--- a/Report team 11.docx
+++ b/Report team 11.docx
@@ -875,7 +875,7 @@
         <w:br w:type="page"/>
       </w:r>
     </w:p>
-    <w:bookmarkStart w:id="0" w:name="_Toc419743960" w:displacedByCustomXml="next"/>
+    <w:bookmarkStart w:id="0" w:name="_Toc420145998" w:displacedByCustomXml="next"/>
     <w:sdt>
       <w:sdtPr>
         <w:rPr>
@@ -949,7 +949,7 @@
             </w:rPr>
             <w:fldChar w:fldCharType="separate"/>
           </w:r>
-          <w:hyperlink w:anchor="_Toc419743960" w:history="1">
+          <w:hyperlink w:anchor="_Toc420145998" w:history="1">
             <w:r>
               <w:rPr>
                 <w:rStyle w:val="Hyperlink"/>
@@ -977,7 +977,7 @@
                 <w:noProof/>
                 <w:webHidden/>
               </w:rPr>
-              <w:instrText xml:space="preserve"> PAGEREF _Toc419743960 \h </w:instrText>
+              <w:instrText xml:space="preserve"> PAGEREF _Toc420145998 \h </w:instrText>
             </w:r>
             <w:r>
               <w:rPr>
@@ -1019,7 +1019,7 @@
               <w:noProof/>
             </w:rPr>
           </w:pPr>
-          <w:hyperlink w:anchor="_Toc419743961" w:history="1">
+          <w:hyperlink w:anchor="_Toc420145999" w:history="1">
             <w:r>
               <w:rPr>
                 <w:rStyle w:val="Hyperlink"/>
@@ -1047,7 +1047,7 @@
                 <w:noProof/>
                 <w:webHidden/>
               </w:rPr>
-              <w:instrText xml:space="preserve"> PAGEREF _Toc419743961 \h </w:instrText>
+              <w:instrText xml:space="preserve"> PAGEREF _Toc420145999 \h </w:instrText>
             </w:r>
             <w:r>
               <w:rPr>
@@ -1089,7 +1089,7 @@
               <w:noProof/>
             </w:rPr>
           </w:pPr>
-          <w:hyperlink w:anchor="_Toc419743962" w:history="1">
+          <w:hyperlink w:anchor="_Toc420146000" w:history="1">
             <w:r>
               <w:rPr>
                 <w:rStyle w:val="Hyperlink"/>
@@ -1117,7 +1117,7 @@
                 <w:noProof/>
                 <w:webHidden/>
               </w:rPr>
-              <w:instrText xml:space="preserve"> PAGEREF _Toc419743962 \h </w:instrText>
+              <w:instrText xml:space="preserve"> PAGEREF _Toc420146000 \h </w:instrText>
             </w:r>
             <w:r>
               <w:rPr>
@@ -1159,7 +1159,7 @@
               <w:noProof/>
             </w:rPr>
           </w:pPr>
-          <w:hyperlink w:anchor="_Toc419743963" w:history="1">
+          <w:hyperlink w:anchor="_Toc420146001" w:history="1">
             <w:r>
               <w:rPr>
                 <w:rStyle w:val="Hyperlink"/>
@@ -1187,7 +1187,7 @@
                 <w:noProof/>
                 <w:webHidden/>
               </w:rPr>
-              <w:instrText xml:space="preserve"> PAGEREF _Toc419743963 \h </w:instrText>
+              <w:instrText xml:space="preserve"> PAGEREF _Toc420146001 \h </w:instrText>
             </w:r>
             <w:r>
               <w:rPr>
@@ -1230,7 +1230,7 @@
               <w:noProof/>
             </w:rPr>
           </w:pPr>
-          <w:hyperlink w:anchor="_Toc419743964" w:history="1">
+          <w:hyperlink w:anchor="_Toc420146002" w:history="1">
             <w:r>
               <w:rPr>
                 <w:rStyle w:val="Hyperlink"/>
@@ -1273,7 +1273,7 @@
                 <w:noProof/>
                 <w:webHidden/>
               </w:rPr>
-              <w:instrText xml:space="preserve"> PAGEREF _Toc419743964 \h </w:instrText>
+              <w:instrText xml:space="preserve"> PAGEREF _Toc420146002 \h </w:instrText>
             </w:r>
             <w:r>
               <w:rPr>
@@ -1316,7 +1316,7 @@
               <w:noProof/>
             </w:rPr>
           </w:pPr>
-          <w:hyperlink w:anchor="_Toc419743965" w:history="1">
+          <w:hyperlink w:anchor="_Toc420146003" w:history="1">
             <w:r>
               <w:rPr>
                 <w:rStyle w:val="Hyperlink"/>
@@ -1359,7 +1359,7 @@
                 <w:noProof/>
                 <w:webHidden/>
               </w:rPr>
-              <w:instrText xml:space="preserve"> PAGEREF _Toc419743965 \h </w:instrText>
+              <w:instrText xml:space="preserve"> PAGEREF _Toc420146003 \h </w:instrText>
             </w:r>
             <w:r>
               <w:rPr>
@@ -1402,7 +1402,7 @@
               <w:noProof/>
             </w:rPr>
           </w:pPr>
-          <w:hyperlink w:anchor="_Toc419743966" w:history="1">
+          <w:hyperlink w:anchor="_Toc420146004" w:history="1">
             <w:r>
               <w:rPr>
                 <w:rStyle w:val="Hyperlink"/>
@@ -1445,7 +1445,7 @@
                 <w:noProof/>
                 <w:webHidden/>
               </w:rPr>
-              <w:instrText xml:space="preserve"> PAGEREF _Toc419743966 \h </w:instrText>
+              <w:instrText xml:space="preserve"> PAGEREF _Toc420146004 \h </w:instrText>
             </w:r>
             <w:r>
               <w:rPr>
@@ -1488,7 +1488,7 @@
               <w:noProof/>
             </w:rPr>
           </w:pPr>
-          <w:hyperlink w:anchor="_Toc419743967" w:history="1">
+          <w:hyperlink w:anchor="_Toc420146005" w:history="1">
             <w:r>
               <w:rPr>
                 <w:rStyle w:val="Hyperlink"/>
@@ -1531,7 +1531,7 @@
                 <w:noProof/>
                 <w:webHidden/>
               </w:rPr>
-              <w:instrText xml:space="preserve"> PAGEREF _Toc419743967 \h </w:instrText>
+              <w:instrText xml:space="preserve"> PAGEREF _Toc420146005 \h </w:instrText>
             </w:r>
             <w:r>
               <w:rPr>
@@ -1574,7 +1574,7 @@
               <w:noProof/>
             </w:rPr>
           </w:pPr>
-          <w:hyperlink w:anchor="_Toc419743968" w:history="1">
+          <w:hyperlink w:anchor="_Toc420146006" w:history="1">
             <w:r>
               <w:rPr>
                 <w:rStyle w:val="Hyperlink"/>
@@ -1617,7 +1617,7 @@
                 <w:noProof/>
                 <w:webHidden/>
               </w:rPr>
-              <w:instrText xml:space="preserve"> PAGEREF _Toc419743968 \h </w:instrText>
+              <w:instrText xml:space="preserve"> PAGEREF _Toc420146006 \h </w:instrText>
             </w:r>
             <w:r>
               <w:rPr>
@@ -1660,7 +1660,7 @@
               <w:noProof/>
             </w:rPr>
           </w:pPr>
-          <w:hyperlink w:anchor="_Toc419743969" w:history="1">
+          <w:hyperlink w:anchor="_Toc420146007" w:history="1">
             <w:r>
               <w:rPr>
                 <w:rStyle w:val="Hyperlink"/>
@@ -1703,7 +1703,7 @@
                 <w:noProof/>
                 <w:webHidden/>
               </w:rPr>
-              <w:instrText xml:space="preserve"> PAGEREF _Toc419743969 \h </w:instrText>
+              <w:instrText xml:space="preserve"> PAGEREF _Toc420146007 \h </w:instrText>
             </w:r>
             <w:r>
               <w:rPr>
@@ -1746,7 +1746,7 @@
               <w:noProof/>
             </w:rPr>
           </w:pPr>
-          <w:hyperlink w:anchor="_Toc419743970" w:history="1">
+          <w:hyperlink w:anchor="_Toc420146008" w:history="1">
             <w:r>
               <w:rPr>
                 <w:rStyle w:val="Hyperlink"/>
@@ -1795,7 +1795,7 @@
                 <w:noProof/>
                 <w:webHidden/>
               </w:rPr>
-              <w:instrText xml:space="preserve"> PAGEREF _Toc419743970 \h </w:instrText>
+              <w:instrText xml:space="preserve"> PAGEREF _Toc420146008 \h </w:instrText>
             </w:r>
             <w:r>
               <w:rPr>
@@ -1838,7 +1838,7 @@
               <w:noProof/>
             </w:rPr>
           </w:pPr>
-          <w:hyperlink w:anchor="_Toc419743971" w:history="1">
+          <w:hyperlink w:anchor="_Toc420146009" w:history="1">
             <w:r>
               <w:rPr>
                 <w:rStyle w:val="Hyperlink"/>
@@ -1887,7 +1887,7 @@
                 <w:noProof/>
                 <w:webHidden/>
               </w:rPr>
-              <w:instrText xml:space="preserve"> PAGEREF _Toc419743971 \h </w:instrText>
+              <w:instrText xml:space="preserve"> PAGEREF _Toc420146009 \h </w:instrText>
             </w:r>
             <w:r>
               <w:rPr>
@@ -1930,7 +1930,7 @@
               <w:noProof/>
             </w:rPr>
           </w:pPr>
-          <w:hyperlink w:anchor="_Toc419743972" w:history="1">
+          <w:hyperlink w:anchor="_Toc420146010" w:history="1">
             <w:r>
               <w:rPr>
                 <w:rStyle w:val="Hyperlink"/>
@@ -1973,7 +1973,7 @@
                 <w:noProof/>
                 <w:webHidden/>
               </w:rPr>
-              <w:instrText xml:space="preserve"> PAGEREF _Toc419743972 \h </w:instrText>
+              <w:instrText xml:space="preserve"> PAGEREF _Toc420146010 \h </w:instrText>
             </w:r>
             <w:r>
               <w:rPr>
@@ -2016,7 +2016,7 @@
               <w:noProof/>
             </w:rPr>
           </w:pPr>
-          <w:hyperlink w:anchor="_Toc419743973" w:history="1">
+          <w:hyperlink w:anchor="_Toc420146011" w:history="1">
             <w:r>
               <w:rPr>
                 <w:rStyle w:val="Hyperlink"/>
@@ -2059,7 +2059,7 @@
                 <w:noProof/>
                 <w:webHidden/>
               </w:rPr>
-              <w:instrText xml:space="preserve"> PAGEREF _Toc419743973 \h </w:instrText>
+              <w:instrText xml:space="preserve"> PAGEREF _Toc420146011 \h </w:instrText>
             </w:r>
             <w:r>
               <w:rPr>
@@ -2102,7 +2102,7 @@
               <w:noProof/>
             </w:rPr>
           </w:pPr>
-          <w:hyperlink w:anchor="_Toc419743974" w:history="1">
+          <w:hyperlink w:anchor="_Toc420146012" w:history="1">
             <w:r>
               <w:rPr>
                 <w:rStyle w:val="Hyperlink"/>
@@ -2145,7 +2145,7 @@
                 <w:noProof/>
                 <w:webHidden/>
               </w:rPr>
-              <w:instrText xml:space="preserve"> PAGEREF _Toc419743974 \h </w:instrText>
+              <w:instrText xml:space="preserve"> PAGEREF _Toc420146012 \h </w:instrText>
             </w:r>
             <w:r>
               <w:rPr>
@@ -2188,7 +2188,7 @@
               <w:noProof/>
             </w:rPr>
           </w:pPr>
-          <w:hyperlink w:anchor="_Toc419743975" w:history="1">
+          <w:hyperlink w:anchor="_Toc420146013" w:history="1">
             <w:r>
               <w:rPr>
                 <w:rStyle w:val="Hyperlink"/>
@@ -2229,7 +2229,7 @@
                 <w:noProof/>
                 <w:webHidden/>
               </w:rPr>
-              <w:instrText xml:space="preserve"> PAGEREF _Toc419743975 \h </w:instrText>
+              <w:instrText xml:space="preserve"> PAGEREF _Toc420146013 \h </w:instrText>
             </w:r>
             <w:r>
               <w:rPr>
@@ -2272,7 +2272,7 @@
               <w:noProof/>
             </w:rPr>
           </w:pPr>
-          <w:hyperlink w:anchor="_Toc419743977" w:history="1">
+          <w:hyperlink w:anchor="_Toc420146015" w:history="1">
             <w:r>
               <w:rPr>
                 <w:rStyle w:val="Hyperlink"/>
@@ -2313,7 +2313,7 @@
                 <w:noProof/>
                 <w:webHidden/>
               </w:rPr>
-              <w:instrText xml:space="preserve"> PAGEREF _Toc419743977 \h </w:instrText>
+              <w:instrText xml:space="preserve"> PAGEREF _Toc420146015 \h </w:instrText>
             </w:r>
             <w:r>
               <w:rPr>
@@ -2356,7 +2356,7 @@
               <w:noProof/>
             </w:rPr>
           </w:pPr>
-          <w:hyperlink w:anchor="_Toc419743978" w:history="1">
+          <w:hyperlink w:anchor="_Toc420146016" w:history="1">
             <w:r>
               <w:rPr>
                 <w:rStyle w:val="Hyperlink"/>
@@ -2397,7 +2397,7 @@
                 <w:noProof/>
                 <w:webHidden/>
               </w:rPr>
-              <w:instrText xml:space="preserve"> PAGEREF _Toc419743978 \h </w:instrText>
+              <w:instrText xml:space="preserve"> PAGEREF _Toc420146016 \h </w:instrText>
             </w:r>
             <w:r>
               <w:rPr>
@@ -2440,7 +2440,7 @@
               <w:noProof/>
             </w:rPr>
           </w:pPr>
-          <w:hyperlink w:anchor="_Toc419743979" w:history="1">
+          <w:hyperlink w:anchor="_Toc420146017" w:history="1">
             <w:r>
               <w:rPr>
                 <w:rStyle w:val="Hyperlink"/>
@@ -2460,7 +2460,21 @@
                 <w:rStyle w:val="Hyperlink"/>
                 <w:noProof/>
               </w:rPr>
-              <w:t>Project Overview</w:t>
+              <w:t>Projec</w:t>
+            </w:r>
+            <w:r>
+              <w:rPr>
+                <w:rStyle w:val="Hyperlink"/>
+                <w:noProof/>
+              </w:rPr>
+              <w:t>t</w:t>
+            </w:r>
+            <w:r>
+              <w:rPr>
+                <w:rStyle w:val="Hyperlink"/>
+                <w:noProof/>
+              </w:rPr>
+              <w:t xml:space="preserve"> Overview</w:t>
             </w:r>
             <w:r>
               <w:rPr>
@@ -2481,7 +2495,7 @@
                 <w:noProof/>
                 <w:webHidden/>
               </w:rPr>
-              <w:instrText xml:space="preserve"> PAGEREF _Toc419743979 \h </w:instrText>
+              <w:instrText xml:space="preserve"> PAGEREF _Toc420146017 \h </w:instrText>
             </w:r>
             <w:r>
               <w:rPr>
@@ -2524,7 +2538,7 @@
               <w:noProof/>
             </w:rPr>
           </w:pPr>
-          <w:hyperlink w:anchor="_Toc419743980" w:history="1">
+          <w:hyperlink w:anchor="_Toc420146018" w:history="1">
             <w:r>
               <w:rPr>
                 <w:rStyle w:val="Hyperlink"/>
@@ -2567,7 +2581,7 @@
                 <w:noProof/>
                 <w:webHidden/>
               </w:rPr>
-              <w:instrText xml:space="preserve"> PAGEREF _Toc419743980 \h </w:instrText>
+              <w:instrText xml:space="preserve"> PAGEREF _Toc420146018 \h </w:instrText>
             </w:r>
             <w:r>
               <w:rPr>
@@ -2610,7 +2624,7 @@
               <w:noProof/>
             </w:rPr>
           </w:pPr>
-          <w:hyperlink w:anchor="_Toc419743981" w:history="1">
+          <w:hyperlink w:anchor="_Toc420146019" w:history="1">
             <w:r>
               <w:rPr>
                 <w:rStyle w:val="Hyperlink"/>
@@ -2651,7 +2665,7 @@
                 <w:noProof/>
                 <w:webHidden/>
               </w:rPr>
-              <w:instrText xml:space="preserve"> PAGEREF _Toc419743981 \h </w:instrText>
+              <w:instrText xml:space="preserve"> PAGEREF _Toc420146019 \h </w:instrText>
             </w:r>
             <w:r>
               <w:rPr>
@@ -2694,7 +2708,7 @@
               <w:noProof/>
             </w:rPr>
           </w:pPr>
-          <w:hyperlink w:anchor="_Toc419743982" w:history="1">
+          <w:hyperlink w:anchor="_Toc420146020" w:history="1">
             <w:r>
               <w:rPr>
                 <w:rStyle w:val="Hyperlink"/>
@@ -2735,7 +2749,7 @@
                 <w:noProof/>
                 <w:webHidden/>
               </w:rPr>
-              <w:instrText xml:space="preserve"> PAGEREF _Toc419743982 \h </w:instrText>
+              <w:instrText xml:space="preserve"> PAGEREF _Toc420146020 \h </w:instrText>
             </w:r>
             <w:r>
               <w:rPr>
@@ -2778,7 +2792,7 @@
               <w:noProof/>
             </w:rPr>
           </w:pPr>
-          <w:hyperlink w:anchor="_Toc419743983" w:history="1">
+          <w:hyperlink w:anchor="_Toc420146021" w:history="1">
             <w:r>
               <w:rPr>
                 <w:rStyle w:val="Hyperlink"/>
@@ -2819,7 +2833,7 @@
                 <w:noProof/>
                 <w:webHidden/>
               </w:rPr>
-              <w:instrText xml:space="preserve"> PAGEREF _Toc419743983 \h </w:instrText>
+              <w:instrText xml:space="preserve"> PAGEREF _Toc420146021 \h </w:instrText>
             </w:r>
             <w:r>
               <w:rPr>
@@ -2862,7 +2876,7 @@
               <w:noProof/>
             </w:rPr>
           </w:pPr>
-          <w:hyperlink w:anchor="_Toc419743984" w:history="1">
+          <w:hyperlink w:anchor="_Toc420146022" w:history="1">
             <w:r>
               <w:rPr>
                 <w:rStyle w:val="Hyperlink"/>
@@ -2903,7 +2917,7 @@
                 <w:noProof/>
                 <w:webHidden/>
               </w:rPr>
-              <w:instrText xml:space="preserve"> PAGEREF _Toc419743984 \h </w:instrText>
+              <w:instrText xml:space="preserve"> PAGEREF _Toc420146022 \h </w:instrText>
             </w:r>
             <w:r>
               <w:rPr>
@@ -2946,7 +2960,7 @@
               <w:noProof/>
             </w:rPr>
           </w:pPr>
-          <w:hyperlink w:anchor="_Toc419743985" w:history="1">
+          <w:hyperlink w:anchor="_Toc420146023" w:history="1">
             <w:r>
               <w:rPr>
                 <w:rStyle w:val="Hyperlink"/>
@@ -2993,7 +3007,7 @@
                 <w:noProof/>
                 <w:webHidden/>
               </w:rPr>
-              <w:instrText xml:space="preserve"> PAGEREF _Toc419743985 \h </w:instrText>
+              <w:instrText xml:space="preserve"> PAGEREF _Toc420146023 \h </w:instrText>
             </w:r>
             <w:r>
               <w:rPr>
@@ -3036,7 +3050,7 @@
               <w:noProof/>
             </w:rPr>
           </w:pPr>
-          <w:hyperlink w:anchor="_Toc419743986" w:history="1">
+          <w:hyperlink w:anchor="_Toc420146024" w:history="1">
             <w:r>
               <w:rPr>
                 <w:rStyle w:val="Hyperlink"/>
@@ -3083,7 +3097,7 @@
                 <w:noProof/>
                 <w:webHidden/>
               </w:rPr>
-              <w:instrText xml:space="preserve"> PAGEREF _Toc419743986 \h </w:instrText>
+              <w:instrText xml:space="preserve"> PAGEREF _Toc420146024 \h </w:instrText>
             </w:r>
             <w:r>
               <w:rPr>
@@ -3126,7 +3140,7 @@
               <w:noProof/>
             </w:rPr>
           </w:pPr>
-          <w:hyperlink w:anchor="_Toc419743987" w:history="1">
+          <w:hyperlink w:anchor="_Toc420146025" w:history="1">
             <w:r>
               <w:rPr>
                 <w:rStyle w:val="Hyperlink"/>
@@ -3173,7 +3187,7 @@
                 <w:noProof/>
                 <w:webHidden/>
               </w:rPr>
-              <w:instrText xml:space="preserve"> PAGEREF _Toc419743987 \h </w:instrText>
+              <w:instrText xml:space="preserve"> PAGEREF _Toc420146025 \h </w:instrText>
             </w:r>
             <w:r>
               <w:rPr>
@@ -3216,7 +3230,7 @@
               <w:noProof/>
             </w:rPr>
           </w:pPr>
-          <w:hyperlink w:anchor="_Toc419743988" w:history="1">
+          <w:hyperlink w:anchor="_Toc420146026" w:history="1">
             <w:r>
               <w:rPr>
                 <w:rStyle w:val="Hyperlink"/>
@@ -3257,7 +3271,7 @@
                 <w:noProof/>
                 <w:webHidden/>
               </w:rPr>
-              <w:instrText xml:space="preserve"> PAGEREF _Toc419743988 \h </w:instrText>
+              <w:instrText xml:space="preserve"> PAGEREF _Toc420146026 \h </w:instrText>
             </w:r>
             <w:r>
               <w:rPr>
@@ -3300,7 +3314,7 @@
               <w:noProof/>
             </w:rPr>
           </w:pPr>
-          <w:hyperlink w:anchor="_Toc419743989" w:history="1">
+          <w:hyperlink w:anchor="_Toc420146027" w:history="1">
             <w:r>
               <w:rPr>
                 <w:rStyle w:val="Hyperlink"/>
@@ -3343,7 +3357,7 @@
                 <w:noProof/>
                 <w:webHidden/>
               </w:rPr>
-              <w:instrText xml:space="preserve"> PAGEREF _Toc419743989 \h </w:instrText>
+              <w:instrText xml:space="preserve"> PAGEREF _Toc420146027 \h </w:instrText>
             </w:r>
             <w:r>
               <w:rPr>
@@ -3404,7 +3418,7 @@
           <w:noProof/>
         </w:rPr>
       </w:pPr>
-      <w:bookmarkStart w:id="1" w:name="_Toc419743961"/>
+      <w:bookmarkStart w:id="1" w:name="_Toc420145999"/>
       <w:r>
         <w:rPr>
           <w:rFonts w:asciiTheme="majorHAnsi" w:hAnsiTheme="majorHAnsi"/>
@@ -3944,7 +3958,7 @@
         </w:rPr>
         <w:fldChar w:fldCharType="end"/>
       </w:r>
-      <w:bookmarkStart w:id="2" w:name="_Toc419743962"/>
+      <w:bookmarkStart w:id="2" w:name="_Toc420146000"/>
       <w:r>
         <w:rPr>
           <w:rFonts w:asciiTheme="majorHAnsi" w:hAnsiTheme="majorHAnsi"/>
@@ -4063,7 +4077,7 @@
       </w:pPr>
       <w:bookmarkStart w:id="3" w:name="_Toc367813645"/>
       <w:bookmarkStart w:id="4" w:name="_Toc380702329"/>
-      <w:bookmarkStart w:id="5" w:name="_Toc419743963"/>
+      <w:bookmarkStart w:id="5" w:name="_Toc420146001"/>
       <w:r>
         <w:rPr>
           <w:rFonts w:asciiTheme="majorHAnsi" w:hAnsiTheme="majorHAnsi"/>
@@ -4309,7 +4323,7 @@
         </w:rPr>
       </w:pPr>
       <w:bookmarkStart w:id="8" w:name="_Toc366559295"/>
-      <w:bookmarkStart w:id="9" w:name="_Toc419743964"/>
+      <w:bookmarkStart w:id="9" w:name="_Toc420146002"/>
       <w:r>
         <w:rPr>
           <w:rFonts w:asciiTheme="majorHAnsi" w:hAnsiTheme="majorHAnsi"/>
@@ -4328,7 +4342,7 @@
         </w:rPr>
       </w:pPr>
       <w:bookmarkStart w:id="10" w:name="_Toc366559296"/>
-      <w:bookmarkStart w:id="11" w:name="_Toc419743965"/>
+      <w:bookmarkStart w:id="11" w:name="_Toc420146003"/>
       <w:r>
         <w:rPr>
           <w:rFonts w:asciiTheme="majorHAnsi" w:hAnsiTheme="majorHAnsi"/>
@@ -4545,7 +4559,7 @@
           <w:rFonts w:asciiTheme="majorHAnsi" w:hAnsiTheme="majorHAnsi"/>
         </w:rPr>
       </w:pPr>
-      <w:bookmarkStart w:id="13" w:name="_Toc419743966"/>
+      <w:bookmarkStart w:id="13" w:name="_Toc420146004"/>
       <w:r>
         <w:rPr>
           <w:rFonts w:asciiTheme="majorHAnsi" w:hAnsiTheme="majorHAnsi"/>
@@ -4600,7 +4614,7 @@
           <w:rFonts w:asciiTheme="majorHAnsi" w:hAnsiTheme="majorHAnsi"/>
         </w:rPr>
       </w:pPr>
-      <w:bookmarkStart w:id="14" w:name="_Toc419743967"/>
+      <w:bookmarkStart w:id="14" w:name="_Toc420146005"/>
       <w:r>
         <w:rPr>
           <w:rFonts w:asciiTheme="majorHAnsi" w:hAnsiTheme="majorHAnsi"/>
@@ -4693,7 +4707,7 @@
           <w:rFonts w:asciiTheme="majorHAnsi" w:hAnsiTheme="majorHAnsi"/>
         </w:rPr>
       </w:pPr>
-      <w:bookmarkStart w:id="15" w:name="_Toc419743968"/>
+      <w:bookmarkStart w:id="15" w:name="_Toc420146006"/>
       <w:r>
         <w:rPr>
           <w:rFonts w:asciiTheme="majorHAnsi" w:hAnsiTheme="majorHAnsi"/>
@@ -4757,7 +4771,7 @@
           <w:rFonts w:asciiTheme="majorHAnsi" w:hAnsiTheme="majorHAnsi"/>
         </w:rPr>
       </w:pPr>
-      <w:bookmarkStart w:id="16" w:name="_Toc419743969"/>
+      <w:bookmarkStart w:id="16" w:name="_Toc420146007"/>
       <w:r>
         <w:rPr>
           <w:rFonts w:asciiTheme="majorHAnsi" w:hAnsiTheme="majorHAnsi"/>
@@ -4801,7 +4815,7 @@
         </w:rPr>
         <w:t xml:space="preserve"> </w:t>
       </w:r>
-      <w:bookmarkStart w:id="17" w:name="_Toc419743970"/>
+      <w:bookmarkStart w:id="17" w:name="_Toc420146008"/>
       <w:r>
         <w:rPr>
           <w:rStyle w:val="Heading3Char"/>
@@ -4876,7 +4890,7 @@
         </w:rPr>
         <w:t xml:space="preserve"> </w:t>
       </w:r>
-      <w:bookmarkStart w:id="18" w:name="_Toc419743971"/>
+      <w:bookmarkStart w:id="18" w:name="_Toc420146009"/>
       <w:r>
         <w:rPr>
           <w:rFonts w:asciiTheme="majorHAnsi" w:hAnsiTheme="majorHAnsi"/>
@@ -5158,7 +5172,7 @@
           <w:rFonts w:asciiTheme="majorHAnsi" w:hAnsiTheme="majorHAnsi"/>
         </w:rPr>
       </w:pPr>
-      <w:bookmarkStart w:id="19" w:name="_Toc419743972"/>
+      <w:bookmarkStart w:id="19" w:name="_Toc420146010"/>
       <w:r>
         <w:rPr>
           <w:rFonts w:asciiTheme="majorHAnsi" w:hAnsiTheme="majorHAnsi"/>
@@ -5688,7 +5702,7 @@
           <w:rFonts w:asciiTheme="majorHAnsi" w:hAnsiTheme="majorHAnsi"/>
         </w:rPr>
       </w:pPr>
-      <w:bookmarkStart w:id="20" w:name="_Toc419743973"/>
+      <w:bookmarkStart w:id="20" w:name="_Toc420146011"/>
       <w:r>
         <w:rPr>
           <w:rFonts w:asciiTheme="majorHAnsi" w:hAnsiTheme="majorHAnsi"/>
@@ -6709,7 +6723,7 @@
         </w:rPr>
       </w:pPr>
       <w:bookmarkStart w:id="23" w:name="_Toc408921807"/>
-      <w:bookmarkStart w:id="24" w:name="_Toc419743974"/>
+      <w:bookmarkStart w:id="24" w:name="_Toc420146012"/>
       <w:r>
         <w:rPr>
           <w:rFonts w:asciiTheme="majorHAnsi" w:hAnsiTheme="majorHAnsi"/>
@@ -6734,7 +6748,7 @@
         </w:numPr>
       </w:pPr>
       <w:bookmarkStart w:id="25" w:name="_Toc408921808"/>
-      <w:bookmarkStart w:id="26" w:name="_Toc419743975"/>
+      <w:bookmarkStart w:id="26" w:name="_Toc420146013"/>
       <w:r>
         <w:t>Problem Definition</w:t>
       </w:r>
@@ -6772,16 +6786,18 @@
       <w:bookmarkStart w:id="29" w:name="_Toc417272130"/>
       <w:bookmarkStart w:id="30" w:name="_Toc417272774"/>
       <w:bookmarkStart w:id="31" w:name="_Toc417275002"/>
-      <w:bookmarkStart w:id="32" w:name="_Toc408921809"/>
-      <w:bookmarkStart w:id="33" w:name="_Toc419739418"/>
-      <w:bookmarkStart w:id="34" w:name="_Toc419743976"/>
+      <w:bookmarkStart w:id="32" w:name="_Toc419739418"/>
+      <w:bookmarkStart w:id="33" w:name="_Toc419743976"/>
+      <w:bookmarkStart w:id="34" w:name="_Toc408921809"/>
+      <w:bookmarkStart w:id="35" w:name="_Toc420146014"/>
       <w:bookmarkEnd w:id="27"/>
       <w:bookmarkEnd w:id="28"/>
       <w:bookmarkEnd w:id="29"/>
       <w:bookmarkEnd w:id="30"/>
       <w:bookmarkEnd w:id="31"/>
+      <w:bookmarkEnd w:id="32"/>
       <w:bookmarkEnd w:id="33"/>
-      <w:bookmarkEnd w:id="34"/>
+      <w:bookmarkEnd w:id="35"/>
     </w:p>
     <w:p>
       <w:pPr>
@@ -6791,12 +6807,12 @@
           <w:numId w:val="6"/>
         </w:numPr>
       </w:pPr>
-      <w:bookmarkStart w:id="35" w:name="_Toc419743977"/>
+      <w:bookmarkStart w:id="36" w:name="_Toc420146015"/>
       <w:r>
         <w:t>Name of this Capstone Project</w:t>
       </w:r>
-      <w:bookmarkEnd w:id="32"/>
-      <w:bookmarkEnd w:id="35"/>
+      <w:bookmarkEnd w:id="34"/>
+      <w:bookmarkEnd w:id="36"/>
       <w:r>
         <w:t xml:space="preserve"> </w:t>
       </w:r>
@@ -6833,13 +6849,13 @@
           <w:numId w:val="6"/>
         </w:numPr>
       </w:pPr>
-      <w:bookmarkStart w:id="36" w:name="_Toc408921810"/>
-      <w:bookmarkStart w:id="37" w:name="_Toc419743978"/>
+      <w:bookmarkStart w:id="37" w:name="_Toc408921810"/>
+      <w:bookmarkStart w:id="38" w:name="_Toc420146016"/>
       <w:r>
         <w:t>Problem Abstract</w:t>
       </w:r>
-      <w:bookmarkEnd w:id="36"/>
       <w:bookmarkEnd w:id="37"/>
+      <w:bookmarkEnd w:id="38"/>
       <w:r>
         <w:t xml:space="preserve"> </w:t>
       </w:r>
@@ -6863,43 +6879,7 @@
           <w:sz w:val="24"/>
           <w:szCs w:val="24"/>
         </w:rPr>
-        <w:t xml:space="preserve">Nowadays, in almost schools and university, the level of exchange </w:t>
-      </w:r>
-      <w:r>
-        <w:rPr>
-          <w:rFonts w:ascii="Cambria" w:eastAsia="Cambria" w:hAnsi="Cambria" w:cs="Cambria"/>
-          <w:spacing w:val="-1"/>
-          <w:sz w:val="24"/>
-          <w:szCs w:val="24"/>
-        </w:rPr>
-        <w:t>knowledge</w:t>
-      </w:r>
-      <w:r>
-        <w:rPr>
-          <w:rFonts w:ascii="Cambria" w:eastAsia="Cambria" w:hAnsi="Cambria" w:cs="Cambria"/>
-          <w:spacing w:val="-1"/>
-          <w:sz w:val="24"/>
-          <w:szCs w:val="24"/>
-        </w:rPr>
-        <w:t xml:space="preserve"> between students and teachers are not much. </w:t>
-      </w:r>
-      <w:r>
-        <w:rPr>
-          <w:rFonts w:ascii="Cambria" w:eastAsia="Cambria" w:hAnsi="Cambria" w:cs="Cambria"/>
-          <w:spacing w:val="-1"/>
-          <w:sz w:val="24"/>
-          <w:szCs w:val="24"/>
-        </w:rPr>
-        <w:t>A result of learning and teaching has</w:t>
-      </w:r>
-      <w:r>
-        <w:rPr>
-          <w:rFonts w:ascii="Cambria" w:eastAsia="Cambria" w:hAnsi="Cambria" w:cs="Cambria"/>
-          <w:spacing w:val="-1"/>
-          <w:sz w:val="24"/>
-          <w:szCs w:val="24"/>
-        </w:rPr>
-        <w:t xml:space="preserve"> not reached the highest efficiency with the following reasons:</w:t>
+        <w:t>Nowadays, in almost schools and university, the level of exchange knowledge between students and teachers are not much. A result of learning and teaching has not reached the highest efficiency with the following reasons:</w:t>
       </w:r>
     </w:p>
     <w:p>
@@ -6921,25 +6901,7 @@
           <w:sz w:val="24"/>
           <w:szCs w:val="24"/>
         </w:rPr>
-        <w:t xml:space="preserve"> Teaching hours of pretty little, much knowledge so that teachers </w:t>
-      </w:r>
-      <w:r>
-        <w:rPr>
-          <w:rFonts w:ascii="Cambria" w:eastAsia="Cambria" w:hAnsi="Cambria" w:cs="Cambria"/>
-          <w:spacing w:val="-1"/>
-          <w:sz w:val="24"/>
-          <w:szCs w:val="24"/>
-        </w:rPr>
-        <w:t>cannot</w:t>
-      </w:r>
-      <w:r>
-        <w:rPr>
-          <w:rFonts w:ascii="Cambria" w:eastAsia="Cambria" w:hAnsi="Cambria" w:cs="Cambria"/>
-          <w:spacing w:val="-1"/>
-          <w:sz w:val="24"/>
-          <w:szCs w:val="24"/>
-        </w:rPr>
-        <w:t xml:space="preserve"> answer all questions of students during class, students fell shy to ask about their problems are not understood.</w:t>
+        <w:t xml:space="preserve"> Teaching hours of pretty little, much knowledge so that teachers cannot answer all questions of students during class, students fell shy to ask about their problems are not understood.</w:t>
       </w:r>
     </w:p>
     <w:p>
@@ -6987,16 +6949,18 @@
           <w:numId w:val="6"/>
         </w:numPr>
       </w:pPr>
-      <w:bookmarkStart w:id="38" w:name="_Toc408921811"/>
+      <w:bookmarkStart w:id="39" w:name="_Toc408921811"/>
       <w:r>
         <w:t xml:space="preserve"> </w:t>
       </w:r>
-      <w:bookmarkStart w:id="39" w:name="_Toc419743979"/>
+      <w:bookmarkStart w:id="40" w:name="_Toc420146017"/>
+      <w:bookmarkStart w:id="41" w:name="_GoBack"/>
+      <w:bookmarkEnd w:id="41"/>
       <w:r>
         <w:t>Project Overview</w:t>
       </w:r>
-      <w:bookmarkEnd w:id="38"/>
       <w:bookmarkEnd w:id="39"/>
+      <w:bookmarkEnd w:id="40"/>
       <w:r>
         <w:t xml:space="preserve"> </w:t>
       </w:r>
@@ -7227,23 +7191,7 @@
                 <w:sz w:val="24"/>
                 <w:szCs w:val="24"/>
               </w:rPr>
-              <w:t>-</w:t>
-            </w:r>
-            <w:r>
-              <w:rPr>
-                <w:rFonts w:ascii="Cambria" w:eastAsia="Cambria" w:hAnsi="Cambria" w:cs="Cambria"/>
-                <w:sz w:val="24"/>
-                <w:szCs w:val="24"/>
-              </w:rPr>
-              <w:t>Everyone</w:t>
-            </w:r>
-            <w:r>
-              <w:rPr>
-                <w:rFonts w:ascii="Cambria" w:eastAsia="Cambria" w:hAnsi="Cambria" w:cs="Cambria"/>
-                <w:sz w:val="24"/>
-                <w:szCs w:val="24"/>
-              </w:rPr>
-              <w:t xml:space="preserve"> can answer question.</w:t>
+              <w:t>-Everyone can answer question.</w:t>
             </w:r>
           </w:p>
         </w:tc>
@@ -7326,23 +7274,7 @@
                 <w:sz w:val="24"/>
                 <w:szCs w:val="24"/>
               </w:rPr>
-              <w:t>-</w:t>
-            </w:r>
-            <w:r>
-              <w:rPr>
-                <w:rFonts w:ascii="Cambria" w:eastAsia="Cambria" w:hAnsi="Cambria" w:cs="Cambria"/>
-                <w:sz w:val="24"/>
-                <w:szCs w:val="24"/>
-              </w:rPr>
-              <w:t>Everyone</w:t>
-            </w:r>
-            <w:r>
-              <w:rPr>
-                <w:rFonts w:ascii="Cambria" w:eastAsia="Cambria" w:hAnsi="Cambria" w:cs="Cambria"/>
-                <w:sz w:val="24"/>
-                <w:szCs w:val="24"/>
-              </w:rPr>
-              <w:t xml:space="preserve"> can answer question.</w:t>
+              <w:t>-Everyone can answer question.</w:t>
             </w:r>
           </w:p>
           <w:p>
@@ -7382,7 +7314,7 @@
           <w:sz w:val="24"/>
         </w:rPr>
       </w:pPr>
-      <w:bookmarkStart w:id="40" w:name="_Toc419743947"/>
+      <w:bookmarkStart w:id="42" w:name="_Toc419743947"/>
       <w:r>
         <w:rPr>
           <w:rFonts w:asciiTheme="majorHAnsi" w:hAnsiTheme="majorHAnsi"/>
@@ -7440,7 +7372,7 @@
         </w:rPr>
         <w:t xml:space="preserve"> Current Situation</w:t>
       </w:r>
-      <w:bookmarkEnd w:id="40"/>
+      <w:bookmarkEnd w:id="42"/>
     </w:p>
     <w:p>
       <w:pPr>
@@ -7913,23 +7845,7 @@
           <w:sz w:val="24"/>
           <w:szCs w:val="24"/>
         </w:rPr>
-        <w:t xml:space="preserve">This system is </w:t>
-      </w:r>
-      <w:r>
-        <w:rPr>
-          <w:rFonts w:ascii="Cambria" w:eastAsia="Cambria" w:hAnsi="Cambria" w:cs="Cambria"/>
-          <w:sz w:val="24"/>
-          <w:szCs w:val="24"/>
-        </w:rPr>
-        <w:t>a Web application that helps</w:t>
-      </w:r>
-      <w:r>
-        <w:rPr>
-          <w:rFonts w:ascii="Cambria" w:eastAsia="Cambria" w:hAnsi="Cambria" w:cs="Cambria"/>
-          <w:sz w:val="24"/>
-          <w:szCs w:val="24"/>
-        </w:rPr>
-        <w:t xml:space="preserve"> student and teacher communicate with each other by Question and Answer.</w:t>
+        <w:t>This system is a Web application that helps student and teacher communicate with each other by Question and Answer.</w:t>
       </w:r>
     </w:p>
     <w:p>
@@ -7948,23 +7864,7 @@
           <w:sz w:val="24"/>
           <w:szCs w:val="24"/>
         </w:rPr>
-        <w:t xml:space="preserve">There are three type of </w:t>
-      </w:r>
-      <w:r>
-        <w:rPr>
-          <w:rFonts w:ascii="Cambria" w:eastAsia="Cambria" w:hAnsi="Cambria" w:cs="Cambria"/>
-          <w:sz w:val="24"/>
-          <w:szCs w:val="24"/>
-        </w:rPr>
-        <w:t>account</w:t>
-      </w:r>
-      <w:r>
-        <w:rPr>
-          <w:rFonts w:ascii="Cambria" w:eastAsia="Cambria" w:hAnsi="Cambria" w:cs="Cambria"/>
-          <w:sz w:val="24"/>
-          <w:szCs w:val="24"/>
-        </w:rPr>
-        <w:t>: Student, Teacher, and Admin. They have different features.</w:t>
+        <w:t>There are three type of account: Student, Teacher, and Admin. They have different features.</w:t>
       </w:r>
     </w:p>
     <w:p>
@@ -9470,9 +9370,9 @@
           <w:szCs w:val="24"/>
         </w:rPr>
       </w:pPr>
-      <w:bookmarkStart w:id="41" w:name="_Toc398557029"/>
-      <w:bookmarkStart w:id="42" w:name="_Toc417272929"/>
-      <w:bookmarkStart w:id="43" w:name="_Toc419743948"/>
+      <w:bookmarkStart w:id="43" w:name="_Toc398557029"/>
+      <w:bookmarkStart w:id="44" w:name="_Toc417272929"/>
+      <w:bookmarkStart w:id="45" w:name="_Toc419743948"/>
       <w:r>
         <w:rPr>
           <w:rFonts w:asciiTheme="majorHAnsi" w:hAnsiTheme="majorHAnsi"/>
@@ -9537,9 +9437,9 @@
         </w:rPr>
         <w:t>: Hardware Requirement for Server</w:t>
       </w:r>
-      <w:bookmarkEnd w:id="41"/>
-      <w:bookmarkEnd w:id="42"/>
       <w:bookmarkEnd w:id="43"/>
+      <w:bookmarkEnd w:id="44"/>
+      <w:bookmarkEnd w:id="45"/>
     </w:p>
     <w:p>
       <w:pPr>
@@ -9733,16 +9633,16 @@
           <w:rFonts w:asciiTheme="majorHAnsi" w:hAnsiTheme="majorHAnsi"/>
         </w:rPr>
       </w:pPr>
-      <w:bookmarkStart w:id="44" w:name="_Toc408921812"/>
-      <w:bookmarkStart w:id="45" w:name="_Toc419743980"/>
+      <w:bookmarkStart w:id="46" w:name="_Toc408921812"/>
+      <w:bookmarkStart w:id="47" w:name="_Toc420146018"/>
       <w:r>
         <w:rPr>
           <w:rFonts w:asciiTheme="majorHAnsi" w:hAnsiTheme="majorHAnsi"/>
         </w:rPr>
         <w:t>Project organization</w:t>
       </w:r>
-      <w:bookmarkEnd w:id="44"/>
-      <w:bookmarkEnd w:id="45"/>
+      <w:bookmarkEnd w:id="46"/>
+      <w:bookmarkEnd w:id="47"/>
       <w:r>
         <w:rPr>
           <w:rFonts w:asciiTheme="majorHAnsi" w:hAnsiTheme="majorHAnsi"/>
@@ -9758,13 +9658,13 @@
           <w:numId w:val="6"/>
         </w:numPr>
       </w:pPr>
-      <w:bookmarkStart w:id="46" w:name="_Toc408921813"/>
-      <w:bookmarkStart w:id="47" w:name="_Toc419743981"/>
+      <w:bookmarkStart w:id="48" w:name="_Toc408921813"/>
+      <w:bookmarkStart w:id="49" w:name="_Toc420146019"/>
       <w:r>
         <w:t>Software Process Model</w:t>
       </w:r>
-      <w:bookmarkEnd w:id="46"/>
-      <w:bookmarkEnd w:id="47"/>
+      <w:bookmarkEnd w:id="48"/>
+      <w:bookmarkEnd w:id="49"/>
       <w:r>
         <w:t xml:space="preserve"> </w:t>
       </w:r>
@@ -9865,9 +9765,9 @@
           <w:sz w:val="24"/>
         </w:rPr>
       </w:pPr>
-      <w:bookmarkStart w:id="48" w:name="_Toc417273219"/>
-      <w:bookmarkStart w:id="49" w:name="_Toc417274906"/>
-      <w:bookmarkStart w:id="50" w:name="_Toc419743952"/>
+      <w:bookmarkStart w:id="50" w:name="_Toc417273219"/>
+      <w:bookmarkStart w:id="51" w:name="_Toc417274906"/>
+      <w:bookmarkStart w:id="52" w:name="_Toc419743952"/>
       <w:r>
         <w:rPr>
           <w:color w:val="auto"/>
@@ -9918,9 +9818,9 @@
         </w:rPr>
         <w:t>: Scrum Development Model</w:t>
       </w:r>
-      <w:bookmarkEnd w:id="48"/>
-      <w:bookmarkEnd w:id="49"/>
       <w:bookmarkEnd w:id="50"/>
+      <w:bookmarkEnd w:id="51"/>
+      <w:bookmarkEnd w:id="52"/>
     </w:p>
     <w:p>
       <w:pPr>
@@ -9977,13 +9877,13 @@
           <w:numId w:val="6"/>
         </w:numPr>
       </w:pPr>
-      <w:bookmarkStart w:id="51" w:name="_Toc408921814"/>
-      <w:bookmarkStart w:id="52" w:name="_Toc419743982"/>
+      <w:bookmarkStart w:id="53" w:name="_Toc408921814"/>
+      <w:bookmarkStart w:id="54" w:name="_Toc420146020"/>
       <w:r>
         <w:t>Roles and responsibilities</w:t>
       </w:r>
-      <w:bookmarkEnd w:id="51"/>
-      <w:bookmarkEnd w:id="52"/>
+      <w:bookmarkEnd w:id="53"/>
+      <w:bookmarkEnd w:id="54"/>
       <w:r>
         <w:t xml:space="preserve">  </w:t>
       </w:r>
@@ -11411,9 +11311,9 @@
           <w:szCs w:val="24"/>
         </w:rPr>
       </w:pPr>
-      <w:bookmarkStart w:id="53" w:name="_Toc398557031"/>
-      <w:bookmarkStart w:id="54" w:name="_Toc417272931"/>
-      <w:bookmarkStart w:id="55" w:name="_Toc419743949"/>
+      <w:bookmarkStart w:id="55" w:name="_Toc398557031"/>
+      <w:bookmarkStart w:id="56" w:name="_Toc417272931"/>
+      <w:bookmarkStart w:id="57" w:name="_Toc419743949"/>
       <w:r>
         <w:rPr>
           <w:rFonts w:asciiTheme="majorHAnsi" w:hAnsiTheme="majorHAnsi"/>
@@ -11478,9 +11378,9 @@
         </w:rPr>
         <w:t>: Roles and Responsibilities Details</w:t>
       </w:r>
-      <w:bookmarkEnd w:id="53"/>
-      <w:bookmarkEnd w:id="54"/>
       <w:bookmarkEnd w:id="55"/>
+      <w:bookmarkEnd w:id="56"/>
+      <w:bookmarkEnd w:id="57"/>
     </w:p>
     <w:p>
       <w:pPr>
@@ -11490,13 +11390,13 @@
           <w:numId w:val="6"/>
         </w:numPr>
       </w:pPr>
-      <w:bookmarkStart w:id="56" w:name="_Toc408921815"/>
-      <w:bookmarkStart w:id="57" w:name="_Toc419743983"/>
+      <w:bookmarkStart w:id="58" w:name="_Toc408921815"/>
+      <w:bookmarkStart w:id="59" w:name="_Toc420146021"/>
       <w:r>
         <w:t>Tools and Techniques</w:t>
       </w:r>
-      <w:bookmarkEnd w:id="56"/>
-      <w:bookmarkEnd w:id="57"/>
+      <w:bookmarkEnd w:id="58"/>
+      <w:bookmarkEnd w:id="59"/>
       <w:r>
         <w:t xml:space="preserve"> </w:t>
       </w:r>
@@ -11708,14 +11608,14 @@
           <w:numId w:val="8"/>
         </w:numPr>
       </w:pPr>
-      <w:bookmarkStart w:id="58" w:name="_Toc408921816"/>
-      <w:bookmarkStart w:id="59" w:name="_Toc419743984"/>
+      <w:bookmarkStart w:id="60" w:name="_Toc408921816"/>
+      <w:bookmarkStart w:id="61" w:name="_Toc420146022"/>
       <w:r>
         <w:lastRenderedPageBreak/>
         <w:t>Project Management Plan</w:t>
       </w:r>
-      <w:bookmarkEnd w:id="58"/>
-      <w:bookmarkEnd w:id="59"/>
+      <w:bookmarkEnd w:id="60"/>
+      <w:bookmarkEnd w:id="61"/>
     </w:p>
     <w:p>
       <w:pPr>
@@ -11724,14 +11624,14 @@
       <w:r>
         <w:t xml:space="preserve"> </w:t>
       </w:r>
-      <w:bookmarkStart w:id="60" w:name="_Toc419743985"/>
+      <w:bookmarkStart w:id="62" w:name="_Toc420146023"/>
       <w:r>
         <w:t xml:space="preserve">Product </w:t>
       </w:r>
       <w:r>
         <w:t>Backlog</w:t>
       </w:r>
-      <w:bookmarkEnd w:id="60"/>
+      <w:bookmarkEnd w:id="62"/>
     </w:p>
     <w:tbl>
       <w:tblPr>
@@ -14021,9 +13921,9 @@
           <w:szCs w:val="24"/>
         </w:rPr>
       </w:pPr>
-      <w:bookmarkStart w:id="61" w:name="_Toc398557032"/>
-      <w:bookmarkStart w:id="62" w:name="_Toc417272932"/>
-      <w:bookmarkStart w:id="63" w:name="_Toc419743950"/>
+      <w:bookmarkStart w:id="63" w:name="_Toc398557032"/>
+      <w:bookmarkStart w:id="64" w:name="_Toc417272932"/>
+      <w:bookmarkStart w:id="65" w:name="_Toc419743950"/>
       <w:r>
         <w:rPr>
           <w:rFonts w:asciiTheme="majorHAnsi" w:hAnsiTheme="majorHAnsi"/>
@@ -14088,9 +13988,9 @@
         </w:rPr>
         <w:t>: Product Backlog Detail</w:t>
       </w:r>
-      <w:bookmarkEnd w:id="61"/>
-      <w:bookmarkEnd w:id="62"/>
       <w:bookmarkEnd w:id="63"/>
+      <w:bookmarkEnd w:id="64"/>
+      <w:bookmarkEnd w:id="65"/>
     </w:p>
     <w:p>
       <w:pPr>
@@ -14099,20 +13999,20 @@
       <w:r>
         <w:t xml:space="preserve"> </w:t>
       </w:r>
-      <w:bookmarkStart w:id="64" w:name="_Toc419743986"/>
+      <w:bookmarkStart w:id="66" w:name="_Toc420146024"/>
       <w:r>
         <w:t xml:space="preserve">Sprint </w:t>
       </w:r>
       <w:r>
         <w:t>Backlog</w:t>
       </w:r>
-      <w:bookmarkEnd w:id="64"/>
+      <w:bookmarkEnd w:id="66"/>
     </w:p>
     <w:p>
       <w:pPr>
         <w:pStyle w:val="Heading4"/>
       </w:pPr>
-      <w:bookmarkStart w:id="65" w:name="_Toc408921819"/>
+      <w:bookmarkStart w:id="67" w:name="_Toc408921819"/>
       <w:r>
         <w:t xml:space="preserve">Sprint </w:t>
       </w:r>
@@ -16693,7 +16593,7 @@
           <w:sz w:val="24"/>
         </w:rPr>
       </w:pPr>
-      <w:bookmarkStart w:id="66" w:name="_Toc419743951"/>
+      <w:bookmarkStart w:id="68" w:name="_Toc419743951"/>
       <w:r>
         <w:rPr>
           <w:rFonts w:asciiTheme="majorHAnsi" w:hAnsiTheme="majorHAnsi"/>
@@ -16759,7 +16659,7 @@
         </w:rPr>
         <w:t xml:space="preserve"> Sprint 1</w:t>
       </w:r>
-      <w:bookmarkEnd w:id="66"/>
+      <w:bookmarkEnd w:id="68"/>
     </w:p>
     <w:p>
       <w:pPr>
@@ -16768,12 +16668,12 @@
       <w:r>
         <w:t xml:space="preserve"> </w:t>
       </w:r>
-      <w:bookmarkStart w:id="67" w:name="_Toc419743987"/>
+      <w:bookmarkStart w:id="69" w:name="_Toc420146025"/>
       <w:r>
         <w:t>All Meeting Minutes</w:t>
       </w:r>
-      <w:bookmarkEnd w:id="65"/>
       <w:bookmarkEnd w:id="67"/>
+      <w:bookmarkEnd w:id="69"/>
       <w:r>
         <w:t xml:space="preserve"> </w:t>
       </w:r>
@@ -16832,18 +16732,16 @@
       <w:pPr>
         <w:pStyle w:val="Heading2"/>
       </w:pPr>
-      <w:bookmarkStart w:id="68" w:name="_Toc408921820"/>
-      <w:bookmarkStart w:id="69" w:name="_Toc419743988"/>
-      <w:bookmarkStart w:id="70" w:name="_GoBack"/>
+      <w:bookmarkStart w:id="70" w:name="_Toc408921820"/>
+      <w:bookmarkStart w:id="71" w:name="_Toc420146026"/>
+      <w:r>
+        <w:t>Coding</w:t>
+      </w:r>
+      <w:r>
+        <w:t xml:space="preserve"> Convention</w:t>
+      </w:r>
       <w:bookmarkEnd w:id="70"/>
-      <w:r>
-        <w:t>Coding</w:t>
-      </w:r>
-      <w:r>
-        <w:t xml:space="preserve"> Convention</w:t>
-      </w:r>
-      <w:bookmarkEnd w:id="68"/>
-      <w:bookmarkEnd w:id="69"/>
+      <w:bookmarkEnd w:id="71"/>
     </w:p>
     <w:p>
       <w:pPr>
@@ -17165,7 +17063,7 @@
           <w:rFonts w:asciiTheme="majorHAnsi" w:hAnsiTheme="majorHAnsi"/>
         </w:rPr>
       </w:pPr>
-      <w:bookmarkStart w:id="71" w:name="_Toc419743989"/>
+      <w:bookmarkStart w:id="72" w:name="_Toc420146027"/>
       <w:r>
         <w:rPr>
           <w:rFonts w:asciiTheme="majorHAnsi" w:hAnsiTheme="majorHAnsi"/>
@@ -17173,7 +17071,7 @@
         <w:lastRenderedPageBreak/>
         <w:t>Report No. 3 Software Requirement Specification</w:t>
       </w:r>
-      <w:bookmarkEnd w:id="71"/>
+      <w:bookmarkEnd w:id="72"/>
     </w:p>
     <w:sectPr>
       <w:footerReference w:type="default" r:id="rId13"/>
@@ -17373,7 +17271,7 @@
                                     <w:noProof/>
                                     <w:color w:val="FFFFFF" w:themeColor="background1"/>
                                   </w:rPr>
-                                  <w:t>3</w:t>
+                                  <w:t>9</w:t>
                                 </w:r>
                                 <w:r>
                                   <w:rPr>
@@ -17522,7 +17420,7 @@
                               <w:noProof/>
                               <w:color w:val="FFFFFF" w:themeColor="background1"/>
                             </w:rPr>
-                            <w:t>3</w:t>
+                            <w:t>9</w:t>
                           </w:r>
                           <w:r>
                             <w:rPr>
@@ -17726,7 +17624,7 @@
                                     <w:noProof/>
                                     <w:color w:val="FFFFFF" w:themeColor="background1"/>
                                   </w:rPr>
-                                  <w:t>13</w:t>
+                                  <w:t>14</w:t>
                                 </w:r>
                                 <w:r>
                                   <w:rPr>
@@ -17882,7 +17780,7 @@
                               <w:noProof/>
                               <w:color w:val="FFFFFF" w:themeColor="background1"/>
                             </w:rPr>
-                            <w:t>13</w:t>
+                            <w:t>14</w:t>
                           </w:r>
                           <w:r>
                             <w:rPr>

--- a/Report team 11.docx
+++ b/Report team 11.docx
@@ -1,6 +1,6 @@
 
 <file path=word/document.xml><?xml version="1.0" encoding="utf-8"?>
-<w:document xmlns:wpc="http://schemas.microsoft.com/office/word/2010/wordprocessingCanvas" xmlns:mc="http://schemas.openxmlformats.org/markup-compatibility/2006" xmlns:o="urn:schemas-microsoft-com:office:office" xmlns:r="http://schemas.openxmlformats.org/officeDocument/2006/relationships" xmlns:m="http://schemas.openxmlformats.org/officeDocument/2006/math" xmlns:v="urn:schemas-microsoft-com:vml" xmlns:wp14="http://schemas.microsoft.com/office/word/2010/wordprocessingDrawing" xmlns:wp="http://schemas.openxmlformats.org/drawingml/2006/wordprocessingDrawing" xmlns:w10="urn:schemas-microsoft-com:office:word" xmlns:w="http://schemas.openxmlformats.org/wordprocessingml/2006/main" xmlns:w14="http://schemas.microsoft.com/office/word/2010/wordml" xmlns:wpg="http://schemas.microsoft.com/office/word/2010/wordprocessingGroup" xmlns:wpi="http://schemas.microsoft.com/office/word/2010/wordprocessingInk" xmlns:wne="http://schemas.microsoft.com/office/word/2006/wordml" xmlns:wps="http://schemas.microsoft.com/office/word/2010/wordprocessingShape" mc:Ignorable="w14 wp14">
+<w:document xmlns:wpc="http://schemas.microsoft.com/office/word/2010/wordprocessingCanvas" xmlns:mc="http://schemas.openxmlformats.org/markup-compatibility/2006" xmlns:o="urn:schemas-microsoft-com:office:office" xmlns:r="http://schemas.openxmlformats.org/officeDocument/2006/relationships" xmlns:m="http://schemas.openxmlformats.org/officeDocument/2006/math" xmlns:v="urn:schemas-microsoft-com:vml" xmlns:wp14="http://schemas.microsoft.com/office/word/2010/wordprocessingDrawing" xmlns:wp="http://schemas.openxmlformats.org/drawingml/2006/wordprocessingDrawing" xmlns:w10="urn:schemas-microsoft-com:office:word" xmlns:w="http://schemas.openxmlformats.org/wordprocessingml/2006/main" xmlns:w14="http://schemas.microsoft.com/office/word/2010/wordml" xmlns:w15="http://schemas.microsoft.com/office/word/2012/wordml" xmlns:wpg="http://schemas.microsoft.com/office/word/2010/wordprocessingGroup" xmlns:wpi="http://schemas.microsoft.com/office/word/2010/wordprocessingInk" xmlns:wne="http://schemas.microsoft.com/office/word/2006/wordml" xmlns:wps="http://schemas.microsoft.com/office/word/2010/wordprocessingShape" mc:Ignorable="w14 w15 wp14">
   <w:body>
     <w:p>
       <w:pPr>
@@ -50,7 +50,7 @@
                     </pic:cNvPicPr>
                   </pic:nvPicPr>
                   <pic:blipFill>
-                    <a:blip r:embed="rId8">
+                    <a:blip r:embed="rId7">
                       <a:extLst>
                         <a:ext uri="{28A0092B-C50C-407E-A947-70E740481C1C}">
                           <a14:useLocalDpi xmlns:a14="http://schemas.microsoft.com/office/drawing/2010/main" val="0"/>
@@ -2460,21 +2460,7 @@
                 <w:rStyle w:val="Hyperlink"/>
                 <w:noProof/>
               </w:rPr>
-              <w:t>Projec</w:t>
-            </w:r>
-            <w:r>
-              <w:rPr>
-                <w:rStyle w:val="Hyperlink"/>
-                <w:noProof/>
-              </w:rPr>
-              <w:t>t</w:t>
-            </w:r>
-            <w:r>
-              <w:rPr>
-                <w:rStyle w:val="Hyperlink"/>
-                <w:noProof/>
-              </w:rPr>
-              <w:t xml:space="preserve"> Overview</w:t>
+              <w:t>Project Overview</w:t>
             </w:r>
             <w:r>
               <w:rPr>
@@ -4968,25 +4954,7 @@
           <w:sz w:val="24"/>
           <w:szCs w:val="24"/>
         </w:rPr>
-        <w:t>Teachers can upload their studying material (.doc, .</w:t>
-      </w:r>
-      <w:proofErr w:type="spellStart"/>
-      <w:r>
-        <w:rPr>
-          <w:rFonts w:asciiTheme="majorHAnsi" w:hAnsiTheme="majorHAnsi"/>
-          <w:sz w:val="24"/>
-          <w:szCs w:val="24"/>
-        </w:rPr>
-        <w:t>pdf</w:t>
-      </w:r>
-      <w:proofErr w:type="spellEnd"/>
-      <w:r>
-        <w:rPr>
-          <w:rFonts w:asciiTheme="majorHAnsi" w:hAnsiTheme="majorHAnsi"/>
-          <w:sz w:val="24"/>
-          <w:szCs w:val="24"/>
-        </w:rPr>
-        <w:t>…) and students can manage it online.</w:t>
+        <w:t>Teachers can upload their studying material (.doc, .pdf…) and students can manage it online.</w:t>
       </w:r>
     </w:p>
     <w:p>
@@ -6788,8 +6756,8 @@
       <w:bookmarkStart w:id="31" w:name="_Toc417275002"/>
       <w:bookmarkStart w:id="32" w:name="_Toc419739418"/>
       <w:bookmarkStart w:id="33" w:name="_Toc419743976"/>
-      <w:bookmarkStart w:id="34" w:name="_Toc408921809"/>
-      <w:bookmarkStart w:id="35" w:name="_Toc420146014"/>
+      <w:bookmarkStart w:id="34" w:name="_Toc420146014"/>
+      <w:bookmarkStart w:id="35" w:name="_Toc408921809"/>
       <w:bookmarkEnd w:id="27"/>
       <w:bookmarkEnd w:id="28"/>
       <w:bookmarkEnd w:id="29"/>
@@ -6797,7 +6765,7 @@
       <w:bookmarkEnd w:id="31"/>
       <w:bookmarkEnd w:id="32"/>
       <w:bookmarkEnd w:id="33"/>
-      <w:bookmarkEnd w:id="35"/>
+      <w:bookmarkEnd w:id="34"/>
     </w:p>
     <w:p>
       <w:pPr>
@@ -6811,7 +6779,7 @@
       <w:r>
         <w:t>Name of this Capstone Project</w:t>
       </w:r>
-      <w:bookmarkEnd w:id="34"/>
+      <w:bookmarkEnd w:id="35"/>
       <w:bookmarkEnd w:id="36"/>
       <w:r>
         <w:t xml:space="preserve"> </w:t>
@@ -6954,8 +6922,6 @@
         <w:t xml:space="preserve"> </w:t>
       </w:r>
       <w:bookmarkStart w:id="40" w:name="_Toc420146017"/>
-      <w:bookmarkStart w:id="41" w:name="_GoBack"/>
-      <w:bookmarkEnd w:id="41"/>
       <w:r>
         <w:t>Project Overview</w:t>
       </w:r>
@@ -7129,11 +7095,6 @@
               <w:t>-Can get answer by a prof.</w:t>
             </w:r>
           </w:p>
-        </w:tc>
-        <w:tc>
-          <w:tcPr>
-            <w:tcW w:w="2730" w:type="dxa"/>
-          </w:tcPr>
           <w:p>
             <w:pPr>
               <w:tabs>
@@ -7153,23 +7114,7 @@
                 <w:sz w:val="24"/>
                 <w:szCs w:val="24"/>
               </w:rPr>
-              <w:t>-To</w:t>
-            </w:r>
-            <w:r>
-              <w:rPr>
-                <w:rFonts w:ascii="Cambria" w:eastAsia="Cambria" w:hAnsi="Cambria" w:cs="Cambria"/>
-                <w:sz w:val="24"/>
-                <w:szCs w:val="24"/>
-              </w:rPr>
-              <w:t>o</w:t>
-            </w:r>
-            <w:r>
-              <w:rPr>
-                <w:rFonts w:ascii="Cambria" w:eastAsia="Cambria" w:hAnsi="Cambria" w:cs="Cambria"/>
-                <w:sz w:val="24"/>
-                <w:szCs w:val="24"/>
-              </w:rPr>
-              <w:t xml:space="preserve"> much Category</w:t>
+              <w:t>-There are more Category</w:t>
             </w:r>
           </w:p>
           <w:p>
@@ -7191,15 +7136,13 @@
                 <w:sz w:val="24"/>
                 <w:szCs w:val="24"/>
               </w:rPr>
-              <w:t>-Everyone can answer question.</w:t>
-            </w:r>
-          </w:p>
-        </w:tc>
-      </w:tr>
-      <w:tr>
-        <w:tc>
-          <w:tcPr>
-            <w:tcW w:w="2602" w:type="dxa"/>
+              <w:t>-User can edit question and edit answer from other user.</w:t>
+            </w:r>
+          </w:p>
+        </w:tc>
+        <w:tc>
+          <w:tcPr>
+            <w:tcW w:w="2730" w:type="dxa"/>
           </w:tcPr>
           <w:p>
             <w:pPr>
@@ -7220,14 +7163,25 @@
                 <w:sz w:val="24"/>
                 <w:szCs w:val="24"/>
               </w:rPr>
-              <w:t>Yahoo! Answer</w:t>
-            </w:r>
-          </w:p>
-        </w:tc>
-        <w:tc>
-          <w:tcPr>
-            <w:tcW w:w="2628" w:type="dxa"/>
-          </w:tcPr>
+              <w:t>-To</w:t>
+            </w:r>
+            <w:r>
+              <w:rPr>
+                <w:rFonts w:ascii="Cambria" w:eastAsia="Cambria" w:hAnsi="Cambria" w:cs="Cambria"/>
+                <w:sz w:val="24"/>
+                <w:szCs w:val="24"/>
+              </w:rPr>
+              <w:t>o</w:t>
+            </w:r>
+            <w:r>
+              <w:rPr>
+                <w:rFonts w:ascii="Cambria" w:eastAsia="Cambria" w:hAnsi="Cambria" w:cs="Cambria"/>
+                <w:sz w:val="24"/>
+                <w:szCs w:val="24"/>
+              </w:rPr>
+              <w:t xml:space="preserve"> much Category</w:t>
+            </w:r>
+          </w:p>
           <w:p>
             <w:pPr>
               <w:tabs>
@@ -7247,14 +7201,9 @@
                 <w:sz w:val="24"/>
                 <w:szCs w:val="24"/>
               </w:rPr>
-              <w:t>-Can best answer by rating point</w:t>
-            </w:r>
-          </w:p>
-        </w:tc>
-        <w:tc>
-          <w:tcPr>
-            <w:tcW w:w="2730" w:type="dxa"/>
-          </w:tcPr>
+              <w:t>-Everyone can answer question.</w:t>
+            </w:r>
+          </w:p>
           <w:p>
             <w:pPr>
               <w:tabs>
@@ -7274,6 +7223,161 @@
                 <w:sz w:val="24"/>
                 <w:szCs w:val="24"/>
               </w:rPr>
+              <w:t>-Hard to find old answer.</w:t>
+            </w:r>
+          </w:p>
+          <w:p>
+            <w:pPr>
+              <w:tabs>
+                <w:tab w:val="left" w:pos="1700"/>
+              </w:tabs>
+              <w:spacing w:before="85" w:line="280" w:lineRule="exact"/>
+              <w:jc w:val="both"/>
+              <w:rPr>
+                <w:rFonts w:ascii="Cambria" w:eastAsia="Cambria" w:hAnsi="Cambria" w:cs="Cambria"/>
+                <w:sz w:val="24"/>
+                <w:szCs w:val="24"/>
+              </w:rPr>
+            </w:pPr>
+            <w:r>
+              <w:rPr>
+                <w:rFonts w:ascii="Cambria" w:eastAsia="Cambria" w:hAnsi="Cambria" w:cs="Cambria"/>
+                <w:sz w:val="24"/>
+                <w:szCs w:val="24"/>
+              </w:rPr>
+              <w:t>-There is not real time discussion. Answer only.</w:t>
+            </w:r>
+          </w:p>
+        </w:tc>
+      </w:tr>
+      <w:tr>
+        <w:tc>
+          <w:tcPr>
+            <w:tcW w:w="2602" w:type="dxa"/>
+          </w:tcPr>
+          <w:p>
+            <w:pPr>
+              <w:tabs>
+                <w:tab w:val="left" w:pos="1700"/>
+              </w:tabs>
+              <w:spacing w:before="85" w:line="280" w:lineRule="exact"/>
+              <w:jc w:val="both"/>
+              <w:rPr>
+                <w:rFonts w:ascii="Cambria" w:eastAsia="Cambria" w:hAnsi="Cambria" w:cs="Cambria"/>
+                <w:sz w:val="24"/>
+                <w:szCs w:val="24"/>
+              </w:rPr>
+            </w:pPr>
+            <w:r>
+              <w:rPr>
+                <w:rFonts w:ascii="Cambria" w:eastAsia="Cambria" w:hAnsi="Cambria" w:cs="Cambria"/>
+                <w:sz w:val="24"/>
+                <w:szCs w:val="24"/>
+              </w:rPr>
+              <w:t>Yahoo! Answer</w:t>
+            </w:r>
+          </w:p>
+        </w:tc>
+        <w:tc>
+          <w:tcPr>
+            <w:tcW w:w="2628" w:type="dxa"/>
+          </w:tcPr>
+          <w:p>
+            <w:pPr>
+              <w:tabs>
+                <w:tab w:val="left" w:pos="1700"/>
+              </w:tabs>
+              <w:spacing w:before="85" w:line="280" w:lineRule="exact"/>
+              <w:jc w:val="both"/>
+              <w:rPr>
+                <w:rFonts w:ascii="Cambria" w:eastAsia="Cambria" w:hAnsi="Cambria" w:cs="Cambria"/>
+                <w:sz w:val="24"/>
+                <w:szCs w:val="24"/>
+              </w:rPr>
+            </w:pPr>
+            <w:r>
+              <w:rPr>
+                <w:rFonts w:ascii="Cambria" w:eastAsia="Cambria" w:hAnsi="Cambria" w:cs="Cambria"/>
+                <w:sz w:val="24"/>
+                <w:szCs w:val="24"/>
+              </w:rPr>
+              <w:t>-Can best answer by rating point</w:t>
+            </w:r>
+          </w:p>
+          <w:p>
+            <w:pPr>
+              <w:tabs>
+                <w:tab w:val="left" w:pos="1700"/>
+              </w:tabs>
+              <w:spacing w:before="85" w:line="280" w:lineRule="exact"/>
+              <w:jc w:val="both"/>
+              <w:rPr>
+                <w:rFonts w:ascii="Cambria" w:eastAsia="Cambria" w:hAnsi="Cambria" w:cs="Cambria"/>
+                <w:sz w:val="24"/>
+                <w:szCs w:val="24"/>
+              </w:rPr>
+            </w:pPr>
+            <w:r>
+              <w:rPr>
+                <w:rFonts w:ascii="Cambria" w:eastAsia="Cambria" w:hAnsi="Cambria" w:cs="Cambria"/>
+                <w:sz w:val="24"/>
+                <w:szCs w:val="24"/>
+              </w:rPr>
+              <w:t xml:space="preserve">-Can ask everything: </w:t>
+            </w:r>
+            <w:r>
+              <w:rPr>
+                <w:rFonts w:ascii="Cambria" w:eastAsia="Cambria" w:hAnsi="Cambria" w:cs="Cambria"/>
+                <w:sz w:val="24"/>
+                <w:szCs w:val="24"/>
+              </w:rPr>
+              <w:lastRenderedPageBreak/>
+              <w:t xml:space="preserve">travel, book, </w:t>
+            </w:r>
+            <w:proofErr w:type="gramStart"/>
+            <w:r>
+              <w:rPr>
+                <w:rFonts w:ascii="Cambria" w:eastAsia="Cambria" w:hAnsi="Cambria" w:cs="Cambria"/>
+                <w:sz w:val="24"/>
+                <w:szCs w:val="24"/>
+              </w:rPr>
+              <w:t>films</w:t>
+            </w:r>
+            <w:proofErr w:type="gramEnd"/>
+            <w:r>
+              <w:rPr>
+                <w:rFonts w:ascii="Cambria" w:eastAsia="Cambria" w:hAnsi="Cambria" w:cs="Cambria"/>
+                <w:sz w:val="24"/>
+                <w:szCs w:val="24"/>
+              </w:rPr>
+              <w:t>, social….</w:t>
+            </w:r>
+          </w:p>
+        </w:tc>
+        <w:tc>
+          <w:tcPr>
+            <w:tcW w:w="2730" w:type="dxa"/>
+          </w:tcPr>
+          <w:p>
+            <w:pPr>
+              <w:tabs>
+                <w:tab w:val="left" w:pos="1700"/>
+              </w:tabs>
+              <w:spacing w:before="85" w:line="280" w:lineRule="exact"/>
+              <w:jc w:val="both"/>
+              <w:rPr>
+                <w:rFonts w:ascii="Cambria" w:eastAsia="Cambria" w:hAnsi="Cambria" w:cs="Cambria"/>
+                <w:sz w:val="24"/>
+                <w:szCs w:val="24"/>
+              </w:rPr>
+            </w:pPr>
+            <w:r>
+              <w:rPr>
+                <w:rFonts w:ascii="Cambria" w:eastAsia="Cambria" w:hAnsi="Cambria" w:cs="Cambria"/>
+                <w:sz w:val="24"/>
+                <w:szCs w:val="24"/>
+              </w:rPr>
+              <w:lastRenderedPageBreak/>
               <w:t>-Everyone can answer question.</w:t>
             </w:r>
           </w:p>
@@ -7297,10 +7401,228 @@
                 <w:sz w:val="24"/>
                 <w:szCs w:val="24"/>
               </w:rPr>
-              <w:t>-No good interface design (too much word)</w:t>
-            </w:r>
-          </w:p>
-        </w:tc>
+              <w:t xml:space="preserve">-No good interface </w:t>
+            </w:r>
+            <w:r>
+              <w:rPr>
+                <w:rFonts w:ascii="Cambria" w:eastAsia="Cambria" w:hAnsi="Cambria" w:cs="Cambria"/>
+                <w:sz w:val="24"/>
+                <w:szCs w:val="24"/>
+              </w:rPr>
+              <w:lastRenderedPageBreak/>
+              <w:t>design (too much word)</w:t>
+            </w:r>
+          </w:p>
+        </w:tc>
+      </w:tr>
+      <w:tr>
+        <w:tc>
+          <w:tcPr>
+            <w:tcW w:w="2602" w:type="dxa"/>
+          </w:tcPr>
+          <w:p>
+            <w:pPr>
+              <w:tabs>
+                <w:tab w:val="left" w:pos="1700"/>
+              </w:tabs>
+              <w:spacing w:before="85" w:line="280" w:lineRule="exact"/>
+              <w:jc w:val="both"/>
+              <w:rPr>
+                <w:rFonts w:ascii="Cambria" w:eastAsia="Cambria" w:hAnsi="Cambria" w:cs="Cambria"/>
+                <w:sz w:val="24"/>
+                <w:szCs w:val="24"/>
+              </w:rPr>
+            </w:pPr>
+          </w:p>
+          <w:p>
+            <w:pPr>
+              <w:tabs>
+                <w:tab w:val="left" w:pos="1700"/>
+              </w:tabs>
+              <w:spacing w:before="85" w:line="280" w:lineRule="exact"/>
+              <w:jc w:val="both"/>
+              <w:rPr>
+                <w:rFonts w:ascii="Cambria" w:eastAsia="Cambria" w:hAnsi="Cambria" w:cs="Cambria"/>
+                <w:sz w:val="24"/>
+                <w:szCs w:val="24"/>
+              </w:rPr>
+            </w:pPr>
+            <w:r>
+              <w:rPr>
+                <w:rFonts w:ascii="Cambria" w:eastAsia="Cambria" w:hAnsi="Cambria" w:cs="Cambria"/>
+                <w:sz w:val="24"/>
+                <w:szCs w:val="24"/>
+              </w:rPr>
+              <w:t>Stack Overflow</w:t>
+            </w:r>
+          </w:p>
+        </w:tc>
+        <w:tc>
+          <w:tcPr>
+            <w:tcW w:w="2628" w:type="dxa"/>
+          </w:tcPr>
+          <w:p>
+            <w:pPr>
+              <w:tabs>
+                <w:tab w:val="left" w:pos="1700"/>
+              </w:tabs>
+              <w:spacing w:before="85" w:line="280" w:lineRule="exact"/>
+              <w:jc w:val="both"/>
+              <w:rPr>
+                <w:rFonts w:ascii="Cambria" w:eastAsia="Cambria" w:hAnsi="Cambria" w:cs="Cambria"/>
+                <w:sz w:val="24"/>
+                <w:szCs w:val="24"/>
+              </w:rPr>
+            </w:pPr>
+          </w:p>
+          <w:p>
+            <w:pPr>
+              <w:tabs>
+                <w:tab w:val="left" w:pos="1700"/>
+              </w:tabs>
+              <w:spacing w:before="85" w:line="280" w:lineRule="exact"/>
+              <w:jc w:val="both"/>
+              <w:rPr>
+                <w:rFonts w:ascii="Cambria" w:eastAsia="Cambria" w:hAnsi="Cambria" w:cs="Cambria"/>
+                <w:sz w:val="24"/>
+                <w:szCs w:val="24"/>
+              </w:rPr>
+            </w:pPr>
+            <w:r>
+              <w:rPr>
+                <w:rFonts w:ascii="Cambria" w:eastAsia="Cambria" w:hAnsi="Cambria" w:cs="Cambria"/>
+                <w:sz w:val="24"/>
+                <w:szCs w:val="24"/>
+              </w:rPr>
+              <w:t>-Always pop Google search.</w:t>
+            </w:r>
+          </w:p>
+          <w:p>
+            <w:pPr>
+              <w:tabs>
+                <w:tab w:val="left" w:pos="1700"/>
+              </w:tabs>
+              <w:spacing w:before="85" w:line="280" w:lineRule="exact"/>
+              <w:jc w:val="both"/>
+              <w:rPr>
+                <w:rFonts w:ascii="Cambria" w:eastAsia="Cambria" w:hAnsi="Cambria" w:cs="Cambria"/>
+                <w:sz w:val="24"/>
+                <w:szCs w:val="24"/>
+              </w:rPr>
+            </w:pPr>
+            <w:r>
+              <w:rPr>
+                <w:rFonts w:ascii="Cambria" w:eastAsia="Cambria" w:hAnsi="Cambria" w:cs="Cambria"/>
+                <w:sz w:val="24"/>
+                <w:szCs w:val="24"/>
+              </w:rPr>
+              <w:t>-So much data and load fast</w:t>
+            </w:r>
+            <w:r>
+              <w:rPr>
+                <w:rFonts w:ascii="Cambria" w:eastAsia="Cambria" w:hAnsi="Cambria" w:cs="Cambria"/>
+                <w:sz w:val="24"/>
+                <w:szCs w:val="24"/>
+              </w:rPr>
+              <w:t>.</w:t>
+            </w:r>
+          </w:p>
+        </w:tc>
+        <w:tc>
+          <w:tcPr>
+            <w:tcW w:w="2730" w:type="dxa"/>
+          </w:tcPr>
+          <w:p>
+            <w:pPr>
+              <w:tabs>
+                <w:tab w:val="left" w:pos="1700"/>
+              </w:tabs>
+              <w:spacing w:before="85" w:line="280" w:lineRule="exact"/>
+              <w:jc w:val="both"/>
+              <w:rPr>
+                <w:rFonts w:ascii="Cambria" w:eastAsia="Cambria" w:hAnsi="Cambria" w:cs="Cambria"/>
+                <w:sz w:val="24"/>
+                <w:szCs w:val="24"/>
+              </w:rPr>
+            </w:pPr>
+          </w:p>
+          <w:p>
+            <w:pPr>
+              <w:tabs>
+                <w:tab w:val="left" w:pos="1700"/>
+              </w:tabs>
+              <w:spacing w:before="85" w:line="280" w:lineRule="exact"/>
+              <w:jc w:val="both"/>
+              <w:rPr>
+                <w:rFonts w:ascii="Cambria" w:eastAsia="Cambria" w:hAnsi="Cambria" w:cs="Cambria"/>
+                <w:sz w:val="24"/>
+                <w:szCs w:val="24"/>
+              </w:rPr>
+            </w:pPr>
+            <w:r>
+              <w:rPr>
+                <w:rFonts w:ascii="Cambria" w:eastAsia="Cambria" w:hAnsi="Cambria" w:cs="Cambria"/>
+                <w:sz w:val="24"/>
+                <w:szCs w:val="24"/>
+              </w:rPr>
+              <w:t>-</w:t>
+            </w:r>
+            <w:r>
+              <w:rPr>
+                <w:rFonts w:ascii="Cambria" w:eastAsia="Cambria" w:hAnsi="Cambria" w:cs="Cambria"/>
+                <w:sz w:val="24"/>
+                <w:szCs w:val="24"/>
+              </w:rPr>
+              <w:t>No good design interface.</w:t>
+            </w:r>
+          </w:p>
+          <w:p>
+            <w:pPr>
+              <w:tabs>
+                <w:tab w:val="left" w:pos="1700"/>
+              </w:tabs>
+              <w:spacing w:before="85" w:line="280" w:lineRule="exact"/>
+              <w:jc w:val="both"/>
+              <w:rPr>
+                <w:rFonts w:ascii="Cambria" w:eastAsia="Cambria" w:hAnsi="Cambria" w:cs="Cambria"/>
+                <w:sz w:val="24"/>
+                <w:szCs w:val="24"/>
+              </w:rPr>
+            </w:pPr>
+            <w:r>
+              <w:rPr>
+                <w:rFonts w:ascii="Cambria" w:eastAsia="Cambria" w:hAnsi="Cambria" w:cs="Cambria"/>
+                <w:sz w:val="24"/>
+                <w:szCs w:val="24"/>
+              </w:rPr>
+              <w:t>-There is not Category.</w:t>
+            </w:r>
+          </w:p>
+          <w:p>
+            <w:pPr>
+              <w:tabs>
+                <w:tab w:val="left" w:pos="1700"/>
+              </w:tabs>
+              <w:spacing w:before="85" w:line="280" w:lineRule="exact"/>
+              <w:jc w:val="both"/>
+              <w:rPr>
+                <w:rFonts w:ascii="Cambria" w:eastAsia="Cambria" w:hAnsi="Cambria" w:cs="Cambria"/>
+                <w:sz w:val="24"/>
+                <w:szCs w:val="24"/>
+              </w:rPr>
+            </w:pPr>
+            <w:r>
+              <w:rPr>
+                <w:rFonts w:ascii="Cambria" w:eastAsia="Cambria" w:hAnsi="Cambria" w:cs="Cambria"/>
+                <w:sz w:val="24"/>
+                <w:szCs w:val="24"/>
+              </w:rPr>
+              <w:t>-There are much Basic question.</w:t>
+            </w:r>
+          </w:p>
+        </w:tc>
+        <w:bookmarkStart w:id="41" w:name="_GoBack"/>
+        <w:bookmarkEnd w:id="41"/>
       </w:tr>
     </w:tbl>
     <w:p>
@@ -7403,7 +7725,6 @@
           <w:sz w:val="24"/>
           <w:szCs w:val="24"/>
         </w:rPr>
-        <w:lastRenderedPageBreak/>
         <w:t xml:space="preserve">From above disadvantages, this project is going to build a website that help teacher and student can communicate with each other easier and can get the answer from who what they want.                       </w:t>
       </w:r>
     </w:p>
@@ -7811,6 +8132,7 @@
           <w:sz w:val="24"/>
           <w:szCs w:val="24"/>
         </w:rPr>
+        <w:lastRenderedPageBreak/>
         <w:t>Suggest related posts</w:t>
       </w:r>
     </w:p>
@@ -7921,7 +8243,6 @@
           <w:sz w:val="23"/>
           <w:szCs w:val="23"/>
         </w:rPr>
-        <w:lastRenderedPageBreak/>
         <w:t>For server</w:t>
       </w:r>
     </w:p>
@@ -9714,7 +10035,7 @@
                     </pic:cNvPicPr>
                   </pic:nvPicPr>
                   <pic:blipFill>
-                    <a:blip r:embed="rId9" cstate="print">
+                    <a:blip r:embed="rId8" cstate="print">
                       <a:extLst>
                         <a:ext uri="{28A0092B-C50C-407E-A947-70E740481C1C}">
                           <a14:useLocalDpi xmlns:a14="http://schemas.microsoft.com/office/drawing/2010/main" val="0"/>
@@ -9773,6 +10094,7 @@
           <w:color w:val="auto"/>
           <w:sz w:val="24"/>
         </w:rPr>
+        <w:lastRenderedPageBreak/>
         <w:t xml:space="preserve">Figure </w:t>
       </w:r>
       <w:r>
@@ -9821,6 +10143,13 @@
       <w:bookmarkEnd w:id="50"/>
       <w:bookmarkEnd w:id="51"/>
       <w:bookmarkEnd w:id="52"/>
+      <w:r>
+        <w:rPr>
+          <w:color w:val="auto"/>
+          <w:sz w:val="24"/>
+        </w:rPr>
+        <w:t>*</w:t>
+      </w:r>
     </w:p>
     <w:p>
       <w:pPr>
@@ -9841,7 +10170,7 @@
           <w:sz w:val="24"/>
           <w:szCs w:val="24"/>
         </w:rPr>
-        <w:t xml:space="preserve">Because of the project characteristics, we decide to make progress in series of sprints which are time boxed iterations in one week. At the beginning of one sprint, through sprint planning meeting, all team members will discuss together to define sprint backlog which is suitable to be completed within a week. Daily meeting and online conference are used to manage all activities and issues troubleshoot. At the end of </w:t>
+        <w:t>Because of the project characteristics, we decide to make progress in series of sprints which are time boxed iterations in one week. At the beginning of one sprint, through sprint planning meeting, all team members will discuss together to define sprint backlog which is suitable to be completed within a week. Daily meeting and online conference are used to manage all activities and issues troubleshoot. At the end of sprint, product owner and developer team will review completed product to figuring out the n</w:t>
       </w:r>
       <w:r>
         <w:rPr>
@@ -9849,16 +10178,29 @@
           <w:sz w:val="24"/>
           <w:szCs w:val="24"/>
         </w:rPr>
-        <w:lastRenderedPageBreak/>
-        <w:t>sprint, product owner and developer team will review completed product to figuring out the n</w:t>
-      </w:r>
-      <w:r>
+        <w:t>ecessary changes for products.</w:t>
+      </w:r>
+    </w:p>
+    <w:p>
+      <w:pPr>
+        <w:autoSpaceDE w:val="0"/>
+        <w:autoSpaceDN w:val="0"/>
+        <w:adjustRightInd w:val="0"/>
+        <w:ind w:left="1418"/>
+        <w:jc w:val="both"/>
         <w:rPr>
           <w:rFonts w:ascii="Cambria" w:hAnsi="Cambria" w:cstheme="minorHAnsi"/>
           <w:sz w:val="24"/>
           <w:szCs w:val="24"/>
         </w:rPr>
-        <w:t>ecessary changes for products.</w:t>
+      </w:pPr>
+      <w:r>
+        <w:rPr>
+          <w:rFonts w:ascii="Cambria" w:hAnsi="Cambria" w:cstheme="minorHAnsi"/>
+          <w:sz w:val="24"/>
+          <w:szCs w:val="24"/>
+        </w:rPr>
+        <w:t>*Reference from http://www.hanoiscrum.net</w:t>
       </w:r>
       <w:r>
         <w:rPr>
@@ -11285,6 +11627,7 @@
                 <w:sz w:val="24"/>
                 <w:szCs w:val="24"/>
               </w:rPr>
+              <w:lastRenderedPageBreak/>
               <w:t>Testing</w:t>
             </w:r>
             <w:r>
@@ -11321,6 +11664,7 @@
           <w:sz w:val="24"/>
           <w:szCs w:val="24"/>
         </w:rPr>
+        <w:lastRenderedPageBreak/>
         <w:t xml:space="preserve">Table </w:t>
       </w:r>
       <w:r>
@@ -11567,8 +11911,8 @@
           <w:szCs w:val="24"/>
         </w:rPr>
         <w:sectPr>
-          <w:headerReference w:type="default" r:id="rId10"/>
-          <w:footerReference w:type="default" r:id="rId11"/>
+          <w:headerReference w:type="default" r:id="rId9"/>
+          <w:footerReference w:type="default" r:id="rId10"/>
           <w:pgSz w:w="11909" w:h="16834" w:code="9"/>
           <w:pgMar w:top="1418" w:right="1136" w:bottom="1560" w:left="1985" w:header="180" w:footer="720" w:gutter="0"/>
           <w:cols w:space="720"/>
@@ -17029,7 +17373,7 @@
           <w:u w:val="single"/>
         </w:rPr>
       </w:pPr>
-      <w:hyperlink r:id="rId12" w:history="1">
+      <w:hyperlink r:id="rId11" w:history="1">
         <w:r>
           <w:rPr>
             <w:rStyle w:val="Hyperlink"/>
@@ -17074,7 +17418,7 @@
       <w:bookmarkEnd w:id="72"/>
     </w:p>
     <w:sectPr>
-      <w:footerReference w:type="default" r:id="rId13"/>
+      <w:footerReference w:type="default" r:id="rId12"/>
       <w:pgSz w:w="11909" w:h="16834" w:code="9"/>
       <w:pgMar w:top="1418" w:right="1134" w:bottom="1418" w:left="1985" w:header="180" w:footer="720" w:gutter="0"/>
       <w:cols w:space="720"/>
@@ -17085,7 +17429,7 @@
 </file>
 
 <file path=word/endnotes.xml><?xml version="1.0" encoding="utf-8"?>
-<w:endnotes xmlns:wpc="http://schemas.microsoft.com/office/word/2010/wordprocessingCanvas" xmlns:mc="http://schemas.openxmlformats.org/markup-compatibility/2006" xmlns:o="urn:schemas-microsoft-com:office:office" xmlns:r="http://schemas.openxmlformats.org/officeDocument/2006/relationships" xmlns:m="http://schemas.openxmlformats.org/officeDocument/2006/math" xmlns:v="urn:schemas-microsoft-com:vml" xmlns:wp14="http://schemas.microsoft.com/office/word/2010/wordprocessingDrawing" xmlns:wp="http://schemas.openxmlformats.org/drawingml/2006/wordprocessingDrawing" xmlns:w10="urn:schemas-microsoft-com:office:word" xmlns:w="http://schemas.openxmlformats.org/wordprocessingml/2006/main" xmlns:w14="http://schemas.microsoft.com/office/word/2010/wordml" xmlns:wpg="http://schemas.microsoft.com/office/word/2010/wordprocessingGroup" xmlns:wpi="http://schemas.microsoft.com/office/word/2010/wordprocessingInk" xmlns:wne="http://schemas.microsoft.com/office/word/2006/wordml" xmlns:wps="http://schemas.microsoft.com/office/word/2010/wordprocessingShape" mc:Ignorable="w14 wp14">
+<w:endnotes xmlns:wpc="http://schemas.microsoft.com/office/word/2010/wordprocessingCanvas" xmlns:mc="http://schemas.openxmlformats.org/markup-compatibility/2006" xmlns:o="urn:schemas-microsoft-com:office:office" xmlns:r="http://schemas.openxmlformats.org/officeDocument/2006/relationships" xmlns:m="http://schemas.openxmlformats.org/officeDocument/2006/math" xmlns:v="urn:schemas-microsoft-com:vml" xmlns:wp14="http://schemas.microsoft.com/office/word/2010/wordprocessingDrawing" xmlns:wp="http://schemas.openxmlformats.org/drawingml/2006/wordprocessingDrawing" xmlns:w10="urn:schemas-microsoft-com:office:word" xmlns:w="http://schemas.openxmlformats.org/wordprocessingml/2006/main" xmlns:w14="http://schemas.microsoft.com/office/word/2010/wordml" xmlns:w15="http://schemas.microsoft.com/office/word/2012/wordml" xmlns:wpg="http://schemas.microsoft.com/office/word/2010/wordprocessingGroup" xmlns:wpi="http://schemas.microsoft.com/office/word/2010/wordprocessingInk" xmlns:wne="http://schemas.microsoft.com/office/word/2006/wordml" xmlns:wps="http://schemas.microsoft.com/office/word/2010/wordprocessingShape" mc:Ignorable="w14 w15 wp14">
   <w:endnote w:type="separator" w:id="-1">
     <w:p>
       <w:pPr>
@@ -17110,7 +17454,7 @@
 </file>
 
 <file path=word/footer1.xml><?xml version="1.0" encoding="utf-8"?>
-<w:ftr xmlns:wpc="http://schemas.microsoft.com/office/word/2010/wordprocessingCanvas" xmlns:mc="http://schemas.openxmlformats.org/markup-compatibility/2006" xmlns:o="urn:schemas-microsoft-com:office:office" xmlns:r="http://schemas.openxmlformats.org/officeDocument/2006/relationships" xmlns:m="http://schemas.openxmlformats.org/officeDocument/2006/math" xmlns:v="urn:schemas-microsoft-com:vml" xmlns:wp14="http://schemas.microsoft.com/office/word/2010/wordprocessingDrawing" xmlns:wp="http://schemas.openxmlformats.org/drawingml/2006/wordprocessingDrawing" xmlns:w10="urn:schemas-microsoft-com:office:word" xmlns:w="http://schemas.openxmlformats.org/wordprocessingml/2006/main" xmlns:w14="http://schemas.microsoft.com/office/word/2010/wordml" xmlns:wpg="http://schemas.microsoft.com/office/word/2010/wordprocessingGroup" xmlns:wpi="http://schemas.microsoft.com/office/word/2010/wordprocessingInk" xmlns:wne="http://schemas.microsoft.com/office/word/2006/wordml" xmlns:wps="http://schemas.microsoft.com/office/word/2010/wordprocessingShape" mc:Ignorable="w14 wp14">
+<w:ftr xmlns:wpc="http://schemas.microsoft.com/office/word/2010/wordprocessingCanvas" xmlns:mc="http://schemas.openxmlformats.org/markup-compatibility/2006" xmlns:o="urn:schemas-microsoft-com:office:office" xmlns:r="http://schemas.openxmlformats.org/officeDocument/2006/relationships" xmlns:m="http://schemas.openxmlformats.org/officeDocument/2006/math" xmlns:v="urn:schemas-microsoft-com:vml" xmlns:wp14="http://schemas.microsoft.com/office/word/2010/wordprocessingDrawing" xmlns:wp="http://schemas.openxmlformats.org/drawingml/2006/wordprocessingDrawing" xmlns:w10="urn:schemas-microsoft-com:office:word" xmlns:w="http://schemas.openxmlformats.org/wordprocessingml/2006/main" xmlns:w14="http://schemas.microsoft.com/office/word/2010/wordml" xmlns:w15="http://schemas.microsoft.com/office/word/2012/wordml" xmlns:wpg="http://schemas.microsoft.com/office/word/2010/wordprocessingGroup" xmlns:wpi="http://schemas.microsoft.com/office/word/2010/wordprocessingInk" xmlns:wne="http://schemas.microsoft.com/office/word/2006/wordml" xmlns:wps="http://schemas.microsoft.com/office/word/2010/wordprocessingShape" mc:Ignorable="w14 w15 wp14">
   <w:p>
     <w:pPr>
       <w:pStyle w:val="Footer"/>
@@ -17271,7 +17615,7 @@
                                     <w:noProof/>
                                     <w:color w:val="FFFFFF" w:themeColor="background1"/>
                                   </w:rPr>
-                                  <w:t>9</w:t>
+                                  <w:t>12</w:t>
                                 </w:r>
                                 <w:r>
                                   <w:rPr>
@@ -17311,11 +17655,11 @@
         </mc:Choice>
         <mc:Fallback>
           <w:pict>
-            <v:shapetype id="_x0000_t202" coordsize="21600,21600" o:spt="202" path="m,l,21600r21600,l21600,xe">
+            <v:shapetype w14:anchorId="2201B32E" id="_x0000_t202" coordsize="21600,21600" o:spt="202" path="m,l,21600r21600,l21600,xe">
               <v:stroke joinstyle="miter"/>
               <v:path gradientshapeok="t" o:connecttype="rect"/>
             </v:shapetype>
-            <v:shape id="Text Box 1" o:spid="_x0000_s1026" type="#_x0000_t202" alt="Description: Color-block footer displaying page number" style="position:absolute;margin-left:89.95pt;margin-top:804.05pt;width:468pt;height:30.95pt;z-index:251660288;visibility:visible;mso-wrap-style:square;mso-width-percent:1000;mso-height-percent:0;mso-wrap-distance-left:9pt;mso-wrap-distance-top:14.4pt;mso-wrap-distance-right:9pt;mso-wrap-distance-bottom:14.4pt;mso-position-horizontal:absolute;mso-position-horizontal-relative:page;mso-position-vertical:absolute;mso-position-vertical-relative:page;mso-width-percent:1000;mso-height-percent:0;mso-width-relative:margin;mso-height-relative:margin;v-text-anchor:top" o:gfxdata="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" o:allowoverlap="f" filled="f" stroked="f" strokeweight=".5pt">
+            <v:shape id="Text Box 1" o:spid="_x0000_s1026" type="#_x0000_t202" alt="Color-block footer displaying page number" style="position:absolute;margin-left:89.95pt;margin-top:804.05pt;width:468pt;height:30.95pt;z-index:251660288;visibility:visible;mso-wrap-style:square;mso-width-percent:1000;mso-height-percent:0;mso-wrap-distance-left:9pt;mso-wrap-distance-top:14.4pt;mso-wrap-distance-right:9pt;mso-wrap-distance-bottom:14.4pt;mso-position-horizontal:absolute;mso-position-horizontal-relative:page;mso-position-vertical:absolute;mso-position-vertical-relative:page;mso-width-percent:1000;mso-height-percent:0;mso-width-relative:margin;mso-height-relative:margin;v-text-anchor:top" o:gfxdata="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" o:allowoverlap="f" filled="f" stroked="f" strokeweight=".5pt">
               <v:textbox inset="0,0,0,0">
                 <w:txbxContent>
                   <w:tbl>
@@ -17420,7 +17764,7 @@
                               <w:noProof/>
                               <w:color w:val="FFFFFF" w:themeColor="background1"/>
                             </w:rPr>
-                            <w:t>9</w:t>
+                            <w:t>12</w:t>
                           </w:r>
                           <w:r>
                             <w:rPr>
@@ -17451,7 +17795,7 @@
 </file>
 
 <file path=word/footer2.xml><?xml version="1.0" encoding="utf-8"?>
-<w:ftr xmlns:wpc="http://schemas.microsoft.com/office/word/2010/wordprocessingCanvas" xmlns:mc="http://schemas.openxmlformats.org/markup-compatibility/2006" xmlns:o="urn:schemas-microsoft-com:office:office" xmlns:r="http://schemas.openxmlformats.org/officeDocument/2006/relationships" xmlns:m="http://schemas.openxmlformats.org/officeDocument/2006/math" xmlns:v="urn:schemas-microsoft-com:vml" xmlns:wp14="http://schemas.microsoft.com/office/word/2010/wordprocessingDrawing" xmlns:wp="http://schemas.openxmlformats.org/drawingml/2006/wordprocessingDrawing" xmlns:w10="urn:schemas-microsoft-com:office:word" xmlns:w="http://schemas.openxmlformats.org/wordprocessingml/2006/main" xmlns:w14="http://schemas.microsoft.com/office/word/2010/wordml" xmlns:wpg="http://schemas.microsoft.com/office/word/2010/wordprocessingGroup" xmlns:wpi="http://schemas.microsoft.com/office/word/2010/wordprocessingInk" xmlns:wne="http://schemas.microsoft.com/office/word/2006/wordml" xmlns:wps="http://schemas.microsoft.com/office/word/2010/wordprocessingShape" mc:Ignorable="w14 wp14">
+<w:ftr xmlns:wpc="http://schemas.microsoft.com/office/word/2010/wordprocessingCanvas" xmlns:mc="http://schemas.openxmlformats.org/markup-compatibility/2006" xmlns:o="urn:schemas-microsoft-com:office:office" xmlns:r="http://schemas.openxmlformats.org/officeDocument/2006/relationships" xmlns:m="http://schemas.openxmlformats.org/officeDocument/2006/math" xmlns:v="urn:schemas-microsoft-com:vml" xmlns:wp14="http://schemas.microsoft.com/office/word/2010/wordprocessingDrawing" xmlns:wp="http://schemas.openxmlformats.org/drawingml/2006/wordprocessingDrawing" xmlns:w10="urn:schemas-microsoft-com:office:word" xmlns:w="http://schemas.openxmlformats.org/wordprocessingml/2006/main" xmlns:w14="http://schemas.microsoft.com/office/word/2010/wordml" xmlns:w15="http://schemas.microsoft.com/office/word/2012/wordml" xmlns:wpg="http://schemas.microsoft.com/office/word/2010/wordprocessingGroup" xmlns:wpi="http://schemas.microsoft.com/office/word/2010/wordprocessingInk" xmlns:wne="http://schemas.microsoft.com/office/word/2006/wordml" xmlns:wps="http://schemas.microsoft.com/office/word/2010/wordprocessingShape" mc:Ignorable="w14 w15 wp14">
   <w:p>
     <w:pPr>
       <w:pStyle w:val="Footer"/>
@@ -17624,7 +17968,7 @@
                                     <w:noProof/>
                                     <w:color w:val="FFFFFF" w:themeColor="background1"/>
                                   </w:rPr>
-                                  <w:t>14</w:t>
+                                  <w:t>13</w:t>
                                 </w:r>
                                 <w:r>
                                   <w:rPr>
@@ -17668,11 +18012,11 @@
         </mc:Choice>
         <mc:Fallback>
           <w:pict>
-            <v:shapetype id="_x0000_t202" coordsize="21600,21600" o:spt="202" path="m,l,21600r21600,l21600,xe">
+            <v:shapetype w14:anchorId="4FCDE13E" id="_x0000_t202" coordsize="21600,21600" o:spt="202" path="m,l,21600r21600,l21600,xe">
               <v:stroke joinstyle="miter"/>
               <v:path gradientshapeok="t" o:connecttype="rect"/>
             </v:shapetype>
-            <v:shape id="Text Box 86" o:spid="_x0000_s1027" type="#_x0000_t202" alt="Description: Color-block footer displaying page number" style="position:absolute;margin-left:0;margin-top:0;width:711pt;height:30.95pt;z-index:251659264;visibility:visible;mso-wrap-style:square;mso-width-percent:0;mso-height-percent:0;mso-top-percent:941;mso-wrap-distance-left:9pt;mso-wrap-distance-top:14.4pt;mso-wrap-distance-right:9pt;mso-wrap-distance-bottom:14.4pt;mso-position-horizontal:center;mso-position-horizontal-relative:page;mso-position-vertical-relative:page;mso-width-percent:0;mso-height-percent:0;mso-top-percent:941;mso-width-relative:margin;mso-height-relative:margin;v-text-anchor:top" o:gfxdata="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" o:allowoverlap="f" filled="f" stroked="f" strokeweight=".5pt">
+            <v:shape id="Text Box 86" o:spid="_x0000_s1027" type="#_x0000_t202" alt="Color-block footer displaying page number" style="position:absolute;margin-left:0;margin-top:0;width:711pt;height:30.95pt;z-index:251659264;visibility:visible;mso-wrap-style:square;mso-width-percent:0;mso-height-percent:0;mso-top-percent:941;mso-wrap-distance-left:9pt;mso-wrap-distance-top:14.4pt;mso-wrap-distance-right:9pt;mso-wrap-distance-bottom:14.4pt;mso-position-horizontal:center;mso-position-horizontal-relative:page;mso-position-vertical-relative:page;mso-width-percent:0;mso-height-percent:0;mso-top-percent:941;mso-width-relative:margin;mso-height-relative:margin;v-text-anchor:top" o:gfxdata="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" o:allowoverlap="f" filled="f" stroked="f" strokeweight=".5pt">
               <v:textbox inset="0,0,0,0">
                 <w:txbxContent>
                   <w:tbl>
@@ -17780,7 +18124,7 @@
                               <w:noProof/>
                               <w:color w:val="FFFFFF" w:themeColor="background1"/>
                             </w:rPr>
-                            <w:t>14</w:t>
+                            <w:t>13</w:t>
                           </w:r>
                           <w:r>
                             <w:rPr>
@@ -17818,7 +18162,7 @@
 </file>
 
 <file path=word/footnotes.xml><?xml version="1.0" encoding="utf-8"?>
-<w:footnotes xmlns:wpc="http://schemas.microsoft.com/office/word/2010/wordprocessingCanvas" xmlns:mc="http://schemas.openxmlformats.org/markup-compatibility/2006" xmlns:o="urn:schemas-microsoft-com:office:office" xmlns:r="http://schemas.openxmlformats.org/officeDocument/2006/relationships" xmlns:m="http://schemas.openxmlformats.org/officeDocument/2006/math" xmlns:v="urn:schemas-microsoft-com:vml" xmlns:wp14="http://schemas.microsoft.com/office/word/2010/wordprocessingDrawing" xmlns:wp="http://schemas.openxmlformats.org/drawingml/2006/wordprocessingDrawing" xmlns:w10="urn:schemas-microsoft-com:office:word" xmlns:w="http://schemas.openxmlformats.org/wordprocessingml/2006/main" xmlns:w14="http://schemas.microsoft.com/office/word/2010/wordml" xmlns:wpg="http://schemas.microsoft.com/office/word/2010/wordprocessingGroup" xmlns:wpi="http://schemas.microsoft.com/office/word/2010/wordprocessingInk" xmlns:wne="http://schemas.microsoft.com/office/word/2006/wordml" xmlns:wps="http://schemas.microsoft.com/office/word/2010/wordprocessingShape" mc:Ignorable="w14 wp14">
+<w:footnotes xmlns:wpc="http://schemas.microsoft.com/office/word/2010/wordprocessingCanvas" xmlns:mc="http://schemas.openxmlformats.org/markup-compatibility/2006" xmlns:o="urn:schemas-microsoft-com:office:office" xmlns:r="http://schemas.openxmlformats.org/officeDocument/2006/relationships" xmlns:m="http://schemas.openxmlformats.org/officeDocument/2006/math" xmlns:v="urn:schemas-microsoft-com:vml" xmlns:wp14="http://schemas.microsoft.com/office/word/2010/wordprocessingDrawing" xmlns:wp="http://schemas.openxmlformats.org/drawingml/2006/wordprocessingDrawing" xmlns:w10="urn:schemas-microsoft-com:office:word" xmlns:w="http://schemas.openxmlformats.org/wordprocessingml/2006/main" xmlns:w14="http://schemas.microsoft.com/office/word/2010/wordml" xmlns:w15="http://schemas.microsoft.com/office/word/2012/wordml" xmlns:wpg="http://schemas.microsoft.com/office/word/2010/wordprocessingGroup" xmlns:wpi="http://schemas.microsoft.com/office/word/2010/wordprocessingInk" xmlns:wne="http://schemas.microsoft.com/office/word/2006/wordml" xmlns:wps="http://schemas.microsoft.com/office/word/2010/wordprocessingShape" mc:Ignorable="w14 w15 wp14">
   <w:footnote w:type="separator" w:id="-1">
     <w:p>
       <w:pPr>
@@ -17843,7 +18187,7 @@
 </file>
 
 <file path=word/header1.xml><?xml version="1.0" encoding="utf-8"?>
-<w:hdr xmlns:wpc="http://schemas.microsoft.com/office/word/2010/wordprocessingCanvas" xmlns:mc="http://schemas.openxmlformats.org/markup-compatibility/2006" xmlns:o="urn:schemas-microsoft-com:office:office" xmlns:r="http://schemas.openxmlformats.org/officeDocument/2006/relationships" xmlns:m="http://schemas.openxmlformats.org/officeDocument/2006/math" xmlns:v="urn:schemas-microsoft-com:vml" xmlns:wp14="http://schemas.microsoft.com/office/word/2010/wordprocessingDrawing" xmlns:wp="http://schemas.openxmlformats.org/drawingml/2006/wordprocessingDrawing" xmlns:w10="urn:schemas-microsoft-com:office:word" xmlns:w="http://schemas.openxmlformats.org/wordprocessingml/2006/main" xmlns:w14="http://schemas.microsoft.com/office/word/2010/wordml" xmlns:wpg="http://schemas.microsoft.com/office/word/2010/wordprocessingGroup" xmlns:wpi="http://schemas.microsoft.com/office/word/2010/wordprocessingInk" xmlns:wne="http://schemas.microsoft.com/office/word/2006/wordml" xmlns:wps="http://schemas.microsoft.com/office/word/2010/wordprocessingShape" mc:Ignorable="w14 wp14">
+<w:hdr xmlns:wpc="http://schemas.microsoft.com/office/word/2010/wordprocessingCanvas" xmlns:mc="http://schemas.openxmlformats.org/markup-compatibility/2006" xmlns:o="urn:schemas-microsoft-com:office:office" xmlns:r="http://schemas.openxmlformats.org/officeDocument/2006/relationships" xmlns:m="http://schemas.openxmlformats.org/officeDocument/2006/math" xmlns:v="urn:schemas-microsoft-com:vml" xmlns:wp14="http://schemas.microsoft.com/office/word/2010/wordprocessingDrawing" xmlns:wp="http://schemas.openxmlformats.org/drawingml/2006/wordprocessingDrawing" xmlns:w10="urn:schemas-microsoft-com:office:word" xmlns:w="http://schemas.openxmlformats.org/wordprocessingml/2006/main" xmlns:w14="http://schemas.microsoft.com/office/word/2010/wordml" xmlns:w15="http://schemas.microsoft.com/office/word/2012/wordml" xmlns:wpg="http://schemas.microsoft.com/office/word/2010/wordprocessingGroup" xmlns:wpi="http://schemas.microsoft.com/office/word/2010/wordprocessingInk" xmlns:wne="http://schemas.microsoft.com/office/word/2006/wordml" xmlns:wps="http://schemas.microsoft.com/office/word/2010/wordprocessingShape" mc:Ignorable="w14 w15 wp14">
   <w:p>
     <w:pPr>
       <w:pStyle w:val="Header"/>
@@ -17854,8 +18198,8 @@
 </file>
 
 <file path=word/numbering.xml><?xml version="1.0" encoding="utf-8"?>
-<w:numbering xmlns:wpc="http://schemas.microsoft.com/office/word/2010/wordprocessingCanvas" xmlns:mc="http://schemas.openxmlformats.org/markup-compatibility/2006" xmlns:o="urn:schemas-microsoft-com:office:office" xmlns:r="http://schemas.openxmlformats.org/officeDocument/2006/relationships" xmlns:m="http://schemas.openxmlformats.org/officeDocument/2006/math" xmlns:v="urn:schemas-microsoft-com:vml" xmlns:wp14="http://schemas.microsoft.com/office/word/2010/wordprocessingDrawing" xmlns:wp="http://schemas.openxmlformats.org/drawingml/2006/wordprocessingDrawing" xmlns:w10="urn:schemas-microsoft-com:office:word" xmlns:w="http://schemas.openxmlformats.org/wordprocessingml/2006/main" xmlns:w14="http://schemas.microsoft.com/office/word/2010/wordml" xmlns:wpg="http://schemas.microsoft.com/office/word/2010/wordprocessingGroup" xmlns:wpi="http://schemas.microsoft.com/office/word/2010/wordprocessingInk" xmlns:wne="http://schemas.microsoft.com/office/word/2006/wordml" xmlns:wps="http://schemas.microsoft.com/office/word/2010/wordprocessingShape" mc:Ignorable="w14 wp14">
-  <w:abstractNum w:abstractNumId="0">
+<w:numbering xmlns:wpc="http://schemas.microsoft.com/office/word/2010/wordprocessingCanvas" xmlns:mc="http://schemas.openxmlformats.org/markup-compatibility/2006" xmlns:o="urn:schemas-microsoft-com:office:office" xmlns:r="http://schemas.openxmlformats.org/officeDocument/2006/relationships" xmlns:m="http://schemas.openxmlformats.org/officeDocument/2006/math" xmlns:v="urn:schemas-microsoft-com:vml" xmlns:wp14="http://schemas.microsoft.com/office/word/2010/wordprocessingDrawing" xmlns:wp="http://schemas.openxmlformats.org/drawingml/2006/wordprocessingDrawing" xmlns:w10="urn:schemas-microsoft-com:office:word" xmlns:w="http://schemas.openxmlformats.org/wordprocessingml/2006/main" xmlns:w14="http://schemas.microsoft.com/office/word/2010/wordml" xmlns:w15="http://schemas.microsoft.com/office/word/2012/wordml" xmlns:wpg="http://schemas.microsoft.com/office/word/2010/wordprocessingGroup" xmlns:wpi="http://schemas.microsoft.com/office/word/2010/wordprocessingInk" xmlns:wne="http://schemas.microsoft.com/office/word/2006/wordml" xmlns:wps="http://schemas.microsoft.com/office/word/2010/wordprocessingShape" mc:Ignorable="w14 w15 wp14">
+  <w:abstractNum w:abstractNumId="0" w15:restartNumberingAfterBreak="0">
     <w:nsid w:val="00154E64"/>
     <w:multiLevelType w:val="hybridMultilevel"/>
     <w:tmpl w:val="412A6684"/>
@@ -17968,7 +18312,7 @@
       </w:rPr>
     </w:lvl>
   </w:abstractNum>
-  <w:abstractNum w:abstractNumId="1">
+  <w:abstractNum w:abstractNumId="1" w15:restartNumberingAfterBreak="0">
     <w:nsid w:val="006A04DA"/>
     <w:multiLevelType w:val="hybridMultilevel"/>
     <w:tmpl w:val="C1D8033C"/>
@@ -18081,7 +18425,7 @@
       </w:rPr>
     </w:lvl>
   </w:abstractNum>
-  <w:abstractNum w:abstractNumId="2">
+  <w:abstractNum w:abstractNumId="2" w15:restartNumberingAfterBreak="0">
     <w:nsid w:val="0D233532"/>
     <w:multiLevelType w:val="hybridMultilevel"/>
     <w:tmpl w:val="0A7C9D6C"/>
@@ -18193,7 +18537,7 @@
       </w:rPr>
     </w:lvl>
   </w:abstractNum>
-  <w:abstractNum w:abstractNumId="3">
+  <w:abstractNum w:abstractNumId="3" w15:restartNumberingAfterBreak="0">
     <w:nsid w:val="12FF71F9"/>
     <w:multiLevelType w:val="hybridMultilevel"/>
     <w:tmpl w:val="CC5A349E"/>
@@ -18306,7 +18650,7 @@
       </w:rPr>
     </w:lvl>
   </w:abstractNum>
-  <w:abstractNum w:abstractNumId="4">
+  <w:abstractNum w:abstractNumId="4" w15:restartNumberingAfterBreak="0">
     <w:nsid w:val="14CD21A2"/>
     <w:multiLevelType w:val="multilevel"/>
     <w:tmpl w:val="DEEE1492"/>
@@ -18478,7 +18822,7 @@
       </w:rPr>
     </w:lvl>
   </w:abstractNum>
-  <w:abstractNum w:abstractNumId="5">
+  <w:abstractNum w:abstractNumId="5" w15:restartNumberingAfterBreak="0">
     <w:nsid w:val="169452CA"/>
     <w:multiLevelType w:val="hybridMultilevel"/>
     <w:tmpl w:val="2FF662F0"/>
@@ -18568,7 +18912,7 @@
       </w:pPr>
     </w:lvl>
   </w:abstractNum>
-  <w:abstractNum w:abstractNumId="6">
+  <w:abstractNum w:abstractNumId="6" w15:restartNumberingAfterBreak="0">
     <w:nsid w:val="2B644977"/>
     <w:multiLevelType w:val="hybridMultilevel"/>
     <w:tmpl w:val="319EF78E"/>
@@ -18681,7 +19025,7 @@
       </w:rPr>
     </w:lvl>
   </w:abstractNum>
-  <w:abstractNum w:abstractNumId="7">
+  <w:abstractNum w:abstractNumId="7" w15:restartNumberingAfterBreak="0">
     <w:nsid w:val="34347ADB"/>
     <w:multiLevelType w:val="hybridMultilevel"/>
     <w:tmpl w:val="0CF2DD04"/>
@@ -18794,7 +19138,7 @@
       </w:rPr>
     </w:lvl>
   </w:abstractNum>
-  <w:abstractNum w:abstractNumId="8">
+  <w:abstractNum w:abstractNumId="8" w15:restartNumberingAfterBreak="0">
     <w:nsid w:val="38B42215"/>
     <w:multiLevelType w:val="multilevel"/>
     <w:tmpl w:val="4A4A5B5C"/>
@@ -18881,7 +19225,7 @@
       </w:pPr>
     </w:lvl>
   </w:abstractNum>
-  <w:abstractNum w:abstractNumId="9">
+  <w:abstractNum w:abstractNumId="9" w15:restartNumberingAfterBreak="0">
     <w:nsid w:val="3CAF4AC1"/>
     <w:multiLevelType w:val="hybridMultilevel"/>
     <w:tmpl w:val="4268E146"/>
@@ -18993,7 +19337,7 @@
       </w:rPr>
     </w:lvl>
   </w:abstractNum>
-  <w:abstractNum w:abstractNumId="10">
+  <w:abstractNum w:abstractNumId="10" w15:restartNumberingAfterBreak="0">
     <w:nsid w:val="4C895D38"/>
     <w:multiLevelType w:val="hybridMultilevel"/>
     <w:tmpl w:val="D1344B72"/>
@@ -19105,7 +19449,7 @@
       </w:rPr>
     </w:lvl>
   </w:abstractNum>
-  <w:abstractNum w:abstractNumId="11">
+  <w:abstractNum w:abstractNumId="11" w15:restartNumberingAfterBreak="0">
     <w:nsid w:val="4D602D02"/>
     <w:multiLevelType w:val="hybridMultilevel"/>
     <w:tmpl w:val="68FC20B4"/>
@@ -19217,7 +19561,7 @@
       </w:rPr>
     </w:lvl>
   </w:abstractNum>
-  <w:abstractNum w:abstractNumId="12">
+  <w:abstractNum w:abstractNumId="12" w15:restartNumberingAfterBreak="0">
     <w:nsid w:val="528629E5"/>
     <w:multiLevelType w:val="hybridMultilevel"/>
     <w:tmpl w:val="BFE69172"/>
@@ -19329,7 +19673,7 @@
       </w:rPr>
     </w:lvl>
   </w:abstractNum>
-  <w:abstractNum w:abstractNumId="13">
+  <w:abstractNum w:abstractNumId="13" w15:restartNumberingAfterBreak="0">
     <w:nsid w:val="59B53D7C"/>
     <w:multiLevelType w:val="hybridMultilevel"/>
     <w:tmpl w:val="E39EC10C"/>
@@ -19441,7 +19785,7 @@
       </w:rPr>
     </w:lvl>
   </w:abstractNum>
-  <w:abstractNum w:abstractNumId="14">
+  <w:abstractNum w:abstractNumId="14" w15:restartNumberingAfterBreak="0">
     <w:nsid w:val="6D2B5107"/>
     <w:multiLevelType w:val="multilevel"/>
     <w:tmpl w:val="4426CF36"/>
@@ -19700,7 +20044,7 @@
 </file>
 
 <file path=word/styles.xml><?xml version="1.0" encoding="utf-8"?>
-<w:styles xmlns:mc="http://schemas.openxmlformats.org/markup-compatibility/2006" xmlns:r="http://schemas.openxmlformats.org/officeDocument/2006/relationships" xmlns:w="http://schemas.openxmlformats.org/wordprocessingml/2006/main" xmlns:w14="http://schemas.microsoft.com/office/word/2010/wordml" mc:Ignorable="w14">
+<w:styles xmlns:mc="http://schemas.openxmlformats.org/markup-compatibility/2006" xmlns:r="http://schemas.openxmlformats.org/officeDocument/2006/relationships" xmlns:w="http://schemas.openxmlformats.org/wordprocessingml/2006/main" xmlns:w14="http://schemas.microsoft.com/office/word/2010/wordml" xmlns:w15="http://schemas.microsoft.com/office/word/2012/wordml" mc:Ignorable="w14 w15">
   <w:docDefaults>
     <w:rPrDefault>
       <w:rPr>
@@ -19716,145 +20060,378 @@
       </w:pPr>
     </w:pPrDefault>
   </w:docDefaults>
-  <w:latentStyles w:defLockedState="0" w:defUIPriority="99" w:defSemiHidden="1" w:defUnhideWhenUsed="1" w:defQFormat="0" w:count="267">
-    <w:lsdException w:name="Normal" w:semiHidden="0" w:uiPriority="0" w:unhideWhenUsed="0" w:qFormat="1"/>
-    <w:lsdException w:name="heading 1" w:semiHidden="0" w:uiPriority="9" w:unhideWhenUsed="0" w:qFormat="1"/>
-    <w:lsdException w:name="heading 2" w:uiPriority="9" w:qFormat="1"/>
-    <w:lsdException w:name="heading 3" w:uiPriority="9" w:qFormat="1"/>
-    <w:lsdException w:name="heading 4" w:uiPriority="9" w:qFormat="1"/>
-    <w:lsdException w:name="heading 5" w:uiPriority="9" w:qFormat="1"/>
-    <w:lsdException w:name="heading 6" w:uiPriority="9" w:qFormat="1"/>
-    <w:lsdException w:name="heading 7" w:uiPriority="9" w:qFormat="1"/>
-    <w:lsdException w:name="heading 8" w:uiPriority="9" w:qFormat="1"/>
-    <w:lsdException w:name="heading 9" w:uiPriority="9" w:qFormat="1"/>
-    <w:lsdException w:name="toc 1" w:uiPriority="39"/>
-    <w:lsdException w:name="toc 2" w:uiPriority="39"/>
-    <w:lsdException w:name="toc 3" w:uiPriority="39"/>
-    <w:lsdException w:name="toc 4" w:uiPriority="39"/>
-    <w:lsdException w:name="toc 5" w:uiPriority="39"/>
-    <w:lsdException w:name="toc 6" w:uiPriority="39"/>
-    <w:lsdException w:name="toc 7" w:uiPriority="39"/>
-    <w:lsdException w:name="toc 8" w:uiPriority="39"/>
-    <w:lsdException w:name="toc 9" w:uiPriority="39"/>
-    <w:lsdException w:name="footer" w:qFormat="1"/>
-    <w:lsdException w:name="caption" w:uiPriority="35" w:qFormat="1"/>
-    <w:lsdException w:name="Title" w:semiHidden="0" w:uiPriority="10" w:unhideWhenUsed="0" w:qFormat="1"/>
-    <w:lsdException w:name="Default Paragraph Font" w:uiPriority="1"/>
-    <w:lsdException w:name="Subtitle" w:semiHidden="0" w:uiPriority="11" w:unhideWhenUsed="0" w:qFormat="1"/>
-    <w:lsdException w:name="Strong" w:semiHidden="0" w:uiPriority="22" w:unhideWhenUsed="0" w:qFormat="1"/>
-    <w:lsdException w:name="Emphasis" w:semiHidden="0" w:uiPriority="20" w:unhideWhenUsed="0" w:qFormat="1"/>
-    <w:lsdException w:name="Table Grid" w:semiHidden="0" w:uiPriority="39" w:unhideWhenUsed="0"/>
-    <w:lsdException w:name="Placeholder Text" w:unhideWhenUsed="0"/>
-    <w:lsdException w:name="No Spacing" w:semiHidden="0" w:uiPriority="1" w:unhideWhenUsed="0" w:qFormat="1"/>
-    <w:lsdException w:name="Light Shading" w:semiHidden="0" w:uiPriority="60" w:unhideWhenUsed="0"/>
-    <w:lsdException w:name="Light List" w:semiHidden="0" w:uiPriority="61" w:unhideWhenUsed="0"/>
-    <w:lsdException w:name="Light Grid" w:semiHidden="0" w:uiPriority="62" w:unhideWhenUsed="0"/>
-    <w:lsdException w:name="Medium Shading 1" w:semiHidden="0" w:uiPriority="63" w:unhideWhenUsed="0"/>
-    <w:lsdException w:name="Medium Shading 2" w:semiHidden="0" w:uiPriority="64" w:unhideWhenUsed="0"/>
-    <w:lsdException w:name="Medium List 1" w:semiHidden="0" w:uiPriority="65" w:unhideWhenUsed="0"/>
-    <w:lsdException w:name="Medium List 2" w:semiHidden="0" w:uiPriority="66" w:unhideWhenUsed="0"/>
-    <w:lsdException w:name="Medium Grid 1" w:semiHidden="0" w:uiPriority="67" w:unhideWhenUsed="0"/>
-    <w:lsdException w:name="Medium Grid 2" w:semiHidden="0" w:uiPriority="68" w:unhideWhenUsed="0"/>
-    <w:lsdException w:name="Medium Grid 3" w:semiHidden="0" w:uiPriority="69" w:unhideWhenUsed="0"/>
-    <w:lsdException w:name="Dark List" w:semiHidden="0" w:uiPriority="70" w:unhideWhenUsed="0"/>
-    <w:lsdException w:name="Colorful Shading" w:semiHidden="0" w:uiPriority="71" w:unhideWhenUsed="0"/>
-    <w:lsdException w:name="Colorful List" w:semiHidden="0" w:uiPriority="72" w:unhideWhenUsed="0"/>
-    <w:lsdException w:name="Colorful Grid" w:semiHidden="0" w:uiPriority="73" w:unhideWhenUsed="0"/>
-    <w:lsdException w:name="Light Shading Accent 1" w:semiHidden="0" w:uiPriority="60" w:unhideWhenUsed="0"/>
-    <w:lsdException w:name="Light List Accent 1" w:semiHidden="0" w:uiPriority="61" w:unhideWhenUsed="0"/>
-    <w:lsdException w:name="Light Grid Accent 1" w:semiHidden="0" w:uiPriority="62" w:unhideWhenUsed="0"/>
-    <w:lsdException w:name="Medium Shading 1 Accent 1" w:semiHidden="0" w:uiPriority="63" w:unhideWhenUsed="0"/>
-    <w:lsdException w:name="Medium Shading 2 Accent 1" w:semiHidden="0" w:uiPriority="64" w:unhideWhenUsed="0"/>
-    <w:lsdException w:name="Medium List 1 Accent 1" w:semiHidden="0" w:uiPriority="65" w:unhideWhenUsed="0"/>
-    <w:lsdException w:name="Revision" w:unhideWhenUsed="0"/>
-    <w:lsdException w:name="List Paragraph" w:semiHidden="0" w:uiPriority="34" w:unhideWhenUsed="0" w:qFormat="1"/>
-    <w:lsdException w:name="Quote" w:semiHidden="0" w:uiPriority="29" w:unhideWhenUsed="0" w:qFormat="1"/>
-    <w:lsdException w:name="Intense Quote" w:semiHidden="0" w:uiPriority="30" w:unhideWhenUsed="0" w:qFormat="1"/>
-    <w:lsdException w:name="Medium List 2 Accent 1" w:semiHidden="0" w:uiPriority="66" w:unhideWhenUsed="0"/>
-    <w:lsdException w:name="Medium Grid 1 Accent 1" w:semiHidden="0" w:uiPriority="67" w:unhideWhenUsed="0"/>
-    <w:lsdException w:name="Medium Grid 2 Accent 1" w:semiHidden="0" w:uiPriority="68" w:unhideWhenUsed="0"/>
-    <w:lsdException w:name="Medium Grid 3 Accent 1" w:semiHidden="0" w:uiPriority="69" w:unhideWhenUsed="0"/>
-    <w:lsdException w:name="Dark List Accent 1" w:semiHidden="0" w:uiPriority="70" w:unhideWhenUsed="0"/>
-    <w:lsdException w:name="Colorful Shading Accent 1" w:semiHidden="0" w:uiPriority="71" w:unhideWhenUsed="0"/>
-    <w:lsdException w:name="Colorful List Accent 1" w:semiHidden="0" w:uiPriority="72" w:unhideWhenUsed="0"/>
-    <w:lsdException w:name="Colorful Grid Accent 1" w:semiHidden="0" w:uiPriority="73" w:unhideWhenUsed="0"/>
-    <w:lsdException w:name="Light Shading Accent 2" w:semiHidden="0" w:uiPriority="60" w:unhideWhenUsed="0"/>
-    <w:lsdException w:name="Light List Accent 2" w:semiHidden="0" w:uiPriority="61" w:unhideWhenUsed="0"/>
-    <w:lsdException w:name="Light Grid Accent 2" w:semiHidden="0" w:uiPriority="62" w:unhideWhenUsed="0"/>
-    <w:lsdException w:name="Medium Shading 1 Accent 2" w:semiHidden="0" w:uiPriority="63" w:unhideWhenUsed="0"/>
-    <w:lsdException w:name="Medium Shading 2 Accent 2" w:semiHidden="0" w:uiPriority="64" w:unhideWhenUsed="0"/>
-    <w:lsdException w:name="Medium List 1 Accent 2" w:semiHidden="0" w:uiPriority="65" w:unhideWhenUsed="0"/>
-    <w:lsdException w:name="Medium List 2 Accent 2" w:semiHidden="0" w:uiPriority="66" w:unhideWhenUsed="0"/>
-    <w:lsdException w:name="Medium Grid 1 Accent 2" w:semiHidden="0" w:uiPriority="67" w:unhideWhenUsed="0"/>
-    <w:lsdException w:name="Medium Grid 2 Accent 2" w:semiHidden="0" w:uiPriority="68" w:unhideWhenUsed="0"/>
-    <w:lsdException w:name="Medium Grid 3 Accent 2" w:semiHidden="0" w:uiPriority="69" w:unhideWhenUsed="0"/>
-    <w:lsdException w:name="Dark List Accent 2" w:semiHidden="0" w:uiPriority="70" w:unhideWhenUsed="0"/>
-    <w:lsdException w:name="Colorful Shading Accent 2" w:semiHidden="0" w:uiPriority="71" w:unhideWhenUsed="0"/>
-    <w:lsdException w:name="Colorful List Accent 2" w:semiHidden="0" w:uiPriority="72" w:unhideWhenUsed="0"/>
-    <w:lsdException w:name="Colorful Grid Accent 2" w:semiHidden="0" w:uiPriority="73" w:unhideWhenUsed="0"/>
-    <w:lsdException w:name="Light Shading Accent 3" w:semiHidden="0" w:uiPriority="60" w:unhideWhenUsed="0"/>
-    <w:lsdException w:name="Light List Accent 3" w:semiHidden="0" w:uiPriority="61" w:unhideWhenUsed="0"/>
-    <w:lsdException w:name="Light Grid Accent 3" w:semiHidden="0" w:uiPriority="62" w:unhideWhenUsed="0"/>
-    <w:lsdException w:name="Medium Shading 1 Accent 3" w:semiHidden="0" w:uiPriority="63" w:unhideWhenUsed="0"/>
-    <w:lsdException w:name="Medium Shading 2 Accent 3" w:semiHidden="0" w:uiPriority="64" w:unhideWhenUsed="0"/>
-    <w:lsdException w:name="Medium List 1 Accent 3" w:semiHidden="0" w:uiPriority="65" w:unhideWhenUsed="0"/>
-    <w:lsdException w:name="Medium List 2 Accent 3" w:semiHidden="0" w:uiPriority="66" w:unhideWhenUsed="0"/>
-    <w:lsdException w:name="Medium Grid 1 Accent 3" w:semiHidden="0" w:uiPriority="67" w:unhideWhenUsed="0"/>
-    <w:lsdException w:name="Medium Grid 2 Accent 3" w:semiHidden="0" w:uiPriority="68" w:unhideWhenUsed="0"/>
-    <w:lsdException w:name="Medium Grid 3 Accent 3" w:semiHidden="0" w:uiPriority="69" w:unhideWhenUsed="0"/>
-    <w:lsdException w:name="Dark List Accent 3" w:semiHidden="0" w:uiPriority="70" w:unhideWhenUsed="0"/>
-    <w:lsdException w:name="Colorful Shading Accent 3" w:semiHidden="0" w:uiPriority="71" w:unhideWhenUsed="0"/>
-    <w:lsdException w:name="Colorful List Accent 3" w:semiHidden="0" w:uiPriority="72" w:unhideWhenUsed="0"/>
-    <w:lsdException w:name="Colorful Grid Accent 3" w:semiHidden="0" w:uiPriority="73" w:unhideWhenUsed="0"/>
-    <w:lsdException w:name="Light Shading Accent 4" w:semiHidden="0" w:uiPriority="60" w:unhideWhenUsed="0"/>
-    <w:lsdException w:name="Light List Accent 4" w:semiHidden="0" w:uiPriority="61" w:unhideWhenUsed="0"/>
-    <w:lsdException w:name="Light Grid Accent 4" w:semiHidden="0" w:uiPriority="62" w:unhideWhenUsed="0"/>
-    <w:lsdException w:name="Medium Shading 1 Accent 4" w:semiHidden="0" w:uiPriority="63" w:unhideWhenUsed="0"/>
-    <w:lsdException w:name="Medium Shading 2 Accent 4" w:semiHidden="0" w:uiPriority="64" w:unhideWhenUsed="0"/>
-    <w:lsdException w:name="Medium List 1 Accent 4" w:semiHidden="0" w:uiPriority="65" w:unhideWhenUsed="0"/>
-    <w:lsdException w:name="Medium List 2 Accent 4" w:semiHidden="0" w:uiPriority="66" w:unhideWhenUsed="0"/>
-    <w:lsdException w:name="Medium Grid 1 Accent 4" w:semiHidden="0" w:uiPriority="67" w:unhideWhenUsed="0"/>
-    <w:lsdException w:name="Medium Grid 2 Accent 4" w:semiHidden="0" w:uiPriority="68" w:unhideWhenUsed="0"/>
-    <w:lsdException w:name="Medium Grid 3 Accent 4" w:semiHidden="0" w:uiPriority="69" w:unhideWhenUsed="0"/>
-    <w:lsdException w:name="Dark List Accent 4" w:semiHidden="0" w:uiPriority="70" w:unhideWhenUsed="0"/>
-    <w:lsdException w:name="Colorful Shading Accent 4" w:semiHidden="0" w:uiPriority="71" w:unhideWhenUsed="0"/>
-    <w:lsdException w:name="Colorful List Accent 4" w:semiHidden="0" w:uiPriority="72" w:unhideWhenUsed="0"/>
-    <w:lsdException w:name="Colorful Grid Accent 4" w:semiHidden="0" w:uiPriority="73" w:unhideWhenUsed="0"/>
-    <w:lsdException w:name="Light Shading Accent 5" w:semiHidden="0" w:uiPriority="60" w:unhideWhenUsed="0"/>
-    <w:lsdException w:name="Light List Accent 5" w:semiHidden="0" w:uiPriority="61" w:unhideWhenUsed="0"/>
-    <w:lsdException w:name="Light Grid Accent 5" w:semiHidden="0" w:uiPriority="62" w:unhideWhenUsed="0"/>
-    <w:lsdException w:name="Medium Shading 1 Accent 5" w:semiHidden="0" w:uiPriority="63" w:unhideWhenUsed="0"/>
-    <w:lsdException w:name="Medium Shading 2 Accent 5" w:semiHidden="0" w:uiPriority="64" w:unhideWhenUsed="0"/>
-    <w:lsdException w:name="Medium List 1 Accent 5" w:semiHidden="0" w:uiPriority="65" w:unhideWhenUsed="0"/>
-    <w:lsdException w:name="Medium List 2 Accent 5" w:semiHidden="0" w:uiPriority="66" w:unhideWhenUsed="0"/>
-    <w:lsdException w:name="Medium Grid 1 Accent 5" w:semiHidden="0" w:uiPriority="67" w:unhideWhenUsed="0"/>
-    <w:lsdException w:name="Medium Grid 2 Accent 5" w:semiHidden="0" w:uiPriority="68" w:unhideWhenUsed="0"/>
-    <w:lsdException w:name="Medium Grid 3 Accent 5" w:semiHidden="0" w:uiPriority="69" w:unhideWhenUsed="0"/>
-    <w:lsdException w:name="Dark List Accent 5" w:semiHidden="0" w:uiPriority="70" w:unhideWhenUsed="0"/>
-    <w:lsdException w:name="Colorful Shading Accent 5" w:semiHidden="0" w:uiPriority="71" w:unhideWhenUsed="0"/>
-    <w:lsdException w:name="Colorful List Accent 5" w:semiHidden="0" w:uiPriority="72" w:unhideWhenUsed="0"/>
-    <w:lsdException w:name="Colorful Grid Accent 5" w:semiHidden="0" w:uiPriority="73" w:unhideWhenUsed="0"/>
-    <w:lsdException w:name="Light Shading Accent 6" w:semiHidden="0" w:uiPriority="60" w:unhideWhenUsed="0"/>
-    <w:lsdException w:name="Light List Accent 6" w:semiHidden="0" w:uiPriority="61" w:unhideWhenUsed="0"/>
-    <w:lsdException w:name="Light Grid Accent 6" w:semiHidden="0" w:uiPriority="62" w:unhideWhenUsed="0"/>
-    <w:lsdException w:name="Medium Shading 1 Accent 6" w:semiHidden="0" w:uiPriority="63" w:unhideWhenUsed="0"/>
-    <w:lsdException w:name="Medium Shading 2 Accent 6" w:semiHidden="0" w:uiPriority="64" w:unhideWhenUsed="0"/>
-    <w:lsdException w:name="Medium List 1 Accent 6" w:semiHidden="0" w:uiPriority="65" w:unhideWhenUsed="0"/>
-    <w:lsdException w:name="Medium List 2 Accent 6" w:semiHidden="0" w:uiPriority="66" w:unhideWhenUsed="0"/>
-    <w:lsdException w:name="Medium Grid 1 Accent 6" w:semiHidden="0" w:uiPriority="67" w:unhideWhenUsed="0"/>
-    <w:lsdException w:name="Medium Grid 2 Accent 6" w:semiHidden="0" w:uiPriority="68" w:unhideWhenUsed="0"/>
-    <w:lsdException w:name="Medium Grid 3 Accent 6" w:semiHidden="0" w:uiPriority="69" w:unhideWhenUsed="0"/>
-    <w:lsdException w:name="Dark List Accent 6" w:semiHidden="0" w:uiPriority="70" w:unhideWhenUsed="0"/>
-    <w:lsdException w:name="Colorful Shading Accent 6" w:semiHidden="0" w:uiPriority="71" w:unhideWhenUsed="0"/>
-    <w:lsdException w:name="Colorful List Accent 6" w:semiHidden="0" w:uiPriority="72" w:unhideWhenUsed="0"/>
-    <w:lsdException w:name="Colorful Grid Accent 6" w:semiHidden="0" w:uiPriority="73" w:unhideWhenUsed="0"/>
-    <w:lsdException w:name="Subtle Emphasis" w:semiHidden="0" w:uiPriority="19" w:unhideWhenUsed="0" w:qFormat="1"/>
-    <w:lsdException w:name="Intense Emphasis" w:semiHidden="0" w:uiPriority="21" w:unhideWhenUsed="0" w:qFormat="1"/>
-    <w:lsdException w:name="Subtle Reference" w:semiHidden="0" w:uiPriority="31" w:unhideWhenUsed="0" w:qFormat="1"/>
-    <w:lsdException w:name="Intense Reference" w:semiHidden="0" w:uiPriority="32" w:unhideWhenUsed="0" w:qFormat="1"/>
-    <w:lsdException w:name="Book Title" w:semiHidden="0" w:uiPriority="33" w:unhideWhenUsed="0" w:qFormat="1"/>
-    <w:lsdException w:name="Bibliography" w:uiPriority="37"/>
-    <w:lsdException w:name="TOC Heading" w:uiPriority="39" w:qFormat="1"/>
+  <w:latentStyles w:defLockedState="0" w:defUIPriority="99" w:defSemiHidden="0" w:defUnhideWhenUsed="0" w:defQFormat="0" w:count="371">
+    <w:lsdException w:name="Normal" w:uiPriority="0" w:qFormat="1"/>
+    <w:lsdException w:name="heading 1" w:uiPriority="9" w:qFormat="1"/>
+    <w:lsdException w:name="heading 2" w:semiHidden="1" w:uiPriority="9" w:unhideWhenUsed="1" w:qFormat="1"/>
+    <w:lsdException w:name="heading 3" w:semiHidden="1" w:uiPriority="9" w:unhideWhenUsed="1" w:qFormat="1"/>
+    <w:lsdException w:name="heading 4" w:semiHidden="1" w:uiPriority="9" w:unhideWhenUsed="1" w:qFormat="1"/>
+    <w:lsdException w:name="heading 5" w:semiHidden="1" w:uiPriority="9" w:unhideWhenUsed="1" w:qFormat="1"/>
+    <w:lsdException w:name="heading 6" w:semiHidden="1" w:uiPriority="9" w:unhideWhenUsed="1" w:qFormat="1"/>
+    <w:lsdException w:name="heading 7" w:semiHidden="1" w:uiPriority="9" w:unhideWhenUsed="1" w:qFormat="1"/>
+    <w:lsdException w:name="heading 8" w:semiHidden="1" w:uiPriority="9" w:unhideWhenUsed="1" w:qFormat="1"/>
+    <w:lsdException w:name="heading 9" w:semiHidden="1" w:uiPriority="9" w:unhideWhenUsed="1" w:qFormat="1"/>
+    <w:lsdException w:name="index 1" w:semiHidden="1" w:unhideWhenUsed="1"/>
+    <w:lsdException w:name="index 2" w:semiHidden="1" w:unhideWhenUsed="1"/>
+    <w:lsdException w:name="index 3" w:semiHidden="1" w:unhideWhenUsed="1"/>
+    <w:lsdException w:name="index 4" w:semiHidden="1" w:unhideWhenUsed="1"/>
+    <w:lsdException w:name="index 5" w:semiHidden="1" w:unhideWhenUsed="1"/>
+    <w:lsdException w:name="index 6" w:semiHidden="1" w:unhideWhenUsed="1"/>
+    <w:lsdException w:name="index 7" w:semiHidden="1" w:unhideWhenUsed="1"/>
+    <w:lsdException w:name="index 8" w:semiHidden="1" w:unhideWhenUsed="1"/>
+    <w:lsdException w:name="index 9" w:semiHidden="1" w:unhideWhenUsed="1"/>
+    <w:lsdException w:name="toc 1" w:semiHidden="1" w:uiPriority="39" w:unhideWhenUsed="1"/>
+    <w:lsdException w:name="toc 2" w:semiHidden="1" w:uiPriority="39" w:unhideWhenUsed="1"/>
+    <w:lsdException w:name="toc 3" w:semiHidden="1" w:uiPriority="39" w:unhideWhenUsed="1"/>
+    <w:lsdException w:name="toc 4" w:semiHidden="1" w:uiPriority="39" w:unhideWhenUsed="1"/>
+    <w:lsdException w:name="toc 5" w:semiHidden="1" w:uiPriority="39" w:unhideWhenUsed="1"/>
+    <w:lsdException w:name="toc 6" w:semiHidden="1" w:uiPriority="39" w:unhideWhenUsed="1"/>
+    <w:lsdException w:name="toc 7" w:semiHidden="1" w:uiPriority="39" w:unhideWhenUsed="1"/>
+    <w:lsdException w:name="toc 8" w:semiHidden="1" w:uiPriority="39" w:unhideWhenUsed="1"/>
+    <w:lsdException w:name="toc 9" w:semiHidden="1" w:uiPriority="39" w:unhideWhenUsed="1"/>
+    <w:lsdException w:name="Normal Indent" w:semiHidden="1" w:unhideWhenUsed="1"/>
+    <w:lsdException w:name="footnote text" w:semiHidden="1" w:unhideWhenUsed="1"/>
+    <w:lsdException w:name="annotation text" w:semiHidden="1" w:unhideWhenUsed="1"/>
+    <w:lsdException w:name="header" w:semiHidden="1" w:unhideWhenUsed="1"/>
+    <w:lsdException w:name="footer" w:semiHidden="1" w:unhideWhenUsed="1" w:qFormat="1"/>
+    <w:lsdException w:name="index heading" w:semiHidden="1" w:unhideWhenUsed="1"/>
+    <w:lsdException w:name="caption" w:semiHidden="1" w:uiPriority="35" w:unhideWhenUsed="1" w:qFormat="1"/>
+    <w:lsdException w:name="table of figures" w:semiHidden="1" w:unhideWhenUsed="1"/>
+    <w:lsdException w:name="envelope address" w:semiHidden="1" w:unhideWhenUsed="1"/>
+    <w:lsdException w:name="envelope return" w:semiHidden="1" w:unhideWhenUsed="1"/>
+    <w:lsdException w:name="footnote reference" w:semiHidden="1" w:unhideWhenUsed="1"/>
+    <w:lsdException w:name="annotation reference" w:semiHidden="1" w:unhideWhenUsed="1"/>
+    <w:lsdException w:name="line number" w:semiHidden="1" w:unhideWhenUsed="1"/>
+    <w:lsdException w:name="page number" w:semiHidden="1" w:unhideWhenUsed="1"/>
+    <w:lsdException w:name="endnote reference" w:semiHidden="1" w:unhideWhenUsed="1"/>
+    <w:lsdException w:name="endnote text" w:semiHidden="1" w:unhideWhenUsed="1"/>
+    <w:lsdException w:name="table of authorities" w:semiHidden="1" w:unhideWhenUsed="1"/>
+    <w:lsdException w:name="macro" w:semiHidden="1" w:unhideWhenUsed="1"/>
+    <w:lsdException w:name="toa heading" w:semiHidden="1" w:unhideWhenUsed="1"/>
+    <w:lsdException w:name="List" w:semiHidden="1" w:unhideWhenUsed="1"/>
+    <w:lsdException w:name="List Bullet" w:semiHidden="1" w:unhideWhenUsed="1"/>
+    <w:lsdException w:name="List Number" w:semiHidden="1" w:unhideWhenUsed="1"/>
+    <w:lsdException w:name="List 2" w:semiHidden="1" w:unhideWhenUsed="1"/>
+    <w:lsdException w:name="List 3" w:semiHidden="1" w:unhideWhenUsed="1"/>
+    <w:lsdException w:name="List 4" w:semiHidden="1" w:unhideWhenUsed="1"/>
+    <w:lsdException w:name="List 5" w:semiHidden="1" w:unhideWhenUsed="1"/>
+    <w:lsdException w:name="List Bullet 2" w:semiHidden="1" w:unhideWhenUsed="1"/>
+    <w:lsdException w:name="List Bullet 3" w:semiHidden="1" w:unhideWhenUsed="1"/>
+    <w:lsdException w:name="List Bullet 4" w:semiHidden="1" w:unhideWhenUsed="1"/>
+    <w:lsdException w:name="List Bullet 5" w:semiHidden="1" w:unhideWhenUsed="1"/>
+    <w:lsdException w:name="List Number 2" w:semiHidden="1" w:unhideWhenUsed="1"/>
+    <w:lsdException w:name="List Number 3" w:semiHidden="1" w:unhideWhenUsed="1"/>
+    <w:lsdException w:name="List Number 4" w:semiHidden="1" w:unhideWhenUsed="1"/>
+    <w:lsdException w:name="List Number 5" w:semiHidden="1" w:unhideWhenUsed="1"/>
+    <w:lsdException w:name="Title" w:uiPriority="10" w:qFormat="1"/>
+    <w:lsdException w:name="Closing" w:semiHidden="1" w:unhideWhenUsed="1"/>
+    <w:lsdException w:name="Signature" w:semiHidden="1" w:unhideWhenUsed="1"/>
+    <w:lsdException w:name="Default Paragraph Font" w:semiHidden="1" w:uiPriority="1" w:unhideWhenUsed="1"/>
+    <w:lsdException w:name="Body Text" w:semiHidden="1" w:unhideWhenUsed="1"/>
+    <w:lsdException w:name="Body Text Indent" w:semiHidden="1" w:unhideWhenUsed="1"/>
+    <w:lsdException w:name="List Continue" w:semiHidden="1" w:unhideWhenUsed="1"/>
+    <w:lsdException w:name="List Continue 2" w:semiHidden="1" w:unhideWhenUsed="1"/>
+    <w:lsdException w:name="List Continue 3" w:semiHidden="1" w:unhideWhenUsed="1"/>
+    <w:lsdException w:name="List Continue 4" w:semiHidden="1" w:unhideWhenUsed="1"/>
+    <w:lsdException w:name="List Continue 5" w:semiHidden="1" w:unhideWhenUsed="1"/>
+    <w:lsdException w:name="Message Header" w:semiHidden="1" w:unhideWhenUsed="1"/>
+    <w:lsdException w:name="Subtitle" w:uiPriority="11" w:qFormat="1"/>
+    <w:lsdException w:name="Salutation" w:semiHidden="1" w:unhideWhenUsed="1"/>
+    <w:lsdException w:name="Date" w:semiHidden="1" w:unhideWhenUsed="1"/>
+    <w:lsdException w:name="Body Text First Indent" w:semiHidden="1" w:unhideWhenUsed="1"/>
+    <w:lsdException w:name="Body Text First Indent 2" w:semiHidden="1" w:unhideWhenUsed="1"/>
+    <w:lsdException w:name="Note Heading" w:semiHidden="1" w:unhideWhenUsed="1"/>
+    <w:lsdException w:name="Body Text 2" w:semiHidden="1" w:unhideWhenUsed="1"/>
+    <w:lsdException w:name="Body Text 3" w:semiHidden="1" w:unhideWhenUsed="1"/>
+    <w:lsdException w:name="Body Text Indent 2" w:semiHidden="1" w:unhideWhenUsed="1"/>
+    <w:lsdException w:name="Body Text Indent 3" w:semiHidden="1" w:unhideWhenUsed="1"/>
+    <w:lsdException w:name="Block Text" w:semiHidden="1" w:unhideWhenUsed="1"/>
+    <w:lsdException w:name="Hyperlink" w:semiHidden="1" w:unhideWhenUsed="1"/>
+    <w:lsdException w:name="FollowedHyperlink" w:semiHidden="1" w:unhideWhenUsed="1"/>
+    <w:lsdException w:name="Strong" w:uiPriority="22" w:qFormat="1"/>
+    <w:lsdException w:name="Emphasis" w:uiPriority="20" w:qFormat="1"/>
+    <w:lsdException w:name="Document Map" w:semiHidden="1" w:unhideWhenUsed="1"/>
+    <w:lsdException w:name="Plain Text" w:semiHidden="1" w:unhideWhenUsed="1"/>
+    <w:lsdException w:name="E-mail Signature" w:semiHidden="1" w:unhideWhenUsed="1"/>
+    <w:lsdException w:name="HTML Top of Form" w:semiHidden="1" w:unhideWhenUsed="1"/>
+    <w:lsdException w:name="HTML Bottom of Form" w:semiHidden="1" w:unhideWhenUsed="1"/>
+    <w:lsdException w:name="Normal (Web)" w:semiHidden="1" w:unhideWhenUsed="1"/>
+    <w:lsdException w:name="HTML Acronym" w:semiHidden="1" w:unhideWhenUsed="1"/>
+    <w:lsdException w:name="HTML Address" w:semiHidden="1" w:unhideWhenUsed="1"/>
+    <w:lsdException w:name="HTML Cite" w:semiHidden="1" w:unhideWhenUsed="1"/>
+    <w:lsdException w:name="HTML Code" w:semiHidden="1" w:unhideWhenUsed="1"/>
+    <w:lsdException w:name="HTML Definition" w:semiHidden="1" w:unhideWhenUsed="1"/>
+    <w:lsdException w:name="HTML Keyboard" w:semiHidden="1" w:unhideWhenUsed="1"/>
+    <w:lsdException w:name="HTML Preformatted" w:semiHidden="1" w:unhideWhenUsed="1"/>
+    <w:lsdException w:name="HTML Sample" w:semiHidden="1" w:unhideWhenUsed="1"/>
+    <w:lsdException w:name="HTML Typewriter" w:semiHidden="1" w:unhideWhenUsed="1"/>
+    <w:lsdException w:name="HTML Variable" w:semiHidden="1" w:unhideWhenUsed="1"/>
+    <w:lsdException w:name="Normal Table" w:semiHidden="1" w:unhideWhenUsed="1"/>
+    <w:lsdException w:name="annotation subject" w:semiHidden="1" w:unhideWhenUsed="1"/>
+    <w:lsdException w:name="No List" w:semiHidden="1" w:unhideWhenUsed="1"/>
+    <w:lsdException w:name="Outline List 1" w:semiHidden="1" w:unhideWhenUsed="1"/>
+    <w:lsdException w:name="Outline List 2" w:semiHidden="1" w:unhideWhenUsed="1"/>
+    <w:lsdException w:name="Outline List 3" w:semiHidden="1" w:unhideWhenUsed="1"/>
+    <w:lsdException w:name="Table Simple 1" w:semiHidden="1" w:unhideWhenUsed="1"/>
+    <w:lsdException w:name="Table Simple 2" w:semiHidden="1" w:unhideWhenUsed="1"/>
+    <w:lsdException w:name="Table Simple 3" w:semiHidden="1" w:unhideWhenUsed="1"/>
+    <w:lsdException w:name="Table Classic 1" w:semiHidden="1" w:unhideWhenUsed="1"/>
+    <w:lsdException w:name="Table Classic 2" w:semiHidden="1" w:unhideWhenUsed="1"/>
+    <w:lsdException w:name="Table Classic 3" w:semiHidden="1" w:unhideWhenUsed="1"/>
+    <w:lsdException w:name="Table Classic 4" w:semiHidden="1" w:unhideWhenUsed="1"/>
+    <w:lsdException w:name="Table Colorful 1" w:semiHidden="1" w:unhideWhenUsed="1"/>
+    <w:lsdException w:name="Table Colorful 2" w:semiHidden="1" w:unhideWhenUsed="1"/>
+    <w:lsdException w:name="Table Colorful 3" w:semiHidden="1" w:unhideWhenUsed="1"/>
+    <w:lsdException w:name="Table Columns 1" w:semiHidden="1" w:unhideWhenUsed="1"/>
+    <w:lsdException w:name="Table Columns 2" w:semiHidden="1" w:unhideWhenUsed="1"/>
+    <w:lsdException w:name="Table Columns 3" w:semiHidden="1" w:unhideWhenUsed="1"/>
+    <w:lsdException w:name="Table Columns 4" w:semiHidden="1" w:unhideWhenUsed="1"/>
+    <w:lsdException w:name="Table Columns 5" w:semiHidden="1" w:unhideWhenUsed="1"/>
+    <w:lsdException w:name="Table Grid 1" w:semiHidden="1" w:unhideWhenUsed="1"/>
+    <w:lsdException w:name="Table Grid 2" w:semiHidden="1" w:unhideWhenUsed="1"/>
+    <w:lsdException w:name="Table Grid 3" w:semiHidden="1" w:unhideWhenUsed="1"/>
+    <w:lsdException w:name="Table Grid 4" w:semiHidden="1" w:unhideWhenUsed="1"/>
+    <w:lsdException w:name="Table Grid 5" w:semiHidden="1" w:unhideWhenUsed="1"/>
+    <w:lsdException w:name="Table Grid 6" w:semiHidden="1" w:unhideWhenUsed="1"/>
+    <w:lsdException w:name="Table Grid 7" w:semiHidden="1" w:unhideWhenUsed="1"/>
+    <w:lsdException w:name="Table Grid 8" w:semiHidden="1" w:unhideWhenUsed="1"/>
+    <w:lsdException w:name="Table List 1" w:semiHidden="1" w:unhideWhenUsed="1"/>
+    <w:lsdException w:name="Table List 2" w:semiHidden="1" w:unhideWhenUsed="1"/>
+    <w:lsdException w:name="Table List 3" w:semiHidden="1" w:unhideWhenUsed="1"/>
+    <w:lsdException w:name="Table List 4" w:semiHidden="1" w:unhideWhenUsed="1"/>
+    <w:lsdException w:name="Table List 5" w:semiHidden="1" w:unhideWhenUsed="1"/>
+    <w:lsdException w:name="Table List 6" w:semiHidden="1" w:unhideWhenUsed="1"/>
+    <w:lsdException w:name="Table List 7" w:semiHidden="1" w:unhideWhenUsed="1"/>
+    <w:lsdException w:name="Table List 8" w:semiHidden="1" w:unhideWhenUsed="1"/>
+    <w:lsdException w:name="Table 3D effects 1" w:semiHidden="1" w:unhideWhenUsed="1"/>
+    <w:lsdException w:name="Table 3D effects 2" w:semiHidden="1" w:unhideWhenUsed="1"/>
+    <w:lsdException w:name="Table 3D effects 3" w:semiHidden="1" w:unhideWhenUsed="1"/>
+    <w:lsdException w:name="Table Contemporary" w:semiHidden="1" w:unhideWhenUsed="1"/>
+    <w:lsdException w:name="Table Elegant" w:semiHidden="1" w:unhideWhenUsed="1"/>
+    <w:lsdException w:name="Table Professional" w:semiHidden="1" w:unhideWhenUsed="1"/>
+    <w:lsdException w:name="Table Subtle 1" w:semiHidden="1" w:unhideWhenUsed="1"/>
+    <w:lsdException w:name="Table Subtle 2" w:semiHidden="1" w:unhideWhenUsed="1"/>
+    <w:lsdException w:name="Table Web 1" w:semiHidden="1" w:unhideWhenUsed="1"/>
+    <w:lsdException w:name="Table Web 2" w:semiHidden="1" w:unhideWhenUsed="1"/>
+    <w:lsdException w:name="Table Web 3" w:semiHidden="1" w:unhideWhenUsed="1"/>
+    <w:lsdException w:name="Balloon Text" w:semiHidden="1" w:unhideWhenUsed="1"/>
+    <w:lsdException w:name="Table Grid" w:uiPriority="39"/>
+    <w:lsdException w:name="Table Theme" w:semiHidden="1" w:unhideWhenUsed="1"/>
+    <w:lsdException w:name="Placeholder Text" w:semiHidden="1"/>
+    <w:lsdException w:name="No Spacing" w:uiPriority="1" w:qFormat="1"/>
+    <w:lsdException w:name="Light Shading" w:uiPriority="60"/>
+    <w:lsdException w:name="Light List" w:uiPriority="61"/>
+    <w:lsdException w:name="Light Grid" w:uiPriority="62"/>
+    <w:lsdException w:name="Medium Shading 1" w:uiPriority="63"/>
+    <w:lsdException w:name="Medium Shading 2" w:uiPriority="64"/>
+    <w:lsdException w:name="Medium List 1" w:uiPriority="65"/>
+    <w:lsdException w:name="Medium List 2" w:uiPriority="66"/>
+    <w:lsdException w:name="Medium Grid 1" w:uiPriority="67"/>
+    <w:lsdException w:name="Medium Grid 2" w:uiPriority="68"/>
+    <w:lsdException w:name="Medium Grid 3" w:uiPriority="69"/>
+    <w:lsdException w:name="Dark List" w:uiPriority="70"/>
+    <w:lsdException w:name="Colorful Shading" w:uiPriority="71"/>
+    <w:lsdException w:name="Colorful List" w:uiPriority="72"/>
+    <w:lsdException w:name="Colorful Grid" w:uiPriority="73"/>
+    <w:lsdException w:name="Light Shading Accent 1" w:uiPriority="60"/>
+    <w:lsdException w:name="Light List Accent 1" w:uiPriority="61"/>
+    <w:lsdException w:name="Light Grid Accent 1" w:uiPriority="62"/>
+    <w:lsdException w:name="Medium Shading 1 Accent 1" w:uiPriority="63"/>
+    <w:lsdException w:name="Medium Shading 2 Accent 1" w:uiPriority="64"/>
+    <w:lsdException w:name="Medium List 1 Accent 1" w:uiPriority="65"/>
+    <w:lsdException w:name="Revision" w:semiHidden="1"/>
+    <w:lsdException w:name="List Paragraph" w:uiPriority="34" w:qFormat="1"/>
+    <w:lsdException w:name="Quote" w:uiPriority="29" w:qFormat="1"/>
+    <w:lsdException w:name="Intense Quote" w:uiPriority="30" w:qFormat="1"/>
+    <w:lsdException w:name="Medium List 2 Accent 1" w:uiPriority="66"/>
+    <w:lsdException w:name="Medium Grid 1 Accent 1" w:uiPriority="67"/>
+    <w:lsdException w:name="Medium Grid 2 Accent 1" w:uiPriority="68"/>
+    <w:lsdException w:name="Medium Grid 3 Accent 1" w:uiPriority="69"/>
+    <w:lsdException w:name="Dark List Accent 1" w:uiPriority="70"/>
+    <w:lsdException w:name="Colorful Shading Accent 1" w:uiPriority="71"/>
+    <w:lsdException w:name="Colorful List Accent 1" w:uiPriority="72"/>
+    <w:lsdException w:name="Colorful Grid Accent 1" w:uiPriority="73"/>
+    <w:lsdException w:name="Light Shading Accent 2" w:uiPriority="60"/>
+    <w:lsdException w:name="Light List Accent 2" w:uiPriority="61"/>
+    <w:lsdException w:name="Light Grid Accent 2" w:uiPriority="62"/>
+    <w:lsdException w:name="Medium Shading 1 Accent 2" w:uiPriority="63"/>
+    <w:lsdException w:name="Medium Shading 2 Accent 2" w:uiPriority="64"/>
+    <w:lsdException w:name="Medium List 1 Accent 2" w:uiPriority="65"/>
+    <w:lsdException w:name="Medium List 2 Accent 2" w:uiPriority="66"/>
+    <w:lsdException w:name="Medium Grid 1 Accent 2" w:uiPriority="67"/>
+    <w:lsdException w:name="Medium Grid 2 Accent 2" w:uiPriority="68"/>
+    <w:lsdException w:name="Medium Grid 3 Accent 2" w:uiPriority="69"/>
+    <w:lsdException w:name="Dark List Accent 2" w:uiPriority="70"/>
+    <w:lsdException w:name="Colorful Shading Accent 2" w:uiPriority="71"/>
+    <w:lsdException w:name="Colorful List Accent 2" w:uiPriority="72"/>
+    <w:lsdException w:name="Colorful Grid Accent 2" w:uiPriority="73"/>
+    <w:lsdException w:name="Light Shading Accent 3" w:uiPriority="60"/>
+    <w:lsdException w:name="Light List Accent 3" w:uiPriority="61"/>
+    <w:lsdException w:name="Light Grid Accent 3" w:uiPriority="62"/>
+    <w:lsdException w:name="Medium Shading 1 Accent 3" w:uiPriority="63"/>
+    <w:lsdException w:name="Medium Shading 2 Accent 3" w:uiPriority="64"/>
+    <w:lsdException w:name="Medium List 1 Accent 3" w:uiPriority="65"/>
+    <w:lsdException w:name="Medium List 2 Accent 3" w:uiPriority="66"/>
+    <w:lsdException w:name="Medium Grid 1 Accent 3" w:uiPriority="67"/>
+    <w:lsdException w:name="Medium Grid 2 Accent 3" w:uiPriority="68"/>
+    <w:lsdException w:name="Medium Grid 3 Accent 3" w:uiPriority="69"/>
+    <w:lsdException w:name="Dark List Accent 3" w:uiPriority="70"/>
+    <w:lsdException w:name="Colorful Shading Accent 3" w:uiPriority="71"/>
+    <w:lsdException w:name="Colorful List Accent 3" w:uiPriority="72"/>
+    <w:lsdException w:name="Colorful Grid Accent 3" w:uiPriority="73"/>
+    <w:lsdException w:name="Light Shading Accent 4" w:uiPriority="60"/>
+    <w:lsdException w:name="Light List Accent 4" w:uiPriority="61"/>
+    <w:lsdException w:name="Light Grid Accent 4" w:uiPriority="62"/>
+    <w:lsdException w:name="Medium Shading 1 Accent 4" w:uiPriority="63"/>
+    <w:lsdException w:name="Medium Shading 2 Accent 4" w:uiPriority="64"/>
+    <w:lsdException w:name="Medium List 1 Accent 4" w:uiPriority="65"/>
+    <w:lsdException w:name="Medium List 2 Accent 4" w:uiPriority="66"/>
+    <w:lsdException w:name="Medium Grid 1 Accent 4" w:uiPriority="67"/>
+    <w:lsdException w:name="Medium Grid 2 Accent 4" w:uiPriority="68"/>
+    <w:lsdException w:name="Medium Grid 3 Accent 4" w:uiPriority="69"/>
+    <w:lsdException w:name="Dark List Accent 4" w:uiPriority="70"/>
+    <w:lsdException w:name="Colorful Shading Accent 4" w:uiPriority="71"/>
+    <w:lsdException w:name="Colorful List Accent 4" w:uiPriority="72"/>
+    <w:lsdException w:name="Colorful Grid Accent 4" w:uiPriority="73"/>
+    <w:lsdException w:name="Light Shading Accent 5" w:uiPriority="60"/>
+    <w:lsdException w:name="Light List Accent 5" w:uiPriority="61"/>
+    <w:lsdException w:name="Light Grid Accent 5" w:uiPriority="62"/>
+    <w:lsdException w:name="Medium Shading 1 Accent 5" w:uiPriority="63"/>
+    <w:lsdException w:name="Medium Shading 2 Accent 5" w:uiPriority="64"/>
+    <w:lsdException w:name="Medium List 1 Accent 5" w:uiPriority="65"/>
+    <w:lsdException w:name="Medium List 2 Accent 5" w:uiPriority="66"/>
+    <w:lsdException w:name="Medium Grid 1 Accent 5" w:uiPriority="67"/>
+    <w:lsdException w:name="Medium Grid 2 Accent 5" w:uiPriority="68"/>
+    <w:lsdException w:name="Medium Grid 3 Accent 5" w:uiPriority="69"/>
+    <w:lsdException w:name="Dark List Accent 5" w:uiPriority="70"/>
+    <w:lsdException w:name="Colorful Shading Accent 5" w:uiPriority="71"/>
+    <w:lsdException w:name="Colorful List Accent 5" w:uiPriority="72"/>
+    <w:lsdException w:name="Colorful Grid Accent 5" w:uiPriority="73"/>
+    <w:lsdException w:name="Light Shading Accent 6" w:uiPriority="60"/>
+    <w:lsdException w:name="Light List Accent 6" w:uiPriority="61"/>
+    <w:lsdException w:name="Light Grid Accent 6" w:uiPriority="62"/>
+    <w:lsdException w:name="Medium Shading 1 Accent 6" w:uiPriority="63"/>
+    <w:lsdException w:name="Medium Shading 2 Accent 6" w:uiPriority="64"/>
+    <w:lsdException w:name="Medium List 1 Accent 6" w:uiPriority="65"/>
+    <w:lsdException w:name="Medium List 2 Accent 6" w:uiPriority="66"/>
+    <w:lsdException w:name="Medium Grid 1 Accent 6" w:uiPriority="67"/>
+    <w:lsdException w:name="Medium Grid 2 Accent 6" w:uiPriority="68"/>
+    <w:lsdException w:name="Medium Grid 3 Accent 6" w:uiPriority="69"/>
+    <w:lsdException w:name="Dark List Accent 6" w:uiPriority="70"/>
+    <w:lsdException w:name="Colorful Shading Accent 6" w:uiPriority="71"/>
+    <w:lsdException w:name="Colorful List Accent 6" w:uiPriority="72"/>
+    <w:lsdException w:name="Colorful Grid Accent 6" w:uiPriority="73"/>
+    <w:lsdException w:name="Subtle Emphasis" w:uiPriority="19" w:qFormat="1"/>
+    <w:lsdException w:name="Intense Emphasis" w:uiPriority="21" w:qFormat="1"/>
+    <w:lsdException w:name="Subtle Reference" w:uiPriority="31" w:qFormat="1"/>
+    <w:lsdException w:name="Intense Reference" w:uiPriority="32" w:qFormat="1"/>
+    <w:lsdException w:name="Book Title" w:uiPriority="33" w:qFormat="1"/>
+    <w:lsdException w:name="Bibliography" w:semiHidden="1" w:uiPriority="37" w:unhideWhenUsed="1"/>
+    <w:lsdException w:name="TOC Heading" w:semiHidden="1" w:uiPriority="39" w:unhideWhenUsed="1" w:qFormat="1"/>
+    <w:lsdException w:name="Plain Table 1" w:uiPriority="41"/>
+    <w:lsdException w:name="Plain Table 2" w:uiPriority="42"/>
+    <w:lsdException w:name="Plain Table 3" w:uiPriority="43"/>
+    <w:lsdException w:name="Plain Table 4" w:uiPriority="44"/>
+    <w:lsdException w:name="Plain Table 5" w:uiPriority="45"/>
+    <w:lsdException w:name="Grid Table Light" w:uiPriority="40"/>
+    <w:lsdException w:name="Grid Table 1 Light" w:uiPriority="46"/>
+    <w:lsdException w:name="Grid Table 2" w:uiPriority="47"/>
+    <w:lsdException w:name="Grid Table 3" w:uiPriority="48"/>
+    <w:lsdException w:name="Grid Table 4" w:uiPriority="49"/>
+    <w:lsdException w:name="Grid Table 5 Dark" w:uiPriority="50"/>
+    <w:lsdException w:name="Grid Table 6 Colorful" w:uiPriority="51"/>
+    <w:lsdException w:name="Grid Table 7 Colorful" w:uiPriority="52"/>
+    <w:lsdException w:name="Grid Table 1 Light Accent 1" w:uiPriority="46"/>
+    <w:lsdException w:name="Grid Table 2 Accent 1" w:uiPriority="47"/>
+    <w:lsdException w:name="Grid Table 3 Accent 1" w:uiPriority="48"/>
+    <w:lsdException w:name="Grid Table 4 Accent 1" w:uiPriority="49"/>
+    <w:lsdException w:name="Grid Table 5 Dark Accent 1" w:uiPriority="50"/>
+    <w:lsdException w:name="Grid Table 6 Colorful Accent 1" w:uiPriority="51"/>
+    <w:lsdException w:name="Grid Table 7 Colorful Accent 1" w:uiPriority="52"/>
+    <w:lsdException w:name="Grid Table 1 Light Accent 2" w:uiPriority="46"/>
+    <w:lsdException w:name="Grid Table 2 Accent 2" w:uiPriority="47"/>
+    <w:lsdException w:name="Grid Table 3 Accent 2" w:uiPriority="48"/>
+    <w:lsdException w:name="Grid Table 4 Accent 2" w:uiPriority="49"/>
+    <w:lsdException w:name="Grid Table 5 Dark Accent 2" w:uiPriority="50"/>
+    <w:lsdException w:name="Grid Table 6 Colorful Accent 2" w:uiPriority="51"/>
+    <w:lsdException w:name="Grid Table 7 Colorful Accent 2" w:uiPriority="52"/>
+    <w:lsdException w:name="Grid Table 1 Light Accent 3" w:uiPriority="46"/>
+    <w:lsdException w:name="Grid Table 2 Accent 3" w:uiPriority="47"/>
+    <w:lsdException w:name="Grid Table 3 Accent 3" w:uiPriority="48"/>
+    <w:lsdException w:name="Grid Table 4 Accent 3" w:uiPriority="49"/>
+    <w:lsdException w:name="Grid Table 5 Dark Accent 3" w:uiPriority="50"/>
+    <w:lsdException w:name="Grid Table 6 Colorful Accent 3" w:uiPriority="51"/>
+    <w:lsdException w:name="Grid Table 7 Colorful Accent 3" w:uiPriority="52"/>
+    <w:lsdException w:name="Grid Table 1 Light Accent 4" w:uiPriority="46"/>
+    <w:lsdException w:name="Grid Table 2 Accent 4" w:uiPriority="47"/>
+    <w:lsdException w:name="Grid Table 3 Accent 4" w:uiPriority="48"/>
+    <w:lsdException w:name="Grid Table 4 Accent 4" w:uiPriority="49"/>
+    <w:lsdException w:name="Grid Table 5 Dark Accent 4" w:uiPriority="50"/>
+    <w:lsdException w:name="Grid Table 6 Colorful Accent 4" w:uiPriority="51"/>
+    <w:lsdException w:name="Grid Table 7 Colorful Accent 4" w:uiPriority="52"/>
+    <w:lsdException w:name="Grid Table 1 Light Accent 5" w:uiPriority="46"/>
+    <w:lsdException w:name="Grid Table 2 Accent 5" w:uiPriority="47"/>
+    <w:lsdException w:name="Grid Table 3 Accent 5" w:uiPriority="48"/>
+    <w:lsdException w:name="Grid Table 4 Accent 5" w:uiPriority="49"/>
+    <w:lsdException w:name="Grid Table 5 Dark Accent 5" w:uiPriority="50"/>
+    <w:lsdException w:name="Grid Table 6 Colorful Accent 5" w:uiPriority="51"/>
+    <w:lsdException w:name="Grid Table 7 Colorful Accent 5" w:uiPriority="52"/>
+    <w:lsdException w:name="Grid Table 1 Light Accent 6" w:uiPriority="46"/>
+    <w:lsdException w:name="Grid Table 2 Accent 6" w:uiPriority="47"/>
+    <w:lsdException w:name="Grid Table 3 Accent 6" w:uiPriority="48"/>
+    <w:lsdException w:name="Grid Table 4 Accent 6" w:uiPriority="49"/>
+    <w:lsdException w:name="Grid Table 5 Dark Accent 6" w:uiPriority="50"/>
+    <w:lsdException w:name="Grid Table 6 Colorful Accent 6" w:uiPriority="51"/>
+    <w:lsdException w:name="Grid Table 7 Colorful Accent 6" w:uiPriority="52"/>
+    <w:lsdException w:name="List Table 1 Light" w:uiPriority="46"/>
+    <w:lsdException w:name="List Table 2" w:uiPriority="47"/>
+    <w:lsdException w:name="List Table 3" w:uiPriority="48"/>
+    <w:lsdException w:name="List Table 4" w:uiPriority="49"/>
+    <w:lsdException w:name="List Table 5 Dark" w:uiPriority="50"/>
+    <w:lsdException w:name="List Table 6 Colorful" w:uiPriority="51"/>
+    <w:lsdException w:name="List Table 7 Colorful" w:uiPriority="52"/>
+    <w:lsdException w:name="List Table 1 Light Accent 1" w:uiPriority="46"/>
+    <w:lsdException w:name="List Table 2 Accent 1" w:uiPriority="47"/>
+    <w:lsdException w:name="List Table 3 Accent 1" w:uiPriority="48"/>
+    <w:lsdException w:name="List Table 4 Accent 1" w:uiPriority="49"/>
+    <w:lsdException w:name="List Table 5 Dark Accent 1" w:uiPriority="50"/>
+    <w:lsdException w:name="List Table 6 Colorful Accent 1" w:uiPriority="51"/>
+    <w:lsdException w:name="List Table 7 Colorful Accent 1" w:uiPriority="52"/>
+    <w:lsdException w:name="List Table 1 Light Accent 2" w:uiPriority="46"/>
+    <w:lsdException w:name="List Table 2 Accent 2" w:uiPriority="47"/>
+    <w:lsdException w:name="List Table 3 Accent 2" w:uiPriority="48"/>
+    <w:lsdException w:name="List Table 4 Accent 2" w:uiPriority="49"/>
+    <w:lsdException w:name="List Table 5 Dark Accent 2" w:uiPriority="50"/>
+    <w:lsdException w:name="List Table 6 Colorful Accent 2" w:uiPriority="51"/>
+    <w:lsdException w:name="List Table 7 Colorful Accent 2" w:uiPriority="52"/>
+    <w:lsdException w:name="List Table 1 Light Accent 3" w:uiPriority="46"/>
+    <w:lsdException w:name="List Table 2 Accent 3" w:uiPriority="47"/>
+    <w:lsdException w:name="List Table 3 Accent 3" w:uiPriority="48"/>
+    <w:lsdException w:name="List Table 4 Accent 3" w:uiPriority="49"/>
+    <w:lsdException w:name="List Table 5 Dark Accent 3" w:uiPriority="50"/>
+    <w:lsdException w:name="List Table 6 Colorful Accent 3" w:uiPriority="51"/>
+    <w:lsdException w:name="List Table 7 Colorful Accent 3" w:uiPriority="52"/>
+    <w:lsdException w:name="List Table 1 Light Accent 4" w:uiPriority="46"/>
+    <w:lsdException w:name="List Table 2 Accent 4" w:uiPriority="47"/>
+    <w:lsdException w:name="List Table 3 Accent 4" w:uiPriority="48"/>
+    <w:lsdException w:name="List Table 4 Accent 4" w:uiPriority="49"/>
+    <w:lsdException w:name="List Table 5 Dark Accent 4" w:uiPriority="50"/>
+    <w:lsdException w:name="List Table 6 Colorful Accent 4" w:uiPriority="51"/>
+    <w:lsdException w:name="List Table 7 Colorful Accent 4" w:uiPriority="52"/>
+    <w:lsdException w:name="List Table 1 Light Accent 5" w:uiPriority="46"/>
+    <w:lsdException w:name="List Table 2 Accent 5" w:uiPriority="47"/>
+    <w:lsdException w:name="List Table 3 Accent 5" w:uiPriority="48"/>
+    <w:lsdException w:name="List Table 4 Accent 5" w:uiPriority="49"/>
+    <w:lsdException w:name="List Table 5 Dark Accent 5" w:uiPriority="50"/>
+    <w:lsdException w:name="List Table 6 Colorful Accent 5" w:uiPriority="51"/>
+    <w:lsdException w:name="List Table 7 Colorful Accent 5" w:uiPriority="52"/>
+    <w:lsdException w:name="List Table 1 Light Accent 6" w:uiPriority="46"/>
+    <w:lsdException w:name="List Table 2 Accent 6" w:uiPriority="47"/>
+    <w:lsdException w:name="List Table 3 Accent 6" w:uiPriority="48"/>
+    <w:lsdException w:name="List Table 4 Accent 6" w:uiPriority="49"/>
+    <w:lsdException w:name="List Table 5 Dark Accent 6" w:uiPriority="50"/>
+    <w:lsdException w:name="List Table 6 Colorful Accent 6" w:uiPriority="51"/>
+    <w:lsdException w:name="List Table 7 Colorful Accent 6" w:uiPriority="52"/>
   </w:latentStyles>
   <w:style w:type="paragraph" w:default="1" w:styleId="Normal">
     <w:name w:val="Normal"/>
@@ -20120,7 +20697,6 @@
       <w:spacing w:after="0" w:line="240" w:lineRule="auto"/>
     </w:pPr>
     <w:tblPr>
-      <w:tblInd w:w="0" w:type="dxa"/>
       <w:tblBorders>
         <w:top w:val="single" w:sz="4" w:space="0" w:color="auto"/>
         <w:left w:val="single" w:sz="4" w:space="0" w:color="auto"/>
@@ -20129,12 +20705,6 @@
         <w:insideH w:val="single" w:sz="4" w:space="0" w:color="auto"/>
         <w:insideV w:val="single" w:sz="4" w:space="0" w:color="auto"/>
       </w:tblBorders>
-      <w:tblCellMar>
-        <w:top w:w="0" w:type="dxa"/>
-        <w:left w:w="108" w:type="dxa"/>
-        <w:bottom w:w="0" w:type="dxa"/>
-        <w:right w:w="108" w:type="dxa"/>
-      </w:tblCellMar>
     </w:tblPr>
   </w:style>
   <w:style w:type="paragraph" w:styleId="Header">
@@ -20243,7 +20813,6 @@
     <w:tblPr>
       <w:tblStyleRowBandSize w:val="1"/>
       <w:tblStyleColBandSize w:val="1"/>
-      <w:tblInd w:w="0" w:type="dxa"/>
       <w:tblBorders>
         <w:top w:val="single" w:sz="8" w:space="0" w:color="000000" w:themeColor="text1"/>
         <w:left w:val="single" w:sz="8" w:space="0" w:color="000000" w:themeColor="text1"/>
@@ -20252,12 +20821,6 @@
         <w:insideH w:val="single" w:sz="8" w:space="0" w:color="000000" w:themeColor="text1"/>
         <w:insideV w:val="single" w:sz="8" w:space="0" w:color="000000" w:themeColor="text1"/>
       </w:tblBorders>
-      <w:tblCellMar>
-        <w:top w:w="0" w:type="dxa"/>
-        <w:left w:w="108" w:type="dxa"/>
-        <w:bottom w:w="0" w:type="dxa"/>
-        <w:right w:w="108" w:type="dxa"/>
-      </w:tblCellMar>
     </w:tblPr>
     <w:tblStylePr w:type="firstRow">
       <w:pPr>
@@ -20482,19 +21045,12 @@
     <w:tblPr>
       <w:tblStyleRowBandSize w:val="1"/>
       <w:tblStyleColBandSize w:val="1"/>
-      <w:tblInd w:w="0" w:type="dxa"/>
       <w:tblBorders>
         <w:top w:val="single" w:sz="8" w:space="0" w:color="4BACC6" w:themeColor="accent5"/>
         <w:left w:val="single" w:sz="8" w:space="0" w:color="4BACC6" w:themeColor="accent5"/>
         <w:bottom w:val="single" w:sz="8" w:space="0" w:color="4BACC6" w:themeColor="accent5"/>
         <w:right w:val="single" w:sz="8" w:space="0" w:color="4BACC6" w:themeColor="accent5"/>
       </w:tblBorders>
-      <w:tblCellMar>
-        <w:top w:w="0" w:type="dxa"/>
-        <w:left w:w="108" w:type="dxa"/>
-        <w:bottom w:w="0" w:type="dxa"/>
-        <w:right w:w="108" w:type="dxa"/>
-      </w:tblCellMar>
     </w:tblPr>
     <w:tblStylePr w:type="firstRow">
       <w:pPr>
@@ -20574,7 +21130,6 @@
     <w:tblPr>
       <w:tblStyleRowBandSize w:val="1"/>
       <w:tblStyleColBandSize w:val="1"/>
-      <w:tblInd w:w="0" w:type="dxa"/>
       <w:tblBorders>
         <w:top w:val="single" w:sz="8" w:space="0" w:color="78C0D4" w:themeColor="accent5" w:themeTint="BF"/>
         <w:left w:val="single" w:sz="8" w:space="0" w:color="78C0D4" w:themeColor="accent5" w:themeTint="BF"/>
@@ -20582,12 +21137,6 @@
         <w:right w:val="single" w:sz="8" w:space="0" w:color="78C0D4" w:themeColor="accent5" w:themeTint="BF"/>
         <w:insideH w:val="single" w:sz="8" w:space="0" w:color="78C0D4" w:themeColor="accent5" w:themeTint="BF"/>
       </w:tblBorders>
-      <w:tblCellMar>
-        <w:top w:w="0" w:type="dxa"/>
-        <w:left w:w="108" w:type="dxa"/>
-        <w:bottom w:w="0" w:type="dxa"/>
-        <w:right w:w="108" w:type="dxa"/>
-      </w:tblCellMar>
     </w:tblPr>
     <w:tblStylePr w:type="firstRow">
       <w:pPr>
@@ -20683,17 +21232,10 @@
     <w:tblPr>
       <w:tblStyleRowBandSize w:val="1"/>
       <w:tblStyleColBandSize w:val="1"/>
-      <w:tblInd w:w="0" w:type="dxa"/>
       <w:tblBorders>
         <w:top w:val="single" w:sz="8" w:space="0" w:color="4BACC6" w:themeColor="accent5"/>
         <w:bottom w:val="single" w:sz="8" w:space="0" w:color="4BACC6" w:themeColor="accent5"/>
       </w:tblBorders>
-      <w:tblCellMar>
-        <w:top w:w="0" w:type="dxa"/>
-        <w:left w:w="108" w:type="dxa"/>
-        <w:bottom w:w="0" w:type="dxa"/>
-        <w:right w:w="108" w:type="dxa"/>
-      </w:tblCellMar>
     </w:tblPr>
     <w:tblStylePr w:type="firstRow">
       <w:pPr>
@@ -20907,7 +21449,6 @@
       <w:lang w:val="en-GB" w:eastAsia="ja-JP"/>
     </w:rPr>
     <w:tblPr>
-      <w:tblInd w:w="0" w:type="dxa"/>
       <w:tblBorders>
         <w:top w:val="single" w:sz="4" w:space="0" w:color="auto"/>
         <w:left w:val="single" w:sz="4" w:space="0" w:color="auto"/>
@@ -20916,12 +21457,6 @@
         <w:insideH w:val="single" w:sz="4" w:space="0" w:color="auto"/>
         <w:insideV w:val="single" w:sz="4" w:space="0" w:color="auto"/>
       </w:tblBorders>
-      <w:tblCellMar>
-        <w:top w:w="0" w:type="dxa"/>
-        <w:left w:w="108" w:type="dxa"/>
-        <w:bottom w:w="0" w:type="dxa"/>
-        <w:right w:w="108" w:type="dxa"/>
-      </w:tblCellMar>
     </w:tblPr>
   </w:style>
   <w:style w:type="paragraph" w:styleId="TOC4">
@@ -21037,7 +21572,6 @@
     <w:tblPr>
       <w:tblStyleRowBandSize w:val="1"/>
       <w:tblStyleColBandSize w:val="1"/>
-      <w:tblInd w:w="0" w:type="dxa"/>
       <w:tblBorders>
         <w:top w:val="single" w:sz="8" w:space="0" w:color="4BACC6" w:themeColor="accent5"/>
         <w:left w:val="single" w:sz="8" w:space="0" w:color="4BACC6" w:themeColor="accent5"/>
@@ -21046,1488 +21580,6 @@
         <w:insideH w:val="single" w:sz="8" w:space="0" w:color="4BACC6" w:themeColor="accent5"/>
         <w:insideV w:val="single" w:sz="8" w:space="0" w:color="4BACC6" w:themeColor="accent5"/>
       </w:tblBorders>
-      <w:tblCellMar>
-        <w:top w:w="0" w:type="dxa"/>
-        <w:left w:w="108" w:type="dxa"/>
-        <w:bottom w:w="0" w:type="dxa"/>
-        <w:right w:w="108" w:type="dxa"/>
-      </w:tblCellMar>
-    </w:tblPr>
-    <w:tblStylePr w:type="firstRow">
-      <w:pPr>
-        <w:spacing w:before="0" w:after="0" w:line="240" w:lineRule="auto"/>
-      </w:pPr>
-      <w:rPr>
-        <w:rFonts w:asciiTheme="majorHAnsi" w:eastAsiaTheme="majorEastAsia" w:hAnsiTheme="majorHAnsi" w:cstheme="majorBidi"/>
-        <w:b/>
-        <w:bCs/>
-      </w:rPr>
-      <w:tblPr/>
-      <w:tcPr>
-        <w:tcBorders>
-          <w:top w:val="single" w:sz="8" w:space="0" w:color="4BACC6" w:themeColor="accent5"/>
-          <w:left w:val="single" w:sz="8" w:space="0" w:color="4BACC6" w:themeColor="accent5"/>
-          <w:bottom w:val="single" w:sz="18" w:space="0" w:color="4BACC6" w:themeColor="accent5"/>
-          <w:right w:val="single" w:sz="8" w:space="0" w:color="4BACC6" w:themeColor="accent5"/>
-          <w:insideH w:val="nil"/>
-          <w:insideV w:val="single" w:sz="8" w:space="0" w:color="4BACC6" w:themeColor="accent5"/>
-        </w:tcBorders>
-      </w:tcPr>
-    </w:tblStylePr>
-    <w:tblStylePr w:type="lastRow">
-      <w:pPr>
-        <w:spacing w:before="0" w:after="0" w:line="240" w:lineRule="auto"/>
-      </w:pPr>
-      <w:rPr>
-        <w:rFonts w:asciiTheme="majorHAnsi" w:eastAsiaTheme="majorEastAsia" w:hAnsiTheme="majorHAnsi" w:cstheme="majorBidi"/>
-        <w:b/>
-        <w:bCs/>
-      </w:rPr>
-      <w:tblPr/>
-      <w:tcPr>
-        <w:tcBorders>
-          <w:top w:val="double" w:sz="6" w:space="0" w:color="4BACC6" w:themeColor="accent5"/>
-          <w:left w:val="single" w:sz="8" w:space="0" w:color="4BACC6" w:themeColor="accent5"/>
-          <w:bottom w:val="single" w:sz="8" w:space="0" w:color="4BACC6" w:themeColor="accent5"/>
-          <w:right w:val="single" w:sz="8" w:space="0" w:color="4BACC6" w:themeColor="accent5"/>
-          <w:insideH w:val="nil"/>
-          <w:insideV w:val="single" w:sz="8" w:space="0" w:color="4BACC6" w:themeColor="accent5"/>
-        </w:tcBorders>
-      </w:tcPr>
-    </w:tblStylePr>
-    <w:tblStylePr w:type="firstCol">
-      <w:rPr>
-        <w:rFonts w:asciiTheme="majorHAnsi" w:eastAsiaTheme="majorEastAsia" w:hAnsiTheme="majorHAnsi" w:cstheme="majorBidi"/>
-        <w:b/>
-        <w:bCs/>
-      </w:rPr>
-    </w:tblStylePr>
-    <w:tblStylePr w:type="lastCol">
-      <w:rPr>
-        <w:rFonts w:asciiTheme="majorHAnsi" w:eastAsiaTheme="majorEastAsia" w:hAnsiTheme="majorHAnsi" w:cstheme="majorBidi"/>
-        <w:b/>
-        <w:bCs/>
-      </w:rPr>
-      <w:tblPr/>
-      <w:tcPr>
-        <w:tcBorders>
-          <w:top w:val="single" w:sz="8" w:space="0" w:color="4BACC6" w:themeColor="accent5"/>
-          <w:left w:val="single" w:sz="8" w:space="0" w:color="4BACC6" w:themeColor="accent5"/>
-          <w:bottom w:val="single" w:sz="8" w:space="0" w:color="4BACC6" w:themeColor="accent5"/>
-          <w:right w:val="single" w:sz="8" w:space="0" w:color="4BACC6" w:themeColor="accent5"/>
-        </w:tcBorders>
-      </w:tcPr>
-    </w:tblStylePr>
-    <w:tblStylePr w:type="band1Vert">
-      <w:tblPr/>
-      <w:tcPr>
-        <w:tcBorders>
-          <w:top w:val="single" w:sz="8" w:space="0" w:color="4BACC6" w:themeColor="accent5"/>
-          <w:left w:val="single" w:sz="8" w:space="0" w:color="4BACC6" w:themeColor="accent5"/>
-          <w:bottom w:val="single" w:sz="8" w:space="0" w:color="4BACC6" w:themeColor="accent5"/>
-          <w:right w:val="single" w:sz="8" w:space="0" w:color="4BACC6" w:themeColor="accent5"/>
-        </w:tcBorders>
-        <w:shd w:val="clear" w:color="auto" w:fill="D2EAF1" w:themeFill="accent5" w:themeFillTint="3F"/>
-      </w:tcPr>
-    </w:tblStylePr>
-    <w:tblStylePr w:type="band1Horz">
-      <w:tblPr/>
-      <w:tcPr>
-        <w:tcBorders>
-          <w:top w:val="single" w:sz="8" w:space="0" w:color="4BACC6" w:themeColor="accent5"/>
-          <w:left w:val="single" w:sz="8" w:space="0" w:color="4BACC6" w:themeColor="accent5"/>
-          <w:bottom w:val="single" w:sz="8" w:space="0" w:color="4BACC6" w:themeColor="accent5"/>
-          <w:right w:val="single" w:sz="8" w:space="0" w:color="4BACC6" w:themeColor="accent5"/>
-          <w:insideV w:val="single" w:sz="8" w:space="0" w:color="4BACC6" w:themeColor="accent5"/>
-        </w:tcBorders>
-        <w:shd w:val="clear" w:color="auto" w:fill="D2EAF1" w:themeFill="accent5" w:themeFillTint="3F"/>
-      </w:tcPr>
-    </w:tblStylePr>
-    <w:tblStylePr w:type="band2Horz">
-      <w:tblPr/>
-      <w:tcPr>
-        <w:tcBorders>
-          <w:top w:val="single" w:sz="8" w:space="0" w:color="4BACC6" w:themeColor="accent5"/>
-          <w:left w:val="single" w:sz="8" w:space="0" w:color="4BACC6" w:themeColor="accent5"/>
-          <w:bottom w:val="single" w:sz="8" w:space="0" w:color="4BACC6" w:themeColor="accent5"/>
-          <w:right w:val="single" w:sz="8" w:space="0" w:color="4BACC6" w:themeColor="accent5"/>
-          <w:insideV w:val="single" w:sz="8" w:space="0" w:color="4BACC6" w:themeColor="accent5"/>
-        </w:tcBorders>
-      </w:tcPr>
-    </w:tblStylePr>
-  </w:style>
-  <w:style w:type="paragraph" w:customStyle="1" w:styleId="TextBody">
-    <w:name w:val="Text Body"/>
-    <w:basedOn w:val="Normal"/>
-    <w:rsid w:val="0000642C"/>
-    <w:pPr>
-      <w:widowControl w:val="0"/>
-      <w:suppressAutoHyphens/>
-      <w:spacing w:after="140" w:line="288" w:lineRule="auto"/>
-    </w:pPr>
-    <w:rPr>
-      <w:rFonts w:eastAsia="Droid Sans Fallback" w:cs="FreeSans"/>
-      <w:sz w:val="24"/>
-      <w:szCs w:val="24"/>
-      <w:lang w:eastAsia="zh-CN" w:bidi="hi-IN"/>
-    </w:rPr>
-  </w:style>
-</w:styles>
-</file>
-
-<file path=word/stylesWithEffects.xml><?xml version="1.0" encoding="utf-8"?>
-<w:styles xmlns:wpc="http://schemas.microsoft.com/office/word/2010/wordprocessingCanvas" xmlns:mc="http://schemas.openxmlformats.org/markup-compatibility/2006" xmlns:o="urn:schemas-microsoft-com:office:office" xmlns:r="http://schemas.openxmlformats.org/officeDocument/2006/relationships" xmlns:m="http://schemas.openxmlformats.org/officeDocument/2006/math" xmlns:v="urn:schemas-microsoft-com:vml" xmlns:wp14="http://schemas.microsoft.com/office/word/2010/wordprocessingDrawing" xmlns:wp="http://schemas.openxmlformats.org/drawingml/2006/wordprocessingDrawing" xmlns:w10="urn:schemas-microsoft-com:office:word" xmlns:w="http://schemas.openxmlformats.org/wordprocessingml/2006/main" xmlns:w14="http://schemas.microsoft.com/office/word/2010/wordml" xmlns:wpg="http://schemas.microsoft.com/office/word/2010/wordprocessingGroup" xmlns:wpi="http://schemas.microsoft.com/office/word/2010/wordprocessingInk" xmlns:wne="http://schemas.microsoft.com/office/word/2006/wordml" xmlns:wps="http://schemas.microsoft.com/office/word/2010/wordprocessingShape" mc:Ignorable="w14 wp14">
-  <w:docDefaults>
-    <w:rPrDefault>
-      <w:rPr>
-        <w:rFonts w:asciiTheme="minorHAnsi" w:eastAsiaTheme="minorHAnsi" w:hAnsiTheme="minorHAnsi" w:cstheme="minorBidi"/>
-        <w:sz w:val="22"/>
-        <w:szCs w:val="22"/>
-        <w:lang w:val="en-US" w:eastAsia="en-US" w:bidi="ar-SA"/>
-      </w:rPr>
-    </w:rPrDefault>
-    <w:pPrDefault>
-      <w:pPr>
-        <w:spacing w:after="200" w:line="276" w:lineRule="auto"/>
-      </w:pPr>
-    </w:pPrDefault>
-  </w:docDefaults>
-  <w:latentStyles w:defLockedState="0" w:defUIPriority="99" w:defSemiHidden="1" w:defUnhideWhenUsed="1" w:defQFormat="0" w:count="267">
-    <w:lsdException w:name="Normal" w:semiHidden="0" w:uiPriority="0" w:unhideWhenUsed="0" w:qFormat="1"/>
-    <w:lsdException w:name="heading 1" w:semiHidden="0" w:uiPriority="9" w:unhideWhenUsed="0" w:qFormat="1"/>
-    <w:lsdException w:name="heading 2" w:uiPriority="9" w:qFormat="1"/>
-    <w:lsdException w:name="heading 3" w:uiPriority="9" w:qFormat="1"/>
-    <w:lsdException w:name="heading 4" w:uiPriority="9" w:qFormat="1"/>
-    <w:lsdException w:name="heading 5" w:uiPriority="9" w:qFormat="1"/>
-    <w:lsdException w:name="heading 6" w:uiPriority="9" w:qFormat="1"/>
-    <w:lsdException w:name="heading 7" w:uiPriority="9" w:qFormat="1"/>
-    <w:lsdException w:name="heading 8" w:uiPriority="9" w:qFormat="1"/>
-    <w:lsdException w:name="heading 9" w:uiPriority="9" w:qFormat="1"/>
-    <w:lsdException w:name="toc 1" w:uiPriority="39"/>
-    <w:lsdException w:name="toc 2" w:uiPriority="39"/>
-    <w:lsdException w:name="toc 3" w:uiPriority="39"/>
-    <w:lsdException w:name="toc 4" w:uiPriority="39"/>
-    <w:lsdException w:name="toc 5" w:uiPriority="39"/>
-    <w:lsdException w:name="toc 6" w:uiPriority="39"/>
-    <w:lsdException w:name="toc 7" w:uiPriority="39"/>
-    <w:lsdException w:name="toc 8" w:uiPriority="39"/>
-    <w:lsdException w:name="toc 9" w:uiPriority="39"/>
-    <w:lsdException w:name="footer" w:qFormat="1"/>
-    <w:lsdException w:name="caption" w:uiPriority="35" w:qFormat="1"/>
-    <w:lsdException w:name="Title" w:semiHidden="0" w:uiPriority="10" w:unhideWhenUsed="0" w:qFormat="1"/>
-    <w:lsdException w:name="Default Paragraph Font" w:uiPriority="1"/>
-    <w:lsdException w:name="Subtitle" w:semiHidden="0" w:uiPriority="11" w:unhideWhenUsed="0" w:qFormat="1"/>
-    <w:lsdException w:name="Strong" w:semiHidden="0" w:uiPriority="22" w:unhideWhenUsed="0" w:qFormat="1"/>
-    <w:lsdException w:name="Emphasis" w:semiHidden="0" w:uiPriority="20" w:unhideWhenUsed="0" w:qFormat="1"/>
-    <w:lsdException w:name="Table Grid" w:semiHidden="0" w:uiPriority="39" w:unhideWhenUsed="0"/>
-    <w:lsdException w:name="Placeholder Text" w:unhideWhenUsed="0"/>
-    <w:lsdException w:name="No Spacing" w:semiHidden="0" w:uiPriority="1" w:unhideWhenUsed="0" w:qFormat="1"/>
-    <w:lsdException w:name="Light Shading" w:semiHidden="0" w:uiPriority="60" w:unhideWhenUsed="0"/>
-    <w:lsdException w:name="Light List" w:semiHidden="0" w:uiPriority="61" w:unhideWhenUsed="0"/>
-    <w:lsdException w:name="Light Grid" w:semiHidden="0" w:uiPriority="62" w:unhideWhenUsed="0"/>
-    <w:lsdException w:name="Medium Shading 1" w:semiHidden="0" w:uiPriority="63" w:unhideWhenUsed="0"/>
-    <w:lsdException w:name="Medium Shading 2" w:semiHidden="0" w:uiPriority="64" w:unhideWhenUsed="0"/>
-    <w:lsdException w:name="Medium List 1" w:semiHidden="0" w:uiPriority="65" w:unhideWhenUsed="0"/>
-    <w:lsdException w:name="Medium List 2" w:semiHidden="0" w:uiPriority="66" w:unhideWhenUsed="0"/>
-    <w:lsdException w:name="Medium Grid 1" w:semiHidden="0" w:uiPriority="67" w:unhideWhenUsed="0"/>
-    <w:lsdException w:name="Medium Grid 2" w:semiHidden="0" w:uiPriority="68" w:unhideWhenUsed="0"/>
-    <w:lsdException w:name="Medium Grid 3" w:semiHidden="0" w:uiPriority="69" w:unhideWhenUsed="0"/>
-    <w:lsdException w:name="Dark List" w:semiHidden="0" w:uiPriority="70" w:unhideWhenUsed="0"/>
-    <w:lsdException w:name="Colorful Shading" w:semiHidden="0" w:uiPriority="71" w:unhideWhenUsed="0"/>
-    <w:lsdException w:name="Colorful List" w:semiHidden="0" w:uiPriority="72" w:unhideWhenUsed="0"/>
-    <w:lsdException w:name="Colorful Grid" w:semiHidden="0" w:uiPriority="73" w:unhideWhenUsed="0"/>
-    <w:lsdException w:name="Light Shading Accent 1" w:semiHidden="0" w:uiPriority="60" w:unhideWhenUsed="0"/>
-    <w:lsdException w:name="Light List Accent 1" w:semiHidden="0" w:uiPriority="61" w:unhideWhenUsed="0"/>
-    <w:lsdException w:name="Light Grid Accent 1" w:semiHidden="0" w:uiPriority="62" w:unhideWhenUsed="0"/>
-    <w:lsdException w:name="Medium Shading 1 Accent 1" w:semiHidden="0" w:uiPriority="63" w:unhideWhenUsed="0"/>
-    <w:lsdException w:name="Medium Shading 2 Accent 1" w:semiHidden="0" w:uiPriority="64" w:unhideWhenUsed="0"/>
-    <w:lsdException w:name="Medium List 1 Accent 1" w:semiHidden="0" w:uiPriority="65" w:unhideWhenUsed="0"/>
-    <w:lsdException w:name="Revision" w:unhideWhenUsed="0"/>
-    <w:lsdException w:name="List Paragraph" w:semiHidden="0" w:uiPriority="34" w:unhideWhenUsed="0" w:qFormat="1"/>
-    <w:lsdException w:name="Quote" w:semiHidden="0" w:uiPriority="29" w:unhideWhenUsed="0" w:qFormat="1"/>
-    <w:lsdException w:name="Intense Quote" w:semiHidden="0" w:uiPriority="30" w:unhideWhenUsed="0" w:qFormat="1"/>
-    <w:lsdException w:name="Medium List 2 Accent 1" w:semiHidden="0" w:uiPriority="66" w:unhideWhenUsed="0"/>
-    <w:lsdException w:name="Medium Grid 1 Accent 1" w:semiHidden="0" w:uiPriority="67" w:unhideWhenUsed="0"/>
-    <w:lsdException w:name="Medium Grid 2 Accent 1" w:semiHidden="0" w:uiPriority="68" w:unhideWhenUsed="0"/>
-    <w:lsdException w:name="Medium Grid 3 Accent 1" w:semiHidden="0" w:uiPriority="69" w:unhideWhenUsed="0"/>
-    <w:lsdException w:name="Dark List Accent 1" w:semiHidden="0" w:uiPriority="70" w:unhideWhenUsed="0"/>
-    <w:lsdException w:name="Colorful Shading Accent 1" w:semiHidden="0" w:uiPriority="71" w:unhideWhenUsed="0"/>
-    <w:lsdException w:name="Colorful List Accent 1" w:semiHidden="0" w:uiPriority="72" w:unhideWhenUsed="0"/>
-    <w:lsdException w:name="Colorful Grid Accent 1" w:semiHidden="0" w:uiPriority="73" w:unhideWhenUsed="0"/>
-    <w:lsdException w:name="Light Shading Accent 2" w:semiHidden="0" w:uiPriority="60" w:unhideWhenUsed="0"/>
-    <w:lsdException w:name="Light List Accent 2" w:semiHidden="0" w:uiPriority="61" w:unhideWhenUsed="0"/>
-    <w:lsdException w:name="Light Grid Accent 2" w:semiHidden="0" w:uiPriority="62" w:unhideWhenUsed="0"/>
-    <w:lsdException w:name="Medium Shading 1 Accent 2" w:semiHidden="0" w:uiPriority="63" w:unhideWhenUsed="0"/>
-    <w:lsdException w:name="Medium Shading 2 Accent 2" w:semiHidden="0" w:uiPriority="64" w:unhideWhenUsed="0"/>
-    <w:lsdException w:name="Medium List 1 Accent 2" w:semiHidden="0" w:uiPriority="65" w:unhideWhenUsed="0"/>
-    <w:lsdException w:name="Medium List 2 Accent 2" w:semiHidden="0" w:uiPriority="66" w:unhideWhenUsed="0"/>
-    <w:lsdException w:name="Medium Grid 1 Accent 2" w:semiHidden="0" w:uiPriority="67" w:unhideWhenUsed="0"/>
-    <w:lsdException w:name="Medium Grid 2 Accent 2" w:semiHidden="0" w:uiPriority="68" w:unhideWhenUsed="0"/>
-    <w:lsdException w:name="Medium Grid 3 Accent 2" w:semiHidden="0" w:uiPriority="69" w:unhideWhenUsed="0"/>
-    <w:lsdException w:name="Dark List Accent 2" w:semiHidden="0" w:uiPriority="70" w:unhideWhenUsed="0"/>
-    <w:lsdException w:name="Colorful Shading Accent 2" w:semiHidden="0" w:uiPriority="71" w:unhideWhenUsed="0"/>
-    <w:lsdException w:name="Colorful List Accent 2" w:semiHidden="0" w:uiPriority="72" w:unhideWhenUsed="0"/>
-    <w:lsdException w:name="Colorful Grid Accent 2" w:semiHidden="0" w:uiPriority="73" w:unhideWhenUsed="0"/>
-    <w:lsdException w:name="Light Shading Accent 3" w:semiHidden="0" w:uiPriority="60" w:unhideWhenUsed="0"/>
-    <w:lsdException w:name="Light List Accent 3" w:semiHidden="0" w:uiPriority="61" w:unhideWhenUsed="0"/>
-    <w:lsdException w:name="Light Grid Accent 3" w:semiHidden="0" w:uiPriority="62" w:unhideWhenUsed="0"/>
-    <w:lsdException w:name="Medium Shading 1 Accent 3" w:semiHidden="0" w:uiPriority="63" w:unhideWhenUsed="0"/>
-    <w:lsdException w:name="Medium Shading 2 Accent 3" w:semiHidden="0" w:uiPriority="64" w:unhideWhenUsed="0"/>
-    <w:lsdException w:name="Medium List 1 Accent 3" w:semiHidden="0" w:uiPriority="65" w:unhideWhenUsed="0"/>
-    <w:lsdException w:name="Medium List 2 Accent 3" w:semiHidden="0" w:uiPriority="66" w:unhideWhenUsed="0"/>
-    <w:lsdException w:name="Medium Grid 1 Accent 3" w:semiHidden="0" w:uiPriority="67" w:unhideWhenUsed="0"/>
-    <w:lsdException w:name="Medium Grid 2 Accent 3" w:semiHidden="0" w:uiPriority="68" w:unhideWhenUsed="0"/>
-    <w:lsdException w:name="Medium Grid 3 Accent 3" w:semiHidden="0" w:uiPriority="69" w:unhideWhenUsed="0"/>
-    <w:lsdException w:name="Dark List Accent 3" w:semiHidden="0" w:uiPriority="70" w:unhideWhenUsed="0"/>
-    <w:lsdException w:name="Colorful Shading Accent 3" w:semiHidden="0" w:uiPriority="71" w:unhideWhenUsed="0"/>
-    <w:lsdException w:name="Colorful List Accent 3" w:semiHidden="0" w:uiPriority="72" w:unhideWhenUsed="0"/>
-    <w:lsdException w:name="Colorful Grid Accent 3" w:semiHidden="0" w:uiPriority="73" w:unhideWhenUsed="0"/>
-    <w:lsdException w:name="Light Shading Accent 4" w:semiHidden="0" w:uiPriority="60" w:unhideWhenUsed="0"/>
-    <w:lsdException w:name="Light List Accent 4" w:semiHidden="0" w:uiPriority="61" w:unhideWhenUsed="0"/>
-    <w:lsdException w:name="Light Grid Accent 4" w:semiHidden="0" w:uiPriority="62" w:unhideWhenUsed="0"/>
-    <w:lsdException w:name="Medium Shading 1 Accent 4" w:semiHidden="0" w:uiPriority="63" w:unhideWhenUsed="0"/>
-    <w:lsdException w:name="Medium Shading 2 Accent 4" w:semiHidden="0" w:uiPriority="64" w:unhideWhenUsed="0"/>
-    <w:lsdException w:name="Medium List 1 Accent 4" w:semiHidden="0" w:uiPriority="65" w:unhideWhenUsed="0"/>
-    <w:lsdException w:name="Medium List 2 Accent 4" w:semiHidden="0" w:uiPriority="66" w:unhideWhenUsed="0"/>
-    <w:lsdException w:name="Medium Grid 1 Accent 4" w:semiHidden="0" w:uiPriority="67" w:unhideWhenUsed="0"/>
-    <w:lsdException w:name="Medium Grid 2 Accent 4" w:semiHidden="0" w:uiPriority="68" w:unhideWhenUsed="0"/>
-    <w:lsdException w:name="Medium Grid 3 Accent 4" w:semiHidden="0" w:uiPriority="69" w:unhideWhenUsed="0"/>
-    <w:lsdException w:name="Dark List Accent 4" w:semiHidden="0" w:uiPriority="70" w:unhideWhenUsed="0"/>
-    <w:lsdException w:name="Colorful Shading Accent 4" w:semiHidden="0" w:uiPriority="71" w:unhideWhenUsed="0"/>
-    <w:lsdException w:name="Colorful List Accent 4" w:semiHidden="0" w:uiPriority="72" w:unhideWhenUsed="0"/>
-    <w:lsdException w:name="Colorful Grid Accent 4" w:semiHidden="0" w:uiPriority="73" w:unhideWhenUsed="0"/>
-    <w:lsdException w:name="Light Shading Accent 5" w:semiHidden="0" w:uiPriority="60" w:unhideWhenUsed="0"/>
-    <w:lsdException w:name="Light List Accent 5" w:semiHidden="0" w:uiPriority="61" w:unhideWhenUsed="0"/>
-    <w:lsdException w:name="Light Grid Accent 5" w:semiHidden="0" w:uiPriority="62" w:unhideWhenUsed="0"/>
-    <w:lsdException w:name="Medium Shading 1 Accent 5" w:semiHidden="0" w:uiPriority="63" w:unhideWhenUsed="0"/>
-    <w:lsdException w:name="Medium Shading 2 Accent 5" w:semiHidden="0" w:uiPriority="64" w:unhideWhenUsed="0"/>
-    <w:lsdException w:name="Medium List 1 Accent 5" w:semiHidden="0" w:uiPriority="65" w:unhideWhenUsed="0"/>
-    <w:lsdException w:name="Medium List 2 Accent 5" w:semiHidden="0" w:uiPriority="66" w:unhideWhenUsed="0"/>
-    <w:lsdException w:name="Medium Grid 1 Accent 5" w:semiHidden="0" w:uiPriority="67" w:unhideWhenUsed="0"/>
-    <w:lsdException w:name="Medium Grid 2 Accent 5" w:semiHidden="0" w:uiPriority="68" w:unhideWhenUsed="0"/>
-    <w:lsdException w:name="Medium Grid 3 Accent 5" w:semiHidden="0" w:uiPriority="69" w:unhideWhenUsed="0"/>
-    <w:lsdException w:name="Dark List Accent 5" w:semiHidden="0" w:uiPriority="70" w:unhideWhenUsed="0"/>
-    <w:lsdException w:name="Colorful Shading Accent 5" w:semiHidden="0" w:uiPriority="71" w:unhideWhenUsed="0"/>
-    <w:lsdException w:name="Colorful List Accent 5" w:semiHidden="0" w:uiPriority="72" w:unhideWhenUsed="0"/>
-    <w:lsdException w:name="Colorful Grid Accent 5" w:semiHidden="0" w:uiPriority="73" w:unhideWhenUsed="0"/>
-    <w:lsdException w:name="Light Shading Accent 6" w:semiHidden="0" w:uiPriority="60" w:unhideWhenUsed="0"/>
-    <w:lsdException w:name="Light List Accent 6" w:semiHidden="0" w:uiPriority="61" w:unhideWhenUsed="0"/>
-    <w:lsdException w:name="Light Grid Accent 6" w:semiHidden="0" w:uiPriority="62" w:unhideWhenUsed="0"/>
-    <w:lsdException w:name="Medium Shading 1 Accent 6" w:semiHidden="0" w:uiPriority="63" w:unhideWhenUsed="0"/>
-    <w:lsdException w:name="Medium Shading 2 Accent 6" w:semiHidden="0" w:uiPriority="64" w:unhideWhenUsed="0"/>
-    <w:lsdException w:name="Medium List 1 Accent 6" w:semiHidden="0" w:uiPriority="65" w:unhideWhenUsed="0"/>
-    <w:lsdException w:name="Medium List 2 Accent 6" w:semiHidden="0" w:uiPriority="66" w:unhideWhenUsed="0"/>
-    <w:lsdException w:name="Medium Grid 1 Accent 6" w:semiHidden="0" w:uiPriority="67" w:unhideWhenUsed="0"/>
-    <w:lsdException w:name="Medium Grid 2 Accent 6" w:semiHidden="0" w:uiPriority="68" w:unhideWhenUsed="0"/>
-    <w:lsdException w:name="Medium Grid 3 Accent 6" w:semiHidden="0" w:uiPriority="69" w:unhideWhenUsed="0"/>
-    <w:lsdException w:name="Dark List Accent 6" w:semiHidden="0" w:uiPriority="70" w:unhideWhenUsed="0"/>
-    <w:lsdException w:name="Colorful Shading Accent 6" w:semiHidden="0" w:uiPriority="71" w:unhideWhenUsed="0"/>
-    <w:lsdException w:name="Colorful List Accent 6" w:semiHidden="0" w:uiPriority="72" w:unhideWhenUsed="0"/>
-    <w:lsdException w:name="Colorful Grid Accent 6" w:semiHidden="0" w:uiPriority="73" w:unhideWhenUsed="0"/>
-    <w:lsdException w:name="Subtle Emphasis" w:semiHidden="0" w:uiPriority="19" w:unhideWhenUsed="0" w:qFormat="1"/>
-    <w:lsdException w:name="Intense Emphasis" w:semiHidden="0" w:uiPriority="21" w:unhideWhenUsed="0" w:qFormat="1"/>
-    <w:lsdException w:name="Subtle Reference" w:semiHidden="0" w:uiPriority="31" w:unhideWhenUsed="0" w:qFormat="1"/>
-    <w:lsdException w:name="Intense Reference" w:semiHidden="0" w:uiPriority="32" w:unhideWhenUsed="0" w:qFormat="1"/>
-    <w:lsdException w:name="Book Title" w:semiHidden="0" w:uiPriority="33" w:unhideWhenUsed="0" w:qFormat="1"/>
-    <w:lsdException w:name="Bibliography" w:uiPriority="37"/>
-    <w:lsdException w:name="TOC Heading" w:uiPriority="39" w:qFormat="1"/>
-  </w:latentStyles>
-  <w:style w:type="paragraph" w:default="1" w:styleId="Normal">
-    <w:name w:val="Normal"/>
-    <w:qFormat/>
-    <w:rsid w:val="00AC3D01"/>
-  </w:style>
-  <w:style w:type="paragraph" w:styleId="Heading1">
-    <w:name w:val="heading 1"/>
-    <w:basedOn w:val="Default"/>
-    <w:next w:val="Normal"/>
-    <w:link w:val="Heading1Char"/>
-    <w:uiPriority w:val="9"/>
-    <w:qFormat/>
-    <w:rsid w:val="00AC3D01"/>
-    <w:pPr>
-      <w:numPr>
-        <w:numId w:val="4"/>
-      </w:numPr>
-      <w:outlineLvl w:val="0"/>
-    </w:pPr>
-    <w:rPr>
-      <w:b/>
-      <w:bCs/>
-      <w:sz w:val="36"/>
-      <w:szCs w:val="32"/>
-    </w:rPr>
-  </w:style>
-  <w:style w:type="paragraph" w:styleId="Heading2">
-    <w:name w:val="heading 2"/>
-    <w:basedOn w:val="Default"/>
-    <w:next w:val="Normal"/>
-    <w:link w:val="Heading2Char"/>
-    <w:uiPriority w:val="9"/>
-    <w:unhideWhenUsed/>
-    <w:qFormat/>
-    <w:rsid w:val="00AC3D01"/>
-    <w:pPr>
-      <w:numPr>
-        <w:numId w:val="7"/>
-      </w:numPr>
-      <w:spacing w:before="100"/>
-      <w:outlineLvl w:val="1"/>
-    </w:pPr>
-    <w:rPr>
-      <w:b/>
-      <w:bCs/>
-      <w:sz w:val="32"/>
-      <w:szCs w:val="32"/>
-    </w:rPr>
-  </w:style>
-  <w:style w:type="paragraph" w:styleId="Heading3">
-    <w:name w:val="heading 3"/>
-    <w:basedOn w:val="Default"/>
-    <w:next w:val="Normal"/>
-    <w:link w:val="Heading3Char"/>
-    <w:uiPriority w:val="9"/>
-    <w:unhideWhenUsed/>
-    <w:qFormat/>
-    <w:rsid w:val="00AC3D01"/>
-    <w:pPr>
-      <w:numPr>
-        <w:ilvl w:val="1"/>
-        <w:numId w:val="7"/>
-      </w:numPr>
-      <w:spacing w:before="120"/>
-      <w:outlineLvl w:val="2"/>
-    </w:pPr>
-    <w:rPr>
-      <w:b/>
-      <w:bCs/>
-      <w:sz w:val="28"/>
-      <w:szCs w:val="28"/>
-    </w:rPr>
-  </w:style>
-  <w:style w:type="paragraph" w:styleId="Heading4">
-    <w:name w:val="heading 4"/>
-    <w:basedOn w:val="Normal"/>
-    <w:next w:val="Normal"/>
-    <w:link w:val="Heading4Char"/>
-    <w:uiPriority w:val="9"/>
-    <w:unhideWhenUsed/>
-    <w:qFormat/>
-    <w:rsid w:val="00AC3D01"/>
-    <w:pPr>
-      <w:numPr>
-        <w:ilvl w:val="2"/>
-        <w:numId w:val="7"/>
-      </w:numPr>
-      <w:autoSpaceDE w:val="0"/>
-      <w:autoSpaceDN w:val="0"/>
-      <w:adjustRightInd w:val="0"/>
-      <w:spacing w:before="120" w:after="80" w:line="240" w:lineRule="auto"/>
-      <w:jc w:val="both"/>
-      <w:outlineLvl w:val="3"/>
-    </w:pPr>
-    <w:rPr>
-      <w:rFonts w:asciiTheme="majorHAnsi" w:eastAsiaTheme="majorEastAsia" w:hAnsiTheme="majorHAnsi" w:cstheme="majorBidi"/>
-      <w:b/>
-      <w:bCs/>
-      <w:iCs/>
-      <w:sz w:val="26"/>
-      <w:szCs w:val="26"/>
-    </w:rPr>
-  </w:style>
-  <w:style w:type="paragraph" w:styleId="Heading5">
-    <w:name w:val="heading 5"/>
-    <w:basedOn w:val="Heading2"/>
-    <w:next w:val="Normal"/>
-    <w:link w:val="Heading5Char"/>
-    <w:uiPriority w:val="9"/>
-    <w:unhideWhenUsed/>
-    <w:qFormat/>
-    <w:rsid w:val="00AC3D01"/>
-    <w:pPr>
-      <w:numPr>
-        <w:ilvl w:val="3"/>
-      </w:numPr>
-      <w:outlineLvl w:val="4"/>
-    </w:pPr>
-    <w:rPr>
-      <w:sz w:val="24"/>
-      <w:szCs w:val="24"/>
-    </w:rPr>
-  </w:style>
-  <w:style w:type="character" w:default="1" w:styleId="DefaultParagraphFont">
-    <w:name w:val="Default Paragraph Font"/>
-    <w:uiPriority w:val="1"/>
-    <w:semiHidden/>
-    <w:unhideWhenUsed/>
-  </w:style>
-  <w:style w:type="table" w:default="1" w:styleId="TableNormal">
-    <w:name w:val="Normal Table"/>
-    <w:uiPriority w:val="99"/>
-    <w:semiHidden/>
-    <w:unhideWhenUsed/>
-    <w:tblPr>
-      <w:tblInd w:w="0" w:type="dxa"/>
-      <w:tblCellMar>
-        <w:top w:w="0" w:type="dxa"/>
-        <w:left w:w="108" w:type="dxa"/>
-        <w:bottom w:w="0" w:type="dxa"/>
-        <w:right w:w="108" w:type="dxa"/>
-      </w:tblCellMar>
-    </w:tblPr>
-  </w:style>
-  <w:style w:type="numbering" w:default="1" w:styleId="NoList">
-    <w:name w:val="No List"/>
-    <w:uiPriority w:val="99"/>
-    <w:semiHidden/>
-    <w:unhideWhenUsed/>
-  </w:style>
-  <w:style w:type="character" w:customStyle="1" w:styleId="Heading1Char">
-    <w:name w:val="Heading 1 Char"/>
-    <w:basedOn w:val="DefaultParagraphFont"/>
-    <w:link w:val="Heading1"/>
-    <w:uiPriority w:val="9"/>
-    <w:rsid w:val="00AC3D01"/>
-    <w:rPr>
-      <w:rFonts w:ascii="Cambria" w:hAnsi="Cambria" w:cs="Cambria"/>
-      <w:b/>
-      <w:bCs/>
-      <w:color w:val="000000"/>
-      <w:sz w:val="36"/>
-      <w:szCs w:val="32"/>
-    </w:rPr>
-  </w:style>
-  <w:style w:type="character" w:customStyle="1" w:styleId="Heading2Char">
-    <w:name w:val="Heading 2 Char"/>
-    <w:basedOn w:val="DefaultParagraphFont"/>
-    <w:link w:val="Heading2"/>
-    <w:uiPriority w:val="9"/>
-    <w:rsid w:val="00AC3D01"/>
-    <w:rPr>
-      <w:rFonts w:ascii="Cambria" w:hAnsi="Cambria" w:cs="Cambria"/>
-      <w:b/>
-      <w:bCs/>
-      <w:color w:val="000000"/>
-      <w:sz w:val="32"/>
-      <w:szCs w:val="32"/>
-    </w:rPr>
-  </w:style>
-  <w:style w:type="character" w:customStyle="1" w:styleId="Heading3Char">
-    <w:name w:val="Heading 3 Char"/>
-    <w:basedOn w:val="DefaultParagraphFont"/>
-    <w:link w:val="Heading3"/>
-    <w:uiPriority w:val="9"/>
-    <w:rsid w:val="00AC3D01"/>
-    <w:rPr>
-      <w:rFonts w:ascii="Cambria" w:hAnsi="Cambria" w:cs="Cambria"/>
-      <w:b/>
-      <w:bCs/>
-      <w:color w:val="000000"/>
-      <w:sz w:val="28"/>
-      <w:szCs w:val="28"/>
-    </w:rPr>
-  </w:style>
-  <w:style w:type="character" w:customStyle="1" w:styleId="Heading4Char">
-    <w:name w:val="Heading 4 Char"/>
-    <w:basedOn w:val="DefaultParagraphFont"/>
-    <w:link w:val="Heading4"/>
-    <w:uiPriority w:val="9"/>
-    <w:rsid w:val="00AC3D01"/>
-    <w:rPr>
-      <w:rFonts w:asciiTheme="majorHAnsi" w:eastAsiaTheme="majorEastAsia" w:hAnsiTheme="majorHAnsi" w:cstheme="majorBidi"/>
-      <w:b/>
-      <w:bCs/>
-      <w:iCs/>
-      <w:sz w:val="26"/>
-      <w:szCs w:val="26"/>
-    </w:rPr>
-  </w:style>
-  <w:style w:type="character" w:customStyle="1" w:styleId="Heading5Char">
-    <w:name w:val="Heading 5 Char"/>
-    <w:basedOn w:val="DefaultParagraphFont"/>
-    <w:link w:val="Heading5"/>
-    <w:uiPriority w:val="9"/>
-    <w:rsid w:val="00AC3D01"/>
-    <w:rPr>
-      <w:rFonts w:ascii="Cambria" w:hAnsi="Cambria" w:cs="Cambria"/>
-      <w:b/>
-      <w:bCs/>
-      <w:color w:val="000000"/>
-      <w:sz w:val="24"/>
-      <w:szCs w:val="24"/>
-    </w:rPr>
-  </w:style>
-  <w:style w:type="paragraph" w:styleId="BalloonText">
-    <w:name w:val="Balloon Text"/>
-    <w:basedOn w:val="Normal"/>
-    <w:link w:val="BalloonTextChar"/>
-    <w:uiPriority w:val="99"/>
-    <w:semiHidden/>
-    <w:unhideWhenUsed/>
-    <w:rsid w:val="00AC3D01"/>
-    <w:pPr>
-      <w:spacing w:after="0" w:line="240" w:lineRule="auto"/>
-    </w:pPr>
-    <w:rPr>
-      <w:rFonts w:ascii="Tahoma" w:hAnsi="Tahoma" w:cs="Tahoma"/>
-      <w:sz w:val="16"/>
-      <w:szCs w:val="16"/>
-    </w:rPr>
-  </w:style>
-  <w:style w:type="character" w:customStyle="1" w:styleId="BalloonTextChar">
-    <w:name w:val="Balloon Text Char"/>
-    <w:basedOn w:val="DefaultParagraphFont"/>
-    <w:link w:val="BalloonText"/>
-    <w:uiPriority w:val="99"/>
-    <w:semiHidden/>
-    <w:rsid w:val="00AC3D01"/>
-    <w:rPr>
-      <w:rFonts w:ascii="Tahoma" w:hAnsi="Tahoma" w:cs="Tahoma"/>
-      <w:sz w:val="16"/>
-      <w:szCs w:val="16"/>
-    </w:rPr>
-  </w:style>
-  <w:style w:type="table" w:styleId="TableGrid">
-    <w:name w:val="Table Grid"/>
-    <w:basedOn w:val="TableNormal"/>
-    <w:uiPriority w:val="39"/>
-    <w:rsid w:val="00AC3D01"/>
-    <w:pPr>
-      <w:spacing w:after="0" w:line="240" w:lineRule="auto"/>
-    </w:pPr>
-    <w:tblPr>
-      <w:tblInd w:w="0" w:type="dxa"/>
-      <w:tblBorders>
-        <w:top w:val="single" w:sz="4" w:space="0" w:color="auto"/>
-        <w:left w:val="single" w:sz="4" w:space="0" w:color="auto"/>
-        <w:bottom w:val="single" w:sz="4" w:space="0" w:color="auto"/>
-        <w:right w:val="single" w:sz="4" w:space="0" w:color="auto"/>
-        <w:insideH w:val="single" w:sz="4" w:space="0" w:color="auto"/>
-        <w:insideV w:val="single" w:sz="4" w:space="0" w:color="auto"/>
-      </w:tblBorders>
-      <w:tblCellMar>
-        <w:top w:w="0" w:type="dxa"/>
-        <w:left w:w="108" w:type="dxa"/>
-        <w:bottom w:w="0" w:type="dxa"/>
-        <w:right w:w="108" w:type="dxa"/>
-      </w:tblCellMar>
-    </w:tblPr>
-  </w:style>
-  <w:style w:type="paragraph" w:styleId="Header">
-    <w:name w:val="header"/>
-    <w:basedOn w:val="Normal"/>
-    <w:link w:val="HeaderChar"/>
-    <w:uiPriority w:val="99"/>
-    <w:unhideWhenUsed/>
-    <w:rsid w:val="00AC3D01"/>
-    <w:pPr>
-      <w:tabs>
-        <w:tab w:val="center" w:pos="4680"/>
-        <w:tab w:val="right" w:pos="9360"/>
-      </w:tabs>
-      <w:spacing w:after="0" w:line="240" w:lineRule="auto"/>
-    </w:pPr>
-  </w:style>
-  <w:style w:type="character" w:customStyle="1" w:styleId="HeaderChar">
-    <w:name w:val="Header Char"/>
-    <w:basedOn w:val="DefaultParagraphFont"/>
-    <w:link w:val="Header"/>
-    <w:uiPriority w:val="99"/>
-    <w:rsid w:val="00AC3D01"/>
-  </w:style>
-  <w:style w:type="paragraph" w:styleId="Footer">
-    <w:name w:val="footer"/>
-    <w:basedOn w:val="Normal"/>
-    <w:link w:val="FooterChar"/>
-    <w:uiPriority w:val="99"/>
-    <w:unhideWhenUsed/>
-    <w:qFormat/>
-    <w:rsid w:val="00AC3D01"/>
-    <w:pPr>
-      <w:tabs>
-        <w:tab w:val="center" w:pos="4680"/>
-        <w:tab w:val="right" w:pos="9360"/>
-      </w:tabs>
-      <w:spacing w:after="0" w:line="240" w:lineRule="auto"/>
-    </w:pPr>
-  </w:style>
-  <w:style w:type="character" w:customStyle="1" w:styleId="FooterChar">
-    <w:name w:val="Footer Char"/>
-    <w:basedOn w:val="DefaultParagraphFont"/>
-    <w:link w:val="Footer"/>
-    <w:uiPriority w:val="99"/>
-    <w:rsid w:val="00AC3D01"/>
-  </w:style>
-  <w:style w:type="paragraph" w:customStyle="1" w:styleId="Default">
-    <w:name w:val="Default"/>
-    <w:rsid w:val="00AC3D01"/>
-    <w:pPr>
-      <w:autoSpaceDE w:val="0"/>
-      <w:autoSpaceDN w:val="0"/>
-      <w:adjustRightInd w:val="0"/>
-      <w:spacing w:after="0" w:line="240" w:lineRule="auto"/>
-    </w:pPr>
-    <w:rPr>
-      <w:rFonts w:ascii="Cambria" w:hAnsi="Cambria" w:cs="Cambria"/>
-      <w:color w:val="000000"/>
-      <w:sz w:val="24"/>
-      <w:szCs w:val="24"/>
-    </w:rPr>
-  </w:style>
-  <w:style w:type="character" w:styleId="Hyperlink">
-    <w:name w:val="Hyperlink"/>
-    <w:basedOn w:val="DefaultParagraphFont"/>
-    <w:uiPriority w:val="99"/>
-    <w:unhideWhenUsed/>
-    <w:rsid w:val="00AC3D01"/>
-    <w:rPr>
-      <w:color w:val="0000FF" w:themeColor="hyperlink"/>
-      <w:u w:val="single"/>
-    </w:rPr>
-  </w:style>
-  <w:style w:type="character" w:customStyle="1" w:styleId="apple-converted-space">
-    <w:name w:val="apple-converted-space"/>
-    <w:basedOn w:val="DefaultParagraphFont"/>
-    <w:rsid w:val="00AC3D01"/>
-  </w:style>
-  <w:style w:type="character" w:customStyle="1" w:styleId="bxgy-byline-text">
-    <w:name w:val="bxgy-byline-text"/>
-    <w:basedOn w:val="DefaultParagraphFont"/>
-    <w:rsid w:val="00AC3D01"/>
-  </w:style>
-  <w:style w:type="paragraph" w:styleId="ListParagraph">
-    <w:name w:val="List Paragraph"/>
-    <w:basedOn w:val="Normal"/>
-    <w:link w:val="ListParagraphChar"/>
-    <w:uiPriority w:val="34"/>
-    <w:qFormat/>
-    <w:rsid w:val="00AC3D01"/>
-    <w:pPr>
-      <w:spacing w:after="160" w:line="259" w:lineRule="auto"/>
-      <w:ind w:left="720"/>
-      <w:contextualSpacing/>
-    </w:pPr>
-  </w:style>
-  <w:style w:type="table" w:styleId="LightGrid">
-    <w:name w:val="Light Grid"/>
-    <w:basedOn w:val="TableNormal"/>
-    <w:uiPriority w:val="62"/>
-    <w:rsid w:val="00AC3D01"/>
-    <w:pPr>
-      <w:spacing w:after="0" w:line="240" w:lineRule="auto"/>
-    </w:pPr>
-    <w:tblPr>
-      <w:tblStyleRowBandSize w:val="1"/>
-      <w:tblStyleColBandSize w:val="1"/>
-      <w:tblInd w:w="0" w:type="dxa"/>
-      <w:tblBorders>
-        <w:top w:val="single" w:sz="8" w:space="0" w:color="000000" w:themeColor="text1"/>
-        <w:left w:val="single" w:sz="8" w:space="0" w:color="000000" w:themeColor="text1"/>
-        <w:bottom w:val="single" w:sz="8" w:space="0" w:color="000000" w:themeColor="text1"/>
-        <w:right w:val="single" w:sz="8" w:space="0" w:color="000000" w:themeColor="text1"/>
-        <w:insideH w:val="single" w:sz="8" w:space="0" w:color="000000" w:themeColor="text1"/>
-        <w:insideV w:val="single" w:sz="8" w:space="0" w:color="000000" w:themeColor="text1"/>
-      </w:tblBorders>
-      <w:tblCellMar>
-        <w:top w:w="0" w:type="dxa"/>
-        <w:left w:w="108" w:type="dxa"/>
-        <w:bottom w:w="0" w:type="dxa"/>
-        <w:right w:w="108" w:type="dxa"/>
-      </w:tblCellMar>
-    </w:tblPr>
-    <w:tblStylePr w:type="firstRow">
-      <w:pPr>
-        <w:spacing w:before="0" w:after="0" w:line="240" w:lineRule="auto"/>
-      </w:pPr>
-      <w:rPr>
-        <w:rFonts w:asciiTheme="majorHAnsi" w:eastAsiaTheme="majorEastAsia" w:hAnsiTheme="majorHAnsi" w:cstheme="majorBidi"/>
-        <w:b/>
-        <w:bCs/>
-      </w:rPr>
-      <w:tblPr/>
-      <w:tcPr>
-        <w:tcBorders>
-          <w:top w:val="single" w:sz="8" w:space="0" w:color="000000" w:themeColor="text1"/>
-          <w:left w:val="single" w:sz="8" w:space="0" w:color="000000" w:themeColor="text1"/>
-          <w:bottom w:val="single" w:sz="18" w:space="0" w:color="000000" w:themeColor="text1"/>
-          <w:right w:val="single" w:sz="8" w:space="0" w:color="000000" w:themeColor="text1"/>
-          <w:insideH w:val="nil"/>
-          <w:insideV w:val="single" w:sz="8" w:space="0" w:color="000000" w:themeColor="text1"/>
-        </w:tcBorders>
-      </w:tcPr>
-    </w:tblStylePr>
-    <w:tblStylePr w:type="lastRow">
-      <w:pPr>
-        <w:spacing w:before="0" w:after="0" w:line="240" w:lineRule="auto"/>
-      </w:pPr>
-      <w:rPr>
-        <w:rFonts w:asciiTheme="majorHAnsi" w:eastAsiaTheme="majorEastAsia" w:hAnsiTheme="majorHAnsi" w:cstheme="majorBidi"/>
-        <w:b/>
-        <w:bCs/>
-      </w:rPr>
-      <w:tblPr/>
-      <w:tcPr>
-        <w:tcBorders>
-          <w:top w:val="double" w:sz="6" w:space="0" w:color="000000" w:themeColor="text1"/>
-          <w:left w:val="single" w:sz="8" w:space="0" w:color="000000" w:themeColor="text1"/>
-          <w:bottom w:val="single" w:sz="8" w:space="0" w:color="000000" w:themeColor="text1"/>
-          <w:right w:val="single" w:sz="8" w:space="0" w:color="000000" w:themeColor="text1"/>
-          <w:insideH w:val="nil"/>
-          <w:insideV w:val="single" w:sz="8" w:space="0" w:color="000000" w:themeColor="text1"/>
-        </w:tcBorders>
-      </w:tcPr>
-    </w:tblStylePr>
-    <w:tblStylePr w:type="firstCol">
-      <w:rPr>
-        <w:rFonts w:asciiTheme="majorHAnsi" w:eastAsiaTheme="majorEastAsia" w:hAnsiTheme="majorHAnsi" w:cstheme="majorBidi"/>
-        <w:b/>
-        <w:bCs/>
-      </w:rPr>
-    </w:tblStylePr>
-    <w:tblStylePr w:type="lastCol">
-      <w:rPr>
-        <w:rFonts w:asciiTheme="majorHAnsi" w:eastAsiaTheme="majorEastAsia" w:hAnsiTheme="majorHAnsi" w:cstheme="majorBidi"/>
-        <w:b/>
-        <w:bCs/>
-      </w:rPr>
-      <w:tblPr/>
-      <w:tcPr>
-        <w:tcBorders>
-          <w:top w:val="single" w:sz="8" w:space="0" w:color="000000" w:themeColor="text1"/>
-          <w:left w:val="single" w:sz="8" w:space="0" w:color="000000" w:themeColor="text1"/>
-          <w:bottom w:val="single" w:sz="8" w:space="0" w:color="000000" w:themeColor="text1"/>
-          <w:right w:val="single" w:sz="8" w:space="0" w:color="000000" w:themeColor="text1"/>
-        </w:tcBorders>
-      </w:tcPr>
-    </w:tblStylePr>
-    <w:tblStylePr w:type="band1Vert">
-      <w:tblPr/>
-      <w:tcPr>
-        <w:tcBorders>
-          <w:top w:val="single" w:sz="8" w:space="0" w:color="000000" w:themeColor="text1"/>
-          <w:left w:val="single" w:sz="8" w:space="0" w:color="000000" w:themeColor="text1"/>
-          <w:bottom w:val="single" w:sz="8" w:space="0" w:color="000000" w:themeColor="text1"/>
-          <w:right w:val="single" w:sz="8" w:space="0" w:color="000000" w:themeColor="text1"/>
-        </w:tcBorders>
-        <w:shd w:val="clear" w:color="auto" w:fill="C0C0C0" w:themeFill="text1" w:themeFillTint="3F"/>
-      </w:tcPr>
-    </w:tblStylePr>
-    <w:tblStylePr w:type="band1Horz">
-      <w:tblPr/>
-      <w:tcPr>
-        <w:tcBorders>
-          <w:top w:val="single" w:sz="8" w:space="0" w:color="000000" w:themeColor="text1"/>
-          <w:left w:val="single" w:sz="8" w:space="0" w:color="000000" w:themeColor="text1"/>
-          <w:bottom w:val="single" w:sz="8" w:space="0" w:color="000000" w:themeColor="text1"/>
-          <w:right w:val="single" w:sz="8" w:space="0" w:color="000000" w:themeColor="text1"/>
-          <w:insideV w:val="single" w:sz="8" w:space="0" w:color="000000" w:themeColor="text1"/>
-        </w:tcBorders>
-        <w:shd w:val="clear" w:color="auto" w:fill="C0C0C0" w:themeFill="text1" w:themeFillTint="3F"/>
-      </w:tcPr>
-    </w:tblStylePr>
-    <w:tblStylePr w:type="band2Horz">
-      <w:tblPr/>
-      <w:tcPr>
-        <w:tcBorders>
-          <w:top w:val="single" w:sz="8" w:space="0" w:color="000000" w:themeColor="text1"/>
-          <w:left w:val="single" w:sz="8" w:space="0" w:color="000000" w:themeColor="text1"/>
-          <w:bottom w:val="single" w:sz="8" w:space="0" w:color="000000" w:themeColor="text1"/>
-          <w:right w:val="single" w:sz="8" w:space="0" w:color="000000" w:themeColor="text1"/>
-          <w:insideV w:val="single" w:sz="8" w:space="0" w:color="000000" w:themeColor="text1"/>
-        </w:tcBorders>
-      </w:tcPr>
-    </w:tblStylePr>
-  </w:style>
-  <w:style w:type="paragraph" w:styleId="TOCHeading">
-    <w:name w:val="TOC Heading"/>
-    <w:basedOn w:val="Heading1"/>
-    <w:next w:val="Normal"/>
-    <w:uiPriority w:val="39"/>
-    <w:unhideWhenUsed/>
-    <w:qFormat/>
-    <w:rsid w:val="00AC3D01"/>
-    <w:pPr>
-      <w:keepNext/>
-      <w:keepLines/>
-      <w:autoSpaceDE/>
-      <w:autoSpaceDN/>
-      <w:adjustRightInd/>
-      <w:spacing w:before="480" w:line="276" w:lineRule="auto"/>
-      <w:ind w:left="0"/>
-      <w:outlineLvl w:val="9"/>
-    </w:pPr>
-    <w:rPr>
-      <w:rFonts w:asciiTheme="majorHAnsi" w:eastAsiaTheme="majorEastAsia" w:hAnsiTheme="majorHAnsi" w:cstheme="majorBidi"/>
-      <w:color w:val="365F91" w:themeColor="accent1" w:themeShade="BF"/>
-      <w:sz w:val="28"/>
-      <w:szCs w:val="28"/>
-      <w:lang w:eastAsia="ja-JP"/>
-    </w:rPr>
-  </w:style>
-  <w:style w:type="paragraph" w:styleId="TOC1">
-    <w:name w:val="toc 1"/>
-    <w:basedOn w:val="Normal"/>
-    <w:next w:val="Normal"/>
-    <w:autoRedefine/>
-    <w:uiPriority w:val="39"/>
-    <w:unhideWhenUsed/>
-    <w:rsid w:val="00AC3D01"/>
-    <w:pPr>
-      <w:spacing w:after="100"/>
-    </w:pPr>
-  </w:style>
-  <w:style w:type="paragraph" w:styleId="TOC2">
-    <w:name w:val="toc 2"/>
-    <w:basedOn w:val="Normal"/>
-    <w:next w:val="Normal"/>
-    <w:autoRedefine/>
-    <w:uiPriority w:val="39"/>
-    <w:unhideWhenUsed/>
-    <w:rsid w:val="00AC3D01"/>
-    <w:pPr>
-      <w:spacing w:after="100"/>
-      <w:ind w:left="220"/>
-    </w:pPr>
-  </w:style>
-  <w:style w:type="paragraph" w:styleId="TOC3">
-    <w:name w:val="toc 3"/>
-    <w:basedOn w:val="Normal"/>
-    <w:next w:val="Normal"/>
-    <w:autoRedefine/>
-    <w:uiPriority w:val="39"/>
-    <w:unhideWhenUsed/>
-    <w:rsid w:val="00AC3D01"/>
-    <w:pPr>
-      <w:spacing w:after="100"/>
-      <w:ind w:left="440"/>
-    </w:pPr>
-  </w:style>
-  <w:style w:type="paragraph" w:styleId="Caption">
-    <w:name w:val="caption"/>
-    <w:basedOn w:val="Normal"/>
-    <w:next w:val="Normal"/>
-    <w:uiPriority w:val="35"/>
-    <w:unhideWhenUsed/>
-    <w:qFormat/>
-    <w:rsid w:val="00AC3D01"/>
-    <w:pPr>
-      <w:spacing w:line="240" w:lineRule="auto"/>
-    </w:pPr>
-    <w:rPr>
-      <w:b/>
-      <w:bCs/>
-      <w:color w:val="4F81BD" w:themeColor="accent1"/>
-      <w:sz w:val="18"/>
-      <w:szCs w:val="18"/>
-    </w:rPr>
-  </w:style>
-  <w:style w:type="paragraph" w:styleId="TableofFigures">
-    <w:name w:val="table of figures"/>
-    <w:basedOn w:val="Normal"/>
-    <w:next w:val="Normal"/>
-    <w:uiPriority w:val="99"/>
-    <w:unhideWhenUsed/>
-    <w:rsid w:val="00AC3D01"/>
-    <w:pPr>
-      <w:spacing w:after="0"/>
-    </w:pPr>
-  </w:style>
-  <w:style w:type="character" w:customStyle="1" w:styleId="fblongblurb">
-    <w:name w:val="fblongblurb"/>
-    <w:basedOn w:val="DefaultParagraphFont"/>
-    <w:rsid w:val="00AC3D01"/>
-  </w:style>
-  <w:style w:type="character" w:customStyle="1" w:styleId="go">
-    <w:name w:val="go"/>
-    <w:basedOn w:val="DefaultParagraphFont"/>
-    <w:rsid w:val="00AC3D01"/>
-  </w:style>
-  <w:style w:type="character" w:customStyle="1" w:styleId="gi">
-    <w:name w:val="gi"/>
-    <w:basedOn w:val="DefaultParagraphFont"/>
-    <w:rsid w:val="00AC3D01"/>
-  </w:style>
-  <w:style w:type="table" w:styleId="LightList-Accent5">
-    <w:name w:val="Light List Accent 5"/>
-    <w:basedOn w:val="TableNormal"/>
-    <w:uiPriority w:val="61"/>
-    <w:rsid w:val="00AC3D01"/>
-    <w:pPr>
-      <w:spacing w:after="0" w:line="240" w:lineRule="auto"/>
-    </w:pPr>
-    <w:tblPr>
-      <w:tblStyleRowBandSize w:val="1"/>
-      <w:tblStyleColBandSize w:val="1"/>
-      <w:tblInd w:w="0" w:type="dxa"/>
-      <w:tblBorders>
-        <w:top w:val="single" w:sz="8" w:space="0" w:color="4BACC6" w:themeColor="accent5"/>
-        <w:left w:val="single" w:sz="8" w:space="0" w:color="4BACC6" w:themeColor="accent5"/>
-        <w:bottom w:val="single" w:sz="8" w:space="0" w:color="4BACC6" w:themeColor="accent5"/>
-        <w:right w:val="single" w:sz="8" w:space="0" w:color="4BACC6" w:themeColor="accent5"/>
-      </w:tblBorders>
-      <w:tblCellMar>
-        <w:top w:w="0" w:type="dxa"/>
-        <w:left w:w="108" w:type="dxa"/>
-        <w:bottom w:w="0" w:type="dxa"/>
-        <w:right w:w="108" w:type="dxa"/>
-      </w:tblCellMar>
-    </w:tblPr>
-    <w:tblStylePr w:type="firstRow">
-      <w:pPr>
-        <w:spacing w:before="0" w:after="0" w:line="240" w:lineRule="auto"/>
-      </w:pPr>
-      <w:rPr>
-        <w:b/>
-        <w:bCs/>
-        <w:color w:val="FFFFFF" w:themeColor="background1"/>
-      </w:rPr>
-      <w:tblPr/>
-      <w:tcPr>
-        <w:shd w:val="clear" w:color="auto" w:fill="4BACC6" w:themeFill="accent5"/>
-      </w:tcPr>
-    </w:tblStylePr>
-    <w:tblStylePr w:type="lastRow">
-      <w:pPr>
-        <w:spacing w:before="0" w:after="0" w:line="240" w:lineRule="auto"/>
-      </w:pPr>
-      <w:rPr>
-        <w:b/>
-        <w:bCs/>
-      </w:rPr>
-      <w:tblPr/>
-      <w:tcPr>
-        <w:tcBorders>
-          <w:top w:val="double" w:sz="6" w:space="0" w:color="4BACC6" w:themeColor="accent5"/>
-          <w:left w:val="single" w:sz="8" w:space="0" w:color="4BACC6" w:themeColor="accent5"/>
-          <w:bottom w:val="single" w:sz="8" w:space="0" w:color="4BACC6" w:themeColor="accent5"/>
-          <w:right w:val="single" w:sz="8" w:space="0" w:color="4BACC6" w:themeColor="accent5"/>
-        </w:tcBorders>
-      </w:tcPr>
-    </w:tblStylePr>
-    <w:tblStylePr w:type="firstCol">
-      <w:rPr>
-        <w:b/>
-        <w:bCs/>
-      </w:rPr>
-    </w:tblStylePr>
-    <w:tblStylePr w:type="lastCol">
-      <w:rPr>
-        <w:b/>
-        <w:bCs/>
-      </w:rPr>
-    </w:tblStylePr>
-    <w:tblStylePr w:type="band1Vert">
-      <w:tblPr/>
-      <w:tcPr>
-        <w:tcBorders>
-          <w:top w:val="single" w:sz="8" w:space="0" w:color="4BACC6" w:themeColor="accent5"/>
-          <w:left w:val="single" w:sz="8" w:space="0" w:color="4BACC6" w:themeColor="accent5"/>
-          <w:bottom w:val="single" w:sz="8" w:space="0" w:color="4BACC6" w:themeColor="accent5"/>
-          <w:right w:val="single" w:sz="8" w:space="0" w:color="4BACC6" w:themeColor="accent5"/>
-        </w:tcBorders>
-      </w:tcPr>
-    </w:tblStylePr>
-    <w:tblStylePr w:type="band1Horz">
-      <w:tblPr/>
-      <w:tcPr>
-        <w:tcBorders>
-          <w:top w:val="single" w:sz="8" w:space="0" w:color="4BACC6" w:themeColor="accent5"/>
-          <w:left w:val="single" w:sz="8" w:space="0" w:color="4BACC6" w:themeColor="accent5"/>
-          <w:bottom w:val="single" w:sz="8" w:space="0" w:color="4BACC6" w:themeColor="accent5"/>
-          <w:right w:val="single" w:sz="8" w:space="0" w:color="4BACC6" w:themeColor="accent5"/>
-        </w:tcBorders>
-      </w:tcPr>
-    </w:tblStylePr>
-  </w:style>
-  <w:style w:type="table" w:styleId="MediumShading1-Accent5">
-    <w:name w:val="Medium Shading 1 Accent 5"/>
-    <w:basedOn w:val="TableNormal"/>
-    <w:uiPriority w:val="63"/>
-    <w:rsid w:val="00AC3D01"/>
-    <w:pPr>
-      <w:spacing w:after="0" w:line="240" w:lineRule="auto"/>
-    </w:pPr>
-    <w:tblPr>
-      <w:tblStyleRowBandSize w:val="1"/>
-      <w:tblStyleColBandSize w:val="1"/>
-      <w:tblInd w:w="0" w:type="dxa"/>
-      <w:tblBorders>
-        <w:top w:val="single" w:sz="8" w:space="0" w:color="78C0D4" w:themeColor="accent5" w:themeTint="BF"/>
-        <w:left w:val="single" w:sz="8" w:space="0" w:color="78C0D4" w:themeColor="accent5" w:themeTint="BF"/>
-        <w:bottom w:val="single" w:sz="8" w:space="0" w:color="78C0D4" w:themeColor="accent5" w:themeTint="BF"/>
-        <w:right w:val="single" w:sz="8" w:space="0" w:color="78C0D4" w:themeColor="accent5" w:themeTint="BF"/>
-        <w:insideH w:val="single" w:sz="8" w:space="0" w:color="78C0D4" w:themeColor="accent5" w:themeTint="BF"/>
-      </w:tblBorders>
-      <w:tblCellMar>
-        <w:top w:w="0" w:type="dxa"/>
-        <w:left w:w="108" w:type="dxa"/>
-        <w:bottom w:w="0" w:type="dxa"/>
-        <w:right w:w="108" w:type="dxa"/>
-      </w:tblCellMar>
-    </w:tblPr>
-    <w:tblStylePr w:type="firstRow">
-      <w:pPr>
-        <w:spacing w:before="0" w:after="0" w:line="240" w:lineRule="auto"/>
-      </w:pPr>
-      <w:rPr>
-        <w:b/>
-        <w:bCs/>
-        <w:color w:val="FFFFFF" w:themeColor="background1"/>
-      </w:rPr>
-      <w:tblPr/>
-      <w:tcPr>
-        <w:tcBorders>
-          <w:top w:val="single" w:sz="8" w:space="0" w:color="78C0D4" w:themeColor="accent5" w:themeTint="BF"/>
-          <w:left w:val="single" w:sz="8" w:space="0" w:color="78C0D4" w:themeColor="accent5" w:themeTint="BF"/>
-          <w:bottom w:val="single" w:sz="8" w:space="0" w:color="78C0D4" w:themeColor="accent5" w:themeTint="BF"/>
-          <w:right w:val="single" w:sz="8" w:space="0" w:color="78C0D4" w:themeColor="accent5" w:themeTint="BF"/>
-          <w:insideH w:val="nil"/>
-          <w:insideV w:val="nil"/>
-        </w:tcBorders>
-        <w:shd w:val="clear" w:color="auto" w:fill="4BACC6" w:themeFill="accent5"/>
-      </w:tcPr>
-    </w:tblStylePr>
-    <w:tblStylePr w:type="lastRow">
-      <w:pPr>
-        <w:spacing w:before="0" w:after="0" w:line="240" w:lineRule="auto"/>
-      </w:pPr>
-      <w:rPr>
-        <w:b/>
-        <w:bCs/>
-      </w:rPr>
-      <w:tblPr/>
-      <w:tcPr>
-        <w:tcBorders>
-          <w:top w:val="double" w:sz="6" w:space="0" w:color="78C0D4" w:themeColor="accent5" w:themeTint="BF"/>
-          <w:left w:val="single" w:sz="8" w:space="0" w:color="78C0D4" w:themeColor="accent5" w:themeTint="BF"/>
-          <w:bottom w:val="single" w:sz="8" w:space="0" w:color="78C0D4" w:themeColor="accent5" w:themeTint="BF"/>
-          <w:right w:val="single" w:sz="8" w:space="0" w:color="78C0D4" w:themeColor="accent5" w:themeTint="BF"/>
-          <w:insideH w:val="nil"/>
-          <w:insideV w:val="nil"/>
-        </w:tcBorders>
-      </w:tcPr>
-    </w:tblStylePr>
-    <w:tblStylePr w:type="firstCol">
-      <w:rPr>
-        <w:b/>
-        <w:bCs/>
-      </w:rPr>
-    </w:tblStylePr>
-    <w:tblStylePr w:type="lastCol">
-      <w:rPr>
-        <w:b/>
-        <w:bCs/>
-      </w:rPr>
-    </w:tblStylePr>
-    <w:tblStylePr w:type="band1Vert">
-      <w:tblPr/>
-      <w:tcPr>
-        <w:shd w:val="clear" w:color="auto" w:fill="D2EAF1" w:themeFill="accent5" w:themeFillTint="3F"/>
-      </w:tcPr>
-    </w:tblStylePr>
-    <w:tblStylePr w:type="band1Horz">
-      <w:tblPr/>
-      <w:tcPr>
-        <w:tcBorders>
-          <w:insideH w:val="nil"/>
-          <w:insideV w:val="nil"/>
-        </w:tcBorders>
-        <w:shd w:val="clear" w:color="auto" w:fill="D2EAF1" w:themeFill="accent5" w:themeFillTint="3F"/>
-      </w:tcPr>
-    </w:tblStylePr>
-    <w:tblStylePr w:type="band2Horz">
-      <w:tblPr/>
-      <w:tcPr>
-        <w:tcBorders>
-          <w:insideH w:val="nil"/>
-          <w:insideV w:val="nil"/>
-        </w:tcBorders>
-      </w:tcPr>
-    </w:tblStylePr>
-  </w:style>
-  <w:style w:type="table" w:styleId="LightShading-Accent5">
-    <w:name w:val="Light Shading Accent 5"/>
-    <w:basedOn w:val="TableNormal"/>
-    <w:uiPriority w:val="60"/>
-    <w:rsid w:val="00AC3D01"/>
-    <w:pPr>
-      <w:spacing w:after="0" w:line="240" w:lineRule="auto"/>
-    </w:pPr>
-    <w:rPr>
-      <w:color w:val="31849B" w:themeColor="accent5" w:themeShade="BF"/>
-    </w:rPr>
-    <w:tblPr>
-      <w:tblStyleRowBandSize w:val="1"/>
-      <w:tblStyleColBandSize w:val="1"/>
-      <w:tblInd w:w="0" w:type="dxa"/>
-      <w:tblBorders>
-        <w:top w:val="single" w:sz="8" w:space="0" w:color="4BACC6" w:themeColor="accent5"/>
-        <w:bottom w:val="single" w:sz="8" w:space="0" w:color="4BACC6" w:themeColor="accent5"/>
-      </w:tblBorders>
-      <w:tblCellMar>
-        <w:top w:w="0" w:type="dxa"/>
-        <w:left w:w="108" w:type="dxa"/>
-        <w:bottom w:w="0" w:type="dxa"/>
-        <w:right w:w="108" w:type="dxa"/>
-      </w:tblCellMar>
-    </w:tblPr>
-    <w:tblStylePr w:type="firstRow">
-      <w:pPr>
-        <w:spacing w:before="0" w:after="0" w:line="240" w:lineRule="auto"/>
-      </w:pPr>
-      <w:rPr>
-        <w:b/>
-        <w:bCs/>
-      </w:rPr>
-      <w:tblPr/>
-      <w:tcPr>
-        <w:tcBorders>
-          <w:top w:val="single" w:sz="8" w:space="0" w:color="4BACC6" w:themeColor="accent5"/>
-          <w:left w:val="nil"/>
-          <w:bottom w:val="single" w:sz="8" w:space="0" w:color="4BACC6" w:themeColor="accent5"/>
-          <w:right w:val="nil"/>
-          <w:insideH w:val="nil"/>
-          <w:insideV w:val="nil"/>
-        </w:tcBorders>
-      </w:tcPr>
-    </w:tblStylePr>
-    <w:tblStylePr w:type="lastRow">
-      <w:pPr>
-        <w:spacing w:before="0" w:after="0" w:line="240" w:lineRule="auto"/>
-      </w:pPr>
-      <w:rPr>
-        <w:b/>
-        <w:bCs/>
-      </w:rPr>
-      <w:tblPr/>
-      <w:tcPr>
-        <w:tcBorders>
-          <w:top w:val="single" w:sz="8" w:space="0" w:color="4BACC6" w:themeColor="accent5"/>
-          <w:left w:val="nil"/>
-          <w:bottom w:val="single" w:sz="8" w:space="0" w:color="4BACC6" w:themeColor="accent5"/>
-          <w:right w:val="nil"/>
-          <w:insideH w:val="nil"/>
-          <w:insideV w:val="nil"/>
-        </w:tcBorders>
-      </w:tcPr>
-    </w:tblStylePr>
-    <w:tblStylePr w:type="firstCol">
-      <w:rPr>
-        <w:b/>
-        <w:bCs/>
-      </w:rPr>
-    </w:tblStylePr>
-    <w:tblStylePr w:type="lastCol">
-      <w:rPr>
-        <w:b/>
-        <w:bCs/>
-      </w:rPr>
-    </w:tblStylePr>
-    <w:tblStylePr w:type="band1Vert">
-      <w:tblPr/>
-      <w:tcPr>
-        <w:tcBorders>
-          <w:left w:val="nil"/>
-          <w:right w:val="nil"/>
-          <w:insideH w:val="nil"/>
-          <w:insideV w:val="nil"/>
-        </w:tcBorders>
-        <w:shd w:val="clear" w:color="auto" w:fill="D2EAF1" w:themeFill="accent5" w:themeFillTint="3F"/>
-      </w:tcPr>
-    </w:tblStylePr>
-    <w:tblStylePr w:type="band1Horz">
-      <w:tblPr/>
-      <w:tcPr>
-        <w:tcBorders>
-          <w:left w:val="nil"/>
-          <w:right w:val="nil"/>
-          <w:insideH w:val="nil"/>
-          <w:insideV w:val="nil"/>
-        </w:tcBorders>
-        <w:shd w:val="clear" w:color="auto" w:fill="D2EAF1" w:themeFill="accent5" w:themeFillTint="3F"/>
-      </w:tcPr>
-    </w:tblStylePr>
-  </w:style>
-  <w:style w:type="paragraph" w:styleId="NoSpacing">
-    <w:name w:val="No Spacing"/>
-    <w:uiPriority w:val="1"/>
-    <w:qFormat/>
-    <w:rsid w:val="00AC3D01"/>
-    <w:pPr>
-      <w:spacing w:after="0" w:line="240" w:lineRule="auto"/>
-    </w:pPr>
-    <w:rPr>
-      <w:color w:val="1F497D" w:themeColor="text2"/>
-      <w:sz w:val="20"/>
-      <w:szCs w:val="20"/>
-    </w:rPr>
-  </w:style>
-  <w:style w:type="character" w:customStyle="1" w:styleId="hps">
-    <w:name w:val="hps"/>
-    <w:basedOn w:val="DefaultParagraphFont"/>
-    <w:rsid w:val="00AC3D01"/>
-  </w:style>
-  <w:style w:type="character" w:customStyle="1" w:styleId="st">
-    <w:name w:val="st"/>
-    <w:basedOn w:val="DefaultParagraphFont"/>
-    <w:rsid w:val="00AC3D01"/>
-  </w:style>
-  <w:style w:type="character" w:styleId="Emphasis">
-    <w:name w:val="Emphasis"/>
-    <w:basedOn w:val="DefaultParagraphFont"/>
-    <w:uiPriority w:val="20"/>
-    <w:qFormat/>
-    <w:rsid w:val="00AC3D01"/>
-    <w:rPr>
-      <w:i/>
-      <w:iCs/>
-    </w:rPr>
-  </w:style>
-  <w:style w:type="character" w:customStyle="1" w:styleId="textexposedshow">
-    <w:name w:val="text_exposed_show"/>
-    <w:basedOn w:val="DefaultParagraphFont"/>
-    <w:rsid w:val="00AC3D01"/>
-  </w:style>
-  <w:style w:type="character" w:customStyle="1" w:styleId="uficommentbody">
-    <w:name w:val="uficommentbody"/>
-    <w:basedOn w:val="DefaultParagraphFont"/>
-    <w:rsid w:val="00AC3D01"/>
-  </w:style>
-  <w:style w:type="character" w:customStyle="1" w:styleId="correction">
-    <w:name w:val="correction"/>
-    <w:basedOn w:val="DefaultParagraphFont"/>
-    <w:rsid w:val="00AC3D01"/>
-  </w:style>
-  <w:style w:type="character" w:customStyle="1" w:styleId="ListParagraphChar">
-    <w:name w:val="List Paragraph Char"/>
-    <w:link w:val="ListParagraph"/>
-    <w:uiPriority w:val="34"/>
-    <w:locked/>
-    <w:rsid w:val="00AC3D01"/>
-  </w:style>
-  <w:style w:type="paragraph" w:styleId="NormalWeb">
-    <w:name w:val="Normal (Web)"/>
-    <w:basedOn w:val="Normal"/>
-    <w:uiPriority w:val="99"/>
-    <w:unhideWhenUsed/>
-    <w:rsid w:val="00AC3D01"/>
-    <w:pPr>
-      <w:spacing w:before="100" w:beforeAutospacing="1" w:after="100" w:afterAutospacing="1" w:line="240" w:lineRule="auto"/>
-    </w:pPr>
-    <w:rPr>
-      <w:rFonts w:ascii="Times New Roman" w:eastAsia="Times New Roman" w:hAnsi="Times New Roman" w:cs="Times New Roman"/>
-      <w:sz w:val="24"/>
-      <w:szCs w:val="24"/>
-      <w:lang w:val="en-GB" w:eastAsia="zh-CN"/>
-    </w:rPr>
-  </w:style>
-  <w:style w:type="character" w:customStyle="1" w:styleId="NormalFlowChar">
-    <w:name w:val="Normal Flow Char"/>
-    <w:basedOn w:val="DefaultParagraphFont"/>
-    <w:link w:val="NormalFlow"/>
-    <w:locked/>
-    <w:rsid w:val="00AC3D01"/>
-    <w:rPr>
-      <w:rFonts w:ascii="Arial" w:hAnsi="Arial" w:cs="Arial"/>
-      <w:color w:val="000000"/>
-    </w:rPr>
-  </w:style>
-  <w:style w:type="paragraph" w:customStyle="1" w:styleId="NormalFlow">
-    <w:name w:val="Normal Flow"/>
-    <w:basedOn w:val="BodyText"/>
-    <w:link w:val="NormalFlowChar"/>
-    <w:qFormat/>
-    <w:rsid w:val="00AC3D01"/>
-    <w:pPr>
-      <w:numPr>
-        <w:numId w:val="5"/>
-      </w:numPr>
-      <w:spacing w:before="40" w:line="240" w:lineRule="auto"/>
-    </w:pPr>
-    <w:rPr>
-      <w:rFonts w:ascii="Arial" w:hAnsi="Arial" w:cs="Arial"/>
-      <w:color w:val="000000"/>
-    </w:rPr>
-  </w:style>
-  <w:style w:type="paragraph" w:styleId="BodyText">
-    <w:name w:val="Body Text"/>
-    <w:basedOn w:val="Normal"/>
-    <w:link w:val="BodyTextChar"/>
-    <w:uiPriority w:val="99"/>
-    <w:semiHidden/>
-    <w:unhideWhenUsed/>
-    <w:rsid w:val="00AC3D01"/>
-    <w:pPr>
-      <w:spacing w:after="120"/>
-    </w:pPr>
-  </w:style>
-  <w:style w:type="character" w:customStyle="1" w:styleId="BodyTextChar">
-    <w:name w:val="Body Text Char"/>
-    <w:basedOn w:val="DefaultParagraphFont"/>
-    <w:link w:val="BodyText"/>
-    <w:uiPriority w:val="99"/>
-    <w:semiHidden/>
-    <w:rsid w:val="00AC3D01"/>
-  </w:style>
-  <w:style w:type="table" w:customStyle="1" w:styleId="TableGrid1">
-    <w:name w:val="Table Grid1"/>
-    <w:basedOn w:val="TableNormal"/>
-    <w:next w:val="TableGrid"/>
-    <w:uiPriority w:val="59"/>
-    <w:rsid w:val="00AC3D01"/>
-    <w:pPr>
-      <w:spacing w:after="0" w:line="240" w:lineRule="auto"/>
-    </w:pPr>
-    <w:rPr>
-      <w:rFonts w:eastAsiaTheme="minorEastAsia"/>
-      <w:lang w:val="en-GB" w:eastAsia="ja-JP"/>
-    </w:rPr>
-    <w:tblPr>
-      <w:tblInd w:w="0" w:type="dxa"/>
-      <w:tblBorders>
-        <w:top w:val="single" w:sz="4" w:space="0" w:color="auto"/>
-        <w:left w:val="single" w:sz="4" w:space="0" w:color="auto"/>
-        <w:bottom w:val="single" w:sz="4" w:space="0" w:color="auto"/>
-        <w:right w:val="single" w:sz="4" w:space="0" w:color="auto"/>
-        <w:insideH w:val="single" w:sz="4" w:space="0" w:color="auto"/>
-        <w:insideV w:val="single" w:sz="4" w:space="0" w:color="auto"/>
-      </w:tblBorders>
-      <w:tblCellMar>
-        <w:top w:w="0" w:type="dxa"/>
-        <w:left w:w="108" w:type="dxa"/>
-        <w:bottom w:w="0" w:type="dxa"/>
-        <w:right w:w="108" w:type="dxa"/>
-      </w:tblCellMar>
-    </w:tblPr>
-  </w:style>
-  <w:style w:type="paragraph" w:styleId="TOC4">
-    <w:name w:val="toc 4"/>
-    <w:basedOn w:val="Normal"/>
-    <w:next w:val="Normal"/>
-    <w:autoRedefine/>
-    <w:uiPriority w:val="39"/>
-    <w:unhideWhenUsed/>
-    <w:rsid w:val="00AC3D01"/>
-    <w:pPr>
-      <w:spacing w:after="100"/>
-      <w:ind w:left="660"/>
-    </w:pPr>
-    <w:rPr>
-      <w:rFonts w:eastAsiaTheme="minorEastAsia"/>
-      <w:lang w:eastAsia="ja-JP"/>
-    </w:rPr>
-  </w:style>
-  <w:style w:type="paragraph" w:styleId="TOC5">
-    <w:name w:val="toc 5"/>
-    <w:basedOn w:val="Normal"/>
-    <w:next w:val="Normal"/>
-    <w:autoRedefine/>
-    <w:uiPriority w:val="39"/>
-    <w:unhideWhenUsed/>
-    <w:rsid w:val="00AC3D01"/>
-    <w:pPr>
-      <w:spacing w:after="100"/>
-      <w:ind w:left="880"/>
-    </w:pPr>
-    <w:rPr>
-      <w:rFonts w:eastAsiaTheme="minorEastAsia"/>
-      <w:lang w:eastAsia="ja-JP"/>
-    </w:rPr>
-  </w:style>
-  <w:style w:type="paragraph" w:styleId="TOC6">
-    <w:name w:val="toc 6"/>
-    <w:basedOn w:val="Normal"/>
-    <w:next w:val="Normal"/>
-    <w:autoRedefine/>
-    <w:uiPriority w:val="39"/>
-    <w:unhideWhenUsed/>
-    <w:rsid w:val="00AC3D01"/>
-    <w:pPr>
-      <w:spacing w:after="100"/>
-      <w:ind w:left="1100"/>
-    </w:pPr>
-    <w:rPr>
-      <w:rFonts w:eastAsiaTheme="minorEastAsia"/>
-      <w:lang w:eastAsia="ja-JP"/>
-    </w:rPr>
-  </w:style>
-  <w:style w:type="paragraph" w:styleId="TOC7">
-    <w:name w:val="toc 7"/>
-    <w:basedOn w:val="Normal"/>
-    <w:next w:val="Normal"/>
-    <w:autoRedefine/>
-    <w:uiPriority w:val="39"/>
-    <w:unhideWhenUsed/>
-    <w:rsid w:val="00AC3D01"/>
-    <w:pPr>
-      <w:spacing w:after="100"/>
-      <w:ind w:left="1320"/>
-    </w:pPr>
-    <w:rPr>
-      <w:rFonts w:eastAsiaTheme="minorEastAsia"/>
-      <w:lang w:eastAsia="ja-JP"/>
-    </w:rPr>
-  </w:style>
-  <w:style w:type="paragraph" w:styleId="TOC8">
-    <w:name w:val="toc 8"/>
-    <w:basedOn w:val="Normal"/>
-    <w:next w:val="Normal"/>
-    <w:autoRedefine/>
-    <w:uiPriority w:val="39"/>
-    <w:unhideWhenUsed/>
-    <w:rsid w:val="00AC3D01"/>
-    <w:pPr>
-      <w:spacing w:after="100"/>
-      <w:ind w:left="1540"/>
-    </w:pPr>
-    <w:rPr>
-      <w:rFonts w:eastAsiaTheme="minorEastAsia"/>
-      <w:lang w:eastAsia="ja-JP"/>
-    </w:rPr>
-  </w:style>
-  <w:style w:type="paragraph" w:styleId="TOC9">
-    <w:name w:val="toc 9"/>
-    <w:basedOn w:val="Normal"/>
-    <w:next w:val="Normal"/>
-    <w:autoRedefine/>
-    <w:uiPriority w:val="39"/>
-    <w:unhideWhenUsed/>
-    <w:rsid w:val="00AC3D01"/>
-    <w:pPr>
-      <w:spacing w:after="100"/>
-      <w:ind w:left="1760"/>
-    </w:pPr>
-    <w:rPr>
-      <w:rFonts w:eastAsiaTheme="minorEastAsia"/>
-      <w:lang w:eastAsia="ja-JP"/>
-    </w:rPr>
-  </w:style>
-  <w:style w:type="table" w:styleId="LightGrid-Accent5">
-    <w:name w:val="Light Grid Accent 5"/>
-    <w:basedOn w:val="TableNormal"/>
-    <w:uiPriority w:val="62"/>
-    <w:rsid w:val="00D850AF"/>
-    <w:pPr>
-      <w:spacing w:after="0" w:line="240" w:lineRule="auto"/>
-    </w:pPr>
-    <w:tblPr>
-      <w:tblStyleRowBandSize w:val="1"/>
-      <w:tblStyleColBandSize w:val="1"/>
-      <w:tblInd w:w="0" w:type="dxa"/>
-      <w:tblBorders>
-        <w:top w:val="single" w:sz="8" w:space="0" w:color="4BACC6" w:themeColor="accent5"/>
-        <w:left w:val="single" w:sz="8" w:space="0" w:color="4BACC6" w:themeColor="accent5"/>
-        <w:bottom w:val="single" w:sz="8" w:space="0" w:color="4BACC6" w:themeColor="accent5"/>
-        <w:right w:val="single" w:sz="8" w:space="0" w:color="4BACC6" w:themeColor="accent5"/>
-        <w:insideH w:val="single" w:sz="8" w:space="0" w:color="4BACC6" w:themeColor="accent5"/>
-        <w:insideV w:val="single" w:sz="8" w:space="0" w:color="4BACC6" w:themeColor="accent5"/>
-      </w:tblBorders>
-      <w:tblCellMar>
-        <w:top w:w="0" w:type="dxa"/>
-        <w:left w:w="108" w:type="dxa"/>
-        <w:bottom w:w="0" w:type="dxa"/>
-        <w:right w:w="108" w:type="dxa"/>
-      </w:tblCellMar>
     </w:tblPr>
     <w:tblStylePr w:type="firstRow">
       <w:pPr>

--- a/Report team 11.docx
+++ b/Report team 11.docx
@@ -1,6 +1,6 @@
 
 <file path=word/document.xml><?xml version="1.0" encoding="utf-8"?>
-<w:document xmlns:wpc="http://schemas.microsoft.com/office/word/2010/wordprocessingCanvas" xmlns:mc="http://schemas.openxmlformats.org/markup-compatibility/2006" xmlns:o="urn:schemas-microsoft-com:office:office" xmlns:r="http://schemas.openxmlformats.org/officeDocument/2006/relationships" xmlns:m="http://schemas.openxmlformats.org/officeDocument/2006/math" xmlns:v="urn:schemas-microsoft-com:vml" xmlns:wp14="http://schemas.microsoft.com/office/word/2010/wordprocessingDrawing" xmlns:wp="http://schemas.openxmlformats.org/drawingml/2006/wordprocessingDrawing" xmlns:w10="urn:schemas-microsoft-com:office:word" xmlns:w="http://schemas.openxmlformats.org/wordprocessingml/2006/main" xmlns:w14="http://schemas.microsoft.com/office/word/2010/wordml" xmlns:w15="http://schemas.microsoft.com/office/word/2012/wordml" xmlns:wpg="http://schemas.microsoft.com/office/word/2010/wordprocessingGroup" xmlns:wpi="http://schemas.microsoft.com/office/word/2010/wordprocessingInk" xmlns:wne="http://schemas.microsoft.com/office/word/2006/wordml" xmlns:wps="http://schemas.microsoft.com/office/word/2010/wordprocessingShape" mc:Ignorable="w14 w15 wp14">
+<w:document xmlns:wpc="http://schemas.microsoft.com/office/word/2010/wordprocessingCanvas" xmlns:mc="http://schemas.openxmlformats.org/markup-compatibility/2006" xmlns:o="urn:schemas-microsoft-com:office:office" xmlns:r="http://schemas.openxmlformats.org/officeDocument/2006/relationships" xmlns:m="http://schemas.openxmlformats.org/officeDocument/2006/math" xmlns:v="urn:schemas-microsoft-com:vml" xmlns:wp14="http://schemas.microsoft.com/office/word/2010/wordprocessingDrawing" xmlns:wp="http://schemas.openxmlformats.org/drawingml/2006/wordprocessingDrawing" xmlns:w10="urn:schemas-microsoft-com:office:word" xmlns:w="http://schemas.openxmlformats.org/wordprocessingml/2006/main" xmlns:w14="http://schemas.microsoft.com/office/word/2010/wordml" xmlns:wpg="http://schemas.microsoft.com/office/word/2010/wordprocessingGroup" xmlns:wpi="http://schemas.microsoft.com/office/word/2010/wordprocessingInk" xmlns:wne="http://schemas.microsoft.com/office/word/2006/wordml" xmlns:wps="http://schemas.microsoft.com/office/word/2010/wordprocessingShape" mc:Ignorable="w14 wp14">
   <w:body>
     <w:p>
       <w:pPr>
@@ -50,7 +50,7 @@
                     </pic:cNvPicPr>
                   </pic:nvPicPr>
                   <pic:blipFill>
-                    <a:blip r:embed="rId7">
+                    <a:blip r:embed="rId8">
                       <a:extLst>
                         <a:ext uri="{28A0092B-C50C-407E-A947-70E740481C1C}">
                           <a14:useLocalDpi xmlns:a14="http://schemas.microsoft.com/office/drawing/2010/main" val="0"/>
@@ -516,6 +516,14 @@
               </w:rPr>
               <w:t xml:space="preserve"> </w:t>
             </w:r>
+            <w:r>
+              <w:rPr>
+                <w:rFonts w:asciiTheme="majorHAnsi" w:hAnsiTheme="majorHAnsi"/>
+                <w:sz w:val="24"/>
+                <w:szCs w:val="24"/>
+              </w:rPr>
+              <w:t>(Dropped out)</w:t>
+            </w:r>
           </w:p>
           <w:p>
             <w:pPr>
@@ -588,6 +596,14 @@
                 <w:szCs w:val="24"/>
               </w:rPr>
               <w:t>60416</w:t>
+            </w:r>
+            <w:r>
+              <w:rPr>
+                <w:rFonts w:asciiTheme="majorHAnsi" w:hAnsiTheme="majorHAnsi"/>
+                <w:sz w:val="24"/>
+                <w:szCs w:val="24"/>
+              </w:rPr>
+              <w:t xml:space="preserve"> (Dropped out)</w:t>
             </w:r>
           </w:p>
         </w:tc>
@@ -875,7 +891,7 @@
         <w:br w:type="page"/>
       </w:r>
     </w:p>
-    <w:bookmarkStart w:id="0" w:name="_Toc420145998" w:displacedByCustomXml="next"/>
+    <w:bookmarkStart w:id="0" w:name="_Toc424719131" w:displacedByCustomXml="next"/>
     <w:sdt>
       <w:sdtPr>
         <w:rPr>
@@ -949,7 +965,7 @@
             </w:rPr>
             <w:fldChar w:fldCharType="separate"/>
           </w:r>
-          <w:hyperlink w:anchor="_Toc420145998" w:history="1">
+          <w:hyperlink w:anchor="_Toc424719131" w:history="1">
             <w:r>
               <w:rPr>
                 <w:rStyle w:val="Hyperlink"/>
@@ -977,7 +993,7 @@
                 <w:noProof/>
                 <w:webHidden/>
               </w:rPr>
-              <w:instrText xml:space="preserve"> PAGEREF _Toc420145998 \h </w:instrText>
+              <w:instrText xml:space="preserve"> PAGEREF _Toc424719131 \h </w:instrText>
             </w:r>
             <w:r>
               <w:rPr>
@@ -1019,7 +1035,7 @@
               <w:noProof/>
             </w:rPr>
           </w:pPr>
-          <w:hyperlink w:anchor="_Toc420145999" w:history="1">
+          <w:hyperlink w:anchor="_Toc424719132" w:history="1">
             <w:r>
               <w:rPr>
                 <w:rStyle w:val="Hyperlink"/>
@@ -1047,7 +1063,7 @@
                 <w:noProof/>
                 <w:webHidden/>
               </w:rPr>
-              <w:instrText xml:space="preserve"> PAGEREF _Toc420145999 \h </w:instrText>
+              <w:instrText xml:space="preserve"> PAGEREF _Toc424719132 \h </w:instrText>
             </w:r>
             <w:r>
               <w:rPr>
@@ -1067,7 +1083,7 @@
                 <w:noProof/>
                 <w:webHidden/>
               </w:rPr>
-              <w:t>3</w:t>
+              <w:t>4</w:t>
             </w:r>
             <w:r>
               <w:rPr>
@@ -1089,7 +1105,7 @@
               <w:noProof/>
             </w:rPr>
           </w:pPr>
-          <w:hyperlink w:anchor="_Toc420146000" w:history="1">
+          <w:hyperlink w:anchor="_Toc424719133" w:history="1">
             <w:r>
               <w:rPr>
                 <w:rStyle w:val="Hyperlink"/>
@@ -1117,7 +1133,7 @@
                 <w:noProof/>
                 <w:webHidden/>
               </w:rPr>
-              <w:instrText xml:space="preserve"> PAGEREF _Toc420146000 \h </w:instrText>
+              <w:instrText xml:space="preserve"> PAGEREF _Toc424719133 \h </w:instrText>
             </w:r>
             <w:r>
               <w:rPr>
@@ -1159,7 +1175,7 @@
               <w:noProof/>
             </w:rPr>
           </w:pPr>
-          <w:hyperlink w:anchor="_Toc420146001" w:history="1">
+          <w:hyperlink w:anchor="_Toc424719134" w:history="1">
             <w:r>
               <w:rPr>
                 <w:rStyle w:val="Hyperlink"/>
@@ -1187,7 +1203,7 @@
                 <w:noProof/>
                 <w:webHidden/>
               </w:rPr>
-              <w:instrText xml:space="preserve"> PAGEREF _Toc420146001 \h </w:instrText>
+              <w:instrText xml:space="preserve"> PAGEREF _Toc424719134 \h </w:instrText>
             </w:r>
             <w:r>
               <w:rPr>
@@ -1230,7 +1246,7 @@
               <w:noProof/>
             </w:rPr>
           </w:pPr>
-          <w:hyperlink w:anchor="_Toc420146002" w:history="1">
+          <w:hyperlink w:anchor="_Toc424719135" w:history="1">
             <w:r>
               <w:rPr>
                 <w:rStyle w:val="Hyperlink"/>
@@ -1273,7 +1289,7 @@
                 <w:noProof/>
                 <w:webHidden/>
               </w:rPr>
-              <w:instrText xml:space="preserve"> PAGEREF _Toc420146002 \h </w:instrText>
+              <w:instrText xml:space="preserve"> PAGEREF _Toc424719135 \h </w:instrText>
             </w:r>
             <w:r>
               <w:rPr>
@@ -1316,7 +1332,7 @@
               <w:noProof/>
             </w:rPr>
           </w:pPr>
-          <w:hyperlink w:anchor="_Toc420146003" w:history="1">
+          <w:hyperlink w:anchor="_Toc424719136" w:history="1">
             <w:r>
               <w:rPr>
                 <w:rStyle w:val="Hyperlink"/>
@@ -1359,7 +1375,7 @@
                 <w:noProof/>
                 <w:webHidden/>
               </w:rPr>
-              <w:instrText xml:space="preserve"> PAGEREF _Toc420146003 \h </w:instrText>
+              <w:instrText xml:space="preserve"> PAGEREF _Toc424719136 \h </w:instrText>
             </w:r>
             <w:r>
               <w:rPr>
@@ -1402,7 +1418,7 @@
               <w:noProof/>
             </w:rPr>
           </w:pPr>
-          <w:hyperlink w:anchor="_Toc420146004" w:history="1">
+          <w:hyperlink w:anchor="_Toc424719137" w:history="1">
             <w:r>
               <w:rPr>
                 <w:rStyle w:val="Hyperlink"/>
@@ -1445,7 +1461,7 @@
                 <w:noProof/>
                 <w:webHidden/>
               </w:rPr>
-              <w:instrText xml:space="preserve"> PAGEREF _Toc420146004 \h </w:instrText>
+              <w:instrText xml:space="preserve"> PAGEREF _Toc424719137 \h </w:instrText>
             </w:r>
             <w:r>
               <w:rPr>
@@ -1488,7 +1504,7 @@
               <w:noProof/>
             </w:rPr>
           </w:pPr>
-          <w:hyperlink w:anchor="_Toc420146005" w:history="1">
+          <w:hyperlink w:anchor="_Toc424719138" w:history="1">
             <w:r>
               <w:rPr>
                 <w:rStyle w:val="Hyperlink"/>
@@ -1531,7 +1547,7 @@
                 <w:noProof/>
                 <w:webHidden/>
               </w:rPr>
-              <w:instrText xml:space="preserve"> PAGEREF _Toc420146005 \h </w:instrText>
+              <w:instrText xml:space="preserve"> PAGEREF _Toc424719138 \h </w:instrText>
             </w:r>
             <w:r>
               <w:rPr>
@@ -1574,7 +1590,7 @@
               <w:noProof/>
             </w:rPr>
           </w:pPr>
-          <w:hyperlink w:anchor="_Toc420146006" w:history="1">
+          <w:hyperlink w:anchor="_Toc424719139" w:history="1">
             <w:r>
               <w:rPr>
                 <w:rStyle w:val="Hyperlink"/>
@@ -1617,7 +1633,7 @@
                 <w:noProof/>
                 <w:webHidden/>
               </w:rPr>
-              <w:instrText xml:space="preserve"> PAGEREF _Toc420146006 \h </w:instrText>
+              <w:instrText xml:space="preserve"> PAGEREF _Toc424719139 \h </w:instrText>
             </w:r>
             <w:r>
               <w:rPr>
@@ -1660,7 +1676,7 @@
               <w:noProof/>
             </w:rPr>
           </w:pPr>
-          <w:hyperlink w:anchor="_Toc420146007" w:history="1">
+          <w:hyperlink w:anchor="_Toc424719140" w:history="1">
             <w:r>
               <w:rPr>
                 <w:rStyle w:val="Hyperlink"/>
@@ -1703,7 +1719,7 @@
                 <w:noProof/>
                 <w:webHidden/>
               </w:rPr>
-              <w:instrText xml:space="preserve"> PAGEREF _Toc420146007 \h </w:instrText>
+              <w:instrText xml:space="preserve"> PAGEREF _Toc424719140 \h </w:instrText>
             </w:r>
             <w:r>
               <w:rPr>
@@ -1746,7 +1762,7 @@
               <w:noProof/>
             </w:rPr>
           </w:pPr>
-          <w:hyperlink w:anchor="_Toc420146008" w:history="1">
+          <w:hyperlink w:anchor="_Toc424719141" w:history="1">
             <w:r>
               <w:rPr>
                 <w:rStyle w:val="Hyperlink"/>
@@ -1795,7 +1811,7 @@
                 <w:noProof/>
                 <w:webHidden/>
               </w:rPr>
-              <w:instrText xml:space="preserve"> PAGEREF _Toc420146008 \h </w:instrText>
+              <w:instrText xml:space="preserve"> PAGEREF _Toc424719141 \h </w:instrText>
             </w:r>
             <w:r>
               <w:rPr>
@@ -1838,7 +1854,7 @@
               <w:noProof/>
             </w:rPr>
           </w:pPr>
-          <w:hyperlink w:anchor="_Toc420146009" w:history="1">
+          <w:hyperlink w:anchor="_Toc424719142" w:history="1">
             <w:r>
               <w:rPr>
                 <w:rStyle w:val="Hyperlink"/>
@@ -1887,7 +1903,7 @@
                 <w:noProof/>
                 <w:webHidden/>
               </w:rPr>
-              <w:instrText xml:space="preserve"> PAGEREF _Toc420146009 \h </w:instrText>
+              <w:instrText xml:space="preserve"> PAGEREF _Toc424719142 \h </w:instrText>
             </w:r>
             <w:r>
               <w:rPr>
@@ -1930,7 +1946,7 @@
               <w:noProof/>
             </w:rPr>
           </w:pPr>
-          <w:hyperlink w:anchor="_Toc420146010" w:history="1">
+          <w:hyperlink w:anchor="_Toc424719143" w:history="1">
             <w:r>
               <w:rPr>
                 <w:rStyle w:val="Hyperlink"/>
@@ -1973,7 +1989,7 @@
                 <w:noProof/>
                 <w:webHidden/>
               </w:rPr>
-              <w:instrText xml:space="preserve"> PAGEREF _Toc420146010 \h </w:instrText>
+              <w:instrText xml:space="preserve"> PAGEREF _Toc424719143 \h </w:instrText>
             </w:r>
             <w:r>
               <w:rPr>
@@ -2016,7 +2032,7 @@
               <w:noProof/>
             </w:rPr>
           </w:pPr>
-          <w:hyperlink w:anchor="_Toc420146011" w:history="1">
+          <w:hyperlink w:anchor="_Toc424719144" w:history="1">
             <w:r>
               <w:rPr>
                 <w:rStyle w:val="Hyperlink"/>
@@ -2059,7 +2075,7 @@
                 <w:noProof/>
                 <w:webHidden/>
               </w:rPr>
-              <w:instrText xml:space="preserve"> PAGEREF _Toc420146011 \h </w:instrText>
+              <w:instrText xml:space="preserve"> PAGEREF _Toc424719144 \h </w:instrText>
             </w:r>
             <w:r>
               <w:rPr>
@@ -2102,7 +2118,7 @@
               <w:noProof/>
             </w:rPr>
           </w:pPr>
-          <w:hyperlink w:anchor="_Toc420146012" w:history="1">
+          <w:hyperlink w:anchor="_Toc424719145" w:history="1">
             <w:r>
               <w:rPr>
                 <w:rStyle w:val="Hyperlink"/>
@@ -2145,7 +2161,7 @@
                 <w:noProof/>
                 <w:webHidden/>
               </w:rPr>
-              <w:instrText xml:space="preserve"> PAGEREF _Toc420146012 \h </w:instrText>
+              <w:instrText xml:space="preserve"> PAGEREF _Toc424719145 \h </w:instrText>
             </w:r>
             <w:r>
               <w:rPr>
@@ -2188,7 +2204,7 @@
               <w:noProof/>
             </w:rPr>
           </w:pPr>
-          <w:hyperlink w:anchor="_Toc420146013" w:history="1">
+          <w:hyperlink w:anchor="_Toc424719146" w:history="1">
             <w:r>
               <w:rPr>
                 <w:rStyle w:val="Hyperlink"/>
@@ -2229,7 +2245,7 @@
                 <w:noProof/>
                 <w:webHidden/>
               </w:rPr>
-              <w:instrText xml:space="preserve"> PAGEREF _Toc420146013 \h </w:instrText>
+              <w:instrText xml:space="preserve"> PAGEREF _Toc424719146 \h </w:instrText>
             </w:r>
             <w:r>
               <w:rPr>
@@ -2272,7 +2288,7 @@
               <w:noProof/>
             </w:rPr>
           </w:pPr>
-          <w:hyperlink w:anchor="_Toc420146015" w:history="1">
+          <w:hyperlink w:anchor="_Toc424719148" w:history="1">
             <w:r>
               <w:rPr>
                 <w:rStyle w:val="Hyperlink"/>
@@ -2313,7 +2329,7 @@
                 <w:noProof/>
                 <w:webHidden/>
               </w:rPr>
-              <w:instrText xml:space="preserve"> PAGEREF _Toc420146015 \h </w:instrText>
+              <w:instrText xml:space="preserve"> PAGEREF _Toc424719148 \h </w:instrText>
             </w:r>
             <w:r>
               <w:rPr>
@@ -2356,7 +2372,7 @@
               <w:noProof/>
             </w:rPr>
           </w:pPr>
-          <w:hyperlink w:anchor="_Toc420146016" w:history="1">
+          <w:hyperlink w:anchor="_Toc424719149" w:history="1">
             <w:r>
               <w:rPr>
                 <w:rStyle w:val="Hyperlink"/>
@@ -2397,7 +2413,7 @@
                 <w:noProof/>
                 <w:webHidden/>
               </w:rPr>
-              <w:instrText xml:space="preserve"> PAGEREF _Toc420146016 \h </w:instrText>
+              <w:instrText xml:space="preserve"> PAGEREF _Toc424719149 \h </w:instrText>
             </w:r>
             <w:r>
               <w:rPr>
@@ -2440,7 +2456,7 @@
               <w:noProof/>
             </w:rPr>
           </w:pPr>
-          <w:hyperlink w:anchor="_Toc420146017" w:history="1">
+          <w:hyperlink w:anchor="_Toc424719150" w:history="1">
             <w:r>
               <w:rPr>
                 <w:rStyle w:val="Hyperlink"/>
@@ -2481,7 +2497,7 @@
                 <w:noProof/>
                 <w:webHidden/>
               </w:rPr>
-              <w:instrText xml:space="preserve"> PAGEREF _Toc420146017 \h </w:instrText>
+              <w:instrText xml:space="preserve"> PAGEREF _Toc424719150 \h </w:instrText>
             </w:r>
             <w:r>
               <w:rPr>
@@ -2524,7 +2540,7 @@
               <w:noProof/>
             </w:rPr>
           </w:pPr>
-          <w:hyperlink w:anchor="_Toc420146018" w:history="1">
+          <w:hyperlink w:anchor="_Toc424719151" w:history="1">
             <w:r>
               <w:rPr>
                 <w:rStyle w:val="Hyperlink"/>
@@ -2567,7 +2583,7 @@
                 <w:noProof/>
                 <w:webHidden/>
               </w:rPr>
-              <w:instrText xml:space="preserve"> PAGEREF _Toc420146018 \h </w:instrText>
+              <w:instrText xml:space="preserve"> PAGEREF _Toc424719151 \h </w:instrText>
             </w:r>
             <w:r>
               <w:rPr>
@@ -2610,7 +2626,7 @@
               <w:noProof/>
             </w:rPr>
           </w:pPr>
-          <w:hyperlink w:anchor="_Toc420146019" w:history="1">
+          <w:hyperlink w:anchor="_Toc424719152" w:history="1">
             <w:r>
               <w:rPr>
                 <w:rStyle w:val="Hyperlink"/>
@@ -2651,7 +2667,7 @@
                 <w:noProof/>
                 <w:webHidden/>
               </w:rPr>
-              <w:instrText xml:space="preserve"> PAGEREF _Toc420146019 \h </w:instrText>
+              <w:instrText xml:space="preserve"> PAGEREF _Toc424719152 \h </w:instrText>
             </w:r>
             <w:r>
               <w:rPr>
@@ -2694,7 +2710,7 @@
               <w:noProof/>
             </w:rPr>
           </w:pPr>
-          <w:hyperlink w:anchor="_Toc420146020" w:history="1">
+          <w:hyperlink w:anchor="_Toc424719153" w:history="1">
             <w:r>
               <w:rPr>
                 <w:rStyle w:val="Hyperlink"/>
@@ -2735,7 +2751,7 @@
                 <w:noProof/>
                 <w:webHidden/>
               </w:rPr>
-              <w:instrText xml:space="preserve"> PAGEREF _Toc420146020 \h </w:instrText>
+              <w:instrText xml:space="preserve"> PAGEREF _Toc424719153 \h </w:instrText>
             </w:r>
             <w:r>
               <w:rPr>
@@ -2778,7 +2794,7 @@
               <w:noProof/>
             </w:rPr>
           </w:pPr>
-          <w:hyperlink w:anchor="_Toc420146021" w:history="1">
+          <w:hyperlink w:anchor="_Toc424719154" w:history="1">
             <w:r>
               <w:rPr>
                 <w:rStyle w:val="Hyperlink"/>
@@ -2819,7 +2835,7 @@
                 <w:noProof/>
                 <w:webHidden/>
               </w:rPr>
-              <w:instrText xml:space="preserve"> PAGEREF _Toc420146021 \h </w:instrText>
+              <w:instrText xml:space="preserve"> PAGEREF _Toc424719154 \h </w:instrText>
             </w:r>
             <w:r>
               <w:rPr>
@@ -2839,7 +2855,7 @@
                 <w:noProof/>
                 <w:webHidden/>
               </w:rPr>
-              <w:t>11</w:t>
+              <w:t>12</w:t>
             </w:r>
             <w:r>
               <w:rPr>
@@ -2862,7 +2878,7 @@
               <w:noProof/>
             </w:rPr>
           </w:pPr>
-          <w:hyperlink w:anchor="_Toc420146022" w:history="1">
+          <w:hyperlink w:anchor="_Toc424719155" w:history="1">
             <w:r>
               <w:rPr>
                 <w:rStyle w:val="Hyperlink"/>
@@ -2903,7 +2919,7 @@
                 <w:noProof/>
                 <w:webHidden/>
               </w:rPr>
-              <w:instrText xml:space="preserve"> PAGEREF _Toc420146022 \h </w:instrText>
+              <w:instrText xml:space="preserve"> PAGEREF _Toc424719155 \h </w:instrText>
             </w:r>
             <w:r>
               <w:rPr>
@@ -2923,7 +2939,7 @@
                 <w:noProof/>
                 <w:webHidden/>
               </w:rPr>
-              <w:t>12</w:t>
+              <w:t>13</w:t>
             </w:r>
             <w:r>
               <w:rPr>
@@ -2946,7 +2962,7 @@
               <w:noProof/>
             </w:rPr>
           </w:pPr>
-          <w:hyperlink w:anchor="_Toc420146023" w:history="1">
+          <w:hyperlink w:anchor="_Toc424719156" w:history="1">
             <w:r>
               <w:rPr>
                 <w:rStyle w:val="Hyperlink"/>
@@ -2993,7 +3009,7 @@
                 <w:noProof/>
                 <w:webHidden/>
               </w:rPr>
-              <w:instrText xml:space="preserve"> PAGEREF _Toc420146023 \h </w:instrText>
+              <w:instrText xml:space="preserve"> PAGEREF _Toc424719156 \h </w:instrText>
             </w:r>
             <w:r>
               <w:rPr>
@@ -3013,7 +3029,7 @@
                 <w:noProof/>
                 <w:webHidden/>
               </w:rPr>
-              <w:t>12</w:t>
+              <w:t>13</w:t>
             </w:r>
             <w:r>
               <w:rPr>
@@ -3036,7 +3052,7 @@
               <w:noProof/>
             </w:rPr>
           </w:pPr>
-          <w:hyperlink w:anchor="_Toc420146024" w:history="1">
+          <w:hyperlink w:anchor="_Toc424719157" w:history="1">
             <w:r>
               <w:rPr>
                 <w:rStyle w:val="Hyperlink"/>
@@ -3083,7 +3099,7 @@
                 <w:noProof/>
                 <w:webHidden/>
               </w:rPr>
-              <w:instrText xml:space="preserve"> PAGEREF _Toc420146024 \h </w:instrText>
+              <w:instrText xml:space="preserve"> PAGEREF _Toc424719157 \h </w:instrText>
             </w:r>
             <w:r>
               <w:rPr>
@@ -3103,7 +3119,7 @@
                 <w:noProof/>
                 <w:webHidden/>
               </w:rPr>
-              <w:t>12</w:t>
+              <w:t>13</w:t>
             </w:r>
             <w:r>
               <w:rPr>
@@ -3126,7 +3142,7 @@
               <w:noProof/>
             </w:rPr>
           </w:pPr>
-          <w:hyperlink w:anchor="_Toc420146025" w:history="1">
+          <w:hyperlink w:anchor="_Toc424719158" w:history="1">
             <w:r>
               <w:rPr>
                 <w:rStyle w:val="Hyperlink"/>
@@ -3173,7 +3189,7 @@
                 <w:noProof/>
                 <w:webHidden/>
               </w:rPr>
-              <w:instrText xml:space="preserve"> PAGEREF _Toc420146025 \h </w:instrText>
+              <w:instrText xml:space="preserve"> PAGEREF _Toc424719158 \h </w:instrText>
             </w:r>
             <w:r>
               <w:rPr>
@@ -3193,7 +3209,7 @@
                 <w:noProof/>
                 <w:webHidden/>
               </w:rPr>
-              <w:t>13</w:t>
+              <w:t>14</w:t>
             </w:r>
             <w:r>
               <w:rPr>
@@ -3216,7 +3232,7 @@
               <w:noProof/>
             </w:rPr>
           </w:pPr>
-          <w:hyperlink w:anchor="_Toc420146026" w:history="1">
+          <w:hyperlink w:anchor="_Toc424719159" w:history="1">
             <w:r>
               <w:rPr>
                 <w:rStyle w:val="Hyperlink"/>
@@ -3257,7 +3273,7 @@
                 <w:noProof/>
                 <w:webHidden/>
               </w:rPr>
-              <w:instrText xml:space="preserve"> PAGEREF _Toc420146026 \h </w:instrText>
+              <w:instrText xml:space="preserve"> PAGEREF _Toc424719159 \h </w:instrText>
             </w:r>
             <w:r>
               <w:rPr>
@@ -3277,7 +3293,7 @@
                 <w:noProof/>
                 <w:webHidden/>
               </w:rPr>
-              <w:t>13</w:t>
+              <w:t>14</w:t>
             </w:r>
             <w:r>
               <w:rPr>
@@ -3300,7 +3316,7 @@
               <w:noProof/>
             </w:rPr>
           </w:pPr>
-          <w:hyperlink w:anchor="_Toc420146027" w:history="1">
+          <w:hyperlink w:anchor="_Toc424719160" w:history="1">
             <w:r>
               <w:rPr>
                 <w:rStyle w:val="Hyperlink"/>
@@ -3343,7 +3359,7 @@
                 <w:noProof/>
                 <w:webHidden/>
               </w:rPr>
-              <w:instrText xml:space="preserve"> PAGEREF _Toc420146027 \h </w:instrText>
+              <w:instrText xml:space="preserve"> PAGEREF _Toc424719160 \h </w:instrText>
             </w:r>
             <w:r>
               <w:rPr>
@@ -3363,7 +3379,271 @@
                 <w:noProof/>
                 <w:webHidden/>
               </w:rPr>
-              <w:t>14</w:t>
+              <w:t>15</w:t>
+            </w:r>
+            <w:r>
+              <w:rPr>
+                <w:noProof/>
+                <w:webHidden/>
+              </w:rPr>
+              <w:fldChar w:fldCharType="end"/>
+            </w:r>
+          </w:hyperlink>
+        </w:p>
+        <w:p>
+          <w:pPr>
+            <w:pStyle w:val="TOC2"/>
+            <w:tabs>
+              <w:tab w:val="left" w:pos="660"/>
+              <w:tab w:val="right" w:leader="dot" w:pos="8778"/>
+            </w:tabs>
+            <w:rPr>
+              <w:rFonts w:eastAsiaTheme="minorEastAsia"/>
+              <w:noProof/>
+            </w:rPr>
+          </w:pPr>
+          <w:hyperlink w:anchor="_Toc424719161" w:history="1">
+            <w:r>
+              <w:rPr>
+                <w:rStyle w:val="Hyperlink"/>
+                <w:noProof/>
+              </w:rPr>
+              <w:t>1.</w:t>
+            </w:r>
+            <w:r>
+              <w:rPr>
+                <w:rFonts w:eastAsiaTheme="minorEastAsia"/>
+                <w:noProof/>
+              </w:rPr>
+              <w:tab/>
+            </w:r>
+            <w:r>
+              <w:rPr>
+                <w:rStyle w:val="Hyperlink"/>
+                <w:noProof/>
+              </w:rPr>
+              <w:t>User Requirement Specification</w:t>
+            </w:r>
+            <w:r>
+              <w:rPr>
+                <w:noProof/>
+                <w:webHidden/>
+              </w:rPr>
+              <w:tab/>
+            </w:r>
+            <w:r>
+              <w:rPr>
+                <w:noProof/>
+                <w:webHidden/>
+              </w:rPr>
+              <w:fldChar w:fldCharType="begin"/>
+            </w:r>
+            <w:r>
+              <w:rPr>
+                <w:noProof/>
+                <w:webHidden/>
+              </w:rPr>
+              <w:instrText xml:space="preserve"> PAGEREF _Toc424719161 \h </w:instrText>
+            </w:r>
+            <w:r>
+              <w:rPr>
+                <w:noProof/>
+                <w:webHidden/>
+              </w:rPr>
+            </w:r>
+            <w:r>
+              <w:rPr>
+                <w:noProof/>
+                <w:webHidden/>
+              </w:rPr>
+              <w:fldChar w:fldCharType="separate"/>
+            </w:r>
+            <w:r>
+              <w:rPr>
+                <w:noProof/>
+                <w:webHidden/>
+              </w:rPr>
+              <w:t>15</w:t>
+            </w:r>
+            <w:r>
+              <w:rPr>
+                <w:noProof/>
+                <w:webHidden/>
+              </w:rPr>
+              <w:fldChar w:fldCharType="end"/>
+            </w:r>
+          </w:hyperlink>
+        </w:p>
+        <w:p>
+          <w:pPr>
+            <w:pStyle w:val="TOC3"/>
+            <w:tabs>
+              <w:tab w:val="left" w:pos="1100"/>
+              <w:tab w:val="right" w:leader="dot" w:pos="8778"/>
+            </w:tabs>
+            <w:rPr>
+              <w:rFonts w:eastAsiaTheme="minorEastAsia"/>
+              <w:noProof/>
+            </w:rPr>
+          </w:pPr>
+          <w:hyperlink w:anchor="_Toc424719162" w:history="1">
+            <w:r>
+              <w:rPr>
+                <w:rStyle w:val="Hyperlink"/>
+                <w:noProof/>
+                <w14:scene3d>
+                  <w14:camera w14:prst="orthographicFront"/>
+                  <w14:lightRig w14:rig="threePt" w14:dir="t">
+                    <w14:rot w14:lat="0" w14:lon="0" w14:rev="0"/>
+                  </w14:lightRig>
+                </w14:scene3d>
+              </w:rPr>
+              <w:t>1.1</w:t>
+            </w:r>
+            <w:r>
+              <w:rPr>
+                <w:rFonts w:eastAsiaTheme="minorEastAsia"/>
+                <w:noProof/>
+              </w:rPr>
+              <w:tab/>
+            </w:r>
+            <w:r>
+              <w:rPr>
+                <w:rStyle w:val="Hyperlink"/>
+                <w:noProof/>
+              </w:rPr>
+              <w:t>Guest Requirement</w:t>
+            </w:r>
+            <w:r>
+              <w:rPr>
+                <w:noProof/>
+                <w:webHidden/>
+              </w:rPr>
+              <w:tab/>
+            </w:r>
+            <w:r>
+              <w:rPr>
+                <w:noProof/>
+                <w:webHidden/>
+              </w:rPr>
+              <w:fldChar w:fldCharType="begin"/>
+            </w:r>
+            <w:r>
+              <w:rPr>
+                <w:noProof/>
+                <w:webHidden/>
+              </w:rPr>
+              <w:instrText xml:space="preserve"> PAGEREF _Toc424719162 \h </w:instrText>
+            </w:r>
+            <w:r>
+              <w:rPr>
+                <w:noProof/>
+                <w:webHidden/>
+              </w:rPr>
+            </w:r>
+            <w:r>
+              <w:rPr>
+                <w:noProof/>
+                <w:webHidden/>
+              </w:rPr>
+              <w:fldChar w:fldCharType="separate"/>
+            </w:r>
+            <w:r>
+              <w:rPr>
+                <w:noProof/>
+                <w:webHidden/>
+              </w:rPr>
+              <w:t>15</w:t>
+            </w:r>
+            <w:r>
+              <w:rPr>
+                <w:noProof/>
+                <w:webHidden/>
+              </w:rPr>
+              <w:fldChar w:fldCharType="end"/>
+            </w:r>
+          </w:hyperlink>
+        </w:p>
+        <w:p>
+          <w:pPr>
+            <w:pStyle w:val="TOC3"/>
+            <w:tabs>
+              <w:tab w:val="left" w:pos="1100"/>
+              <w:tab w:val="right" w:leader="dot" w:pos="8778"/>
+            </w:tabs>
+            <w:rPr>
+              <w:rFonts w:eastAsiaTheme="minorEastAsia"/>
+              <w:noProof/>
+            </w:rPr>
+          </w:pPr>
+          <w:hyperlink w:anchor="_Toc424719163" w:history="1">
+            <w:r>
+              <w:rPr>
+                <w:rStyle w:val="Hyperlink"/>
+                <w:noProof/>
+                <w14:scene3d>
+                  <w14:camera w14:prst="orthographicFront"/>
+                  <w14:lightRig w14:rig="threePt" w14:dir="t">
+                    <w14:rot w14:lat="0" w14:lon="0" w14:rev="0"/>
+                  </w14:lightRig>
+                </w14:scene3d>
+              </w:rPr>
+              <w:t>1.2</w:t>
+            </w:r>
+            <w:r>
+              <w:rPr>
+                <w:rFonts w:eastAsiaTheme="minorEastAsia"/>
+                <w:noProof/>
+              </w:rPr>
+              <w:tab/>
+            </w:r>
+            <w:r>
+              <w:rPr>
+                <w:rStyle w:val="Hyperlink"/>
+                <w:noProof/>
+              </w:rPr>
+              <w:t>Student Requirement</w:t>
+            </w:r>
+            <w:r>
+              <w:rPr>
+                <w:noProof/>
+                <w:webHidden/>
+              </w:rPr>
+              <w:tab/>
+            </w:r>
+            <w:r>
+              <w:rPr>
+                <w:noProof/>
+                <w:webHidden/>
+              </w:rPr>
+              <w:fldChar w:fldCharType="begin"/>
+            </w:r>
+            <w:r>
+              <w:rPr>
+                <w:noProof/>
+                <w:webHidden/>
+              </w:rPr>
+              <w:instrText xml:space="preserve"> PAGEREF _Toc424719163 \h </w:instrText>
+            </w:r>
+            <w:r>
+              <w:rPr>
+                <w:noProof/>
+                <w:webHidden/>
+              </w:rPr>
+            </w:r>
+            <w:r>
+              <w:rPr>
+                <w:noProof/>
+                <w:webHidden/>
+              </w:rPr>
+              <w:fldChar w:fldCharType="separate"/>
+            </w:r>
+            <w:r>
+              <w:rPr>
+                <w:noProof/>
+                <w:webHidden/>
+              </w:rPr>
+              <w:t>15</w:t>
             </w:r>
             <w:r>
               <w:rPr>
@@ -3387,6 +3667,7 @@
               <w:bCs/>
               <w:noProof/>
             </w:rPr>
+            <w:lastRenderedPageBreak/>
             <w:fldChar w:fldCharType="end"/>
           </w:r>
         </w:p>
@@ -3404,7 +3685,7 @@
           <w:noProof/>
         </w:rPr>
       </w:pPr>
-      <w:bookmarkStart w:id="1" w:name="_Toc420145999"/>
+      <w:bookmarkStart w:id="1" w:name="_Toc424719132"/>
       <w:r>
         <w:rPr>
           <w:rFonts w:asciiTheme="majorHAnsi" w:hAnsiTheme="majorHAnsi"/>
@@ -3944,7 +4225,7 @@
         </w:rPr>
         <w:fldChar w:fldCharType="end"/>
       </w:r>
-      <w:bookmarkStart w:id="2" w:name="_Toc420146000"/>
+      <w:bookmarkStart w:id="2" w:name="_Toc424719133"/>
       <w:r>
         <w:rPr>
           <w:rFonts w:asciiTheme="majorHAnsi" w:hAnsiTheme="majorHAnsi"/>
@@ -4063,7 +4344,7 @@
       </w:pPr>
       <w:bookmarkStart w:id="3" w:name="_Toc367813645"/>
       <w:bookmarkStart w:id="4" w:name="_Toc380702329"/>
-      <w:bookmarkStart w:id="5" w:name="_Toc420146001"/>
+      <w:bookmarkStart w:id="5" w:name="_Toc424719134"/>
       <w:r>
         <w:rPr>
           <w:rFonts w:asciiTheme="majorHAnsi" w:hAnsiTheme="majorHAnsi"/>
@@ -4309,7 +4590,7 @@
         </w:rPr>
       </w:pPr>
       <w:bookmarkStart w:id="8" w:name="_Toc366559295"/>
-      <w:bookmarkStart w:id="9" w:name="_Toc420146002"/>
+      <w:bookmarkStart w:id="9" w:name="_Toc424719135"/>
       <w:r>
         <w:rPr>
           <w:rFonts w:asciiTheme="majorHAnsi" w:hAnsiTheme="majorHAnsi"/>
@@ -4328,7 +4609,7 @@
         </w:rPr>
       </w:pPr>
       <w:bookmarkStart w:id="10" w:name="_Toc366559296"/>
-      <w:bookmarkStart w:id="11" w:name="_Toc420146003"/>
+      <w:bookmarkStart w:id="11" w:name="_Toc424719136"/>
       <w:r>
         <w:rPr>
           <w:rFonts w:asciiTheme="majorHAnsi" w:hAnsiTheme="majorHAnsi"/>
@@ -4545,7 +4826,7 @@
           <w:rFonts w:asciiTheme="majorHAnsi" w:hAnsiTheme="majorHAnsi"/>
         </w:rPr>
       </w:pPr>
-      <w:bookmarkStart w:id="13" w:name="_Toc420146004"/>
+      <w:bookmarkStart w:id="13" w:name="_Toc424719137"/>
       <w:r>
         <w:rPr>
           <w:rFonts w:asciiTheme="majorHAnsi" w:hAnsiTheme="majorHAnsi"/>
@@ -4600,7 +4881,7 @@
           <w:rFonts w:asciiTheme="majorHAnsi" w:hAnsiTheme="majorHAnsi"/>
         </w:rPr>
       </w:pPr>
-      <w:bookmarkStart w:id="14" w:name="_Toc420146005"/>
+      <w:bookmarkStart w:id="14" w:name="_Toc424719138"/>
       <w:r>
         <w:rPr>
           <w:rFonts w:asciiTheme="majorHAnsi" w:hAnsiTheme="majorHAnsi"/>
@@ -4693,7 +4974,7 @@
           <w:rFonts w:asciiTheme="majorHAnsi" w:hAnsiTheme="majorHAnsi"/>
         </w:rPr>
       </w:pPr>
-      <w:bookmarkStart w:id="15" w:name="_Toc420146006"/>
+      <w:bookmarkStart w:id="15" w:name="_Toc424719139"/>
       <w:r>
         <w:rPr>
           <w:rFonts w:asciiTheme="majorHAnsi" w:hAnsiTheme="majorHAnsi"/>
@@ -4757,7 +5038,7 @@
           <w:rFonts w:asciiTheme="majorHAnsi" w:hAnsiTheme="majorHAnsi"/>
         </w:rPr>
       </w:pPr>
-      <w:bookmarkStart w:id="16" w:name="_Toc420146007"/>
+      <w:bookmarkStart w:id="16" w:name="_Toc424719140"/>
       <w:r>
         <w:rPr>
           <w:rFonts w:asciiTheme="majorHAnsi" w:hAnsiTheme="majorHAnsi"/>
@@ -4801,7 +5082,7 @@
         </w:rPr>
         <w:t xml:space="preserve"> </w:t>
       </w:r>
-      <w:bookmarkStart w:id="17" w:name="_Toc420146008"/>
+      <w:bookmarkStart w:id="17" w:name="_Toc424719141"/>
       <w:r>
         <w:rPr>
           <w:rStyle w:val="Heading3Char"/>
@@ -4876,7 +5157,7 @@
         </w:rPr>
         <w:t xml:space="preserve"> </w:t>
       </w:r>
-      <w:bookmarkStart w:id="18" w:name="_Toc420146009"/>
+      <w:bookmarkStart w:id="18" w:name="_Toc424719142"/>
       <w:r>
         <w:rPr>
           <w:rFonts w:asciiTheme="majorHAnsi" w:hAnsiTheme="majorHAnsi"/>
@@ -5140,7 +5421,7 @@
           <w:rFonts w:asciiTheme="majorHAnsi" w:hAnsiTheme="majorHAnsi"/>
         </w:rPr>
       </w:pPr>
-      <w:bookmarkStart w:id="19" w:name="_Toc420146010"/>
+      <w:bookmarkStart w:id="19" w:name="_Toc424719143"/>
       <w:r>
         <w:rPr>
           <w:rFonts w:asciiTheme="majorHAnsi" w:hAnsiTheme="majorHAnsi"/>
@@ -5670,7 +5951,7 @@
           <w:rFonts w:asciiTheme="majorHAnsi" w:hAnsiTheme="majorHAnsi"/>
         </w:rPr>
       </w:pPr>
-      <w:bookmarkStart w:id="20" w:name="_Toc420146011"/>
+      <w:bookmarkStart w:id="20" w:name="_Toc424719144"/>
       <w:r>
         <w:rPr>
           <w:rFonts w:asciiTheme="majorHAnsi" w:hAnsiTheme="majorHAnsi"/>
@@ -6691,7 +6972,7 @@
         </w:rPr>
       </w:pPr>
       <w:bookmarkStart w:id="23" w:name="_Toc408921807"/>
-      <w:bookmarkStart w:id="24" w:name="_Toc420146012"/>
+      <w:bookmarkStart w:id="24" w:name="_Toc424719145"/>
       <w:r>
         <w:rPr>
           <w:rFonts w:asciiTheme="majorHAnsi" w:hAnsiTheme="majorHAnsi"/>
@@ -6716,7 +6997,7 @@
         </w:numPr>
       </w:pPr>
       <w:bookmarkStart w:id="25" w:name="_Toc408921808"/>
-      <w:bookmarkStart w:id="26" w:name="_Toc420146013"/>
+      <w:bookmarkStart w:id="26" w:name="_Toc424719146"/>
       <w:r>
         <w:t>Problem Definition</w:t>
       </w:r>
@@ -6758,6 +7039,7 @@
       <w:bookmarkStart w:id="33" w:name="_Toc419743976"/>
       <w:bookmarkStart w:id="34" w:name="_Toc420146014"/>
       <w:bookmarkStart w:id="35" w:name="_Toc408921809"/>
+      <w:bookmarkStart w:id="36" w:name="_Toc424719147"/>
       <w:bookmarkEnd w:id="27"/>
       <w:bookmarkEnd w:id="28"/>
       <w:bookmarkEnd w:id="29"/>
@@ -6766,6 +7048,7 @@
       <w:bookmarkEnd w:id="32"/>
       <w:bookmarkEnd w:id="33"/>
       <w:bookmarkEnd w:id="34"/>
+      <w:bookmarkEnd w:id="36"/>
     </w:p>
     <w:p>
       <w:pPr>
@@ -6775,12 +7058,12 @@
           <w:numId w:val="6"/>
         </w:numPr>
       </w:pPr>
-      <w:bookmarkStart w:id="36" w:name="_Toc420146015"/>
+      <w:bookmarkStart w:id="37" w:name="_Toc424719148"/>
       <w:r>
         <w:t>Name of this Capstone Project</w:t>
       </w:r>
       <w:bookmarkEnd w:id="35"/>
-      <w:bookmarkEnd w:id="36"/>
+      <w:bookmarkEnd w:id="37"/>
       <w:r>
         <w:t xml:space="preserve"> </w:t>
       </w:r>
@@ -6817,13 +7100,13 @@
           <w:numId w:val="6"/>
         </w:numPr>
       </w:pPr>
-      <w:bookmarkStart w:id="37" w:name="_Toc408921810"/>
-      <w:bookmarkStart w:id="38" w:name="_Toc420146016"/>
+      <w:bookmarkStart w:id="38" w:name="_Toc408921810"/>
+      <w:bookmarkStart w:id="39" w:name="_Toc424719149"/>
       <w:r>
         <w:t>Problem Abstract</w:t>
       </w:r>
-      <w:bookmarkEnd w:id="37"/>
       <w:bookmarkEnd w:id="38"/>
+      <w:bookmarkEnd w:id="39"/>
       <w:r>
         <w:t xml:space="preserve"> </w:t>
       </w:r>
@@ -6917,16 +7200,16 @@
           <w:numId w:val="6"/>
         </w:numPr>
       </w:pPr>
-      <w:bookmarkStart w:id="39" w:name="_Toc408921811"/>
+      <w:bookmarkStart w:id="40" w:name="_Toc408921811"/>
       <w:r>
         <w:t xml:space="preserve"> </w:t>
       </w:r>
-      <w:bookmarkStart w:id="40" w:name="_Toc420146017"/>
+      <w:bookmarkStart w:id="41" w:name="_Toc424719150"/>
       <w:r>
         <w:t>Project Overview</w:t>
       </w:r>
-      <w:bookmarkEnd w:id="39"/>
       <w:bookmarkEnd w:id="40"/>
+      <w:bookmarkEnd w:id="41"/>
       <w:r>
         <w:t xml:space="preserve"> </w:t>
       </w:r>
@@ -7621,8 +7904,6 @@
             </w:r>
           </w:p>
         </w:tc>
-        <w:bookmarkStart w:id="41" w:name="_GoBack"/>
-        <w:bookmarkEnd w:id="41"/>
       </w:tr>
     </w:tbl>
     <w:p>
@@ -9955,7 +10236,7 @@
         </w:rPr>
       </w:pPr>
       <w:bookmarkStart w:id="46" w:name="_Toc408921812"/>
-      <w:bookmarkStart w:id="47" w:name="_Toc420146018"/>
+      <w:bookmarkStart w:id="47" w:name="_Toc424719151"/>
       <w:r>
         <w:rPr>
           <w:rFonts w:asciiTheme="majorHAnsi" w:hAnsiTheme="majorHAnsi"/>
@@ -9980,7 +10261,7 @@
         </w:numPr>
       </w:pPr>
       <w:bookmarkStart w:id="48" w:name="_Toc408921813"/>
-      <w:bookmarkStart w:id="49" w:name="_Toc420146019"/>
+      <w:bookmarkStart w:id="49" w:name="_Toc424719152"/>
       <w:r>
         <w:t>Software Process Model</w:t>
       </w:r>
@@ -10005,19 +10286,19 @@
           <wp:anchor distT="0" distB="0" distL="114300" distR="114300" simplePos="0" relativeHeight="251661312" behindDoc="1" locked="0" layoutInCell="1" allowOverlap="1" wp14:anchorId="6F8B4FC2" wp14:editId="4E7FC3BB">
             <wp:simplePos x="0" y="0"/>
             <wp:positionH relativeFrom="column">
-              <wp:posOffset>784860</wp:posOffset>
+              <wp:posOffset>787400</wp:posOffset>
             </wp:positionH>
             <wp:positionV relativeFrom="paragraph">
-              <wp:posOffset>40640</wp:posOffset>
+              <wp:posOffset>41275</wp:posOffset>
             </wp:positionV>
-            <wp:extent cx="4907280" cy="2752725"/>
-            <wp:effectExtent l="0" t="0" r="7620" b="9525"/>
+            <wp:extent cx="4737100" cy="2657475"/>
+            <wp:effectExtent l="0" t="0" r="6350" b="9525"/>
             <wp:wrapTight wrapText="bothSides">
               <wp:wrapPolygon edited="0">
                 <wp:start x="0" y="0"/>
-                <wp:lineTo x="0" y="21525"/>
-                <wp:lineTo x="21550" y="21525"/>
-                <wp:lineTo x="21550" y="0"/>
+                <wp:lineTo x="0" y="21523"/>
+                <wp:lineTo x="21542" y="21523"/>
+                <wp:lineTo x="21542" y="0"/>
                 <wp:lineTo x="0" y="0"/>
               </wp:wrapPolygon>
             </wp:wrapTight>
@@ -10035,7 +10316,7 @@
                     </pic:cNvPicPr>
                   </pic:nvPicPr>
                   <pic:blipFill>
-                    <a:blip r:embed="rId8" cstate="print">
+                    <a:blip r:embed="rId9" cstate="print">
                       <a:extLst>
                         <a:ext uri="{28A0092B-C50C-407E-A947-70E740481C1C}">
                           <a14:useLocalDpi xmlns:a14="http://schemas.microsoft.com/office/drawing/2010/main" val="0"/>
@@ -10050,7 +10331,7 @@
                   <pic:spPr bwMode="auto">
                     <a:xfrm>
                       <a:off x="0" y="0"/>
-                      <a:ext cx="4907280" cy="2752725"/>
+                      <a:ext cx="4737100" cy="2657475"/>
                     </a:xfrm>
                     <a:prstGeom prst="rect">
                       <a:avLst/>
@@ -10220,7 +10501,7 @@
         </w:numPr>
       </w:pPr>
       <w:bookmarkStart w:id="53" w:name="_Toc408921814"/>
-      <w:bookmarkStart w:id="54" w:name="_Toc420146020"/>
+      <w:bookmarkStart w:id="54" w:name="_Toc424719153"/>
       <w:r>
         <w:t>Roles and responsibilities</w:t>
       </w:r>
@@ -11735,7 +12016,7 @@
         </w:numPr>
       </w:pPr>
       <w:bookmarkStart w:id="58" w:name="_Toc408921815"/>
-      <w:bookmarkStart w:id="59" w:name="_Toc420146021"/>
+      <w:bookmarkStart w:id="59" w:name="_Toc424719154"/>
       <w:r>
         <w:t>Tools and Techniques</w:t>
       </w:r>
@@ -11911,8 +12192,8 @@
           <w:szCs w:val="24"/>
         </w:rPr>
         <w:sectPr>
-          <w:headerReference w:type="default" r:id="rId9"/>
-          <w:footerReference w:type="default" r:id="rId10"/>
+          <w:headerReference w:type="default" r:id="rId10"/>
+          <w:footerReference w:type="default" r:id="rId11"/>
           <w:pgSz w:w="11909" w:h="16834" w:code="9"/>
           <w:pgMar w:top="1418" w:right="1136" w:bottom="1560" w:left="1985" w:header="180" w:footer="720" w:gutter="0"/>
           <w:cols w:space="720"/>
@@ -11953,7 +12234,7 @@
         </w:numPr>
       </w:pPr>
       <w:bookmarkStart w:id="60" w:name="_Toc408921816"/>
-      <w:bookmarkStart w:id="61" w:name="_Toc420146022"/>
+      <w:bookmarkStart w:id="61" w:name="_Toc424719155"/>
       <w:r>
         <w:lastRenderedPageBreak/>
         <w:t>Project Management Plan</w:t>
@@ -11968,7 +12249,7 @@
       <w:r>
         <w:t xml:space="preserve"> </w:t>
       </w:r>
-      <w:bookmarkStart w:id="62" w:name="_Toc420146023"/>
+      <w:bookmarkStart w:id="62" w:name="_Toc424719156"/>
       <w:r>
         <w:t xml:space="preserve">Product </w:t>
       </w:r>
@@ -14343,7 +14624,7 @@
       <w:r>
         <w:t xml:space="preserve"> </w:t>
       </w:r>
-      <w:bookmarkStart w:id="66" w:name="_Toc420146024"/>
+      <w:bookmarkStart w:id="66" w:name="_Toc424719157"/>
       <w:r>
         <w:t xml:space="preserve">Sprint </w:t>
       </w:r>
@@ -17012,7 +17293,7 @@
       <w:r>
         <w:t xml:space="preserve"> </w:t>
       </w:r>
-      <w:bookmarkStart w:id="69" w:name="_Toc420146025"/>
+      <w:bookmarkStart w:id="69" w:name="_Toc424719158"/>
       <w:r>
         <w:t>All Meeting Minutes</w:t>
       </w:r>
@@ -17077,7 +17358,7 @@
         <w:pStyle w:val="Heading2"/>
       </w:pPr>
       <w:bookmarkStart w:id="70" w:name="_Toc408921820"/>
-      <w:bookmarkStart w:id="71" w:name="_Toc420146026"/>
+      <w:bookmarkStart w:id="71" w:name="_Toc424719159"/>
       <w:r>
         <w:t>Coding</w:t>
       </w:r>
@@ -17373,7 +17654,7 @@
           <w:u w:val="single"/>
         </w:rPr>
       </w:pPr>
-      <w:hyperlink r:id="rId11" w:history="1">
+      <w:hyperlink r:id="rId12" w:history="1">
         <w:r>
           <w:rPr>
             <w:rStyle w:val="Hyperlink"/>
@@ -17407,7 +17688,7 @@
           <w:rFonts w:asciiTheme="majorHAnsi" w:hAnsiTheme="majorHAnsi"/>
         </w:rPr>
       </w:pPr>
-      <w:bookmarkStart w:id="72" w:name="_Toc420146027"/>
+      <w:bookmarkStart w:id="72" w:name="_Toc424719160"/>
       <w:r>
         <w:rPr>
           <w:rFonts w:asciiTheme="majorHAnsi" w:hAnsiTheme="majorHAnsi"/>
@@ -17417,8 +17698,1089 @@
       </w:r>
       <w:bookmarkEnd w:id="72"/>
     </w:p>
+    <w:p>
+      <w:pPr>
+        <w:pStyle w:val="Heading2"/>
+        <w:numPr>
+          <w:ilvl w:val="0"/>
+          <w:numId w:val="18"/>
+        </w:numPr>
+      </w:pPr>
+      <w:bookmarkStart w:id="73" w:name="_Toc424719161"/>
+      <w:r>
+        <w:t>User Requirement Specification</w:t>
+      </w:r>
+      <w:bookmarkEnd w:id="73"/>
+    </w:p>
+    <w:p>
+      <w:pPr>
+        <w:pStyle w:val="Heading3"/>
+        <w:numPr>
+          <w:ilvl w:val="1"/>
+          <w:numId w:val="18"/>
+        </w:numPr>
+      </w:pPr>
+      <w:r>
+        <w:t xml:space="preserve"> </w:t>
+      </w:r>
+      <w:bookmarkStart w:id="74" w:name="_Toc424719162"/>
+      <w:r>
+        <w:t>Guest Requirement</w:t>
+      </w:r>
+      <w:bookmarkEnd w:id="74"/>
+    </w:p>
+    <w:p>
+      <w:pPr>
+        <w:ind w:left="720"/>
+        <w:rPr>
+          <w:rFonts w:asciiTheme="majorHAnsi" w:hAnsiTheme="majorHAnsi"/>
+          <w:sz w:val="24"/>
+          <w:szCs w:val="24"/>
+        </w:rPr>
+      </w:pPr>
+      <w:r>
+        <w:rPr>
+          <w:rFonts w:asciiTheme="majorHAnsi" w:hAnsiTheme="majorHAnsi"/>
+          <w:sz w:val="24"/>
+          <w:szCs w:val="24"/>
+        </w:rPr>
+        <w:t>Guest is a person who doesn’t access to the system. There are some functions guest can use:</w:t>
+      </w:r>
+    </w:p>
+    <w:p>
+      <w:pPr>
+        <w:pStyle w:val="ListParagraph"/>
+        <w:numPr>
+          <w:ilvl w:val="0"/>
+          <w:numId w:val="19"/>
+        </w:numPr>
+        <w:rPr>
+          <w:rFonts w:asciiTheme="majorHAnsi" w:hAnsiTheme="majorHAnsi"/>
+          <w:sz w:val="24"/>
+          <w:szCs w:val="24"/>
+        </w:rPr>
+      </w:pPr>
+      <w:r>
+        <w:rPr>
+          <w:rFonts w:asciiTheme="majorHAnsi" w:hAnsiTheme="majorHAnsi"/>
+          <w:sz w:val="24"/>
+          <w:szCs w:val="24"/>
+        </w:rPr>
+        <w:t>Register</w:t>
+      </w:r>
+    </w:p>
+    <w:p>
+      <w:pPr>
+        <w:pStyle w:val="ListParagraph"/>
+        <w:numPr>
+          <w:ilvl w:val="0"/>
+          <w:numId w:val="19"/>
+        </w:numPr>
+        <w:rPr>
+          <w:rFonts w:asciiTheme="majorHAnsi" w:hAnsiTheme="majorHAnsi"/>
+          <w:sz w:val="24"/>
+          <w:szCs w:val="24"/>
+        </w:rPr>
+      </w:pPr>
+      <w:r>
+        <w:rPr>
+          <w:rFonts w:asciiTheme="majorHAnsi" w:hAnsiTheme="majorHAnsi"/>
+          <w:sz w:val="24"/>
+          <w:szCs w:val="24"/>
+        </w:rPr>
+        <w:t>Login</w:t>
+      </w:r>
+    </w:p>
+    <w:p>
+      <w:pPr>
+        <w:pStyle w:val="Heading3"/>
+        <w:numPr>
+          <w:ilvl w:val="1"/>
+          <w:numId w:val="18"/>
+        </w:numPr>
+      </w:pPr>
+      <w:r>
+        <w:t xml:space="preserve"> </w:t>
+      </w:r>
+      <w:bookmarkStart w:id="75" w:name="_Toc424719163"/>
+      <w:r>
+        <w:t>Student</w:t>
+      </w:r>
+      <w:r>
+        <w:t xml:space="preserve"> Requirement</w:t>
+      </w:r>
+      <w:bookmarkEnd w:id="75"/>
+    </w:p>
+    <w:p>
+      <w:pPr>
+        <w:ind w:left="720"/>
+        <w:rPr>
+          <w:rFonts w:asciiTheme="majorHAnsi" w:hAnsiTheme="majorHAnsi"/>
+          <w:sz w:val="24"/>
+          <w:szCs w:val="24"/>
+        </w:rPr>
+      </w:pPr>
+      <w:r>
+        <w:rPr>
+          <w:rFonts w:asciiTheme="majorHAnsi" w:hAnsiTheme="majorHAnsi"/>
+          <w:sz w:val="24"/>
+          <w:szCs w:val="24"/>
+        </w:rPr>
+        <w:t>Student is a person who accesses to the system with role “student”. There are functions student can use:</w:t>
+      </w:r>
+    </w:p>
+    <w:p>
+      <w:pPr>
+        <w:pStyle w:val="ListParagraph"/>
+        <w:numPr>
+          <w:ilvl w:val="0"/>
+          <w:numId w:val="20"/>
+        </w:numPr>
+        <w:rPr>
+          <w:rFonts w:asciiTheme="majorHAnsi" w:hAnsiTheme="majorHAnsi"/>
+          <w:sz w:val="24"/>
+          <w:szCs w:val="24"/>
+        </w:rPr>
+      </w:pPr>
+      <w:r>
+        <w:rPr>
+          <w:rFonts w:asciiTheme="majorHAnsi" w:hAnsiTheme="majorHAnsi"/>
+          <w:sz w:val="24"/>
+          <w:szCs w:val="24"/>
+        </w:rPr>
+        <w:t>Manage owned questions/articles</w:t>
+      </w:r>
+      <w:r>
+        <w:rPr>
+          <w:rFonts w:asciiTheme="majorHAnsi" w:hAnsiTheme="majorHAnsi"/>
+          <w:sz w:val="24"/>
+          <w:szCs w:val="24"/>
+        </w:rPr>
+        <w:t>/answers</w:t>
+      </w:r>
+      <w:r>
+        <w:rPr>
+          <w:rFonts w:asciiTheme="majorHAnsi" w:hAnsiTheme="majorHAnsi"/>
+          <w:sz w:val="24"/>
+          <w:szCs w:val="24"/>
+        </w:rPr>
+        <w:t xml:space="preserve"> (create new, edit and </w:t>
+      </w:r>
+      <w:r>
+        <w:rPr>
+          <w:rFonts w:asciiTheme="majorHAnsi" w:hAnsiTheme="majorHAnsi"/>
+          <w:sz w:val="24"/>
+          <w:szCs w:val="24"/>
+        </w:rPr>
+        <w:t>delete</w:t>
+      </w:r>
+      <w:r>
+        <w:rPr>
+          <w:rFonts w:asciiTheme="majorHAnsi" w:hAnsiTheme="majorHAnsi"/>
+          <w:sz w:val="24"/>
+          <w:szCs w:val="24"/>
+        </w:rPr>
+        <w:t>)</w:t>
+      </w:r>
+    </w:p>
+    <w:p>
+      <w:pPr>
+        <w:pStyle w:val="ListParagraph"/>
+        <w:numPr>
+          <w:ilvl w:val="0"/>
+          <w:numId w:val="20"/>
+        </w:numPr>
+        <w:rPr>
+          <w:rFonts w:asciiTheme="majorHAnsi" w:hAnsiTheme="majorHAnsi"/>
+          <w:sz w:val="24"/>
+          <w:szCs w:val="24"/>
+        </w:rPr>
+      </w:pPr>
+      <w:r>
+        <w:rPr>
+          <w:rFonts w:asciiTheme="majorHAnsi" w:hAnsiTheme="majorHAnsi"/>
+          <w:sz w:val="24"/>
+          <w:szCs w:val="24"/>
+        </w:rPr>
+        <w:t>Request to join/Leave classroom</w:t>
+      </w:r>
+      <w:r>
+        <w:rPr>
+          <w:rFonts w:asciiTheme="majorHAnsi" w:hAnsiTheme="majorHAnsi"/>
+          <w:sz w:val="24"/>
+          <w:szCs w:val="24"/>
+        </w:rPr>
+        <w:t>s</w:t>
+      </w:r>
+    </w:p>
+    <w:p>
+      <w:pPr>
+        <w:pStyle w:val="ListParagraph"/>
+        <w:numPr>
+          <w:ilvl w:val="0"/>
+          <w:numId w:val="20"/>
+        </w:numPr>
+        <w:rPr>
+          <w:rFonts w:asciiTheme="majorHAnsi" w:hAnsiTheme="majorHAnsi"/>
+          <w:sz w:val="24"/>
+          <w:szCs w:val="24"/>
+        </w:rPr>
+      </w:pPr>
+      <w:r>
+        <w:rPr>
+          <w:rFonts w:asciiTheme="majorHAnsi" w:hAnsiTheme="majorHAnsi"/>
+          <w:sz w:val="24"/>
+          <w:szCs w:val="24"/>
+        </w:rPr>
+        <w:t>Manage material</w:t>
+      </w:r>
+      <w:r>
+        <w:rPr>
+          <w:rFonts w:asciiTheme="majorHAnsi" w:hAnsiTheme="majorHAnsi"/>
+          <w:sz w:val="24"/>
+          <w:szCs w:val="24"/>
+        </w:rPr>
+        <w:t>s</w:t>
+      </w:r>
+      <w:r>
+        <w:rPr>
+          <w:rFonts w:asciiTheme="majorHAnsi" w:hAnsiTheme="majorHAnsi"/>
+          <w:sz w:val="24"/>
+          <w:szCs w:val="24"/>
+        </w:rPr>
+        <w:t xml:space="preserve"> (add material to folder, delete material in folder)</w:t>
+      </w:r>
+    </w:p>
+    <w:p>
+      <w:pPr>
+        <w:pStyle w:val="ListParagraph"/>
+        <w:numPr>
+          <w:ilvl w:val="0"/>
+          <w:numId w:val="20"/>
+        </w:numPr>
+        <w:rPr>
+          <w:rFonts w:asciiTheme="majorHAnsi" w:hAnsiTheme="majorHAnsi"/>
+          <w:sz w:val="24"/>
+          <w:szCs w:val="24"/>
+        </w:rPr>
+      </w:pPr>
+      <w:r>
+        <w:rPr>
+          <w:rFonts w:asciiTheme="majorHAnsi" w:hAnsiTheme="majorHAnsi"/>
+          <w:sz w:val="24"/>
+          <w:szCs w:val="24"/>
+        </w:rPr>
+        <w:t>Manage folder</w:t>
+      </w:r>
+      <w:r>
+        <w:rPr>
+          <w:rFonts w:asciiTheme="majorHAnsi" w:hAnsiTheme="majorHAnsi"/>
+          <w:sz w:val="24"/>
+          <w:szCs w:val="24"/>
+        </w:rPr>
+        <w:t>s</w:t>
+      </w:r>
+      <w:r>
+        <w:rPr>
+          <w:rFonts w:asciiTheme="majorHAnsi" w:hAnsiTheme="majorHAnsi"/>
+          <w:sz w:val="24"/>
+          <w:szCs w:val="24"/>
+        </w:rPr>
+        <w:t xml:space="preserve"> (create new, delete)</w:t>
+      </w:r>
+    </w:p>
+    <w:p>
+      <w:pPr>
+        <w:pStyle w:val="ListParagraph"/>
+        <w:numPr>
+          <w:ilvl w:val="0"/>
+          <w:numId w:val="20"/>
+        </w:numPr>
+        <w:rPr>
+          <w:rFonts w:asciiTheme="majorHAnsi" w:hAnsiTheme="majorHAnsi"/>
+          <w:sz w:val="24"/>
+          <w:szCs w:val="24"/>
+        </w:rPr>
+      </w:pPr>
+      <w:r>
+        <w:rPr>
+          <w:rFonts w:asciiTheme="majorHAnsi" w:hAnsiTheme="majorHAnsi"/>
+          <w:sz w:val="24"/>
+          <w:szCs w:val="24"/>
+        </w:rPr>
+        <w:t>Want answer the questions</w:t>
+      </w:r>
+    </w:p>
+    <w:p>
+      <w:pPr>
+        <w:pStyle w:val="ListParagraph"/>
+        <w:numPr>
+          <w:ilvl w:val="0"/>
+          <w:numId w:val="20"/>
+        </w:numPr>
+        <w:rPr>
+          <w:rFonts w:asciiTheme="majorHAnsi" w:hAnsiTheme="majorHAnsi"/>
+          <w:sz w:val="24"/>
+          <w:szCs w:val="24"/>
+        </w:rPr>
+      </w:pPr>
+      <w:r>
+        <w:rPr>
+          <w:rFonts w:asciiTheme="majorHAnsi" w:hAnsiTheme="majorHAnsi"/>
+          <w:sz w:val="24"/>
+          <w:szCs w:val="24"/>
+        </w:rPr>
+        <w:t>Accept answers</w:t>
+      </w:r>
+    </w:p>
+    <w:p>
+      <w:pPr>
+        <w:pStyle w:val="ListParagraph"/>
+        <w:numPr>
+          <w:ilvl w:val="0"/>
+          <w:numId w:val="20"/>
+        </w:numPr>
+        <w:rPr>
+          <w:rFonts w:asciiTheme="majorHAnsi" w:hAnsiTheme="majorHAnsi"/>
+          <w:sz w:val="24"/>
+          <w:szCs w:val="24"/>
+        </w:rPr>
+      </w:pPr>
+      <w:r>
+        <w:rPr>
+          <w:rFonts w:asciiTheme="majorHAnsi" w:hAnsiTheme="majorHAnsi"/>
+          <w:sz w:val="24"/>
+          <w:szCs w:val="24"/>
+        </w:rPr>
+        <w:t>Like/Unlike articles</w:t>
+      </w:r>
+    </w:p>
+    <w:p>
+      <w:pPr>
+        <w:pStyle w:val="ListParagraph"/>
+        <w:numPr>
+          <w:ilvl w:val="0"/>
+          <w:numId w:val="20"/>
+        </w:numPr>
+        <w:rPr>
+          <w:rFonts w:asciiTheme="majorHAnsi" w:hAnsiTheme="majorHAnsi"/>
+          <w:sz w:val="24"/>
+          <w:szCs w:val="24"/>
+        </w:rPr>
+      </w:pPr>
+      <w:r>
+        <w:rPr>
+          <w:rFonts w:asciiTheme="majorHAnsi" w:hAnsiTheme="majorHAnsi"/>
+          <w:sz w:val="24"/>
+          <w:szCs w:val="24"/>
+        </w:rPr>
+        <w:t>Follow/Un-follow teacher</w:t>
+      </w:r>
+      <w:r>
+        <w:rPr>
+          <w:rFonts w:asciiTheme="majorHAnsi" w:hAnsiTheme="majorHAnsi"/>
+          <w:sz w:val="24"/>
+          <w:szCs w:val="24"/>
+        </w:rPr>
+        <w:t>s</w:t>
+      </w:r>
+    </w:p>
+    <w:p>
+      <w:pPr>
+        <w:pStyle w:val="ListParagraph"/>
+        <w:numPr>
+          <w:ilvl w:val="0"/>
+          <w:numId w:val="20"/>
+        </w:numPr>
+        <w:rPr>
+          <w:rFonts w:asciiTheme="majorHAnsi" w:hAnsiTheme="majorHAnsi"/>
+          <w:sz w:val="24"/>
+          <w:szCs w:val="24"/>
+        </w:rPr>
+      </w:pPr>
+      <w:r>
+        <w:rPr>
+          <w:rFonts w:asciiTheme="majorHAnsi" w:hAnsiTheme="majorHAnsi"/>
+          <w:sz w:val="24"/>
+          <w:szCs w:val="24"/>
+        </w:rPr>
+        <w:t>Edit profile</w:t>
+      </w:r>
+    </w:p>
+    <w:p>
+      <w:pPr>
+        <w:pStyle w:val="ListParagraph"/>
+        <w:numPr>
+          <w:ilvl w:val="0"/>
+          <w:numId w:val="20"/>
+        </w:numPr>
+        <w:rPr>
+          <w:rFonts w:asciiTheme="majorHAnsi" w:hAnsiTheme="majorHAnsi"/>
+          <w:sz w:val="24"/>
+          <w:szCs w:val="24"/>
+        </w:rPr>
+      </w:pPr>
+      <w:r>
+        <w:rPr>
+          <w:rFonts w:asciiTheme="majorHAnsi" w:hAnsiTheme="majorHAnsi"/>
+          <w:sz w:val="24"/>
+          <w:szCs w:val="24"/>
+        </w:rPr>
+        <w:t>Search</w:t>
+      </w:r>
+    </w:p>
+    <w:p>
+      <w:pPr>
+        <w:pStyle w:val="ListParagraph"/>
+        <w:numPr>
+          <w:ilvl w:val="0"/>
+          <w:numId w:val="20"/>
+        </w:numPr>
+        <w:rPr>
+          <w:rFonts w:asciiTheme="majorHAnsi" w:hAnsiTheme="majorHAnsi"/>
+          <w:sz w:val="24"/>
+          <w:szCs w:val="24"/>
+        </w:rPr>
+      </w:pPr>
+      <w:r>
+        <w:rPr>
+          <w:rFonts w:asciiTheme="majorHAnsi" w:hAnsiTheme="majorHAnsi"/>
+          <w:sz w:val="24"/>
+          <w:szCs w:val="24"/>
+        </w:rPr>
+        <w:t>Logout</w:t>
+      </w:r>
+    </w:p>
+    <w:p>
+      <w:pPr>
+        <w:pStyle w:val="Heading3"/>
+        <w:numPr>
+          <w:ilvl w:val="1"/>
+          <w:numId w:val="18"/>
+        </w:numPr>
+      </w:pPr>
+      <w:r>
+        <w:t xml:space="preserve"> Teacher</w:t>
+      </w:r>
+      <w:r>
+        <w:t xml:space="preserve"> Requirement</w:t>
+      </w:r>
+    </w:p>
+    <w:p>
+      <w:pPr>
+        <w:ind w:left="720"/>
+        <w:rPr>
+          <w:rFonts w:asciiTheme="majorHAnsi" w:hAnsiTheme="majorHAnsi"/>
+          <w:sz w:val="24"/>
+          <w:szCs w:val="24"/>
+        </w:rPr>
+      </w:pPr>
+      <w:r>
+        <w:rPr>
+          <w:rFonts w:asciiTheme="majorHAnsi" w:hAnsiTheme="majorHAnsi"/>
+          <w:sz w:val="24"/>
+        </w:rPr>
+        <w:t>Teacher is a person who accesses to the system with role “teacher”. There are functions</w:t>
+      </w:r>
+      <w:r>
+        <w:rPr>
+          <w:rFonts w:asciiTheme="majorHAnsi" w:hAnsiTheme="majorHAnsi"/>
+          <w:sz w:val="24"/>
+          <w:szCs w:val="24"/>
+        </w:rPr>
+        <w:t xml:space="preserve"> </w:t>
+      </w:r>
+      <w:r>
+        <w:rPr>
+          <w:rFonts w:asciiTheme="majorHAnsi" w:hAnsiTheme="majorHAnsi"/>
+          <w:sz w:val="24"/>
+          <w:szCs w:val="24"/>
+        </w:rPr>
+        <w:t>teacher can use:</w:t>
+      </w:r>
+    </w:p>
+    <w:p>
+      <w:pPr>
+        <w:pStyle w:val="ListParagraph"/>
+        <w:numPr>
+          <w:ilvl w:val="0"/>
+          <w:numId w:val="21"/>
+        </w:numPr>
+        <w:rPr>
+          <w:rFonts w:asciiTheme="majorHAnsi" w:hAnsiTheme="majorHAnsi"/>
+          <w:sz w:val="24"/>
+          <w:szCs w:val="24"/>
+        </w:rPr>
+      </w:pPr>
+      <w:r>
+        <w:rPr>
+          <w:rFonts w:asciiTheme="majorHAnsi" w:hAnsiTheme="majorHAnsi"/>
+          <w:sz w:val="24"/>
+          <w:szCs w:val="24"/>
+        </w:rPr>
+        <w:t>Mange owned classrooms (create new, edit, close)</w:t>
+      </w:r>
+    </w:p>
+    <w:p>
+      <w:pPr>
+        <w:pStyle w:val="ListParagraph"/>
+        <w:numPr>
+          <w:ilvl w:val="0"/>
+          <w:numId w:val="21"/>
+        </w:numPr>
+        <w:rPr>
+          <w:rFonts w:asciiTheme="majorHAnsi" w:hAnsiTheme="majorHAnsi"/>
+          <w:sz w:val="24"/>
+          <w:szCs w:val="24"/>
+        </w:rPr>
+      </w:pPr>
+      <w:r>
+        <w:rPr>
+          <w:rFonts w:asciiTheme="majorHAnsi" w:hAnsiTheme="majorHAnsi"/>
+          <w:sz w:val="24"/>
+          <w:szCs w:val="24"/>
+        </w:rPr>
+        <w:t>Manage questions/articles/answers in owned classrooms (create new, edit, close)</w:t>
+      </w:r>
+    </w:p>
+    <w:p>
+      <w:pPr>
+        <w:pStyle w:val="ListParagraph"/>
+        <w:numPr>
+          <w:ilvl w:val="0"/>
+          <w:numId w:val="21"/>
+        </w:numPr>
+        <w:tabs>
+          <w:tab w:val="left" w:pos="2745"/>
+        </w:tabs>
+        <w:rPr>
+          <w:rFonts w:asciiTheme="majorHAnsi" w:hAnsiTheme="majorHAnsi"/>
+          <w:sz w:val="24"/>
+          <w:szCs w:val="24"/>
+        </w:rPr>
+      </w:pPr>
+      <w:r>
+        <w:rPr>
+          <w:rFonts w:asciiTheme="majorHAnsi" w:hAnsiTheme="majorHAnsi"/>
+          <w:sz w:val="24"/>
+          <w:szCs w:val="24"/>
+        </w:rPr>
+        <w:t>Manage owned questions/articles/answers (create new, edit, delete)</w:t>
+      </w:r>
+    </w:p>
+    <w:p>
+      <w:pPr>
+        <w:pStyle w:val="ListParagraph"/>
+        <w:numPr>
+          <w:ilvl w:val="0"/>
+          <w:numId w:val="21"/>
+        </w:numPr>
+        <w:tabs>
+          <w:tab w:val="left" w:pos="2745"/>
+        </w:tabs>
+        <w:rPr>
+          <w:rFonts w:asciiTheme="majorHAnsi" w:hAnsiTheme="majorHAnsi"/>
+          <w:sz w:val="24"/>
+          <w:szCs w:val="24"/>
+        </w:rPr>
+      </w:pPr>
+      <w:r>
+        <w:rPr>
+          <w:rFonts w:asciiTheme="majorHAnsi" w:hAnsiTheme="majorHAnsi"/>
+          <w:sz w:val="24"/>
+          <w:szCs w:val="24"/>
+        </w:rPr>
+        <w:t>Upload/Delete materials in owned classrooms</w:t>
+      </w:r>
+    </w:p>
+    <w:p>
+      <w:pPr>
+        <w:pStyle w:val="ListParagraph"/>
+        <w:numPr>
+          <w:ilvl w:val="0"/>
+          <w:numId w:val="21"/>
+        </w:numPr>
+        <w:tabs>
+          <w:tab w:val="left" w:pos="2745"/>
+        </w:tabs>
+        <w:rPr>
+          <w:rFonts w:asciiTheme="majorHAnsi" w:hAnsiTheme="majorHAnsi"/>
+          <w:sz w:val="24"/>
+          <w:szCs w:val="24"/>
+        </w:rPr>
+      </w:pPr>
+      <w:r>
+        <w:rPr>
+          <w:rFonts w:asciiTheme="majorHAnsi" w:hAnsiTheme="majorHAnsi"/>
+          <w:sz w:val="24"/>
+          <w:szCs w:val="24"/>
+        </w:rPr>
+        <w:t>Accept/Remove students in owned classrooms</w:t>
+      </w:r>
+    </w:p>
+    <w:p>
+      <w:pPr>
+        <w:pStyle w:val="ListParagraph"/>
+        <w:numPr>
+          <w:ilvl w:val="0"/>
+          <w:numId w:val="21"/>
+        </w:numPr>
+        <w:tabs>
+          <w:tab w:val="left" w:pos="2745"/>
+        </w:tabs>
+        <w:rPr>
+          <w:rFonts w:asciiTheme="majorHAnsi" w:hAnsiTheme="majorHAnsi"/>
+          <w:sz w:val="24"/>
+          <w:szCs w:val="24"/>
+        </w:rPr>
+      </w:pPr>
+      <w:r>
+        <w:rPr>
+          <w:rFonts w:asciiTheme="majorHAnsi" w:hAnsiTheme="majorHAnsi"/>
+          <w:sz w:val="24"/>
+          <w:szCs w:val="24"/>
+        </w:rPr>
+        <w:t>Invite students to join owned classrooms</w:t>
+      </w:r>
+    </w:p>
+    <w:p>
+      <w:pPr>
+        <w:pStyle w:val="ListParagraph"/>
+        <w:numPr>
+          <w:ilvl w:val="0"/>
+          <w:numId w:val="21"/>
+        </w:numPr>
+        <w:tabs>
+          <w:tab w:val="left" w:pos="2745"/>
+        </w:tabs>
+        <w:rPr>
+          <w:rFonts w:asciiTheme="majorHAnsi" w:hAnsiTheme="majorHAnsi"/>
+          <w:sz w:val="24"/>
+          <w:szCs w:val="24"/>
+        </w:rPr>
+      </w:pPr>
+      <w:r>
+        <w:rPr>
+          <w:rFonts w:asciiTheme="majorHAnsi" w:hAnsiTheme="majorHAnsi"/>
+          <w:sz w:val="24"/>
+          <w:szCs w:val="24"/>
+        </w:rPr>
+        <w:t>Invite teachers to answer questions in owned classrooms</w:t>
+      </w:r>
+    </w:p>
+    <w:p>
+      <w:pPr>
+        <w:pStyle w:val="ListParagraph"/>
+        <w:numPr>
+          <w:ilvl w:val="0"/>
+          <w:numId w:val="21"/>
+        </w:numPr>
+        <w:tabs>
+          <w:tab w:val="left" w:pos="2745"/>
+        </w:tabs>
+        <w:rPr>
+          <w:rFonts w:asciiTheme="majorHAnsi" w:hAnsiTheme="majorHAnsi"/>
+          <w:sz w:val="24"/>
+          <w:szCs w:val="24"/>
+        </w:rPr>
+      </w:pPr>
+      <w:r>
+        <w:rPr>
+          <w:rFonts w:asciiTheme="majorHAnsi" w:hAnsiTheme="majorHAnsi"/>
+          <w:sz w:val="24"/>
+          <w:szCs w:val="24"/>
+        </w:rPr>
+        <w:t>Merge questions in owned classrooms</w:t>
+      </w:r>
+    </w:p>
+    <w:p>
+      <w:pPr>
+        <w:pStyle w:val="ListParagraph"/>
+        <w:numPr>
+          <w:ilvl w:val="0"/>
+          <w:numId w:val="21"/>
+        </w:numPr>
+        <w:tabs>
+          <w:tab w:val="left" w:pos="2745"/>
+        </w:tabs>
+        <w:rPr>
+          <w:rFonts w:asciiTheme="majorHAnsi" w:hAnsiTheme="majorHAnsi"/>
+          <w:sz w:val="24"/>
+          <w:szCs w:val="24"/>
+        </w:rPr>
+      </w:pPr>
+      <w:r>
+        <w:rPr>
+          <w:rFonts w:asciiTheme="majorHAnsi" w:hAnsiTheme="majorHAnsi"/>
+          <w:sz w:val="24"/>
+          <w:szCs w:val="24"/>
+        </w:rPr>
+        <w:t>Answer multiple questions at once</w:t>
+      </w:r>
+    </w:p>
+    <w:p>
+      <w:pPr>
+        <w:pStyle w:val="ListParagraph"/>
+        <w:numPr>
+          <w:ilvl w:val="0"/>
+          <w:numId w:val="21"/>
+        </w:numPr>
+        <w:rPr>
+          <w:rFonts w:asciiTheme="majorHAnsi" w:hAnsiTheme="majorHAnsi"/>
+          <w:sz w:val="24"/>
+          <w:szCs w:val="24"/>
+        </w:rPr>
+      </w:pPr>
+      <w:r>
+        <w:rPr>
+          <w:rFonts w:asciiTheme="majorHAnsi" w:hAnsiTheme="majorHAnsi"/>
+          <w:sz w:val="24"/>
+          <w:szCs w:val="24"/>
+        </w:rPr>
+        <w:t>Want answer the questions</w:t>
+      </w:r>
+    </w:p>
+    <w:p>
+      <w:pPr>
+        <w:pStyle w:val="ListParagraph"/>
+        <w:numPr>
+          <w:ilvl w:val="0"/>
+          <w:numId w:val="21"/>
+        </w:numPr>
+        <w:rPr>
+          <w:rFonts w:asciiTheme="majorHAnsi" w:hAnsiTheme="majorHAnsi"/>
+          <w:sz w:val="24"/>
+          <w:szCs w:val="24"/>
+        </w:rPr>
+      </w:pPr>
+      <w:r>
+        <w:rPr>
+          <w:rFonts w:asciiTheme="majorHAnsi" w:hAnsiTheme="majorHAnsi"/>
+          <w:sz w:val="24"/>
+          <w:szCs w:val="24"/>
+        </w:rPr>
+        <w:t>Accept answer</w:t>
+      </w:r>
+      <w:r>
+        <w:rPr>
+          <w:rFonts w:asciiTheme="majorHAnsi" w:hAnsiTheme="majorHAnsi"/>
+          <w:sz w:val="24"/>
+          <w:szCs w:val="24"/>
+        </w:rPr>
+        <w:t>s</w:t>
+      </w:r>
+    </w:p>
+    <w:p>
+      <w:pPr>
+        <w:pStyle w:val="ListParagraph"/>
+        <w:numPr>
+          <w:ilvl w:val="0"/>
+          <w:numId w:val="21"/>
+        </w:numPr>
+        <w:rPr>
+          <w:rFonts w:asciiTheme="majorHAnsi" w:hAnsiTheme="majorHAnsi"/>
+          <w:sz w:val="24"/>
+          <w:szCs w:val="24"/>
+        </w:rPr>
+      </w:pPr>
+      <w:r>
+        <w:rPr>
+          <w:rFonts w:asciiTheme="majorHAnsi" w:hAnsiTheme="majorHAnsi"/>
+          <w:sz w:val="24"/>
+          <w:szCs w:val="24"/>
+        </w:rPr>
+        <w:t>Like/Unlike article</w:t>
+      </w:r>
+      <w:r>
+        <w:rPr>
+          <w:rFonts w:asciiTheme="majorHAnsi" w:hAnsiTheme="majorHAnsi"/>
+          <w:sz w:val="24"/>
+          <w:szCs w:val="24"/>
+        </w:rPr>
+        <w:t>s</w:t>
+      </w:r>
+    </w:p>
+    <w:p>
+      <w:pPr>
+        <w:pStyle w:val="ListParagraph"/>
+        <w:numPr>
+          <w:ilvl w:val="0"/>
+          <w:numId w:val="21"/>
+        </w:numPr>
+        <w:tabs>
+          <w:tab w:val="left" w:pos="2745"/>
+        </w:tabs>
+        <w:rPr>
+          <w:rFonts w:asciiTheme="majorHAnsi" w:hAnsiTheme="majorHAnsi"/>
+          <w:sz w:val="24"/>
+          <w:szCs w:val="24"/>
+        </w:rPr>
+      </w:pPr>
+      <w:r>
+        <w:rPr>
+          <w:rFonts w:asciiTheme="majorHAnsi" w:hAnsiTheme="majorHAnsi"/>
+          <w:sz w:val="24"/>
+          <w:szCs w:val="24"/>
+        </w:rPr>
+        <w:t>Follow/Un-follow teachers</w:t>
+      </w:r>
+    </w:p>
+    <w:p>
+      <w:pPr>
+        <w:pStyle w:val="ListParagraph"/>
+        <w:numPr>
+          <w:ilvl w:val="0"/>
+          <w:numId w:val="21"/>
+        </w:numPr>
+        <w:tabs>
+          <w:tab w:val="left" w:pos="2745"/>
+        </w:tabs>
+        <w:rPr>
+          <w:rFonts w:asciiTheme="majorHAnsi" w:hAnsiTheme="majorHAnsi"/>
+          <w:sz w:val="24"/>
+          <w:szCs w:val="24"/>
+        </w:rPr>
+      </w:pPr>
+      <w:r>
+        <w:rPr>
+          <w:rFonts w:asciiTheme="majorHAnsi" w:hAnsiTheme="majorHAnsi"/>
+          <w:sz w:val="24"/>
+          <w:szCs w:val="24"/>
+        </w:rPr>
+        <w:lastRenderedPageBreak/>
+        <w:t>Edit profile</w:t>
+      </w:r>
+    </w:p>
+    <w:p>
+      <w:pPr>
+        <w:pStyle w:val="ListParagraph"/>
+        <w:numPr>
+          <w:ilvl w:val="0"/>
+          <w:numId w:val="21"/>
+        </w:numPr>
+        <w:tabs>
+          <w:tab w:val="left" w:pos="2745"/>
+        </w:tabs>
+        <w:rPr>
+          <w:rFonts w:asciiTheme="majorHAnsi" w:hAnsiTheme="majorHAnsi"/>
+          <w:sz w:val="24"/>
+          <w:szCs w:val="24"/>
+        </w:rPr>
+      </w:pPr>
+      <w:r>
+        <w:rPr>
+          <w:rFonts w:asciiTheme="majorHAnsi" w:hAnsiTheme="majorHAnsi"/>
+          <w:sz w:val="24"/>
+          <w:szCs w:val="24"/>
+        </w:rPr>
+        <w:t>Search</w:t>
+      </w:r>
+    </w:p>
+    <w:p>
+      <w:pPr>
+        <w:pStyle w:val="ListParagraph"/>
+        <w:numPr>
+          <w:ilvl w:val="0"/>
+          <w:numId w:val="21"/>
+        </w:numPr>
+        <w:tabs>
+          <w:tab w:val="left" w:pos="2745"/>
+        </w:tabs>
+        <w:rPr>
+          <w:rFonts w:asciiTheme="majorHAnsi" w:hAnsiTheme="majorHAnsi"/>
+          <w:sz w:val="24"/>
+          <w:szCs w:val="24"/>
+        </w:rPr>
+      </w:pPr>
+      <w:r>
+        <w:rPr>
+          <w:rFonts w:asciiTheme="majorHAnsi" w:hAnsiTheme="majorHAnsi"/>
+          <w:sz w:val="24"/>
+          <w:szCs w:val="24"/>
+        </w:rPr>
+        <w:t>Logout</w:t>
+      </w:r>
+    </w:p>
+    <w:p>
+      <w:pPr>
+        <w:pStyle w:val="Heading3"/>
+        <w:numPr>
+          <w:ilvl w:val="1"/>
+          <w:numId w:val="18"/>
+        </w:numPr>
+      </w:pPr>
+      <w:r>
+        <w:t xml:space="preserve"> Admin Requirement</w:t>
+      </w:r>
+    </w:p>
+    <w:p>
+      <w:pPr>
+        <w:ind w:left="720"/>
+        <w:rPr>
+          <w:rFonts w:asciiTheme="majorHAnsi" w:hAnsiTheme="majorHAnsi"/>
+          <w:sz w:val="24"/>
+        </w:rPr>
+      </w:pPr>
+      <w:r>
+        <w:rPr>
+          <w:rFonts w:asciiTheme="majorHAnsi" w:hAnsiTheme="majorHAnsi"/>
+          <w:sz w:val="24"/>
+        </w:rPr>
+        <w:t>Admin is a person who has the right of administration. There are functions admin can use:</w:t>
+      </w:r>
+    </w:p>
+    <w:p>
+      <w:pPr>
+        <w:pStyle w:val="ListParagraph"/>
+        <w:numPr>
+          <w:ilvl w:val="0"/>
+          <w:numId w:val="22"/>
+        </w:numPr>
+        <w:rPr>
+          <w:rFonts w:asciiTheme="majorHAnsi" w:hAnsiTheme="majorHAnsi"/>
+          <w:sz w:val="24"/>
+        </w:rPr>
+      </w:pPr>
+      <w:r>
+        <w:rPr>
+          <w:rFonts w:asciiTheme="majorHAnsi" w:hAnsiTheme="majorHAnsi"/>
+          <w:sz w:val="24"/>
+        </w:rPr>
+        <w:t>Manage articles/questions/answers (delete)</w:t>
+      </w:r>
+    </w:p>
+    <w:p>
+      <w:pPr>
+        <w:pStyle w:val="ListParagraph"/>
+        <w:numPr>
+          <w:ilvl w:val="0"/>
+          <w:numId w:val="22"/>
+        </w:numPr>
+        <w:rPr>
+          <w:rFonts w:asciiTheme="majorHAnsi" w:hAnsiTheme="majorHAnsi"/>
+          <w:sz w:val="24"/>
+        </w:rPr>
+      </w:pPr>
+      <w:r>
+        <w:rPr>
+          <w:rFonts w:asciiTheme="majorHAnsi" w:hAnsiTheme="majorHAnsi"/>
+          <w:sz w:val="24"/>
+        </w:rPr>
+        <w:t>Manage users (ban, un-ban)</w:t>
+      </w:r>
+    </w:p>
+    <w:p>
+      <w:pPr>
+        <w:pStyle w:val="ListParagraph"/>
+        <w:numPr>
+          <w:ilvl w:val="0"/>
+          <w:numId w:val="22"/>
+        </w:numPr>
+        <w:rPr>
+          <w:rFonts w:asciiTheme="majorHAnsi" w:hAnsiTheme="majorHAnsi"/>
+          <w:sz w:val="24"/>
+        </w:rPr>
+      </w:pPr>
+      <w:r>
+        <w:rPr>
+          <w:rFonts w:asciiTheme="majorHAnsi" w:hAnsiTheme="majorHAnsi"/>
+          <w:sz w:val="24"/>
+        </w:rPr>
+        <w:t>Manage category (create new, delete)</w:t>
+      </w:r>
+    </w:p>
+    <w:p>
+      <w:pPr>
+        <w:pStyle w:val="Heading2"/>
+        <w:numPr>
+          <w:ilvl w:val="0"/>
+          <w:numId w:val="18"/>
+        </w:numPr>
+      </w:pPr>
+      <w:r>
+        <w:t>User Requirement Specification</w:t>
+      </w:r>
+    </w:p>
+    <w:p>
+      <w:pPr>
+        <w:ind w:left="720"/>
+        <w:rPr>
+          <w:rFonts w:asciiTheme="majorHAnsi" w:hAnsiTheme="majorHAnsi"/>
+          <w:sz w:val="24"/>
+        </w:rPr>
+      </w:pPr>
+      <w:bookmarkStart w:id="76" w:name="_GoBack"/>
+      <w:bookmarkEnd w:id="76"/>
+    </w:p>
+    <w:p>
+      <w:pPr>
+        <w:pStyle w:val="ListParagraph"/>
+        <w:tabs>
+          <w:tab w:val="left" w:pos="2745"/>
+        </w:tabs>
+        <w:ind w:left="1440"/>
+        <w:rPr>
+          <w:rFonts w:asciiTheme="majorHAnsi" w:hAnsiTheme="majorHAnsi"/>
+          <w:sz w:val="24"/>
+          <w:szCs w:val="24"/>
+        </w:rPr>
+      </w:pPr>
+    </w:p>
+    <w:p>
+      <w:pPr>
+        <w:tabs>
+          <w:tab w:val="left" w:pos="2745"/>
+        </w:tabs>
+        <w:ind w:left="720"/>
+        <w:rPr>
+          <w:rFonts w:asciiTheme="majorHAnsi" w:hAnsiTheme="majorHAnsi"/>
+          <w:sz w:val="24"/>
+          <w:szCs w:val="24"/>
+        </w:rPr>
+      </w:pPr>
+    </w:p>
+    <w:p>
+      <w:pPr>
+        <w:pStyle w:val="ListParagraph"/>
+        <w:ind w:left="1440"/>
+        <w:rPr>
+          <w:rFonts w:asciiTheme="majorHAnsi" w:hAnsiTheme="majorHAnsi"/>
+          <w:sz w:val="24"/>
+          <w:szCs w:val="24"/>
+        </w:rPr>
+      </w:pPr>
+    </w:p>
+    <w:p>
+      <w:pPr>
+        <w:ind w:left="720"/>
+        <w:rPr>
+          <w:rFonts w:asciiTheme="majorHAnsi" w:hAnsiTheme="majorHAnsi"/>
+          <w:sz w:val="24"/>
+          <w:szCs w:val="24"/>
+        </w:rPr>
+      </w:pPr>
+    </w:p>
+    <w:p>
+      <w:pPr>
+        <w:ind w:left="720"/>
+        <w:rPr>
+          <w:rFonts w:asciiTheme="majorHAnsi" w:hAnsiTheme="majorHAnsi"/>
+          <w:sz w:val="24"/>
+          <w:szCs w:val="24"/>
+        </w:rPr>
+      </w:pPr>
+      <w:r>
+        <w:rPr>
+          <w:rFonts w:asciiTheme="majorHAnsi" w:hAnsiTheme="majorHAnsi"/>
+          <w:sz w:val="24"/>
+          <w:szCs w:val="24"/>
+        </w:rPr>
+        <w:tab/>
+      </w:r>
+    </w:p>
+    <w:p/>
     <w:sectPr>
-      <w:footerReference w:type="default" r:id="rId12"/>
+      <w:footerReference w:type="default" r:id="rId13"/>
       <w:pgSz w:w="11909" w:h="16834" w:code="9"/>
       <w:pgMar w:top="1418" w:right="1134" w:bottom="1418" w:left="1985" w:header="180" w:footer="720" w:gutter="0"/>
       <w:cols w:space="720"/>
@@ -17429,7 +18791,7 @@
 </file>
 
 <file path=word/endnotes.xml><?xml version="1.0" encoding="utf-8"?>
-<w:endnotes xmlns:wpc="http://schemas.microsoft.com/office/word/2010/wordprocessingCanvas" xmlns:mc="http://schemas.openxmlformats.org/markup-compatibility/2006" xmlns:o="urn:schemas-microsoft-com:office:office" xmlns:r="http://schemas.openxmlformats.org/officeDocument/2006/relationships" xmlns:m="http://schemas.openxmlformats.org/officeDocument/2006/math" xmlns:v="urn:schemas-microsoft-com:vml" xmlns:wp14="http://schemas.microsoft.com/office/word/2010/wordprocessingDrawing" xmlns:wp="http://schemas.openxmlformats.org/drawingml/2006/wordprocessingDrawing" xmlns:w10="urn:schemas-microsoft-com:office:word" xmlns:w="http://schemas.openxmlformats.org/wordprocessingml/2006/main" xmlns:w14="http://schemas.microsoft.com/office/word/2010/wordml" xmlns:w15="http://schemas.microsoft.com/office/word/2012/wordml" xmlns:wpg="http://schemas.microsoft.com/office/word/2010/wordprocessingGroup" xmlns:wpi="http://schemas.microsoft.com/office/word/2010/wordprocessingInk" xmlns:wne="http://schemas.microsoft.com/office/word/2006/wordml" xmlns:wps="http://schemas.microsoft.com/office/word/2010/wordprocessingShape" mc:Ignorable="w14 w15 wp14">
+<w:endnotes xmlns:wpc="http://schemas.microsoft.com/office/word/2010/wordprocessingCanvas" xmlns:mc="http://schemas.openxmlformats.org/markup-compatibility/2006" xmlns:o="urn:schemas-microsoft-com:office:office" xmlns:r="http://schemas.openxmlformats.org/officeDocument/2006/relationships" xmlns:m="http://schemas.openxmlformats.org/officeDocument/2006/math" xmlns:v="urn:schemas-microsoft-com:vml" xmlns:wp14="http://schemas.microsoft.com/office/word/2010/wordprocessingDrawing" xmlns:wp="http://schemas.openxmlformats.org/drawingml/2006/wordprocessingDrawing" xmlns:w10="urn:schemas-microsoft-com:office:word" xmlns:w="http://schemas.openxmlformats.org/wordprocessingml/2006/main" xmlns:w14="http://schemas.microsoft.com/office/word/2010/wordml" xmlns:wpg="http://schemas.microsoft.com/office/word/2010/wordprocessingGroup" xmlns:wpi="http://schemas.microsoft.com/office/word/2010/wordprocessingInk" xmlns:wne="http://schemas.microsoft.com/office/word/2006/wordml" xmlns:wps="http://schemas.microsoft.com/office/word/2010/wordprocessingShape" mc:Ignorable="w14 wp14">
   <w:endnote w:type="separator" w:id="-1">
     <w:p>
       <w:pPr>
@@ -17454,7 +18816,7 @@
 </file>
 
 <file path=word/footer1.xml><?xml version="1.0" encoding="utf-8"?>
-<w:ftr xmlns:wpc="http://schemas.microsoft.com/office/word/2010/wordprocessingCanvas" xmlns:mc="http://schemas.openxmlformats.org/markup-compatibility/2006" xmlns:o="urn:schemas-microsoft-com:office:office" xmlns:r="http://schemas.openxmlformats.org/officeDocument/2006/relationships" xmlns:m="http://schemas.openxmlformats.org/officeDocument/2006/math" xmlns:v="urn:schemas-microsoft-com:vml" xmlns:wp14="http://schemas.microsoft.com/office/word/2010/wordprocessingDrawing" xmlns:wp="http://schemas.openxmlformats.org/drawingml/2006/wordprocessingDrawing" xmlns:w10="urn:schemas-microsoft-com:office:word" xmlns:w="http://schemas.openxmlformats.org/wordprocessingml/2006/main" xmlns:w14="http://schemas.microsoft.com/office/word/2010/wordml" xmlns:w15="http://schemas.microsoft.com/office/word/2012/wordml" xmlns:wpg="http://schemas.microsoft.com/office/word/2010/wordprocessingGroup" xmlns:wpi="http://schemas.microsoft.com/office/word/2010/wordprocessingInk" xmlns:wne="http://schemas.microsoft.com/office/word/2006/wordml" xmlns:wps="http://schemas.microsoft.com/office/word/2010/wordprocessingShape" mc:Ignorable="w14 w15 wp14">
+<w:ftr xmlns:wpc="http://schemas.microsoft.com/office/word/2010/wordprocessingCanvas" xmlns:mc="http://schemas.openxmlformats.org/markup-compatibility/2006" xmlns:o="urn:schemas-microsoft-com:office:office" xmlns:r="http://schemas.openxmlformats.org/officeDocument/2006/relationships" xmlns:m="http://schemas.openxmlformats.org/officeDocument/2006/math" xmlns:v="urn:schemas-microsoft-com:vml" xmlns:wp14="http://schemas.microsoft.com/office/word/2010/wordprocessingDrawing" xmlns:wp="http://schemas.openxmlformats.org/drawingml/2006/wordprocessingDrawing" xmlns:w10="urn:schemas-microsoft-com:office:word" xmlns:w="http://schemas.openxmlformats.org/wordprocessingml/2006/main" xmlns:w14="http://schemas.microsoft.com/office/word/2010/wordml" xmlns:wpg="http://schemas.microsoft.com/office/word/2010/wordprocessingGroup" xmlns:wpi="http://schemas.microsoft.com/office/word/2010/wordprocessingInk" xmlns:wne="http://schemas.microsoft.com/office/word/2006/wordml" xmlns:wps="http://schemas.microsoft.com/office/word/2010/wordprocessingShape" mc:Ignorable="w14 wp14">
   <w:p>
     <w:pPr>
       <w:pStyle w:val="Footer"/>
@@ -17615,7 +18977,7 @@
                                     <w:noProof/>
                                     <w:color w:val="FFFFFF" w:themeColor="background1"/>
                                   </w:rPr>
-                                  <w:t>12</w:t>
+                                  <w:t>5</w:t>
                                 </w:r>
                                 <w:r>
                                   <w:rPr>
@@ -17655,11 +19017,11 @@
         </mc:Choice>
         <mc:Fallback>
           <w:pict>
-            <v:shapetype w14:anchorId="2201B32E" id="_x0000_t202" coordsize="21600,21600" o:spt="202" path="m,l,21600r21600,l21600,xe">
+            <v:shapetype id="_x0000_t202" coordsize="21600,21600" o:spt="202" path="m,l,21600r21600,l21600,xe">
               <v:stroke joinstyle="miter"/>
               <v:path gradientshapeok="t" o:connecttype="rect"/>
             </v:shapetype>
-            <v:shape id="Text Box 1" o:spid="_x0000_s1026" type="#_x0000_t202" alt="Color-block footer displaying page number" style="position:absolute;margin-left:89.95pt;margin-top:804.05pt;width:468pt;height:30.95pt;z-index:251660288;visibility:visible;mso-wrap-style:square;mso-width-percent:1000;mso-height-percent:0;mso-wrap-distance-left:9pt;mso-wrap-distance-top:14.4pt;mso-wrap-distance-right:9pt;mso-wrap-distance-bottom:14.4pt;mso-position-horizontal:absolute;mso-position-horizontal-relative:page;mso-position-vertical:absolute;mso-position-vertical-relative:page;mso-width-percent:1000;mso-height-percent:0;mso-width-relative:margin;mso-height-relative:margin;v-text-anchor:top" o:gfxdata="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" o:allowoverlap="f" filled="f" stroked="f" strokeweight=".5pt">
+            <v:shape id="Text Box 1" o:spid="_x0000_s1026" type="#_x0000_t202" alt="Description: Color-block footer displaying page number" style="position:absolute;margin-left:89.95pt;margin-top:804.05pt;width:468pt;height:30.95pt;z-index:251660288;visibility:visible;mso-wrap-style:square;mso-width-percent:1000;mso-height-percent:0;mso-wrap-distance-left:9pt;mso-wrap-distance-top:14.4pt;mso-wrap-distance-right:9pt;mso-wrap-distance-bottom:14.4pt;mso-position-horizontal:absolute;mso-position-horizontal-relative:page;mso-position-vertical:absolute;mso-position-vertical-relative:page;mso-width-percent:1000;mso-height-percent:0;mso-width-relative:margin;mso-height-relative:margin;v-text-anchor:top" o:gfxdata="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" o:allowoverlap="f" filled="f" stroked="f" strokeweight=".5pt">
               <v:textbox inset="0,0,0,0">
                 <w:txbxContent>
                   <w:tbl>
@@ -17764,7 +19126,7 @@
                               <w:noProof/>
                               <w:color w:val="FFFFFF" w:themeColor="background1"/>
                             </w:rPr>
-                            <w:t>12</w:t>
+                            <w:t>5</w:t>
                           </w:r>
                           <w:r>
                             <w:rPr>
@@ -17795,7 +19157,7 @@
 </file>
 
 <file path=word/footer2.xml><?xml version="1.0" encoding="utf-8"?>
-<w:ftr xmlns:wpc="http://schemas.microsoft.com/office/word/2010/wordprocessingCanvas" xmlns:mc="http://schemas.openxmlformats.org/markup-compatibility/2006" xmlns:o="urn:schemas-microsoft-com:office:office" xmlns:r="http://schemas.openxmlformats.org/officeDocument/2006/relationships" xmlns:m="http://schemas.openxmlformats.org/officeDocument/2006/math" xmlns:v="urn:schemas-microsoft-com:vml" xmlns:wp14="http://schemas.microsoft.com/office/word/2010/wordprocessingDrawing" xmlns:wp="http://schemas.openxmlformats.org/drawingml/2006/wordprocessingDrawing" xmlns:w10="urn:schemas-microsoft-com:office:word" xmlns:w="http://schemas.openxmlformats.org/wordprocessingml/2006/main" xmlns:w14="http://schemas.microsoft.com/office/word/2010/wordml" xmlns:w15="http://schemas.microsoft.com/office/word/2012/wordml" xmlns:wpg="http://schemas.microsoft.com/office/word/2010/wordprocessingGroup" xmlns:wpi="http://schemas.microsoft.com/office/word/2010/wordprocessingInk" xmlns:wne="http://schemas.microsoft.com/office/word/2006/wordml" xmlns:wps="http://schemas.microsoft.com/office/word/2010/wordprocessingShape" mc:Ignorable="w14 w15 wp14">
+<w:ftr xmlns:wpc="http://schemas.microsoft.com/office/word/2010/wordprocessingCanvas" xmlns:mc="http://schemas.openxmlformats.org/markup-compatibility/2006" xmlns:o="urn:schemas-microsoft-com:office:office" xmlns:r="http://schemas.openxmlformats.org/officeDocument/2006/relationships" xmlns:m="http://schemas.openxmlformats.org/officeDocument/2006/math" xmlns:v="urn:schemas-microsoft-com:vml" xmlns:wp14="http://schemas.microsoft.com/office/word/2010/wordprocessingDrawing" xmlns:wp="http://schemas.openxmlformats.org/drawingml/2006/wordprocessingDrawing" xmlns:w10="urn:schemas-microsoft-com:office:word" xmlns:w="http://schemas.openxmlformats.org/wordprocessingml/2006/main" xmlns:w14="http://schemas.microsoft.com/office/word/2010/wordml" xmlns:wpg="http://schemas.microsoft.com/office/word/2010/wordprocessingGroup" xmlns:wpi="http://schemas.microsoft.com/office/word/2010/wordprocessingInk" xmlns:wne="http://schemas.microsoft.com/office/word/2006/wordml" xmlns:wps="http://schemas.microsoft.com/office/word/2010/wordprocessingShape" mc:Ignorable="w14 wp14">
   <w:p>
     <w:pPr>
       <w:pStyle w:val="Footer"/>
@@ -17968,7 +19330,7 @@
                                     <w:noProof/>
                                     <w:color w:val="FFFFFF" w:themeColor="background1"/>
                                   </w:rPr>
-                                  <w:t>13</w:t>
+                                  <w:t>15</w:t>
                                 </w:r>
                                 <w:r>
                                   <w:rPr>
@@ -18012,11 +19374,11 @@
         </mc:Choice>
         <mc:Fallback>
           <w:pict>
-            <v:shapetype w14:anchorId="4FCDE13E" id="_x0000_t202" coordsize="21600,21600" o:spt="202" path="m,l,21600r21600,l21600,xe">
+            <v:shapetype id="_x0000_t202" coordsize="21600,21600" o:spt="202" path="m,l,21600r21600,l21600,xe">
               <v:stroke joinstyle="miter"/>
               <v:path gradientshapeok="t" o:connecttype="rect"/>
             </v:shapetype>
-            <v:shape id="Text Box 86" o:spid="_x0000_s1027" type="#_x0000_t202" alt="Color-block footer displaying page number" style="position:absolute;margin-left:0;margin-top:0;width:711pt;height:30.95pt;z-index:251659264;visibility:visible;mso-wrap-style:square;mso-width-percent:0;mso-height-percent:0;mso-top-percent:941;mso-wrap-distance-left:9pt;mso-wrap-distance-top:14.4pt;mso-wrap-distance-right:9pt;mso-wrap-distance-bottom:14.4pt;mso-position-horizontal:center;mso-position-horizontal-relative:page;mso-position-vertical-relative:page;mso-width-percent:0;mso-height-percent:0;mso-top-percent:941;mso-width-relative:margin;mso-height-relative:margin;v-text-anchor:top" o:gfxdata="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" o:allowoverlap="f" filled="f" stroked="f" strokeweight=".5pt">
+            <v:shape id="Text Box 86" o:spid="_x0000_s1027" type="#_x0000_t202" alt="Description: Color-block footer displaying page number" style="position:absolute;margin-left:0;margin-top:0;width:711pt;height:30.95pt;z-index:251659264;visibility:visible;mso-wrap-style:square;mso-width-percent:0;mso-height-percent:0;mso-top-percent:941;mso-wrap-distance-left:9pt;mso-wrap-distance-top:14.4pt;mso-wrap-distance-right:9pt;mso-wrap-distance-bottom:14.4pt;mso-position-horizontal:center;mso-position-horizontal-relative:page;mso-position-vertical-relative:page;mso-width-percent:0;mso-height-percent:0;mso-top-percent:941;mso-width-relative:margin;mso-height-relative:margin;v-text-anchor:top" o:gfxdata="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" o:allowoverlap="f" filled="f" stroked="f" strokeweight=".5pt">
               <v:textbox inset="0,0,0,0">
                 <w:txbxContent>
                   <w:tbl>
@@ -18124,7 +19486,7 @@
                               <w:noProof/>
                               <w:color w:val="FFFFFF" w:themeColor="background1"/>
                             </w:rPr>
-                            <w:t>13</w:t>
+                            <w:t>15</w:t>
                           </w:r>
                           <w:r>
                             <w:rPr>
@@ -18162,7 +19524,7 @@
 </file>
 
 <file path=word/footnotes.xml><?xml version="1.0" encoding="utf-8"?>
-<w:footnotes xmlns:wpc="http://schemas.microsoft.com/office/word/2010/wordprocessingCanvas" xmlns:mc="http://schemas.openxmlformats.org/markup-compatibility/2006" xmlns:o="urn:schemas-microsoft-com:office:office" xmlns:r="http://schemas.openxmlformats.org/officeDocument/2006/relationships" xmlns:m="http://schemas.openxmlformats.org/officeDocument/2006/math" xmlns:v="urn:schemas-microsoft-com:vml" xmlns:wp14="http://schemas.microsoft.com/office/word/2010/wordprocessingDrawing" xmlns:wp="http://schemas.openxmlformats.org/drawingml/2006/wordprocessingDrawing" xmlns:w10="urn:schemas-microsoft-com:office:word" xmlns:w="http://schemas.openxmlformats.org/wordprocessingml/2006/main" xmlns:w14="http://schemas.microsoft.com/office/word/2010/wordml" xmlns:w15="http://schemas.microsoft.com/office/word/2012/wordml" xmlns:wpg="http://schemas.microsoft.com/office/word/2010/wordprocessingGroup" xmlns:wpi="http://schemas.microsoft.com/office/word/2010/wordprocessingInk" xmlns:wne="http://schemas.microsoft.com/office/word/2006/wordml" xmlns:wps="http://schemas.microsoft.com/office/word/2010/wordprocessingShape" mc:Ignorable="w14 w15 wp14">
+<w:footnotes xmlns:wpc="http://schemas.microsoft.com/office/word/2010/wordprocessingCanvas" xmlns:mc="http://schemas.openxmlformats.org/markup-compatibility/2006" xmlns:o="urn:schemas-microsoft-com:office:office" xmlns:r="http://schemas.openxmlformats.org/officeDocument/2006/relationships" xmlns:m="http://schemas.openxmlformats.org/officeDocument/2006/math" xmlns:v="urn:schemas-microsoft-com:vml" xmlns:wp14="http://schemas.microsoft.com/office/word/2010/wordprocessingDrawing" xmlns:wp="http://schemas.openxmlformats.org/drawingml/2006/wordprocessingDrawing" xmlns:w10="urn:schemas-microsoft-com:office:word" xmlns:w="http://schemas.openxmlformats.org/wordprocessingml/2006/main" xmlns:w14="http://schemas.microsoft.com/office/word/2010/wordml" xmlns:wpg="http://schemas.microsoft.com/office/word/2010/wordprocessingGroup" xmlns:wpi="http://schemas.microsoft.com/office/word/2010/wordprocessingInk" xmlns:wne="http://schemas.microsoft.com/office/word/2006/wordml" xmlns:wps="http://schemas.microsoft.com/office/word/2010/wordprocessingShape" mc:Ignorable="w14 wp14">
   <w:footnote w:type="separator" w:id="-1">
     <w:p>
       <w:pPr>
@@ -18187,7 +19549,7 @@
 </file>
 
 <file path=word/header1.xml><?xml version="1.0" encoding="utf-8"?>
-<w:hdr xmlns:wpc="http://schemas.microsoft.com/office/word/2010/wordprocessingCanvas" xmlns:mc="http://schemas.openxmlformats.org/markup-compatibility/2006" xmlns:o="urn:schemas-microsoft-com:office:office" xmlns:r="http://schemas.openxmlformats.org/officeDocument/2006/relationships" xmlns:m="http://schemas.openxmlformats.org/officeDocument/2006/math" xmlns:v="urn:schemas-microsoft-com:vml" xmlns:wp14="http://schemas.microsoft.com/office/word/2010/wordprocessingDrawing" xmlns:wp="http://schemas.openxmlformats.org/drawingml/2006/wordprocessingDrawing" xmlns:w10="urn:schemas-microsoft-com:office:word" xmlns:w="http://schemas.openxmlformats.org/wordprocessingml/2006/main" xmlns:w14="http://schemas.microsoft.com/office/word/2010/wordml" xmlns:w15="http://schemas.microsoft.com/office/word/2012/wordml" xmlns:wpg="http://schemas.microsoft.com/office/word/2010/wordprocessingGroup" xmlns:wpi="http://schemas.microsoft.com/office/word/2010/wordprocessingInk" xmlns:wne="http://schemas.microsoft.com/office/word/2006/wordml" xmlns:wps="http://schemas.microsoft.com/office/word/2010/wordprocessingShape" mc:Ignorable="w14 w15 wp14">
+<w:hdr xmlns:wpc="http://schemas.microsoft.com/office/word/2010/wordprocessingCanvas" xmlns:mc="http://schemas.openxmlformats.org/markup-compatibility/2006" xmlns:o="urn:schemas-microsoft-com:office:office" xmlns:r="http://schemas.openxmlformats.org/officeDocument/2006/relationships" xmlns:m="http://schemas.openxmlformats.org/officeDocument/2006/math" xmlns:v="urn:schemas-microsoft-com:vml" xmlns:wp14="http://schemas.microsoft.com/office/word/2010/wordprocessingDrawing" xmlns:wp="http://schemas.openxmlformats.org/drawingml/2006/wordprocessingDrawing" xmlns:w10="urn:schemas-microsoft-com:office:word" xmlns:w="http://schemas.openxmlformats.org/wordprocessingml/2006/main" xmlns:w14="http://schemas.microsoft.com/office/word/2010/wordml" xmlns:wpg="http://schemas.microsoft.com/office/word/2010/wordprocessingGroup" xmlns:wpi="http://schemas.microsoft.com/office/word/2010/wordprocessingInk" xmlns:wne="http://schemas.microsoft.com/office/word/2006/wordml" xmlns:wps="http://schemas.microsoft.com/office/word/2010/wordprocessingShape" mc:Ignorable="w14 wp14">
   <w:p>
     <w:pPr>
       <w:pStyle w:val="Header"/>
@@ -18198,8 +19560,8 @@
 </file>
 
 <file path=word/numbering.xml><?xml version="1.0" encoding="utf-8"?>
-<w:numbering xmlns:wpc="http://schemas.microsoft.com/office/word/2010/wordprocessingCanvas" xmlns:mc="http://schemas.openxmlformats.org/markup-compatibility/2006" xmlns:o="urn:schemas-microsoft-com:office:office" xmlns:r="http://schemas.openxmlformats.org/officeDocument/2006/relationships" xmlns:m="http://schemas.openxmlformats.org/officeDocument/2006/math" xmlns:v="urn:schemas-microsoft-com:vml" xmlns:wp14="http://schemas.microsoft.com/office/word/2010/wordprocessingDrawing" xmlns:wp="http://schemas.openxmlformats.org/drawingml/2006/wordprocessingDrawing" xmlns:w10="urn:schemas-microsoft-com:office:word" xmlns:w="http://schemas.openxmlformats.org/wordprocessingml/2006/main" xmlns:w14="http://schemas.microsoft.com/office/word/2010/wordml" xmlns:w15="http://schemas.microsoft.com/office/word/2012/wordml" xmlns:wpg="http://schemas.microsoft.com/office/word/2010/wordprocessingGroup" xmlns:wpi="http://schemas.microsoft.com/office/word/2010/wordprocessingInk" xmlns:wne="http://schemas.microsoft.com/office/word/2006/wordml" xmlns:wps="http://schemas.microsoft.com/office/word/2010/wordprocessingShape" mc:Ignorable="w14 w15 wp14">
-  <w:abstractNum w:abstractNumId="0" w15:restartNumberingAfterBreak="0">
+<w:numbering xmlns:wpc="http://schemas.microsoft.com/office/word/2010/wordprocessingCanvas" xmlns:mc="http://schemas.openxmlformats.org/markup-compatibility/2006" xmlns:o="urn:schemas-microsoft-com:office:office" xmlns:r="http://schemas.openxmlformats.org/officeDocument/2006/relationships" xmlns:m="http://schemas.openxmlformats.org/officeDocument/2006/math" xmlns:v="urn:schemas-microsoft-com:vml" xmlns:wp14="http://schemas.microsoft.com/office/word/2010/wordprocessingDrawing" xmlns:wp="http://schemas.openxmlformats.org/drawingml/2006/wordprocessingDrawing" xmlns:w10="urn:schemas-microsoft-com:office:word" xmlns:w="http://schemas.openxmlformats.org/wordprocessingml/2006/main" xmlns:w14="http://schemas.microsoft.com/office/word/2010/wordml" xmlns:wpg="http://schemas.microsoft.com/office/word/2010/wordprocessingGroup" xmlns:wpi="http://schemas.microsoft.com/office/word/2010/wordprocessingInk" xmlns:wne="http://schemas.microsoft.com/office/word/2006/wordml" xmlns:wps="http://schemas.microsoft.com/office/word/2010/wordprocessingShape" mc:Ignorable="w14 wp14">
+  <w:abstractNum w:abstractNumId="0">
     <w:nsid w:val="00154E64"/>
     <w:multiLevelType w:val="hybridMultilevel"/>
     <w:tmpl w:val="412A6684"/>
@@ -18312,7 +19674,7 @@
       </w:rPr>
     </w:lvl>
   </w:abstractNum>
-  <w:abstractNum w:abstractNumId="1" w15:restartNumberingAfterBreak="0">
+  <w:abstractNum w:abstractNumId="1">
     <w:nsid w:val="006A04DA"/>
     <w:multiLevelType w:val="hybridMultilevel"/>
     <w:tmpl w:val="C1D8033C"/>
@@ -18425,7 +19787,120 @@
       </w:rPr>
     </w:lvl>
   </w:abstractNum>
-  <w:abstractNum w:abstractNumId="2" w15:restartNumberingAfterBreak="0">
+  <w:abstractNum w:abstractNumId="2">
+    <w:nsid w:val="016659EB"/>
+    <w:multiLevelType w:val="hybridMultilevel"/>
+    <w:tmpl w:val="941EEE8A"/>
+    <w:lvl w:ilvl="0" w:tplc="04090001">
+      <w:start w:val="1"/>
+      <w:numFmt w:val="bullet"/>
+      <w:lvlText w:val=""/>
+      <w:lvlJc w:val="left"/>
+      <w:pPr>
+        <w:ind w:left="1440" w:hanging="360"/>
+      </w:pPr>
+      <w:rPr>
+        <w:rFonts w:ascii="Symbol" w:hAnsi="Symbol" w:hint="default"/>
+      </w:rPr>
+    </w:lvl>
+    <w:lvl w:ilvl="1" w:tplc="04090003" w:tentative="1">
+      <w:start w:val="1"/>
+      <w:numFmt w:val="bullet"/>
+      <w:lvlText w:val="o"/>
+      <w:lvlJc w:val="left"/>
+      <w:pPr>
+        <w:ind w:left="2160" w:hanging="360"/>
+      </w:pPr>
+      <w:rPr>
+        <w:rFonts w:ascii="Courier New" w:hAnsi="Courier New" w:cs="Courier New" w:hint="default"/>
+      </w:rPr>
+    </w:lvl>
+    <w:lvl w:ilvl="2" w:tplc="04090005" w:tentative="1">
+      <w:start w:val="1"/>
+      <w:numFmt w:val="bullet"/>
+      <w:lvlText w:val=""/>
+      <w:lvlJc w:val="left"/>
+      <w:pPr>
+        <w:ind w:left="2880" w:hanging="360"/>
+      </w:pPr>
+      <w:rPr>
+        <w:rFonts w:ascii="Wingdings" w:hAnsi="Wingdings" w:hint="default"/>
+      </w:rPr>
+    </w:lvl>
+    <w:lvl w:ilvl="3" w:tplc="04090001" w:tentative="1">
+      <w:start w:val="1"/>
+      <w:numFmt w:val="bullet"/>
+      <w:lvlText w:val=""/>
+      <w:lvlJc w:val="left"/>
+      <w:pPr>
+        <w:ind w:left="3600" w:hanging="360"/>
+      </w:pPr>
+      <w:rPr>
+        <w:rFonts w:ascii="Symbol" w:hAnsi="Symbol" w:hint="default"/>
+      </w:rPr>
+    </w:lvl>
+    <w:lvl w:ilvl="4" w:tplc="04090003" w:tentative="1">
+      <w:start w:val="1"/>
+      <w:numFmt w:val="bullet"/>
+      <w:lvlText w:val="o"/>
+      <w:lvlJc w:val="left"/>
+      <w:pPr>
+        <w:ind w:left="4320" w:hanging="360"/>
+      </w:pPr>
+      <w:rPr>
+        <w:rFonts w:ascii="Courier New" w:hAnsi="Courier New" w:cs="Courier New" w:hint="default"/>
+      </w:rPr>
+    </w:lvl>
+    <w:lvl w:ilvl="5" w:tplc="04090005" w:tentative="1">
+      <w:start w:val="1"/>
+      <w:numFmt w:val="bullet"/>
+      <w:lvlText w:val=""/>
+      <w:lvlJc w:val="left"/>
+      <w:pPr>
+        <w:ind w:left="5040" w:hanging="360"/>
+      </w:pPr>
+      <w:rPr>
+        <w:rFonts w:ascii="Wingdings" w:hAnsi="Wingdings" w:hint="default"/>
+      </w:rPr>
+    </w:lvl>
+    <w:lvl w:ilvl="6" w:tplc="04090001" w:tentative="1">
+      <w:start w:val="1"/>
+      <w:numFmt w:val="bullet"/>
+      <w:lvlText w:val=""/>
+      <w:lvlJc w:val="left"/>
+      <w:pPr>
+        <w:ind w:left="5760" w:hanging="360"/>
+      </w:pPr>
+      <w:rPr>
+        <w:rFonts w:ascii="Symbol" w:hAnsi="Symbol" w:hint="default"/>
+      </w:rPr>
+    </w:lvl>
+    <w:lvl w:ilvl="7" w:tplc="04090003" w:tentative="1">
+      <w:start w:val="1"/>
+      <w:numFmt w:val="bullet"/>
+      <w:lvlText w:val="o"/>
+      <w:lvlJc w:val="left"/>
+      <w:pPr>
+        <w:ind w:left="6480" w:hanging="360"/>
+      </w:pPr>
+      <w:rPr>
+        <w:rFonts w:ascii="Courier New" w:hAnsi="Courier New" w:cs="Courier New" w:hint="default"/>
+      </w:rPr>
+    </w:lvl>
+    <w:lvl w:ilvl="8" w:tplc="04090005" w:tentative="1">
+      <w:start w:val="1"/>
+      <w:numFmt w:val="bullet"/>
+      <w:lvlText w:val=""/>
+      <w:lvlJc w:val="left"/>
+      <w:pPr>
+        <w:ind w:left="7200" w:hanging="360"/>
+      </w:pPr>
+      <w:rPr>
+        <w:rFonts w:ascii="Wingdings" w:hAnsi="Wingdings" w:hint="default"/>
+      </w:rPr>
+    </w:lvl>
+  </w:abstractNum>
+  <w:abstractNum w:abstractNumId="3">
     <w:nsid w:val="0D233532"/>
     <w:multiLevelType w:val="hybridMultilevel"/>
     <w:tmpl w:val="0A7C9D6C"/>
@@ -18537,7 +20012,7 @@
       </w:rPr>
     </w:lvl>
   </w:abstractNum>
-  <w:abstractNum w:abstractNumId="3" w15:restartNumberingAfterBreak="0">
+  <w:abstractNum w:abstractNumId="4">
     <w:nsid w:val="12FF71F9"/>
     <w:multiLevelType w:val="hybridMultilevel"/>
     <w:tmpl w:val="CC5A349E"/>
@@ -18650,7 +20125,7 @@
       </w:rPr>
     </w:lvl>
   </w:abstractNum>
-  <w:abstractNum w:abstractNumId="4" w15:restartNumberingAfterBreak="0">
+  <w:abstractNum w:abstractNumId="5">
     <w:nsid w:val="14CD21A2"/>
     <w:multiLevelType w:val="multilevel"/>
     <w:tmpl w:val="DEEE1492"/>
@@ -18822,7 +20297,7 @@
       </w:rPr>
     </w:lvl>
   </w:abstractNum>
-  <w:abstractNum w:abstractNumId="5" w15:restartNumberingAfterBreak="0">
+  <w:abstractNum w:abstractNumId="6">
     <w:nsid w:val="169452CA"/>
     <w:multiLevelType w:val="hybridMultilevel"/>
     <w:tmpl w:val="2FF662F0"/>
@@ -18839,7 +20314,7 @@
         <w:rFonts w:hint="default"/>
       </w:rPr>
     </w:lvl>
-    <w:lvl w:ilvl="1" w:tplc="04090019" w:tentative="1">
+    <w:lvl w:ilvl="1" w:tplc="04090019">
       <w:start w:val="1"/>
       <w:numFmt w:val="lowerLetter"/>
       <w:lvlText w:val="%2."/>
@@ -18912,17 +20387,17 @@
       </w:pPr>
     </w:lvl>
   </w:abstractNum>
-  <w:abstractNum w:abstractNumId="6" w15:restartNumberingAfterBreak="0">
-    <w:nsid w:val="2B644977"/>
+  <w:abstractNum w:abstractNumId="7">
+    <w:nsid w:val="1A184B8C"/>
     <w:multiLevelType w:val="hybridMultilevel"/>
-    <w:tmpl w:val="319EF78E"/>
+    <w:tmpl w:val="1DC2E44A"/>
     <w:lvl w:ilvl="0" w:tplc="04090001">
       <w:start w:val="1"/>
       <w:numFmt w:val="bullet"/>
       <w:lvlText w:val=""/>
       <w:lvlJc w:val="left"/>
       <w:pPr>
-        <w:ind w:left="1800" w:hanging="360"/>
+        <w:ind w:left="1440" w:hanging="360"/>
       </w:pPr>
       <w:rPr>
         <w:rFonts w:ascii="Symbol" w:hAnsi="Symbol" w:hint="default"/>
@@ -18934,7 +20409,7 @@
       <w:lvlText w:val="o"/>
       <w:lvlJc w:val="left"/>
       <w:pPr>
-        <w:ind w:left="2520" w:hanging="360"/>
+        <w:ind w:left="2160" w:hanging="360"/>
       </w:pPr>
       <w:rPr>
         <w:rFonts w:ascii="Courier New" w:hAnsi="Courier New" w:cs="Courier New" w:hint="default"/>
@@ -18946,7 +20421,7 @@
       <w:lvlText w:val=""/>
       <w:lvlJc w:val="left"/>
       <w:pPr>
-        <w:ind w:left="3240" w:hanging="360"/>
+        <w:ind w:left="2880" w:hanging="360"/>
       </w:pPr>
       <w:rPr>
         <w:rFonts w:ascii="Wingdings" w:hAnsi="Wingdings" w:hint="default"/>
@@ -18958,7 +20433,7 @@
       <w:lvlText w:val=""/>
       <w:lvlJc w:val="left"/>
       <w:pPr>
-        <w:ind w:left="3960" w:hanging="360"/>
+        <w:ind w:left="3600" w:hanging="360"/>
       </w:pPr>
       <w:rPr>
         <w:rFonts w:ascii="Symbol" w:hAnsi="Symbol" w:hint="default"/>
@@ -18970,7 +20445,7 @@
       <w:lvlText w:val="o"/>
       <w:lvlJc w:val="left"/>
       <w:pPr>
-        <w:ind w:left="4680" w:hanging="360"/>
+        <w:ind w:left="4320" w:hanging="360"/>
       </w:pPr>
       <w:rPr>
         <w:rFonts w:ascii="Courier New" w:hAnsi="Courier New" w:cs="Courier New" w:hint="default"/>
@@ -18982,7 +20457,7 @@
       <w:lvlText w:val=""/>
       <w:lvlJc w:val="left"/>
       <w:pPr>
-        <w:ind w:left="5400" w:hanging="360"/>
+        <w:ind w:left="5040" w:hanging="360"/>
       </w:pPr>
       <w:rPr>
         <w:rFonts w:ascii="Wingdings" w:hAnsi="Wingdings" w:hint="default"/>
@@ -18994,7 +20469,7 @@
       <w:lvlText w:val=""/>
       <w:lvlJc w:val="left"/>
       <w:pPr>
-        <w:ind w:left="6120" w:hanging="360"/>
+        <w:ind w:left="5760" w:hanging="360"/>
       </w:pPr>
       <w:rPr>
         <w:rFonts w:ascii="Symbol" w:hAnsi="Symbol" w:hint="default"/>
@@ -19006,7 +20481,7 @@
       <w:lvlText w:val="o"/>
       <w:lvlJc w:val="left"/>
       <w:pPr>
-        <w:ind w:left="6840" w:hanging="360"/>
+        <w:ind w:left="6480" w:hanging="360"/>
       </w:pPr>
       <w:rPr>
         <w:rFonts w:ascii="Courier New" w:hAnsi="Courier New" w:cs="Courier New" w:hint="default"/>
@@ -19018,24 +20493,24 @@
       <w:lvlText w:val=""/>
       <w:lvlJc w:val="left"/>
       <w:pPr>
-        <w:ind w:left="7560" w:hanging="360"/>
+        <w:ind w:left="7200" w:hanging="360"/>
       </w:pPr>
       <w:rPr>
         <w:rFonts w:ascii="Wingdings" w:hAnsi="Wingdings" w:hint="default"/>
       </w:rPr>
     </w:lvl>
   </w:abstractNum>
-  <w:abstractNum w:abstractNumId="7" w15:restartNumberingAfterBreak="0">
-    <w:nsid w:val="34347ADB"/>
+  <w:abstractNum w:abstractNumId="8">
+    <w:nsid w:val="2B644977"/>
     <w:multiLevelType w:val="hybridMultilevel"/>
-    <w:tmpl w:val="0CF2DD04"/>
+    <w:tmpl w:val="319EF78E"/>
     <w:lvl w:ilvl="0" w:tplc="04090001">
       <w:start w:val="1"/>
       <w:numFmt w:val="bullet"/>
       <w:lvlText w:val=""/>
       <w:lvlJc w:val="left"/>
       <w:pPr>
-        <w:ind w:left="720" w:hanging="360"/>
+        <w:ind w:left="1800" w:hanging="360"/>
       </w:pPr>
       <w:rPr>
         <w:rFonts w:ascii="Symbol" w:hAnsi="Symbol" w:hint="default"/>
@@ -19047,7 +20522,7 @@
       <w:lvlText w:val="o"/>
       <w:lvlJc w:val="left"/>
       <w:pPr>
-        <w:ind w:left="1440" w:hanging="360"/>
+        <w:ind w:left="2520" w:hanging="360"/>
       </w:pPr>
       <w:rPr>
         <w:rFonts w:ascii="Courier New" w:hAnsi="Courier New" w:cs="Courier New" w:hint="default"/>
@@ -19059,7 +20534,7 @@
       <w:lvlText w:val=""/>
       <w:lvlJc w:val="left"/>
       <w:pPr>
-        <w:ind w:left="2160" w:hanging="360"/>
+        <w:ind w:left="3240" w:hanging="360"/>
       </w:pPr>
       <w:rPr>
         <w:rFonts w:ascii="Wingdings" w:hAnsi="Wingdings" w:hint="default"/>
@@ -19071,7 +20546,7 @@
       <w:lvlText w:val=""/>
       <w:lvlJc w:val="left"/>
       <w:pPr>
-        <w:ind w:left="2880" w:hanging="360"/>
+        <w:ind w:left="3960" w:hanging="360"/>
       </w:pPr>
       <w:rPr>
         <w:rFonts w:ascii="Symbol" w:hAnsi="Symbol" w:hint="default"/>
@@ -19083,7 +20558,7 @@
       <w:lvlText w:val="o"/>
       <w:lvlJc w:val="left"/>
       <w:pPr>
-        <w:ind w:left="3600" w:hanging="360"/>
+        <w:ind w:left="4680" w:hanging="360"/>
       </w:pPr>
       <w:rPr>
         <w:rFonts w:ascii="Courier New" w:hAnsi="Courier New" w:cs="Courier New" w:hint="default"/>
@@ -19095,7 +20570,7 @@
       <w:lvlText w:val=""/>
       <w:lvlJc w:val="left"/>
       <w:pPr>
-        <w:ind w:left="4320" w:hanging="360"/>
+        <w:ind w:left="5400" w:hanging="360"/>
       </w:pPr>
       <w:rPr>
         <w:rFonts w:ascii="Wingdings" w:hAnsi="Wingdings" w:hint="default"/>
@@ -19107,7 +20582,7 @@
       <w:lvlText w:val=""/>
       <w:lvlJc w:val="left"/>
       <w:pPr>
-        <w:ind w:left="5040" w:hanging="360"/>
+        <w:ind w:left="6120" w:hanging="360"/>
       </w:pPr>
       <w:rPr>
         <w:rFonts w:ascii="Symbol" w:hAnsi="Symbol" w:hint="default"/>
@@ -19119,7 +20594,7 @@
       <w:lvlText w:val="o"/>
       <w:lvlJc w:val="left"/>
       <w:pPr>
-        <w:ind w:left="5760" w:hanging="360"/>
+        <w:ind w:left="6840" w:hanging="360"/>
       </w:pPr>
       <w:rPr>
         <w:rFonts w:ascii="Courier New" w:hAnsi="Courier New" w:cs="Courier New" w:hint="default"/>
@@ -19131,14 +20606,240 @@
       <w:lvlText w:val=""/>
       <w:lvlJc w:val="left"/>
       <w:pPr>
-        <w:ind w:left="6480" w:hanging="360"/>
+        <w:ind w:left="7560" w:hanging="360"/>
       </w:pPr>
       <w:rPr>
         <w:rFonts w:ascii="Wingdings" w:hAnsi="Wingdings" w:hint="default"/>
       </w:rPr>
     </w:lvl>
   </w:abstractNum>
-  <w:abstractNum w:abstractNumId="8" w15:restartNumberingAfterBreak="0">
+  <w:abstractNum w:abstractNumId="9">
+    <w:nsid w:val="2DDB682D"/>
+    <w:multiLevelType w:val="hybridMultilevel"/>
+    <w:tmpl w:val="CC1E22CA"/>
+    <w:lvl w:ilvl="0" w:tplc="04090001">
+      <w:start w:val="1"/>
+      <w:numFmt w:val="bullet"/>
+      <w:lvlText w:val=""/>
+      <w:lvlJc w:val="left"/>
+      <w:pPr>
+        <w:ind w:left="1440" w:hanging="360"/>
+      </w:pPr>
+      <w:rPr>
+        <w:rFonts w:ascii="Symbol" w:hAnsi="Symbol" w:hint="default"/>
+      </w:rPr>
+    </w:lvl>
+    <w:lvl w:ilvl="1" w:tplc="04090003" w:tentative="1">
+      <w:start w:val="1"/>
+      <w:numFmt w:val="bullet"/>
+      <w:lvlText w:val="o"/>
+      <w:lvlJc w:val="left"/>
+      <w:pPr>
+        <w:ind w:left="2160" w:hanging="360"/>
+      </w:pPr>
+      <w:rPr>
+        <w:rFonts w:ascii="Courier New" w:hAnsi="Courier New" w:cs="Courier New" w:hint="default"/>
+      </w:rPr>
+    </w:lvl>
+    <w:lvl w:ilvl="2" w:tplc="04090005" w:tentative="1">
+      <w:start w:val="1"/>
+      <w:numFmt w:val="bullet"/>
+      <w:lvlText w:val=""/>
+      <w:lvlJc w:val="left"/>
+      <w:pPr>
+        <w:ind w:left="2880" w:hanging="360"/>
+      </w:pPr>
+      <w:rPr>
+        <w:rFonts w:ascii="Wingdings" w:hAnsi="Wingdings" w:hint="default"/>
+      </w:rPr>
+    </w:lvl>
+    <w:lvl w:ilvl="3" w:tplc="04090001" w:tentative="1">
+      <w:start w:val="1"/>
+      <w:numFmt w:val="bullet"/>
+      <w:lvlText w:val=""/>
+      <w:lvlJc w:val="left"/>
+      <w:pPr>
+        <w:ind w:left="3600" w:hanging="360"/>
+      </w:pPr>
+      <w:rPr>
+        <w:rFonts w:ascii="Symbol" w:hAnsi="Symbol" w:hint="default"/>
+      </w:rPr>
+    </w:lvl>
+    <w:lvl w:ilvl="4" w:tplc="04090003" w:tentative="1">
+      <w:start w:val="1"/>
+      <w:numFmt w:val="bullet"/>
+      <w:lvlText w:val="o"/>
+      <w:lvlJc w:val="left"/>
+      <w:pPr>
+        <w:ind w:left="4320" w:hanging="360"/>
+      </w:pPr>
+      <w:rPr>
+        <w:rFonts w:ascii="Courier New" w:hAnsi="Courier New" w:cs="Courier New" w:hint="default"/>
+      </w:rPr>
+    </w:lvl>
+    <w:lvl w:ilvl="5" w:tplc="04090005" w:tentative="1">
+      <w:start w:val="1"/>
+      <w:numFmt w:val="bullet"/>
+      <w:lvlText w:val=""/>
+      <w:lvlJc w:val="left"/>
+      <w:pPr>
+        <w:ind w:left="5040" w:hanging="360"/>
+      </w:pPr>
+      <w:rPr>
+        <w:rFonts w:ascii="Wingdings" w:hAnsi="Wingdings" w:hint="default"/>
+      </w:rPr>
+    </w:lvl>
+    <w:lvl w:ilvl="6" w:tplc="04090001" w:tentative="1">
+      <w:start w:val="1"/>
+      <w:numFmt w:val="bullet"/>
+      <w:lvlText w:val=""/>
+      <w:lvlJc w:val="left"/>
+      <w:pPr>
+        <w:ind w:left="5760" w:hanging="360"/>
+      </w:pPr>
+      <w:rPr>
+        <w:rFonts w:ascii="Symbol" w:hAnsi="Symbol" w:hint="default"/>
+      </w:rPr>
+    </w:lvl>
+    <w:lvl w:ilvl="7" w:tplc="04090003" w:tentative="1">
+      <w:start w:val="1"/>
+      <w:numFmt w:val="bullet"/>
+      <w:lvlText w:val="o"/>
+      <w:lvlJc w:val="left"/>
+      <w:pPr>
+        <w:ind w:left="6480" w:hanging="360"/>
+      </w:pPr>
+      <w:rPr>
+        <w:rFonts w:ascii="Courier New" w:hAnsi="Courier New" w:cs="Courier New" w:hint="default"/>
+      </w:rPr>
+    </w:lvl>
+    <w:lvl w:ilvl="8" w:tplc="04090005" w:tentative="1">
+      <w:start w:val="1"/>
+      <w:numFmt w:val="bullet"/>
+      <w:lvlText w:val=""/>
+      <w:lvlJc w:val="left"/>
+      <w:pPr>
+        <w:ind w:left="7200" w:hanging="360"/>
+      </w:pPr>
+      <w:rPr>
+        <w:rFonts w:ascii="Wingdings" w:hAnsi="Wingdings" w:hint="default"/>
+      </w:rPr>
+    </w:lvl>
+  </w:abstractNum>
+  <w:abstractNum w:abstractNumId="10">
+    <w:nsid w:val="34347ADB"/>
+    <w:multiLevelType w:val="hybridMultilevel"/>
+    <w:tmpl w:val="0CF2DD04"/>
+    <w:lvl w:ilvl="0" w:tplc="04090001">
+      <w:start w:val="1"/>
+      <w:numFmt w:val="bullet"/>
+      <w:lvlText w:val=""/>
+      <w:lvlJc w:val="left"/>
+      <w:pPr>
+        <w:ind w:left="720" w:hanging="360"/>
+      </w:pPr>
+      <w:rPr>
+        <w:rFonts w:ascii="Symbol" w:hAnsi="Symbol" w:hint="default"/>
+      </w:rPr>
+    </w:lvl>
+    <w:lvl w:ilvl="1" w:tplc="04090003" w:tentative="1">
+      <w:start w:val="1"/>
+      <w:numFmt w:val="bullet"/>
+      <w:lvlText w:val="o"/>
+      <w:lvlJc w:val="left"/>
+      <w:pPr>
+        <w:ind w:left="1440" w:hanging="360"/>
+      </w:pPr>
+      <w:rPr>
+        <w:rFonts w:ascii="Courier New" w:hAnsi="Courier New" w:cs="Courier New" w:hint="default"/>
+      </w:rPr>
+    </w:lvl>
+    <w:lvl w:ilvl="2" w:tplc="04090005" w:tentative="1">
+      <w:start w:val="1"/>
+      <w:numFmt w:val="bullet"/>
+      <w:lvlText w:val=""/>
+      <w:lvlJc w:val="left"/>
+      <w:pPr>
+        <w:ind w:left="2160" w:hanging="360"/>
+      </w:pPr>
+      <w:rPr>
+        <w:rFonts w:ascii="Wingdings" w:hAnsi="Wingdings" w:hint="default"/>
+      </w:rPr>
+    </w:lvl>
+    <w:lvl w:ilvl="3" w:tplc="04090001" w:tentative="1">
+      <w:start w:val="1"/>
+      <w:numFmt w:val="bullet"/>
+      <w:lvlText w:val=""/>
+      <w:lvlJc w:val="left"/>
+      <w:pPr>
+        <w:ind w:left="2880" w:hanging="360"/>
+      </w:pPr>
+      <w:rPr>
+        <w:rFonts w:ascii="Symbol" w:hAnsi="Symbol" w:hint="default"/>
+      </w:rPr>
+    </w:lvl>
+    <w:lvl w:ilvl="4" w:tplc="04090003" w:tentative="1">
+      <w:start w:val="1"/>
+      <w:numFmt w:val="bullet"/>
+      <w:lvlText w:val="o"/>
+      <w:lvlJc w:val="left"/>
+      <w:pPr>
+        <w:ind w:left="3600" w:hanging="360"/>
+      </w:pPr>
+      <w:rPr>
+        <w:rFonts w:ascii="Courier New" w:hAnsi="Courier New" w:cs="Courier New" w:hint="default"/>
+      </w:rPr>
+    </w:lvl>
+    <w:lvl w:ilvl="5" w:tplc="04090005" w:tentative="1">
+      <w:start w:val="1"/>
+      <w:numFmt w:val="bullet"/>
+      <w:lvlText w:val=""/>
+      <w:lvlJc w:val="left"/>
+      <w:pPr>
+        <w:ind w:left="4320" w:hanging="360"/>
+      </w:pPr>
+      <w:rPr>
+        <w:rFonts w:ascii="Wingdings" w:hAnsi="Wingdings" w:hint="default"/>
+      </w:rPr>
+    </w:lvl>
+    <w:lvl w:ilvl="6" w:tplc="04090001" w:tentative="1">
+      <w:start w:val="1"/>
+      <w:numFmt w:val="bullet"/>
+      <w:lvlText w:val=""/>
+      <w:lvlJc w:val="left"/>
+      <w:pPr>
+        <w:ind w:left="5040" w:hanging="360"/>
+      </w:pPr>
+      <w:rPr>
+        <w:rFonts w:ascii="Symbol" w:hAnsi="Symbol" w:hint="default"/>
+      </w:rPr>
+    </w:lvl>
+    <w:lvl w:ilvl="7" w:tplc="04090003" w:tentative="1">
+      <w:start w:val="1"/>
+      <w:numFmt w:val="bullet"/>
+      <w:lvlText w:val="o"/>
+      <w:lvlJc w:val="left"/>
+      <w:pPr>
+        <w:ind w:left="5760" w:hanging="360"/>
+      </w:pPr>
+      <w:rPr>
+        <w:rFonts w:ascii="Courier New" w:hAnsi="Courier New" w:cs="Courier New" w:hint="default"/>
+      </w:rPr>
+    </w:lvl>
+    <w:lvl w:ilvl="8" w:tplc="04090005" w:tentative="1">
+      <w:start w:val="1"/>
+      <w:numFmt w:val="bullet"/>
+      <w:lvlText w:val=""/>
+      <w:lvlJc w:val="left"/>
+      <w:pPr>
+        <w:ind w:left="6480" w:hanging="360"/>
+      </w:pPr>
+      <w:rPr>
+        <w:rFonts w:ascii="Wingdings" w:hAnsi="Wingdings" w:hint="default"/>
+      </w:rPr>
+    </w:lvl>
+  </w:abstractNum>
+  <w:abstractNum w:abstractNumId="11">
     <w:nsid w:val="38B42215"/>
     <w:multiLevelType w:val="multilevel"/>
     <w:tmpl w:val="4A4A5B5C"/>
@@ -19225,7 +20926,7 @@
       </w:pPr>
     </w:lvl>
   </w:abstractNum>
-  <w:abstractNum w:abstractNumId="9" w15:restartNumberingAfterBreak="0">
+  <w:abstractNum w:abstractNumId="12">
     <w:nsid w:val="3CAF4AC1"/>
     <w:multiLevelType w:val="hybridMultilevel"/>
     <w:tmpl w:val="4268E146"/>
@@ -19337,7 +21038,7 @@
       </w:rPr>
     </w:lvl>
   </w:abstractNum>
-  <w:abstractNum w:abstractNumId="10" w15:restartNumberingAfterBreak="0">
+  <w:abstractNum w:abstractNumId="13">
     <w:nsid w:val="4C895D38"/>
     <w:multiLevelType w:val="hybridMultilevel"/>
     <w:tmpl w:val="D1344B72"/>
@@ -19449,7 +21150,7 @@
       </w:rPr>
     </w:lvl>
   </w:abstractNum>
-  <w:abstractNum w:abstractNumId="11" w15:restartNumberingAfterBreak="0">
+  <w:abstractNum w:abstractNumId="14">
     <w:nsid w:val="4D602D02"/>
     <w:multiLevelType w:val="hybridMultilevel"/>
     <w:tmpl w:val="68FC20B4"/>
@@ -19561,7 +21262,7 @@
       </w:rPr>
     </w:lvl>
   </w:abstractNum>
-  <w:abstractNum w:abstractNumId="12" w15:restartNumberingAfterBreak="0">
+  <w:abstractNum w:abstractNumId="15">
     <w:nsid w:val="528629E5"/>
     <w:multiLevelType w:val="hybridMultilevel"/>
     <w:tmpl w:val="BFE69172"/>
@@ -19673,7 +21374,7 @@
       </w:rPr>
     </w:lvl>
   </w:abstractNum>
-  <w:abstractNum w:abstractNumId="13" w15:restartNumberingAfterBreak="0">
+  <w:abstractNum w:abstractNumId="16">
     <w:nsid w:val="59B53D7C"/>
     <w:multiLevelType w:val="hybridMultilevel"/>
     <w:tmpl w:val="E39EC10C"/>
@@ -19785,7 +21486,120 @@
       </w:rPr>
     </w:lvl>
   </w:abstractNum>
-  <w:abstractNum w:abstractNumId="14" w15:restartNumberingAfterBreak="0">
+  <w:abstractNum w:abstractNumId="17">
+    <w:nsid w:val="68E60B51"/>
+    <w:multiLevelType w:val="hybridMultilevel"/>
+    <w:tmpl w:val="C554BFAA"/>
+    <w:lvl w:ilvl="0" w:tplc="04090001">
+      <w:start w:val="1"/>
+      <w:numFmt w:val="bullet"/>
+      <w:lvlText w:val=""/>
+      <w:lvlJc w:val="left"/>
+      <w:pPr>
+        <w:ind w:left="1440" w:hanging="360"/>
+      </w:pPr>
+      <w:rPr>
+        <w:rFonts w:ascii="Symbol" w:hAnsi="Symbol" w:hint="default"/>
+      </w:rPr>
+    </w:lvl>
+    <w:lvl w:ilvl="1" w:tplc="04090003" w:tentative="1">
+      <w:start w:val="1"/>
+      <w:numFmt w:val="bullet"/>
+      <w:lvlText w:val="o"/>
+      <w:lvlJc w:val="left"/>
+      <w:pPr>
+        <w:ind w:left="2160" w:hanging="360"/>
+      </w:pPr>
+      <w:rPr>
+        <w:rFonts w:ascii="Courier New" w:hAnsi="Courier New" w:cs="Courier New" w:hint="default"/>
+      </w:rPr>
+    </w:lvl>
+    <w:lvl w:ilvl="2" w:tplc="04090005" w:tentative="1">
+      <w:start w:val="1"/>
+      <w:numFmt w:val="bullet"/>
+      <w:lvlText w:val=""/>
+      <w:lvlJc w:val="left"/>
+      <w:pPr>
+        <w:ind w:left="2880" w:hanging="360"/>
+      </w:pPr>
+      <w:rPr>
+        <w:rFonts w:ascii="Wingdings" w:hAnsi="Wingdings" w:hint="default"/>
+      </w:rPr>
+    </w:lvl>
+    <w:lvl w:ilvl="3" w:tplc="04090001" w:tentative="1">
+      <w:start w:val="1"/>
+      <w:numFmt w:val="bullet"/>
+      <w:lvlText w:val=""/>
+      <w:lvlJc w:val="left"/>
+      <w:pPr>
+        <w:ind w:left="3600" w:hanging="360"/>
+      </w:pPr>
+      <w:rPr>
+        <w:rFonts w:ascii="Symbol" w:hAnsi="Symbol" w:hint="default"/>
+      </w:rPr>
+    </w:lvl>
+    <w:lvl w:ilvl="4" w:tplc="04090003" w:tentative="1">
+      <w:start w:val="1"/>
+      <w:numFmt w:val="bullet"/>
+      <w:lvlText w:val="o"/>
+      <w:lvlJc w:val="left"/>
+      <w:pPr>
+        <w:ind w:left="4320" w:hanging="360"/>
+      </w:pPr>
+      <w:rPr>
+        <w:rFonts w:ascii="Courier New" w:hAnsi="Courier New" w:cs="Courier New" w:hint="default"/>
+      </w:rPr>
+    </w:lvl>
+    <w:lvl w:ilvl="5" w:tplc="04090005" w:tentative="1">
+      <w:start w:val="1"/>
+      <w:numFmt w:val="bullet"/>
+      <w:lvlText w:val=""/>
+      <w:lvlJc w:val="left"/>
+      <w:pPr>
+        <w:ind w:left="5040" w:hanging="360"/>
+      </w:pPr>
+      <w:rPr>
+        <w:rFonts w:ascii="Wingdings" w:hAnsi="Wingdings" w:hint="default"/>
+      </w:rPr>
+    </w:lvl>
+    <w:lvl w:ilvl="6" w:tplc="04090001" w:tentative="1">
+      <w:start w:val="1"/>
+      <w:numFmt w:val="bullet"/>
+      <w:lvlText w:val=""/>
+      <w:lvlJc w:val="left"/>
+      <w:pPr>
+        <w:ind w:left="5760" w:hanging="360"/>
+      </w:pPr>
+      <w:rPr>
+        <w:rFonts w:ascii="Symbol" w:hAnsi="Symbol" w:hint="default"/>
+      </w:rPr>
+    </w:lvl>
+    <w:lvl w:ilvl="7" w:tplc="04090003" w:tentative="1">
+      <w:start w:val="1"/>
+      <w:numFmt w:val="bullet"/>
+      <w:lvlText w:val="o"/>
+      <w:lvlJc w:val="left"/>
+      <w:pPr>
+        <w:ind w:left="6480" w:hanging="360"/>
+      </w:pPr>
+      <w:rPr>
+        <w:rFonts w:ascii="Courier New" w:hAnsi="Courier New" w:cs="Courier New" w:hint="default"/>
+      </w:rPr>
+    </w:lvl>
+    <w:lvl w:ilvl="8" w:tplc="04090005" w:tentative="1">
+      <w:start w:val="1"/>
+      <w:numFmt w:val="bullet"/>
+      <w:lvlText w:val=""/>
+      <w:lvlJc w:val="left"/>
+      <w:pPr>
+        <w:ind w:left="7200" w:hanging="360"/>
+      </w:pPr>
+      <w:rPr>
+        <w:rFonts w:ascii="Wingdings" w:hAnsi="Wingdings" w:hint="default"/>
+      </w:rPr>
+    </w:lvl>
+  </w:abstractNum>
+  <w:abstractNum w:abstractNumId="18">
     <w:nsid w:val="6D2B5107"/>
     <w:multiLevelType w:val="multilevel"/>
     <w:tmpl w:val="4426CF36"/>
@@ -19908,19 +21722,19 @@
     </w:lvl>
   </w:abstractNum>
   <w:num w:numId="1">
-    <w:abstractNumId w:val="3"/>
+    <w:abstractNumId w:val="4"/>
   </w:num>
   <w:num w:numId="2">
     <w:abstractNumId w:val="0"/>
   </w:num>
   <w:num w:numId="3">
-    <w:abstractNumId w:val="7"/>
+    <w:abstractNumId w:val="10"/>
   </w:num>
   <w:num w:numId="4">
-    <w:abstractNumId w:val="5"/>
+    <w:abstractNumId w:val="6"/>
   </w:num>
   <w:num w:numId="5">
-    <w:abstractNumId w:val="8"/>
+    <w:abstractNumId w:val="11"/>
     <w:lvlOverride w:ilvl="0">
       <w:startOverride w:val="1"/>
     </w:lvlOverride>
@@ -19950,13 +21764,13 @@
     </w:lvlOverride>
   </w:num>
   <w:num w:numId="6">
-    <w:abstractNumId w:val="14"/>
+    <w:abstractNumId w:val="18"/>
   </w:num>
   <w:num w:numId="7">
-    <w:abstractNumId w:val="4"/>
+    <w:abstractNumId w:val="5"/>
   </w:num>
   <w:num w:numId="8">
-    <w:abstractNumId w:val="4"/>
+    <w:abstractNumId w:val="5"/>
     <w:lvlOverride w:ilvl="0">
       <w:startOverride w:val="3"/>
     </w:lvlOverride>
@@ -19986,7 +21800,7 @@
     </w:lvlOverride>
   </w:num>
   <w:num w:numId="9">
-    <w:abstractNumId w:val="4"/>
+    <w:abstractNumId w:val="5"/>
     <w:lvlOverride w:ilvl="0">
       <w:startOverride w:val="1"/>
     </w:lvlOverride>
@@ -20016,35 +21830,77 @@
     </w:lvlOverride>
   </w:num>
   <w:num w:numId="10">
-    <w:abstractNumId w:val="11"/>
+    <w:abstractNumId w:val="14"/>
   </w:num>
   <w:num w:numId="11">
-    <w:abstractNumId w:val="13"/>
+    <w:abstractNumId w:val="16"/>
   </w:num>
   <w:num w:numId="12">
-    <w:abstractNumId w:val="2"/>
+    <w:abstractNumId w:val="3"/>
   </w:num>
   <w:num w:numId="13">
     <w:abstractNumId w:val="1"/>
   </w:num>
   <w:num w:numId="14">
-    <w:abstractNumId w:val="6"/>
+    <w:abstractNumId w:val="8"/>
   </w:num>
   <w:num w:numId="15">
-    <w:abstractNumId w:val="10"/>
+    <w:abstractNumId w:val="13"/>
   </w:num>
   <w:num w:numId="16">
+    <w:abstractNumId w:val="15"/>
+  </w:num>
+  <w:num w:numId="17">
     <w:abstractNumId w:val="12"/>
   </w:num>
-  <w:num w:numId="17">
+  <w:num w:numId="18">
+    <w:abstractNumId w:val="5"/>
+    <w:lvlOverride w:ilvl="0">
+      <w:startOverride w:val="1"/>
+    </w:lvlOverride>
+    <w:lvlOverride w:ilvl="1">
+      <w:startOverride w:val="1"/>
+    </w:lvlOverride>
+    <w:lvlOverride w:ilvl="2">
+      <w:startOverride w:val="1"/>
+    </w:lvlOverride>
+    <w:lvlOverride w:ilvl="3">
+      <w:startOverride w:val="1"/>
+    </w:lvlOverride>
+    <w:lvlOverride w:ilvl="4">
+      <w:startOverride w:val="1"/>
+    </w:lvlOverride>
+    <w:lvlOverride w:ilvl="5">
+      <w:startOverride w:val="1"/>
+    </w:lvlOverride>
+    <w:lvlOverride w:ilvl="6">
+      <w:startOverride w:val="1"/>
+    </w:lvlOverride>
+    <w:lvlOverride w:ilvl="7">
+      <w:startOverride w:val="1"/>
+    </w:lvlOverride>
+    <w:lvlOverride w:ilvl="8">
+      <w:startOverride w:val="1"/>
+    </w:lvlOverride>
+  </w:num>
+  <w:num w:numId="19">
+    <w:abstractNumId w:val="7"/>
+  </w:num>
+  <w:num w:numId="20">
+    <w:abstractNumId w:val="2"/>
+  </w:num>
+  <w:num w:numId="21">
     <w:abstractNumId w:val="9"/>
+  </w:num>
+  <w:num w:numId="22">
+    <w:abstractNumId w:val="17"/>
   </w:num>
   <w:numIdMacAtCleanup w:val="17"/>
 </w:numbering>
 </file>
 
 <file path=word/styles.xml><?xml version="1.0" encoding="utf-8"?>
-<w:styles xmlns:mc="http://schemas.openxmlformats.org/markup-compatibility/2006" xmlns:r="http://schemas.openxmlformats.org/officeDocument/2006/relationships" xmlns:w="http://schemas.openxmlformats.org/wordprocessingml/2006/main" xmlns:w14="http://schemas.microsoft.com/office/word/2010/wordml" xmlns:w15="http://schemas.microsoft.com/office/word/2012/wordml" mc:Ignorable="w14 w15">
+<w:styles xmlns:mc="http://schemas.openxmlformats.org/markup-compatibility/2006" xmlns:r="http://schemas.openxmlformats.org/officeDocument/2006/relationships" xmlns:w="http://schemas.openxmlformats.org/wordprocessingml/2006/main" xmlns:w14="http://schemas.microsoft.com/office/word/2010/wordml" mc:Ignorable="w14">
   <w:docDefaults>
     <w:rPrDefault>
       <w:rPr>
@@ -20060,378 +21916,145 @@
       </w:pPr>
     </w:pPrDefault>
   </w:docDefaults>
-  <w:latentStyles w:defLockedState="0" w:defUIPriority="99" w:defSemiHidden="0" w:defUnhideWhenUsed="0" w:defQFormat="0" w:count="371">
-    <w:lsdException w:name="Normal" w:uiPriority="0" w:qFormat="1"/>
-    <w:lsdException w:name="heading 1" w:uiPriority="9" w:qFormat="1"/>
-    <w:lsdException w:name="heading 2" w:semiHidden="1" w:uiPriority="9" w:unhideWhenUsed="1" w:qFormat="1"/>
-    <w:lsdException w:name="heading 3" w:semiHidden="1" w:uiPriority="9" w:unhideWhenUsed="1" w:qFormat="1"/>
-    <w:lsdException w:name="heading 4" w:semiHidden="1" w:uiPriority="9" w:unhideWhenUsed="1" w:qFormat="1"/>
-    <w:lsdException w:name="heading 5" w:semiHidden="1" w:uiPriority="9" w:unhideWhenUsed="1" w:qFormat="1"/>
-    <w:lsdException w:name="heading 6" w:semiHidden="1" w:uiPriority="9" w:unhideWhenUsed="1" w:qFormat="1"/>
-    <w:lsdException w:name="heading 7" w:semiHidden="1" w:uiPriority="9" w:unhideWhenUsed="1" w:qFormat="1"/>
-    <w:lsdException w:name="heading 8" w:semiHidden="1" w:uiPriority="9" w:unhideWhenUsed="1" w:qFormat="1"/>
-    <w:lsdException w:name="heading 9" w:semiHidden="1" w:uiPriority="9" w:unhideWhenUsed="1" w:qFormat="1"/>
-    <w:lsdException w:name="index 1" w:semiHidden="1" w:unhideWhenUsed="1"/>
-    <w:lsdException w:name="index 2" w:semiHidden="1" w:unhideWhenUsed="1"/>
-    <w:lsdException w:name="index 3" w:semiHidden="1" w:unhideWhenUsed="1"/>
-    <w:lsdException w:name="index 4" w:semiHidden="1" w:unhideWhenUsed="1"/>
-    <w:lsdException w:name="index 5" w:semiHidden="1" w:unhideWhenUsed="1"/>
-    <w:lsdException w:name="index 6" w:semiHidden="1" w:unhideWhenUsed="1"/>
-    <w:lsdException w:name="index 7" w:semiHidden="1" w:unhideWhenUsed="1"/>
-    <w:lsdException w:name="index 8" w:semiHidden="1" w:unhideWhenUsed="1"/>
-    <w:lsdException w:name="index 9" w:semiHidden="1" w:unhideWhenUsed="1"/>
-    <w:lsdException w:name="toc 1" w:semiHidden="1" w:uiPriority="39" w:unhideWhenUsed="1"/>
-    <w:lsdException w:name="toc 2" w:semiHidden="1" w:uiPriority="39" w:unhideWhenUsed="1"/>
-    <w:lsdException w:name="toc 3" w:semiHidden="1" w:uiPriority="39" w:unhideWhenUsed="1"/>
-    <w:lsdException w:name="toc 4" w:semiHidden="1" w:uiPriority="39" w:unhideWhenUsed="1"/>
-    <w:lsdException w:name="toc 5" w:semiHidden="1" w:uiPriority="39" w:unhideWhenUsed="1"/>
-    <w:lsdException w:name="toc 6" w:semiHidden="1" w:uiPriority="39" w:unhideWhenUsed="1"/>
-    <w:lsdException w:name="toc 7" w:semiHidden="1" w:uiPriority="39" w:unhideWhenUsed="1"/>
-    <w:lsdException w:name="toc 8" w:semiHidden="1" w:uiPriority="39" w:unhideWhenUsed="1"/>
-    <w:lsdException w:name="toc 9" w:semiHidden="1" w:uiPriority="39" w:unhideWhenUsed="1"/>
-    <w:lsdException w:name="Normal Indent" w:semiHidden="1" w:unhideWhenUsed="1"/>
-    <w:lsdException w:name="footnote text" w:semiHidden="1" w:unhideWhenUsed="1"/>
-    <w:lsdException w:name="annotation text" w:semiHidden="1" w:unhideWhenUsed="1"/>
-    <w:lsdException w:name="header" w:semiHidden="1" w:unhideWhenUsed="1"/>
-    <w:lsdException w:name="footer" w:semiHidden="1" w:unhideWhenUsed="1" w:qFormat="1"/>
-    <w:lsdException w:name="index heading" w:semiHidden="1" w:unhideWhenUsed="1"/>
-    <w:lsdException w:name="caption" w:semiHidden="1" w:uiPriority="35" w:unhideWhenUsed="1" w:qFormat="1"/>
-    <w:lsdException w:name="table of figures" w:semiHidden="1" w:unhideWhenUsed="1"/>
-    <w:lsdException w:name="envelope address" w:semiHidden="1" w:unhideWhenUsed="1"/>
-    <w:lsdException w:name="envelope return" w:semiHidden="1" w:unhideWhenUsed="1"/>
-    <w:lsdException w:name="footnote reference" w:semiHidden="1" w:unhideWhenUsed="1"/>
-    <w:lsdException w:name="annotation reference" w:semiHidden="1" w:unhideWhenUsed="1"/>
-    <w:lsdException w:name="line number" w:semiHidden="1" w:unhideWhenUsed="1"/>
-    <w:lsdException w:name="page number" w:semiHidden="1" w:unhideWhenUsed="1"/>
-    <w:lsdException w:name="endnote reference" w:semiHidden="1" w:unhideWhenUsed="1"/>
-    <w:lsdException w:name="endnote text" w:semiHidden="1" w:unhideWhenUsed="1"/>
-    <w:lsdException w:name="table of authorities" w:semiHidden="1" w:unhideWhenUsed="1"/>
-    <w:lsdException w:name="macro" w:semiHidden="1" w:unhideWhenUsed="1"/>
-    <w:lsdException w:name="toa heading" w:semiHidden="1" w:unhideWhenUsed="1"/>
-    <w:lsdException w:name="List" w:semiHidden="1" w:unhideWhenUsed="1"/>
-    <w:lsdException w:name="List Bullet" w:semiHidden="1" w:unhideWhenUsed="1"/>
-    <w:lsdException w:name="List Number" w:semiHidden="1" w:unhideWhenUsed="1"/>
-    <w:lsdException w:name="List 2" w:semiHidden="1" w:unhideWhenUsed="1"/>
-    <w:lsdException w:name="List 3" w:semiHidden="1" w:unhideWhenUsed="1"/>
-    <w:lsdException w:name="List 4" w:semiHidden="1" w:unhideWhenUsed="1"/>
-    <w:lsdException w:name="List 5" w:semiHidden="1" w:unhideWhenUsed="1"/>
-    <w:lsdException w:name="List Bullet 2" w:semiHidden="1" w:unhideWhenUsed="1"/>
-    <w:lsdException w:name="List Bullet 3" w:semiHidden="1" w:unhideWhenUsed="1"/>
-    <w:lsdException w:name="List Bullet 4" w:semiHidden="1" w:unhideWhenUsed="1"/>
-    <w:lsdException w:name="List Bullet 5" w:semiHidden="1" w:unhideWhenUsed="1"/>
-    <w:lsdException w:name="List Number 2" w:semiHidden="1" w:unhideWhenUsed="1"/>
-    <w:lsdException w:name="List Number 3" w:semiHidden="1" w:unhideWhenUsed="1"/>
-    <w:lsdException w:name="List Number 4" w:semiHidden="1" w:unhideWhenUsed="1"/>
-    <w:lsdException w:name="List Number 5" w:semiHidden="1" w:unhideWhenUsed="1"/>
-    <w:lsdException w:name="Title" w:uiPriority="10" w:qFormat="1"/>
-    <w:lsdException w:name="Closing" w:semiHidden="1" w:unhideWhenUsed="1"/>
-    <w:lsdException w:name="Signature" w:semiHidden="1" w:unhideWhenUsed="1"/>
-    <w:lsdException w:name="Default Paragraph Font" w:semiHidden="1" w:uiPriority="1" w:unhideWhenUsed="1"/>
-    <w:lsdException w:name="Body Text" w:semiHidden="1" w:unhideWhenUsed="1"/>
-    <w:lsdException w:name="Body Text Indent" w:semiHidden="1" w:unhideWhenUsed="1"/>
-    <w:lsdException w:name="List Continue" w:semiHidden="1" w:unhideWhenUsed="1"/>
-    <w:lsdException w:name="List Continue 2" w:semiHidden="1" w:unhideWhenUsed="1"/>
-    <w:lsdException w:name="List Continue 3" w:semiHidden="1" w:unhideWhenUsed="1"/>
-    <w:lsdException w:name="List Continue 4" w:semiHidden="1" w:unhideWhenUsed="1"/>
-    <w:lsdException w:name="List Continue 5" w:semiHidden="1" w:unhideWhenUsed="1"/>
-    <w:lsdException w:name="Message Header" w:semiHidden="1" w:unhideWhenUsed="1"/>
-    <w:lsdException w:name="Subtitle" w:uiPriority="11" w:qFormat="1"/>
-    <w:lsdException w:name="Salutation" w:semiHidden="1" w:unhideWhenUsed="1"/>
-    <w:lsdException w:name="Date" w:semiHidden="1" w:unhideWhenUsed="1"/>
-    <w:lsdException w:name="Body Text First Indent" w:semiHidden="1" w:unhideWhenUsed="1"/>
-    <w:lsdException w:name="Body Text First Indent 2" w:semiHidden="1" w:unhideWhenUsed="1"/>
-    <w:lsdException w:name="Note Heading" w:semiHidden="1" w:unhideWhenUsed="1"/>
-    <w:lsdException w:name="Body Text 2" w:semiHidden="1" w:unhideWhenUsed="1"/>
-    <w:lsdException w:name="Body Text 3" w:semiHidden="1" w:unhideWhenUsed="1"/>
-    <w:lsdException w:name="Body Text Indent 2" w:semiHidden="1" w:unhideWhenUsed="1"/>
-    <w:lsdException w:name="Body Text Indent 3" w:semiHidden="1" w:unhideWhenUsed="1"/>
-    <w:lsdException w:name="Block Text" w:semiHidden="1" w:unhideWhenUsed="1"/>
-    <w:lsdException w:name="Hyperlink" w:semiHidden="1" w:unhideWhenUsed="1"/>
-    <w:lsdException w:name="FollowedHyperlink" w:semiHidden="1" w:unhideWhenUsed="1"/>
-    <w:lsdException w:name="Strong" w:uiPriority="22" w:qFormat="1"/>
-    <w:lsdException w:name="Emphasis" w:uiPriority="20" w:qFormat="1"/>
-    <w:lsdException w:name="Document Map" w:semiHidden="1" w:unhideWhenUsed="1"/>
-    <w:lsdException w:name="Plain Text" w:semiHidden="1" w:unhideWhenUsed="1"/>
-    <w:lsdException w:name="E-mail Signature" w:semiHidden="1" w:unhideWhenUsed="1"/>
-    <w:lsdException w:name="HTML Top of Form" w:semiHidden="1" w:unhideWhenUsed="1"/>
-    <w:lsdException w:name="HTML Bottom of Form" w:semiHidden="1" w:unhideWhenUsed="1"/>
-    <w:lsdException w:name="Normal (Web)" w:semiHidden="1" w:unhideWhenUsed="1"/>
-    <w:lsdException w:name="HTML Acronym" w:semiHidden="1" w:unhideWhenUsed="1"/>
-    <w:lsdException w:name="HTML Address" w:semiHidden="1" w:unhideWhenUsed="1"/>
-    <w:lsdException w:name="HTML Cite" w:semiHidden="1" w:unhideWhenUsed="1"/>
-    <w:lsdException w:name="HTML Code" w:semiHidden="1" w:unhideWhenUsed="1"/>
-    <w:lsdException w:name="HTML Definition" w:semiHidden="1" w:unhideWhenUsed="1"/>
-    <w:lsdException w:name="HTML Keyboard" w:semiHidden="1" w:unhideWhenUsed="1"/>
-    <w:lsdException w:name="HTML Preformatted" w:semiHidden="1" w:unhideWhenUsed="1"/>
-    <w:lsdException w:name="HTML Sample" w:semiHidden="1" w:unhideWhenUsed="1"/>
-    <w:lsdException w:name="HTML Typewriter" w:semiHidden="1" w:unhideWhenUsed="1"/>
-    <w:lsdException w:name="HTML Variable" w:semiHidden="1" w:unhideWhenUsed="1"/>
-    <w:lsdException w:name="Normal Table" w:semiHidden="1" w:unhideWhenUsed="1"/>
-    <w:lsdException w:name="annotation subject" w:semiHidden="1" w:unhideWhenUsed="1"/>
-    <w:lsdException w:name="No List" w:semiHidden="1" w:unhideWhenUsed="1"/>
-    <w:lsdException w:name="Outline List 1" w:semiHidden="1" w:unhideWhenUsed="1"/>
-    <w:lsdException w:name="Outline List 2" w:semiHidden="1" w:unhideWhenUsed="1"/>
-    <w:lsdException w:name="Outline List 3" w:semiHidden="1" w:unhideWhenUsed="1"/>
-    <w:lsdException w:name="Table Simple 1" w:semiHidden="1" w:unhideWhenUsed="1"/>
-    <w:lsdException w:name="Table Simple 2" w:semiHidden="1" w:unhideWhenUsed="1"/>
-    <w:lsdException w:name="Table Simple 3" w:semiHidden="1" w:unhideWhenUsed="1"/>
-    <w:lsdException w:name="Table Classic 1" w:semiHidden="1" w:unhideWhenUsed="1"/>
-    <w:lsdException w:name="Table Classic 2" w:semiHidden="1" w:unhideWhenUsed="1"/>
-    <w:lsdException w:name="Table Classic 3" w:semiHidden="1" w:unhideWhenUsed="1"/>
-    <w:lsdException w:name="Table Classic 4" w:semiHidden="1" w:unhideWhenUsed="1"/>
-    <w:lsdException w:name="Table Colorful 1" w:semiHidden="1" w:unhideWhenUsed="1"/>
-    <w:lsdException w:name="Table Colorful 2" w:semiHidden="1" w:unhideWhenUsed="1"/>
-    <w:lsdException w:name="Table Colorful 3" w:semiHidden="1" w:unhideWhenUsed="1"/>
-    <w:lsdException w:name="Table Columns 1" w:semiHidden="1" w:unhideWhenUsed="1"/>
-    <w:lsdException w:name="Table Columns 2" w:semiHidden="1" w:unhideWhenUsed="1"/>
-    <w:lsdException w:name="Table Columns 3" w:semiHidden="1" w:unhideWhenUsed="1"/>
-    <w:lsdException w:name="Table Columns 4" w:semiHidden="1" w:unhideWhenUsed="1"/>
-    <w:lsdException w:name="Table Columns 5" w:semiHidden="1" w:unhideWhenUsed="1"/>
-    <w:lsdException w:name="Table Grid 1" w:semiHidden="1" w:unhideWhenUsed="1"/>
-    <w:lsdException w:name="Table Grid 2" w:semiHidden="1" w:unhideWhenUsed="1"/>
-    <w:lsdException w:name="Table Grid 3" w:semiHidden="1" w:unhideWhenUsed="1"/>
-    <w:lsdException w:name="Table Grid 4" w:semiHidden="1" w:unhideWhenUsed="1"/>
-    <w:lsdException w:name="Table Grid 5" w:semiHidden="1" w:unhideWhenUsed="1"/>
-    <w:lsdException w:name="Table Grid 6" w:semiHidden="1" w:unhideWhenUsed="1"/>
-    <w:lsdException w:name="Table Grid 7" w:semiHidden="1" w:unhideWhenUsed="1"/>
-    <w:lsdException w:name="Table Grid 8" w:semiHidden="1" w:unhideWhenUsed="1"/>
-    <w:lsdException w:name="Table List 1" w:semiHidden="1" w:unhideWhenUsed="1"/>
-    <w:lsdException w:name="Table List 2" w:semiHidden="1" w:unhideWhenUsed="1"/>
-    <w:lsdException w:name="Table List 3" w:semiHidden="1" w:unhideWhenUsed="1"/>
-    <w:lsdException w:name="Table List 4" w:semiHidden="1" w:unhideWhenUsed="1"/>
-    <w:lsdException w:name="Table List 5" w:semiHidden="1" w:unhideWhenUsed="1"/>
-    <w:lsdException w:name="Table List 6" w:semiHidden="1" w:unhideWhenUsed="1"/>
-    <w:lsdException w:name="Table List 7" w:semiHidden="1" w:unhideWhenUsed="1"/>
-    <w:lsdException w:name="Table List 8" w:semiHidden="1" w:unhideWhenUsed="1"/>
-    <w:lsdException w:name="Table 3D effects 1" w:semiHidden="1" w:unhideWhenUsed="1"/>
-    <w:lsdException w:name="Table 3D effects 2" w:semiHidden="1" w:unhideWhenUsed="1"/>
-    <w:lsdException w:name="Table 3D effects 3" w:semiHidden="1" w:unhideWhenUsed="1"/>
-    <w:lsdException w:name="Table Contemporary" w:semiHidden="1" w:unhideWhenUsed="1"/>
-    <w:lsdException w:name="Table Elegant" w:semiHidden="1" w:unhideWhenUsed="1"/>
-    <w:lsdException w:name="Table Professional" w:semiHidden="1" w:unhideWhenUsed="1"/>
-    <w:lsdException w:name="Table Subtle 1" w:semiHidden="1" w:unhideWhenUsed="1"/>
-    <w:lsdException w:name="Table Subtle 2" w:semiHidden="1" w:unhideWhenUsed="1"/>
-    <w:lsdException w:name="Table Web 1" w:semiHidden="1" w:unhideWhenUsed="1"/>
-    <w:lsdException w:name="Table Web 2" w:semiHidden="1" w:unhideWhenUsed="1"/>
-    <w:lsdException w:name="Table Web 3" w:semiHidden="1" w:unhideWhenUsed="1"/>
-    <w:lsdException w:name="Balloon Text" w:semiHidden="1" w:unhideWhenUsed="1"/>
-    <w:lsdException w:name="Table Grid" w:uiPriority="39"/>
-    <w:lsdException w:name="Table Theme" w:semiHidden="1" w:unhideWhenUsed="1"/>
-    <w:lsdException w:name="Placeholder Text" w:semiHidden="1"/>
-    <w:lsdException w:name="No Spacing" w:uiPriority="1" w:qFormat="1"/>
-    <w:lsdException w:name="Light Shading" w:uiPriority="60"/>
-    <w:lsdException w:name="Light List" w:uiPriority="61"/>
-    <w:lsdException w:name="Light Grid" w:uiPriority="62"/>
-    <w:lsdException w:name="Medium Shading 1" w:uiPriority="63"/>
-    <w:lsdException w:name="Medium Shading 2" w:uiPriority="64"/>
-    <w:lsdException w:name="Medium List 1" w:uiPriority="65"/>
-    <w:lsdException w:name="Medium List 2" w:uiPriority="66"/>
-    <w:lsdException w:name="Medium Grid 1" w:uiPriority="67"/>
-    <w:lsdException w:name="Medium Grid 2" w:uiPriority="68"/>
-    <w:lsdException w:name="Medium Grid 3" w:uiPriority="69"/>
-    <w:lsdException w:name="Dark List" w:uiPriority="70"/>
-    <w:lsdException w:name="Colorful Shading" w:uiPriority="71"/>
-    <w:lsdException w:name="Colorful List" w:uiPriority="72"/>
-    <w:lsdException w:name="Colorful Grid" w:uiPriority="73"/>
-    <w:lsdException w:name="Light Shading Accent 1" w:uiPriority="60"/>
-    <w:lsdException w:name="Light List Accent 1" w:uiPriority="61"/>
-    <w:lsdException w:name="Light Grid Accent 1" w:uiPriority="62"/>
-    <w:lsdException w:name="Medium Shading 1 Accent 1" w:uiPriority="63"/>
-    <w:lsdException w:name="Medium Shading 2 Accent 1" w:uiPriority="64"/>
-    <w:lsdException w:name="Medium List 1 Accent 1" w:uiPriority="65"/>
-    <w:lsdException w:name="Revision" w:semiHidden="1"/>
-    <w:lsdException w:name="List Paragraph" w:uiPriority="34" w:qFormat="1"/>
-    <w:lsdException w:name="Quote" w:uiPriority="29" w:qFormat="1"/>
-    <w:lsdException w:name="Intense Quote" w:uiPriority="30" w:qFormat="1"/>
-    <w:lsdException w:name="Medium List 2 Accent 1" w:uiPriority="66"/>
-    <w:lsdException w:name="Medium Grid 1 Accent 1" w:uiPriority="67"/>
-    <w:lsdException w:name="Medium Grid 2 Accent 1" w:uiPriority="68"/>
-    <w:lsdException w:name="Medium Grid 3 Accent 1" w:uiPriority="69"/>
-    <w:lsdException w:name="Dark List Accent 1" w:uiPriority="70"/>
-    <w:lsdException w:name="Colorful Shading Accent 1" w:uiPriority="71"/>
-    <w:lsdException w:name="Colorful List Accent 1" w:uiPriority="72"/>
-    <w:lsdException w:name="Colorful Grid Accent 1" w:uiPriority="73"/>
-    <w:lsdException w:name="Light Shading Accent 2" w:uiPriority="60"/>
-    <w:lsdException w:name="Light List Accent 2" w:uiPriority="61"/>
-    <w:lsdException w:name="Light Grid Accent 2" w:uiPriority="62"/>
-    <w:lsdException w:name="Medium Shading 1 Accent 2" w:uiPriority="63"/>
-    <w:lsdException w:name="Medium Shading 2 Accent 2" w:uiPriority="64"/>
-    <w:lsdException w:name="Medium List 1 Accent 2" w:uiPriority="65"/>
-    <w:lsdException w:name="Medium List 2 Accent 2" w:uiPriority="66"/>
-    <w:lsdException w:name="Medium Grid 1 Accent 2" w:uiPriority="67"/>
-    <w:lsdException w:name="Medium Grid 2 Accent 2" w:uiPriority="68"/>
-    <w:lsdException w:name="Medium Grid 3 Accent 2" w:uiPriority="69"/>
-    <w:lsdException w:name="Dark List Accent 2" w:uiPriority="70"/>
-    <w:lsdException w:name="Colorful Shading Accent 2" w:uiPriority="71"/>
-    <w:lsdException w:name="Colorful List Accent 2" w:uiPriority="72"/>
-    <w:lsdException w:name="Colorful Grid Accent 2" w:uiPriority="73"/>
-    <w:lsdException w:name="Light Shading Accent 3" w:uiPriority="60"/>
-    <w:lsdException w:name="Light List Accent 3" w:uiPriority="61"/>
-    <w:lsdException w:name="Light Grid Accent 3" w:uiPriority="62"/>
-    <w:lsdException w:name="Medium Shading 1 Accent 3" w:uiPriority="63"/>
-    <w:lsdException w:name="Medium Shading 2 Accent 3" w:uiPriority="64"/>
-    <w:lsdException w:name="Medium List 1 Accent 3" w:uiPriority="65"/>
-    <w:lsdException w:name="Medium List 2 Accent 3" w:uiPriority="66"/>
-    <w:lsdException w:name="Medium Grid 1 Accent 3" w:uiPriority="67"/>
-    <w:lsdException w:name="Medium Grid 2 Accent 3" w:uiPriority="68"/>
-    <w:lsdException w:name="Medium Grid 3 Accent 3" w:uiPriority="69"/>
-    <w:lsdException w:name="Dark List Accent 3" w:uiPriority="70"/>
-    <w:lsdException w:name="Colorful Shading Accent 3" w:uiPriority="71"/>
-    <w:lsdException w:name="Colorful List Accent 3" w:uiPriority="72"/>
-    <w:lsdException w:name="Colorful Grid Accent 3" w:uiPriority="73"/>
-    <w:lsdException w:name="Light Shading Accent 4" w:uiPriority="60"/>
-    <w:lsdException w:name="Light List Accent 4" w:uiPriority="61"/>
-    <w:lsdException w:name="Light Grid Accent 4" w:uiPriority="62"/>
-    <w:lsdException w:name="Medium Shading 1 Accent 4" w:uiPriority="63"/>
-    <w:lsdException w:name="Medium Shading 2 Accent 4" w:uiPriority="64"/>
-    <w:lsdException w:name="Medium List 1 Accent 4" w:uiPriority="65"/>
-    <w:lsdException w:name="Medium List 2 Accent 4" w:uiPriority="66"/>
-    <w:lsdException w:name="Medium Grid 1 Accent 4" w:uiPriority="67"/>
-    <w:lsdException w:name="Medium Grid 2 Accent 4" w:uiPriority="68"/>
-    <w:lsdException w:name="Medium Grid 3 Accent 4" w:uiPriority="69"/>
-    <w:lsdException w:name="Dark List Accent 4" w:uiPriority="70"/>
-    <w:lsdException w:name="Colorful Shading Accent 4" w:uiPriority="71"/>
-    <w:lsdException w:name="Colorful List Accent 4" w:uiPriority="72"/>
-    <w:lsdException w:name="Colorful Grid Accent 4" w:uiPriority="73"/>
-    <w:lsdException w:name="Light Shading Accent 5" w:uiPriority="60"/>
-    <w:lsdException w:name="Light List Accent 5" w:uiPriority="61"/>
-    <w:lsdException w:name="Light Grid Accent 5" w:uiPriority="62"/>
-    <w:lsdException w:name="Medium Shading 1 Accent 5" w:uiPriority="63"/>
-    <w:lsdException w:name="Medium Shading 2 Accent 5" w:uiPriority="64"/>
-    <w:lsdException w:name="Medium List 1 Accent 5" w:uiPriority="65"/>
-    <w:lsdException w:name="Medium List 2 Accent 5" w:uiPriority="66"/>
-    <w:lsdException w:name="Medium Grid 1 Accent 5" w:uiPriority="67"/>
-    <w:lsdException w:name="Medium Grid 2 Accent 5" w:uiPriority="68"/>
-    <w:lsdException w:name="Medium Grid 3 Accent 5" w:uiPriority="69"/>
-    <w:lsdException w:name="Dark List Accent 5" w:uiPriority="70"/>
-    <w:lsdException w:name="Colorful Shading Accent 5" w:uiPriority="71"/>
-    <w:lsdException w:name="Colorful List Accent 5" w:uiPriority="72"/>
-    <w:lsdException w:name="Colorful Grid Accent 5" w:uiPriority="73"/>
-    <w:lsdException w:name="Light Shading Accent 6" w:uiPriority="60"/>
-    <w:lsdException w:name="Light List Accent 6" w:uiPriority="61"/>
-    <w:lsdException w:name="Light Grid Accent 6" w:uiPriority="62"/>
-    <w:lsdException w:name="Medium Shading 1 Accent 6" w:uiPriority="63"/>
-    <w:lsdException w:name="Medium Shading 2 Accent 6" w:uiPriority="64"/>
-    <w:lsdException w:name="Medium List 1 Accent 6" w:uiPriority="65"/>
-    <w:lsdException w:name="Medium List 2 Accent 6" w:uiPriority="66"/>
-    <w:lsdException w:name="Medium Grid 1 Accent 6" w:uiPriority="67"/>
-    <w:lsdException w:name="Medium Grid 2 Accent 6" w:uiPriority="68"/>
-    <w:lsdException w:name="Medium Grid 3 Accent 6" w:uiPriority="69"/>
-    <w:lsdException w:name="Dark List Accent 6" w:uiPriority="70"/>
-    <w:lsdException w:name="Colorful Shading Accent 6" w:uiPriority="71"/>
-    <w:lsdException w:name="Colorful List Accent 6" w:uiPriority="72"/>
-    <w:lsdException w:name="Colorful Grid Accent 6" w:uiPriority="73"/>
-    <w:lsdException w:name="Subtle Emphasis" w:uiPriority="19" w:qFormat="1"/>
-    <w:lsdException w:name="Intense Emphasis" w:uiPriority="21" w:qFormat="1"/>
-    <w:lsdException w:name="Subtle Reference" w:uiPriority="31" w:qFormat="1"/>
-    <w:lsdException w:name="Intense Reference" w:uiPriority="32" w:qFormat="1"/>
-    <w:lsdException w:name="Book Title" w:uiPriority="33" w:qFormat="1"/>
-    <w:lsdException w:name="Bibliography" w:semiHidden="1" w:uiPriority="37" w:unhideWhenUsed="1"/>
-    <w:lsdException w:name="TOC Heading" w:semiHidden="1" w:uiPriority="39" w:unhideWhenUsed="1" w:qFormat="1"/>
-    <w:lsdException w:name="Plain Table 1" w:uiPriority="41"/>
-    <w:lsdException w:name="Plain Table 2" w:uiPriority="42"/>
-    <w:lsdException w:name="Plain Table 3" w:uiPriority="43"/>
-    <w:lsdException w:name="Plain Table 4" w:uiPriority="44"/>
-    <w:lsdException w:name="Plain Table 5" w:uiPriority="45"/>
-    <w:lsdException w:name="Grid Table Light" w:uiPriority="40"/>
-    <w:lsdException w:name="Grid Table 1 Light" w:uiPriority="46"/>
-    <w:lsdException w:name="Grid Table 2" w:uiPriority="47"/>
-    <w:lsdException w:name="Grid Table 3" w:uiPriority="48"/>
-    <w:lsdException w:name="Grid Table 4" w:uiPriority="49"/>
-    <w:lsdException w:name="Grid Table 5 Dark" w:uiPriority="50"/>
-    <w:lsdException w:name="Grid Table 6 Colorful" w:uiPriority="51"/>
-    <w:lsdException w:name="Grid Table 7 Colorful" w:uiPriority="52"/>
-    <w:lsdException w:name="Grid Table 1 Light Accent 1" w:uiPriority="46"/>
-    <w:lsdException w:name="Grid Table 2 Accent 1" w:uiPriority="47"/>
-    <w:lsdException w:name="Grid Table 3 Accent 1" w:uiPriority="48"/>
-    <w:lsdException w:name="Grid Table 4 Accent 1" w:uiPriority="49"/>
-    <w:lsdException w:name="Grid Table 5 Dark Accent 1" w:uiPriority="50"/>
-    <w:lsdException w:name="Grid Table 6 Colorful Accent 1" w:uiPriority="51"/>
-    <w:lsdException w:name="Grid Table 7 Colorful Accent 1" w:uiPriority="52"/>
-    <w:lsdException w:name="Grid Table 1 Light Accent 2" w:uiPriority="46"/>
-    <w:lsdException w:name="Grid Table 2 Accent 2" w:uiPriority="47"/>
-    <w:lsdException w:name="Grid Table 3 Accent 2" w:uiPriority="48"/>
-    <w:lsdException w:name="Grid Table 4 Accent 2" w:uiPriority="49"/>
-    <w:lsdException w:name="Grid Table 5 Dark Accent 2" w:uiPriority="50"/>
-    <w:lsdException w:name="Grid Table 6 Colorful Accent 2" w:uiPriority="51"/>
-    <w:lsdException w:name="Grid Table 7 Colorful Accent 2" w:uiPriority="52"/>
-    <w:lsdException w:name="Grid Table 1 Light Accent 3" w:uiPriority="46"/>
-    <w:lsdException w:name="Grid Table 2 Accent 3" w:uiPriority="47"/>
-    <w:lsdException w:name="Grid Table 3 Accent 3" w:uiPriority="48"/>
-    <w:lsdException w:name="Grid Table 4 Accent 3" w:uiPriority="49"/>
-    <w:lsdException w:name="Grid Table 5 Dark Accent 3" w:uiPriority="50"/>
-    <w:lsdException w:name="Grid Table 6 Colorful Accent 3" w:uiPriority="51"/>
-    <w:lsdException w:name="Grid Table 7 Colorful Accent 3" w:uiPriority="52"/>
-    <w:lsdException w:name="Grid Table 1 Light Accent 4" w:uiPriority="46"/>
-    <w:lsdException w:name="Grid Table 2 Accent 4" w:uiPriority="47"/>
-    <w:lsdException w:name="Grid Table 3 Accent 4" w:uiPriority="48"/>
-    <w:lsdException w:name="Grid Table 4 Accent 4" w:uiPriority="49"/>
-    <w:lsdException w:name="Grid Table 5 Dark Accent 4" w:uiPriority="50"/>
-    <w:lsdException w:name="Grid Table 6 Colorful Accent 4" w:uiPriority="51"/>
-    <w:lsdException w:name="Grid Table 7 Colorful Accent 4" w:uiPriority="52"/>
-    <w:lsdException w:name="Grid Table 1 Light Accent 5" w:uiPriority="46"/>
-    <w:lsdException w:name="Grid Table 2 Accent 5" w:uiPriority="47"/>
-    <w:lsdException w:name="Grid Table 3 Accent 5" w:uiPriority="48"/>
-    <w:lsdException w:name="Grid Table 4 Accent 5" w:uiPriority="49"/>
-    <w:lsdException w:name="Grid Table 5 Dark Accent 5" w:uiPriority="50"/>
-    <w:lsdException w:name="Grid Table 6 Colorful Accent 5" w:uiPriority="51"/>
-    <w:lsdException w:name="Grid Table 7 Colorful Accent 5" w:uiPriority="52"/>
-    <w:lsdException w:name="Grid Table 1 Light Accent 6" w:uiPriority="46"/>
-    <w:lsdException w:name="Grid Table 2 Accent 6" w:uiPriority="47"/>
-    <w:lsdException w:name="Grid Table 3 Accent 6" w:uiPriority="48"/>
-    <w:lsdException w:name="Grid Table 4 Accent 6" w:uiPriority="49"/>
-    <w:lsdException w:name="Grid Table 5 Dark Accent 6" w:uiPriority="50"/>
-    <w:lsdException w:name="Grid Table 6 Colorful Accent 6" w:uiPriority="51"/>
-    <w:lsdException w:name="Grid Table 7 Colorful Accent 6" w:uiPriority="52"/>
-    <w:lsdException w:name="List Table 1 Light" w:uiPriority="46"/>
-    <w:lsdException w:name="List Table 2" w:uiPriority="47"/>
-    <w:lsdException w:name="List Table 3" w:uiPriority="48"/>
-    <w:lsdException w:name="List Table 4" w:uiPriority="49"/>
-    <w:lsdException w:name="List Table 5 Dark" w:uiPriority="50"/>
-    <w:lsdException w:name="List Table 6 Colorful" w:uiPriority="51"/>
-    <w:lsdException w:name="List Table 7 Colorful" w:uiPriority="52"/>
-    <w:lsdException w:name="List Table 1 Light Accent 1" w:uiPriority="46"/>
-    <w:lsdException w:name="List Table 2 Accent 1" w:uiPriority="47"/>
-    <w:lsdException w:name="List Table 3 Accent 1" w:uiPriority="48"/>
-    <w:lsdException w:name="List Table 4 Accent 1" w:uiPriority="49"/>
-    <w:lsdException w:name="List Table 5 Dark Accent 1" w:uiPriority="50"/>
-    <w:lsdException w:name="List Table 6 Colorful Accent 1" w:uiPriority="51"/>
-    <w:lsdException w:name="List Table 7 Colorful Accent 1" w:uiPriority="52"/>
-    <w:lsdException w:name="List Table 1 Light Accent 2" w:uiPriority="46"/>
-    <w:lsdException w:name="List Table 2 Accent 2" w:uiPriority="47"/>
-    <w:lsdException w:name="List Table 3 Accent 2" w:uiPriority="48"/>
-    <w:lsdException w:name="List Table 4 Accent 2" w:uiPriority="49"/>
-    <w:lsdException w:name="List Table 5 Dark Accent 2" w:uiPriority="50"/>
-    <w:lsdException w:name="List Table 6 Colorful Accent 2" w:uiPriority="51"/>
-    <w:lsdException w:name="List Table 7 Colorful Accent 2" w:uiPriority="52"/>
-    <w:lsdException w:name="List Table 1 Light Accent 3" w:uiPriority="46"/>
-    <w:lsdException w:name="List Table 2 Accent 3" w:uiPriority="47"/>
-    <w:lsdException w:name="List Table 3 Accent 3" w:uiPriority="48"/>
-    <w:lsdException w:name="List Table 4 Accent 3" w:uiPriority="49"/>
-    <w:lsdException w:name="List Table 5 Dark Accent 3" w:uiPriority="50"/>
-    <w:lsdException w:name="List Table 6 Colorful Accent 3" w:uiPriority="51"/>
-    <w:lsdException w:name="List Table 7 Colorful Accent 3" w:uiPriority="52"/>
-    <w:lsdException w:name="List Table 1 Light Accent 4" w:uiPriority="46"/>
-    <w:lsdException w:name="List Table 2 Accent 4" w:uiPriority="47"/>
-    <w:lsdException w:name="List Table 3 Accent 4" w:uiPriority="48"/>
-    <w:lsdException w:name="List Table 4 Accent 4" w:uiPriority="49"/>
-    <w:lsdException w:name="List Table 5 Dark Accent 4" w:uiPriority="50"/>
-    <w:lsdException w:name="List Table 6 Colorful Accent 4" w:uiPriority="51"/>
-    <w:lsdException w:name="List Table 7 Colorful Accent 4" w:uiPriority="52"/>
-    <w:lsdException w:name="List Table 1 Light Accent 5" w:uiPriority="46"/>
-    <w:lsdException w:name="List Table 2 Accent 5" w:uiPriority="47"/>
-    <w:lsdException w:name="List Table 3 Accent 5" w:uiPriority="48"/>
-    <w:lsdException w:name="List Table 4 Accent 5" w:uiPriority="49"/>
-    <w:lsdException w:name="List Table 5 Dark Accent 5" w:uiPriority="50"/>
-    <w:lsdException w:name="List Table 6 Colorful Accent 5" w:uiPriority="51"/>
-    <w:lsdException w:name="List Table 7 Colorful Accent 5" w:uiPriority="52"/>
-    <w:lsdException w:name="List Table 1 Light Accent 6" w:uiPriority="46"/>
-    <w:lsdException w:name="List Table 2 Accent 6" w:uiPriority="47"/>
-    <w:lsdException w:name="List Table 3 Accent 6" w:uiPriority="48"/>
-    <w:lsdException w:name="List Table 4 Accent 6" w:uiPriority="49"/>
-    <w:lsdException w:name="List Table 5 Dark Accent 6" w:uiPriority="50"/>
-    <w:lsdException w:name="List Table 6 Colorful Accent 6" w:uiPriority="51"/>
-    <w:lsdException w:name="List Table 7 Colorful Accent 6" w:uiPriority="52"/>
+  <w:latentStyles w:defLockedState="0" w:defUIPriority="99" w:defSemiHidden="1" w:defUnhideWhenUsed="1" w:defQFormat="0" w:count="267">
+    <w:lsdException w:name="Normal" w:semiHidden="0" w:uiPriority="0" w:unhideWhenUsed="0" w:qFormat="1"/>
+    <w:lsdException w:name="heading 1" w:semiHidden="0" w:uiPriority="9" w:unhideWhenUsed="0" w:qFormat="1"/>
+    <w:lsdException w:name="heading 2" w:uiPriority="9" w:qFormat="1"/>
+    <w:lsdException w:name="heading 3" w:uiPriority="9" w:qFormat="1"/>
+    <w:lsdException w:name="heading 4" w:uiPriority="9" w:qFormat="1"/>
+    <w:lsdException w:name="heading 5" w:uiPriority="9" w:qFormat="1"/>
+    <w:lsdException w:name="heading 6" w:uiPriority="9" w:qFormat="1"/>
+    <w:lsdException w:name="heading 7" w:uiPriority="9" w:qFormat="1"/>
+    <w:lsdException w:name="heading 8" w:uiPriority="9" w:qFormat="1"/>
+    <w:lsdException w:name="heading 9" w:uiPriority="9" w:qFormat="1"/>
+    <w:lsdException w:name="toc 1" w:uiPriority="39"/>
+    <w:lsdException w:name="toc 2" w:uiPriority="39"/>
+    <w:lsdException w:name="toc 3" w:uiPriority="39"/>
+    <w:lsdException w:name="toc 4" w:uiPriority="39"/>
+    <w:lsdException w:name="toc 5" w:uiPriority="39"/>
+    <w:lsdException w:name="toc 6" w:uiPriority="39"/>
+    <w:lsdException w:name="toc 7" w:uiPriority="39"/>
+    <w:lsdException w:name="toc 8" w:uiPriority="39"/>
+    <w:lsdException w:name="toc 9" w:uiPriority="39"/>
+    <w:lsdException w:name="footer" w:qFormat="1"/>
+    <w:lsdException w:name="caption" w:uiPriority="35" w:qFormat="1"/>
+    <w:lsdException w:name="Title" w:semiHidden="0" w:uiPriority="10" w:unhideWhenUsed="0" w:qFormat="1"/>
+    <w:lsdException w:name="Default Paragraph Font" w:uiPriority="1"/>
+    <w:lsdException w:name="Subtitle" w:semiHidden="0" w:uiPriority="11" w:unhideWhenUsed="0" w:qFormat="1"/>
+    <w:lsdException w:name="Strong" w:semiHidden="0" w:uiPriority="22" w:unhideWhenUsed="0" w:qFormat="1"/>
+    <w:lsdException w:name="Emphasis" w:semiHidden="0" w:uiPriority="20" w:unhideWhenUsed="0" w:qFormat="1"/>
+    <w:lsdException w:name="Table Grid" w:semiHidden="0" w:uiPriority="39" w:unhideWhenUsed="0"/>
+    <w:lsdException w:name="Placeholder Text" w:unhideWhenUsed="0"/>
+    <w:lsdException w:name="No Spacing" w:semiHidden="0" w:uiPriority="1" w:unhideWhenUsed="0" w:qFormat="1"/>
+    <w:lsdException w:name="Light Shading" w:semiHidden="0" w:uiPriority="60" w:unhideWhenUsed="0"/>
+    <w:lsdException w:name="Light List" w:semiHidden="0" w:uiPriority="61" w:unhideWhenUsed="0"/>
+    <w:lsdException w:name="Light Grid" w:semiHidden="0" w:uiPriority="62" w:unhideWhenUsed="0"/>
+    <w:lsdException w:name="Medium Shading 1" w:semiHidden="0" w:uiPriority="63" w:unhideWhenUsed="0"/>
+    <w:lsdException w:name="Medium Shading 2" w:semiHidden="0" w:uiPriority="64" w:unhideWhenUsed="0"/>
+    <w:lsdException w:name="Medium List 1" w:semiHidden="0" w:uiPriority="65" w:unhideWhenUsed="0"/>
+    <w:lsdException w:name="Medium List 2" w:semiHidden="0" w:uiPriority="66" w:unhideWhenUsed="0"/>
+    <w:lsdException w:name="Medium Grid 1" w:semiHidden="0" w:uiPriority="67" w:unhideWhenUsed="0"/>
+    <w:lsdException w:name="Medium Grid 2" w:semiHidden="0" w:uiPriority="68" w:unhideWhenUsed="0"/>
+    <w:lsdException w:name="Medium Grid 3" w:semiHidden="0" w:uiPriority="69" w:unhideWhenUsed="0"/>
+    <w:lsdException w:name="Dark List" w:semiHidden="0" w:uiPriority="70" w:unhideWhenUsed="0"/>
+    <w:lsdException w:name="Colorful Shading" w:semiHidden="0" w:uiPriority="71" w:unhideWhenUsed="0"/>
+    <w:lsdException w:name="Colorful List" w:semiHidden="0" w:uiPriority="72" w:unhideWhenUsed="0"/>
+    <w:lsdException w:name="Colorful Grid" w:semiHidden="0" w:uiPriority="73" w:unhideWhenUsed="0"/>
+    <w:lsdException w:name="Light Shading Accent 1" w:semiHidden="0" w:uiPriority="60" w:unhideWhenUsed="0"/>
+    <w:lsdException w:name="Light List Accent 1" w:semiHidden="0" w:uiPriority="61" w:unhideWhenUsed="0"/>
+    <w:lsdException w:name="Light Grid Accent 1" w:semiHidden="0" w:uiPriority="62" w:unhideWhenUsed="0"/>
+    <w:lsdException w:name="Medium Shading 1 Accent 1" w:semiHidden="0" w:uiPriority="63" w:unhideWhenUsed="0"/>
+    <w:lsdException w:name="Medium Shading 2 Accent 1" w:semiHidden="0" w:uiPriority="64" w:unhideWhenUsed="0"/>
+    <w:lsdException w:name="Medium List 1 Accent 1" w:semiHidden="0" w:uiPriority="65" w:unhideWhenUsed="0"/>
+    <w:lsdException w:name="Revision" w:unhideWhenUsed="0"/>
+    <w:lsdException w:name="List Paragraph" w:semiHidden="0" w:uiPriority="34" w:unhideWhenUsed="0" w:qFormat="1"/>
+    <w:lsdException w:name="Quote" w:semiHidden="0" w:uiPriority="29" w:unhideWhenUsed="0" w:qFormat="1"/>
+    <w:lsdException w:name="Intense Quote" w:semiHidden="0" w:uiPriority="30" w:unhideWhenUsed="0" w:qFormat="1"/>
+    <w:lsdException w:name="Medium List 2 Accent 1" w:semiHidden="0" w:uiPriority="66" w:unhideWhenUsed="0"/>
+    <w:lsdException w:name="Medium Grid 1 Accent 1" w:semiHidden="0" w:uiPriority="67" w:unhideWhenUsed="0"/>
+    <w:lsdException w:name="Medium Grid 2 Accent 1" w:semiHidden="0" w:uiPriority="68" w:unhideWhenUsed="0"/>
+    <w:lsdException w:name="Medium Grid 3 Accent 1" w:semiHidden="0" w:uiPriority="69" w:unhideWhenUsed="0"/>
+    <w:lsdException w:name="Dark List Accent 1" w:semiHidden="0" w:uiPriority="70" w:unhideWhenUsed="0"/>
+    <w:lsdException w:name="Colorful Shading Accent 1" w:semiHidden="0" w:uiPriority="71" w:unhideWhenUsed="0"/>
+    <w:lsdException w:name="Colorful List Accent 1" w:semiHidden="0" w:uiPriority="72" w:unhideWhenUsed="0"/>
+    <w:lsdException w:name="Colorful Grid Accent 1" w:semiHidden="0" w:uiPriority="73" w:unhideWhenUsed="0"/>
+    <w:lsdException w:name="Light Shading Accent 2" w:semiHidden="0" w:uiPriority="60" w:unhideWhenUsed="0"/>
+    <w:lsdException w:name="Light List Accent 2" w:semiHidden="0" w:uiPriority="61" w:unhideWhenUsed="0"/>
+    <w:lsdException w:name="Light Grid Accent 2" w:semiHidden="0" w:uiPriority="62" w:unhideWhenUsed="0"/>
+    <w:lsdException w:name="Medium Shading 1 Accent 2" w:semiHidden="0" w:uiPriority="63" w:unhideWhenUsed="0"/>
+    <w:lsdException w:name="Medium Shading 2 Accent 2" w:semiHidden="0" w:uiPriority="64" w:unhideWhenUsed="0"/>
+    <w:lsdException w:name="Medium List 1 Accent 2" w:semiHidden="0" w:uiPriority="65" w:unhideWhenUsed="0"/>
+    <w:lsdException w:name="Medium List 2 Accent 2" w:semiHidden="0" w:uiPriority="66" w:unhideWhenUsed="0"/>
+    <w:lsdException w:name="Medium Grid 1 Accent 2" w:semiHidden="0" w:uiPriority="67" w:unhideWhenUsed="0"/>
+    <w:lsdException w:name="Medium Grid 2 Accent 2" w:semiHidden="0" w:uiPriority="68" w:unhideWhenUsed="0"/>
+    <w:lsdException w:name="Medium Grid 3 Accent 2" w:semiHidden="0" w:uiPriority="69" w:unhideWhenUsed="0"/>
+    <w:lsdException w:name="Dark List Accent 2" w:semiHidden="0" w:uiPriority="70" w:unhideWhenUsed="0"/>
+    <w:lsdException w:name="Colorful Shading Accent 2" w:semiHidden="0" w:uiPriority="71" w:unhideWhenUsed="0"/>
+    <w:lsdException w:name="Colorful List Accent 2" w:semiHidden="0" w:uiPriority="72" w:unhideWhenUsed="0"/>
+    <w:lsdException w:name="Colorful Grid Accent 2" w:semiHidden="0" w:uiPriority="73" w:unhideWhenUsed="0"/>
+    <w:lsdException w:name="Light Shading Accent 3" w:semiHidden="0" w:uiPriority="60" w:unhideWhenUsed="0"/>
+    <w:lsdException w:name="Light List Accent 3" w:semiHidden="0" w:uiPriority="61" w:unhideWhenUsed="0"/>
+    <w:lsdException w:name="Light Grid Accent 3" w:semiHidden="0" w:uiPriority="62" w:unhideWhenUsed="0"/>
+    <w:lsdException w:name="Medium Shading 1 Accent 3" w:semiHidden="0" w:uiPriority="63" w:unhideWhenUsed="0"/>
+    <w:lsdException w:name="Medium Shading 2 Accent 3" w:semiHidden="0" w:uiPriority="64" w:unhideWhenUsed="0"/>
+    <w:lsdException w:name="Medium List 1 Accent 3" w:semiHidden="0" w:uiPriority="65" w:unhideWhenUsed="0"/>
+    <w:lsdException w:name="Medium List 2 Accent 3" w:semiHidden="0" w:uiPriority="66" w:unhideWhenUsed="0"/>
+    <w:lsdException w:name="Medium Grid 1 Accent 3" w:semiHidden="0" w:uiPriority="67" w:unhideWhenUsed="0"/>
+    <w:lsdException w:name="Medium Grid 2 Accent 3" w:semiHidden="0" w:uiPriority="68" w:unhideWhenUsed="0"/>
+    <w:lsdException w:name="Medium Grid 3 Accent 3" w:semiHidden="0" w:uiPriority="69" w:unhideWhenUsed="0"/>
+    <w:lsdException w:name="Dark List Accent 3" w:semiHidden="0" w:uiPriority="70" w:unhideWhenUsed="0"/>
+    <w:lsdException w:name="Colorful Shading Accent 3" w:semiHidden="0" w:uiPriority="71" w:unhideWhenUsed="0"/>
+    <w:lsdException w:name="Colorful List Accent 3" w:semiHidden="0" w:uiPriority="72" w:unhideWhenUsed="0"/>
+    <w:lsdException w:name="Colorful Grid Accent 3" w:semiHidden="0" w:uiPriority="73" w:unhideWhenUsed="0"/>
+    <w:lsdException w:name="Light Shading Accent 4" w:semiHidden="0" w:uiPriority="60" w:unhideWhenUsed="0"/>
+    <w:lsdException w:name="Light List Accent 4" w:semiHidden="0" w:uiPriority="61" w:unhideWhenUsed="0"/>
+    <w:lsdException w:name="Light Grid Accent 4" w:semiHidden="0" w:uiPriority="62" w:unhideWhenUsed="0"/>
+    <w:lsdException w:name="Medium Shading 1 Accent 4" w:semiHidden="0" w:uiPriority="63" w:unhideWhenUsed="0"/>
+    <w:lsdException w:name="Medium Shading 2 Accent 4" w:semiHidden="0" w:uiPriority="64" w:unhideWhenUsed="0"/>
+    <w:lsdException w:name="Medium List 1 Accent 4" w:semiHidden="0" w:uiPriority="65" w:unhideWhenUsed="0"/>
+    <w:lsdException w:name="Medium List 2 Accent 4" w:semiHidden="0" w:uiPriority="66" w:unhideWhenUsed="0"/>
+    <w:lsdException w:name="Medium Grid 1 Accent 4" w:semiHidden="0" w:uiPriority="67" w:unhideWhenUsed="0"/>
+    <w:lsdException w:name="Medium Grid 2 Accent 4" w:semiHidden="0" w:uiPriority="68" w:unhideWhenUsed="0"/>
+    <w:lsdException w:name="Medium Grid 3 Accent 4" w:semiHidden="0" w:uiPriority="69" w:unhideWhenUsed="0"/>
+    <w:lsdException w:name="Dark List Accent 4" w:semiHidden="0" w:uiPriority="70" w:unhideWhenUsed="0"/>
+    <w:lsdException w:name="Colorful Shading Accent 4" w:semiHidden="0" w:uiPriority="71" w:unhideWhenUsed="0"/>
+    <w:lsdException w:name="Colorful List Accent 4" w:semiHidden="0" w:uiPriority="72" w:unhideWhenUsed="0"/>
+    <w:lsdException w:name="Colorful Grid Accent 4" w:semiHidden="0" w:uiPriority="73" w:unhideWhenUsed="0"/>
+    <w:lsdException w:name="Light Shading Accent 5" w:semiHidden="0" w:uiPriority="60" w:unhideWhenUsed="0"/>
+    <w:lsdException w:name="Light List Accent 5" w:semiHidden="0" w:uiPriority="61" w:unhideWhenUsed="0"/>
+    <w:lsdException w:name="Light Grid Accent 5" w:semiHidden="0" w:uiPriority="62" w:unhideWhenUsed="0"/>
+    <w:lsdException w:name="Medium Shading 1 Accent 5" w:semiHidden="0" w:uiPriority="63" w:unhideWhenUsed="0"/>
+    <w:lsdException w:name="Medium Shading 2 Accent 5" w:semiHidden="0" w:uiPriority="64" w:unhideWhenUsed="0"/>
+    <w:lsdException w:name="Medium List 1 Accent 5" w:semiHidden="0" w:uiPriority="65" w:unhideWhenUsed="0"/>
+    <w:lsdException w:name="Medium List 2 Accent 5" w:semiHidden="0" w:uiPriority="66" w:unhideWhenUsed="0"/>
+    <w:lsdException w:name="Medium Grid 1 Accent 5" w:semiHidden="0" w:uiPriority="67" w:unhideWhenUsed="0"/>
+    <w:lsdException w:name="Medium Grid 2 Accent 5" w:semiHidden="0" w:uiPriority="68" w:unhideWhenUsed="0"/>
+    <w:lsdException w:name="Medium Grid 3 Accent 5" w:semiHidden="0" w:uiPriority="69" w:unhideWhenUsed="0"/>
+    <w:lsdException w:name="Dark List Accent 5" w:semiHidden="0" w:uiPriority="70" w:unhideWhenUsed="0"/>
+    <w:lsdException w:name="Colorful Shading Accent 5" w:semiHidden="0" w:uiPriority="71" w:unhideWhenUsed="0"/>
+    <w:lsdException w:name="Colorful List Accent 5" w:semiHidden="0" w:uiPriority="72" w:unhideWhenUsed="0"/>
+    <w:lsdException w:name="Colorful Grid Accent 5" w:semiHidden="0" w:uiPriority="73" w:unhideWhenUsed="0"/>
+    <w:lsdException w:name="Light Shading Accent 6" w:semiHidden="0" w:uiPriority="60" w:unhideWhenUsed="0"/>
+    <w:lsdException w:name="Light List Accent 6" w:semiHidden="0" w:uiPriority="61" w:unhideWhenUsed="0"/>
+    <w:lsdException w:name="Light Grid Accent 6" w:semiHidden="0" w:uiPriority="62" w:unhideWhenUsed="0"/>
+    <w:lsdException w:name="Medium Shading 1 Accent 6" w:semiHidden="0" w:uiPriority="63" w:unhideWhenUsed="0"/>
+    <w:lsdException w:name="Medium Shading 2 Accent 6" w:semiHidden="0" w:uiPriority="64" w:unhideWhenUsed="0"/>
+    <w:lsdException w:name="Medium List 1 Accent 6" w:semiHidden="0" w:uiPriority="65" w:unhideWhenUsed="0"/>
+    <w:lsdException w:name="Medium List 2 Accent 6" w:semiHidden="0" w:uiPriority="66" w:unhideWhenUsed="0"/>
+    <w:lsdException w:name="Medium Grid 1 Accent 6" w:semiHidden="0" w:uiPriority="67" w:unhideWhenUsed="0"/>
+    <w:lsdException w:name="Medium Grid 2 Accent 6" w:semiHidden="0" w:uiPriority="68" w:unhideWhenUsed="0"/>
+    <w:lsdException w:name="Medium Grid 3 Accent 6" w:semiHidden="0" w:uiPriority="69" w:unhideWhenUsed="0"/>
+    <w:lsdException w:name="Dark List Accent 6" w:semiHidden="0" w:uiPriority="70" w:unhideWhenUsed="0"/>
+    <w:lsdException w:name="Colorful Shading Accent 6" w:semiHidden="0" w:uiPriority="71" w:unhideWhenUsed="0"/>
+    <w:lsdException w:name="Colorful List Accent 6" w:semiHidden="0" w:uiPriority="72" w:unhideWhenUsed="0"/>
+    <w:lsdException w:name="Colorful Grid Accent 6" w:semiHidden="0" w:uiPriority="73" w:unhideWhenUsed="0"/>
+    <w:lsdException w:name="Subtle Emphasis" w:semiHidden="0" w:uiPriority="19" w:unhideWhenUsed="0" w:qFormat="1"/>
+    <w:lsdException w:name="Intense Emphasis" w:semiHidden="0" w:uiPriority="21" w:unhideWhenUsed="0" w:qFormat="1"/>
+    <w:lsdException w:name="Subtle Reference" w:semiHidden="0" w:uiPriority="31" w:unhideWhenUsed="0" w:qFormat="1"/>
+    <w:lsdException w:name="Intense Reference" w:semiHidden="0" w:uiPriority="32" w:unhideWhenUsed="0" w:qFormat="1"/>
+    <w:lsdException w:name="Book Title" w:semiHidden="0" w:uiPriority="33" w:unhideWhenUsed="0" w:qFormat="1"/>
+    <w:lsdException w:name="Bibliography" w:uiPriority="37"/>
+    <w:lsdException w:name="TOC Heading" w:uiPriority="39" w:qFormat="1"/>
   </w:latentStyles>
   <w:style w:type="paragraph" w:default="1" w:styleId="Normal">
     <w:name w:val="Normal"/>
@@ -20697,6 +22320,7 @@
       <w:spacing w:after="0" w:line="240" w:lineRule="auto"/>
     </w:pPr>
     <w:tblPr>
+      <w:tblInd w:w="0" w:type="dxa"/>
       <w:tblBorders>
         <w:top w:val="single" w:sz="4" w:space="0" w:color="auto"/>
         <w:left w:val="single" w:sz="4" w:space="0" w:color="auto"/>
@@ -20705,6 +22329,12 @@
         <w:insideH w:val="single" w:sz="4" w:space="0" w:color="auto"/>
         <w:insideV w:val="single" w:sz="4" w:space="0" w:color="auto"/>
       </w:tblBorders>
+      <w:tblCellMar>
+        <w:top w:w="0" w:type="dxa"/>
+        <w:left w:w="108" w:type="dxa"/>
+        <w:bottom w:w="0" w:type="dxa"/>
+        <w:right w:w="108" w:type="dxa"/>
+      </w:tblCellMar>
     </w:tblPr>
   </w:style>
   <w:style w:type="paragraph" w:styleId="Header">
@@ -20813,6 +22443,7 @@
     <w:tblPr>
       <w:tblStyleRowBandSize w:val="1"/>
       <w:tblStyleColBandSize w:val="1"/>
+      <w:tblInd w:w="0" w:type="dxa"/>
       <w:tblBorders>
         <w:top w:val="single" w:sz="8" w:space="0" w:color="000000" w:themeColor="text1"/>
         <w:left w:val="single" w:sz="8" w:space="0" w:color="000000" w:themeColor="text1"/>
@@ -20821,6 +22452,12 @@
         <w:insideH w:val="single" w:sz="8" w:space="0" w:color="000000" w:themeColor="text1"/>
         <w:insideV w:val="single" w:sz="8" w:space="0" w:color="000000" w:themeColor="text1"/>
       </w:tblBorders>
+      <w:tblCellMar>
+        <w:top w:w="0" w:type="dxa"/>
+        <w:left w:w="108" w:type="dxa"/>
+        <w:bottom w:w="0" w:type="dxa"/>
+        <w:right w:w="108" w:type="dxa"/>
+      </w:tblCellMar>
     </w:tblPr>
     <w:tblStylePr w:type="firstRow">
       <w:pPr>
@@ -21045,12 +22682,19 @@
     <w:tblPr>
       <w:tblStyleRowBandSize w:val="1"/>
       <w:tblStyleColBandSize w:val="1"/>
+      <w:tblInd w:w="0" w:type="dxa"/>
       <w:tblBorders>
         <w:top w:val="single" w:sz="8" w:space="0" w:color="4BACC6" w:themeColor="accent5"/>
         <w:left w:val="single" w:sz="8" w:space="0" w:color="4BACC6" w:themeColor="accent5"/>
         <w:bottom w:val="single" w:sz="8" w:space="0" w:color="4BACC6" w:themeColor="accent5"/>
         <w:right w:val="single" w:sz="8" w:space="0" w:color="4BACC6" w:themeColor="accent5"/>
       </w:tblBorders>
+      <w:tblCellMar>
+        <w:top w:w="0" w:type="dxa"/>
+        <w:left w:w="108" w:type="dxa"/>
+        <w:bottom w:w="0" w:type="dxa"/>
+        <w:right w:w="108" w:type="dxa"/>
+      </w:tblCellMar>
     </w:tblPr>
     <w:tblStylePr w:type="firstRow">
       <w:pPr>
@@ -21130,6 +22774,7 @@
     <w:tblPr>
       <w:tblStyleRowBandSize w:val="1"/>
       <w:tblStyleColBandSize w:val="1"/>
+      <w:tblInd w:w="0" w:type="dxa"/>
       <w:tblBorders>
         <w:top w:val="single" w:sz="8" w:space="0" w:color="78C0D4" w:themeColor="accent5" w:themeTint="BF"/>
         <w:left w:val="single" w:sz="8" w:space="0" w:color="78C0D4" w:themeColor="accent5" w:themeTint="BF"/>
@@ -21137,6 +22782,12 @@
         <w:right w:val="single" w:sz="8" w:space="0" w:color="78C0D4" w:themeColor="accent5" w:themeTint="BF"/>
         <w:insideH w:val="single" w:sz="8" w:space="0" w:color="78C0D4" w:themeColor="accent5" w:themeTint="BF"/>
       </w:tblBorders>
+      <w:tblCellMar>
+        <w:top w:w="0" w:type="dxa"/>
+        <w:left w:w="108" w:type="dxa"/>
+        <w:bottom w:w="0" w:type="dxa"/>
+        <w:right w:w="108" w:type="dxa"/>
+      </w:tblCellMar>
     </w:tblPr>
     <w:tblStylePr w:type="firstRow">
       <w:pPr>
@@ -21232,10 +22883,17 @@
     <w:tblPr>
       <w:tblStyleRowBandSize w:val="1"/>
       <w:tblStyleColBandSize w:val="1"/>
+      <w:tblInd w:w="0" w:type="dxa"/>
       <w:tblBorders>
         <w:top w:val="single" w:sz="8" w:space="0" w:color="4BACC6" w:themeColor="accent5"/>
         <w:bottom w:val="single" w:sz="8" w:space="0" w:color="4BACC6" w:themeColor="accent5"/>
       </w:tblBorders>
+      <w:tblCellMar>
+        <w:top w:w="0" w:type="dxa"/>
+        <w:left w:w="108" w:type="dxa"/>
+        <w:bottom w:w="0" w:type="dxa"/>
+        <w:right w:w="108" w:type="dxa"/>
+      </w:tblCellMar>
     </w:tblPr>
     <w:tblStylePr w:type="firstRow">
       <w:pPr>
@@ -21449,6 +23107,7 @@
       <w:lang w:val="en-GB" w:eastAsia="ja-JP"/>
     </w:rPr>
     <w:tblPr>
+      <w:tblInd w:w="0" w:type="dxa"/>
       <w:tblBorders>
         <w:top w:val="single" w:sz="4" w:space="0" w:color="auto"/>
         <w:left w:val="single" w:sz="4" w:space="0" w:color="auto"/>
@@ -21457,6 +23116,12 @@
         <w:insideH w:val="single" w:sz="4" w:space="0" w:color="auto"/>
         <w:insideV w:val="single" w:sz="4" w:space="0" w:color="auto"/>
       </w:tblBorders>
+      <w:tblCellMar>
+        <w:top w:w="0" w:type="dxa"/>
+        <w:left w:w="108" w:type="dxa"/>
+        <w:bottom w:w="0" w:type="dxa"/>
+        <w:right w:w="108" w:type="dxa"/>
+      </w:tblCellMar>
     </w:tblPr>
   </w:style>
   <w:style w:type="paragraph" w:styleId="TOC4">
@@ -21572,6 +23237,7 @@
     <w:tblPr>
       <w:tblStyleRowBandSize w:val="1"/>
       <w:tblStyleColBandSize w:val="1"/>
+      <w:tblInd w:w="0" w:type="dxa"/>
       <w:tblBorders>
         <w:top w:val="single" w:sz="8" w:space="0" w:color="4BACC6" w:themeColor="accent5"/>
         <w:left w:val="single" w:sz="8" w:space="0" w:color="4BACC6" w:themeColor="accent5"/>
@@ -21580,6 +23246,1488 @@
         <w:insideH w:val="single" w:sz="8" w:space="0" w:color="4BACC6" w:themeColor="accent5"/>
         <w:insideV w:val="single" w:sz="8" w:space="0" w:color="4BACC6" w:themeColor="accent5"/>
       </w:tblBorders>
+      <w:tblCellMar>
+        <w:top w:w="0" w:type="dxa"/>
+        <w:left w:w="108" w:type="dxa"/>
+        <w:bottom w:w="0" w:type="dxa"/>
+        <w:right w:w="108" w:type="dxa"/>
+      </w:tblCellMar>
+    </w:tblPr>
+    <w:tblStylePr w:type="firstRow">
+      <w:pPr>
+        <w:spacing w:before="0" w:after="0" w:line="240" w:lineRule="auto"/>
+      </w:pPr>
+      <w:rPr>
+        <w:rFonts w:asciiTheme="majorHAnsi" w:eastAsiaTheme="majorEastAsia" w:hAnsiTheme="majorHAnsi" w:cstheme="majorBidi"/>
+        <w:b/>
+        <w:bCs/>
+      </w:rPr>
+      <w:tblPr/>
+      <w:tcPr>
+        <w:tcBorders>
+          <w:top w:val="single" w:sz="8" w:space="0" w:color="4BACC6" w:themeColor="accent5"/>
+          <w:left w:val="single" w:sz="8" w:space="0" w:color="4BACC6" w:themeColor="accent5"/>
+          <w:bottom w:val="single" w:sz="18" w:space="0" w:color="4BACC6" w:themeColor="accent5"/>
+          <w:right w:val="single" w:sz="8" w:space="0" w:color="4BACC6" w:themeColor="accent5"/>
+          <w:insideH w:val="nil"/>
+          <w:insideV w:val="single" w:sz="8" w:space="0" w:color="4BACC6" w:themeColor="accent5"/>
+        </w:tcBorders>
+      </w:tcPr>
+    </w:tblStylePr>
+    <w:tblStylePr w:type="lastRow">
+      <w:pPr>
+        <w:spacing w:before="0" w:after="0" w:line="240" w:lineRule="auto"/>
+      </w:pPr>
+      <w:rPr>
+        <w:rFonts w:asciiTheme="majorHAnsi" w:eastAsiaTheme="majorEastAsia" w:hAnsiTheme="majorHAnsi" w:cstheme="majorBidi"/>
+        <w:b/>
+        <w:bCs/>
+      </w:rPr>
+      <w:tblPr/>
+      <w:tcPr>
+        <w:tcBorders>
+          <w:top w:val="double" w:sz="6" w:space="0" w:color="4BACC6" w:themeColor="accent5"/>
+          <w:left w:val="single" w:sz="8" w:space="0" w:color="4BACC6" w:themeColor="accent5"/>
+          <w:bottom w:val="single" w:sz="8" w:space="0" w:color="4BACC6" w:themeColor="accent5"/>
+          <w:right w:val="single" w:sz="8" w:space="0" w:color="4BACC6" w:themeColor="accent5"/>
+          <w:insideH w:val="nil"/>
+          <w:insideV w:val="single" w:sz="8" w:space="0" w:color="4BACC6" w:themeColor="accent5"/>
+        </w:tcBorders>
+      </w:tcPr>
+    </w:tblStylePr>
+    <w:tblStylePr w:type="firstCol">
+      <w:rPr>
+        <w:rFonts w:asciiTheme="majorHAnsi" w:eastAsiaTheme="majorEastAsia" w:hAnsiTheme="majorHAnsi" w:cstheme="majorBidi"/>
+        <w:b/>
+        <w:bCs/>
+      </w:rPr>
+    </w:tblStylePr>
+    <w:tblStylePr w:type="lastCol">
+      <w:rPr>
+        <w:rFonts w:asciiTheme="majorHAnsi" w:eastAsiaTheme="majorEastAsia" w:hAnsiTheme="majorHAnsi" w:cstheme="majorBidi"/>
+        <w:b/>
+        <w:bCs/>
+      </w:rPr>
+      <w:tblPr/>
+      <w:tcPr>
+        <w:tcBorders>
+          <w:top w:val="single" w:sz="8" w:space="0" w:color="4BACC6" w:themeColor="accent5"/>
+          <w:left w:val="single" w:sz="8" w:space="0" w:color="4BACC6" w:themeColor="accent5"/>
+          <w:bottom w:val="single" w:sz="8" w:space="0" w:color="4BACC6" w:themeColor="accent5"/>
+          <w:right w:val="single" w:sz="8" w:space="0" w:color="4BACC6" w:themeColor="accent5"/>
+        </w:tcBorders>
+      </w:tcPr>
+    </w:tblStylePr>
+    <w:tblStylePr w:type="band1Vert">
+      <w:tblPr/>
+      <w:tcPr>
+        <w:tcBorders>
+          <w:top w:val="single" w:sz="8" w:space="0" w:color="4BACC6" w:themeColor="accent5"/>
+          <w:left w:val="single" w:sz="8" w:space="0" w:color="4BACC6" w:themeColor="accent5"/>
+          <w:bottom w:val="single" w:sz="8" w:space="0" w:color="4BACC6" w:themeColor="accent5"/>
+          <w:right w:val="single" w:sz="8" w:space="0" w:color="4BACC6" w:themeColor="accent5"/>
+        </w:tcBorders>
+        <w:shd w:val="clear" w:color="auto" w:fill="D2EAF1" w:themeFill="accent5" w:themeFillTint="3F"/>
+      </w:tcPr>
+    </w:tblStylePr>
+    <w:tblStylePr w:type="band1Horz">
+      <w:tblPr/>
+      <w:tcPr>
+        <w:tcBorders>
+          <w:top w:val="single" w:sz="8" w:space="0" w:color="4BACC6" w:themeColor="accent5"/>
+          <w:left w:val="single" w:sz="8" w:space="0" w:color="4BACC6" w:themeColor="accent5"/>
+          <w:bottom w:val="single" w:sz="8" w:space="0" w:color="4BACC6" w:themeColor="accent5"/>
+          <w:right w:val="single" w:sz="8" w:space="0" w:color="4BACC6" w:themeColor="accent5"/>
+          <w:insideV w:val="single" w:sz="8" w:space="0" w:color="4BACC6" w:themeColor="accent5"/>
+        </w:tcBorders>
+        <w:shd w:val="clear" w:color="auto" w:fill="D2EAF1" w:themeFill="accent5" w:themeFillTint="3F"/>
+      </w:tcPr>
+    </w:tblStylePr>
+    <w:tblStylePr w:type="band2Horz">
+      <w:tblPr/>
+      <w:tcPr>
+        <w:tcBorders>
+          <w:top w:val="single" w:sz="8" w:space="0" w:color="4BACC6" w:themeColor="accent5"/>
+          <w:left w:val="single" w:sz="8" w:space="0" w:color="4BACC6" w:themeColor="accent5"/>
+          <w:bottom w:val="single" w:sz="8" w:space="0" w:color="4BACC6" w:themeColor="accent5"/>
+          <w:right w:val="single" w:sz="8" w:space="0" w:color="4BACC6" w:themeColor="accent5"/>
+          <w:insideV w:val="single" w:sz="8" w:space="0" w:color="4BACC6" w:themeColor="accent5"/>
+        </w:tcBorders>
+      </w:tcPr>
+    </w:tblStylePr>
+  </w:style>
+  <w:style w:type="paragraph" w:customStyle="1" w:styleId="TextBody">
+    <w:name w:val="Text Body"/>
+    <w:basedOn w:val="Normal"/>
+    <w:rsid w:val="0000642C"/>
+    <w:pPr>
+      <w:widowControl w:val="0"/>
+      <w:suppressAutoHyphens/>
+      <w:spacing w:after="140" w:line="288" w:lineRule="auto"/>
+    </w:pPr>
+    <w:rPr>
+      <w:rFonts w:eastAsia="Droid Sans Fallback" w:cs="FreeSans"/>
+      <w:sz w:val="24"/>
+      <w:szCs w:val="24"/>
+      <w:lang w:eastAsia="zh-CN" w:bidi="hi-IN"/>
+    </w:rPr>
+  </w:style>
+</w:styles>
+</file>
+
+<file path=word/stylesWithEffects.xml><?xml version="1.0" encoding="utf-8"?>
+<w:styles xmlns:wpc="http://schemas.microsoft.com/office/word/2010/wordprocessingCanvas" xmlns:mc="http://schemas.openxmlformats.org/markup-compatibility/2006" xmlns:o="urn:schemas-microsoft-com:office:office" xmlns:r="http://schemas.openxmlformats.org/officeDocument/2006/relationships" xmlns:m="http://schemas.openxmlformats.org/officeDocument/2006/math" xmlns:v="urn:schemas-microsoft-com:vml" xmlns:wp14="http://schemas.microsoft.com/office/word/2010/wordprocessingDrawing" xmlns:wp="http://schemas.openxmlformats.org/drawingml/2006/wordprocessingDrawing" xmlns:w10="urn:schemas-microsoft-com:office:word" xmlns:w="http://schemas.openxmlformats.org/wordprocessingml/2006/main" xmlns:w14="http://schemas.microsoft.com/office/word/2010/wordml" xmlns:wpg="http://schemas.microsoft.com/office/word/2010/wordprocessingGroup" xmlns:wpi="http://schemas.microsoft.com/office/word/2010/wordprocessingInk" xmlns:wne="http://schemas.microsoft.com/office/word/2006/wordml" xmlns:wps="http://schemas.microsoft.com/office/word/2010/wordprocessingShape" mc:Ignorable="w14 wp14">
+  <w:docDefaults>
+    <w:rPrDefault>
+      <w:rPr>
+        <w:rFonts w:asciiTheme="minorHAnsi" w:eastAsiaTheme="minorHAnsi" w:hAnsiTheme="minorHAnsi" w:cstheme="minorBidi"/>
+        <w:sz w:val="22"/>
+        <w:szCs w:val="22"/>
+        <w:lang w:val="en-US" w:eastAsia="en-US" w:bidi="ar-SA"/>
+      </w:rPr>
+    </w:rPrDefault>
+    <w:pPrDefault>
+      <w:pPr>
+        <w:spacing w:after="200" w:line="276" w:lineRule="auto"/>
+      </w:pPr>
+    </w:pPrDefault>
+  </w:docDefaults>
+  <w:latentStyles w:defLockedState="0" w:defUIPriority="99" w:defSemiHidden="1" w:defUnhideWhenUsed="1" w:defQFormat="0" w:count="267">
+    <w:lsdException w:name="Normal" w:semiHidden="0" w:uiPriority="0" w:unhideWhenUsed="0" w:qFormat="1"/>
+    <w:lsdException w:name="heading 1" w:semiHidden="0" w:uiPriority="9" w:unhideWhenUsed="0" w:qFormat="1"/>
+    <w:lsdException w:name="heading 2" w:uiPriority="9" w:qFormat="1"/>
+    <w:lsdException w:name="heading 3" w:uiPriority="9" w:qFormat="1"/>
+    <w:lsdException w:name="heading 4" w:uiPriority="9" w:qFormat="1"/>
+    <w:lsdException w:name="heading 5" w:uiPriority="9" w:qFormat="1"/>
+    <w:lsdException w:name="heading 6" w:uiPriority="9" w:qFormat="1"/>
+    <w:lsdException w:name="heading 7" w:uiPriority="9" w:qFormat="1"/>
+    <w:lsdException w:name="heading 8" w:uiPriority="9" w:qFormat="1"/>
+    <w:lsdException w:name="heading 9" w:uiPriority="9" w:qFormat="1"/>
+    <w:lsdException w:name="toc 1" w:uiPriority="39"/>
+    <w:lsdException w:name="toc 2" w:uiPriority="39"/>
+    <w:lsdException w:name="toc 3" w:uiPriority="39"/>
+    <w:lsdException w:name="toc 4" w:uiPriority="39"/>
+    <w:lsdException w:name="toc 5" w:uiPriority="39"/>
+    <w:lsdException w:name="toc 6" w:uiPriority="39"/>
+    <w:lsdException w:name="toc 7" w:uiPriority="39"/>
+    <w:lsdException w:name="toc 8" w:uiPriority="39"/>
+    <w:lsdException w:name="toc 9" w:uiPriority="39"/>
+    <w:lsdException w:name="footer" w:qFormat="1"/>
+    <w:lsdException w:name="caption" w:uiPriority="35" w:qFormat="1"/>
+    <w:lsdException w:name="Title" w:semiHidden="0" w:uiPriority="10" w:unhideWhenUsed="0" w:qFormat="1"/>
+    <w:lsdException w:name="Default Paragraph Font" w:uiPriority="1"/>
+    <w:lsdException w:name="Subtitle" w:semiHidden="0" w:uiPriority="11" w:unhideWhenUsed="0" w:qFormat="1"/>
+    <w:lsdException w:name="Strong" w:semiHidden="0" w:uiPriority="22" w:unhideWhenUsed="0" w:qFormat="1"/>
+    <w:lsdException w:name="Emphasis" w:semiHidden="0" w:uiPriority="20" w:unhideWhenUsed="0" w:qFormat="1"/>
+    <w:lsdException w:name="Table Grid" w:semiHidden="0" w:uiPriority="39" w:unhideWhenUsed="0"/>
+    <w:lsdException w:name="Placeholder Text" w:unhideWhenUsed="0"/>
+    <w:lsdException w:name="No Spacing" w:semiHidden="0" w:uiPriority="1" w:unhideWhenUsed="0" w:qFormat="1"/>
+    <w:lsdException w:name="Light Shading" w:semiHidden="0" w:uiPriority="60" w:unhideWhenUsed="0"/>
+    <w:lsdException w:name="Light List" w:semiHidden="0" w:uiPriority="61" w:unhideWhenUsed="0"/>
+    <w:lsdException w:name="Light Grid" w:semiHidden="0" w:uiPriority="62" w:unhideWhenUsed="0"/>
+    <w:lsdException w:name="Medium Shading 1" w:semiHidden="0" w:uiPriority="63" w:unhideWhenUsed="0"/>
+    <w:lsdException w:name="Medium Shading 2" w:semiHidden="0" w:uiPriority="64" w:unhideWhenUsed="0"/>
+    <w:lsdException w:name="Medium List 1" w:semiHidden="0" w:uiPriority="65" w:unhideWhenUsed="0"/>
+    <w:lsdException w:name="Medium List 2" w:semiHidden="0" w:uiPriority="66" w:unhideWhenUsed="0"/>
+    <w:lsdException w:name="Medium Grid 1" w:semiHidden="0" w:uiPriority="67" w:unhideWhenUsed="0"/>
+    <w:lsdException w:name="Medium Grid 2" w:semiHidden="0" w:uiPriority="68" w:unhideWhenUsed="0"/>
+    <w:lsdException w:name="Medium Grid 3" w:semiHidden="0" w:uiPriority="69" w:unhideWhenUsed="0"/>
+    <w:lsdException w:name="Dark List" w:semiHidden="0" w:uiPriority="70" w:unhideWhenUsed="0"/>
+    <w:lsdException w:name="Colorful Shading" w:semiHidden="0" w:uiPriority="71" w:unhideWhenUsed="0"/>
+    <w:lsdException w:name="Colorful List" w:semiHidden="0" w:uiPriority="72" w:unhideWhenUsed="0"/>
+    <w:lsdException w:name="Colorful Grid" w:semiHidden="0" w:uiPriority="73" w:unhideWhenUsed="0"/>
+    <w:lsdException w:name="Light Shading Accent 1" w:semiHidden="0" w:uiPriority="60" w:unhideWhenUsed="0"/>
+    <w:lsdException w:name="Light List Accent 1" w:semiHidden="0" w:uiPriority="61" w:unhideWhenUsed="0"/>
+    <w:lsdException w:name="Light Grid Accent 1" w:semiHidden="0" w:uiPriority="62" w:unhideWhenUsed="0"/>
+    <w:lsdException w:name="Medium Shading 1 Accent 1" w:semiHidden="0" w:uiPriority="63" w:unhideWhenUsed="0"/>
+    <w:lsdException w:name="Medium Shading 2 Accent 1" w:semiHidden="0" w:uiPriority="64" w:unhideWhenUsed="0"/>
+    <w:lsdException w:name="Medium List 1 Accent 1" w:semiHidden="0" w:uiPriority="65" w:unhideWhenUsed="0"/>
+    <w:lsdException w:name="Revision" w:unhideWhenUsed="0"/>
+    <w:lsdException w:name="List Paragraph" w:semiHidden="0" w:uiPriority="34" w:unhideWhenUsed="0" w:qFormat="1"/>
+    <w:lsdException w:name="Quote" w:semiHidden="0" w:uiPriority="29" w:unhideWhenUsed="0" w:qFormat="1"/>
+    <w:lsdException w:name="Intense Quote" w:semiHidden="0" w:uiPriority="30" w:unhideWhenUsed="0" w:qFormat="1"/>
+    <w:lsdException w:name="Medium List 2 Accent 1" w:semiHidden="0" w:uiPriority="66" w:unhideWhenUsed="0"/>
+    <w:lsdException w:name="Medium Grid 1 Accent 1" w:semiHidden="0" w:uiPriority="67" w:unhideWhenUsed="0"/>
+    <w:lsdException w:name="Medium Grid 2 Accent 1" w:semiHidden="0" w:uiPriority="68" w:unhideWhenUsed="0"/>
+    <w:lsdException w:name="Medium Grid 3 Accent 1" w:semiHidden="0" w:uiPriority="69" w:unhideWhenUsed="0"/>
+    <w:lsdException w:name="Dark List Accent 1" w:semiHidden="0" w:uiPriority="70" w:unhideWhenUsed="0"/>
+    <w:lsdException w:name="Colorful Shading Accent 1" w:semiHidden="0" w:uiPriority="71" w:unhideWhenUsed="0"/>
+    <w:lsdException w:name="Colorful List Accent 1" w:semiHidden="0" w:uiPriority="72" w:unhideWhenUsed="0"/>
+    <w:lsdException w:name="Colorful Grid Accent 1" w:semiHidden="0" w:uiPriority="73" w:unhideWhenUsed="0"/>
+    <w:lsdException w:name="Light Shading Accent 2" w:semiHidden="0" w:uiPriority="60" w:unhideWhenUsed="0"/>
+    <w:lsdException w:name="Light List Accent 2" w:semiHidden="0" w:uiPriority="61" w:unhideWhenUsed="0"/>
+    <w:lsdException w:name="Light Grid Accent 2" w:semiHidden="0" w:uiPriority="62" w:unhideWhenUsed="0"/>
+    <w:lsdException w:name="Medium Shading 1 Accent 2" w:semiHidden="0" w:uiPriority="63" w:unhideWhenUsed="0"/>
+    <w:lsdException w:name="Medium Shading 2 Accent 2" w:semiHidden="0" w:uiPriority="64" w:unhideWhenUsed="0"/>
+    <w:lsdException w:name="Medium List 1 Accent 2" w:semiHidden="0" w:uiPriority="65" w:unhideWhenUsed="0"/>
+    <w:lsdException w:name="Medium List 2 Accent 2" w:semiHidden="0" w:uiPriority="66" w:unhideWhenUsed="0"/>
+    <w:lsdException w:name="Medium Grid 1 Accent 2" w:semiHidden="0" w:uiPriority="67" w:unhideWhenUsed="0"/>
+    <w:lsdException w:name="Medium Grid 2 Accent 2" w:semiHidden="0" w:uiPriority="68" w:unhideWhenUsed="0"/>
+    <w:lsdException w:name="Medium Grid 3 Accent 2" w:semiHidden="0" w:uiPriority="69" w:unhideWhenUsed="0"/>
+    <w:lsdException w:name="Dark List Accent 2" w:semiHidden="0" w:uiPriority="70" w:unhideWhenUsed="0"/>
+    <w:lsdException w:name="Colorful Shading Accent 2" w:semiHidden="0" w:uiPriority="71" w:unhideWhenUsed="0"/>
+    <w:lsdException w:name="Colorful List Accent 2" w:semiHidden="0" w:uiPriority="72" w:unhideWhenUsed="0"/>
+    <w:lsdException w:name="Colorful Grid Accent 2" w:semiHidden="0" w:uiPriority="73" w:unhideWhenUsed="0"/>
+    <w:lsdException w:name="Light Shading Accent 3" w:semiHidden="0" w:uiPriority="60" w:unhideWhenUsed="0"/>
+    <w:lsdException w:name="Light List Accent 3" w:semiHidden="0" w:uiPriority="61" w:unhideWhenUsed="0"/>
+    <w:lsdException w:name="Light Grid Accent 3" w:semiHidden="0" w:uiPriority="62" w:unhideWhenUsed="0"/>
+    <w:lsdException w:name="Medium Shading 1 Accent 3" w:semiHidden="0" w:uiPriority="63" w:unhideWhenUsed="0"/>
+    <w:lsdException w:name="Medium Shading 2 Accent 3" w:semiHidden="0" w:uiPriority="64" w:unhideWhenUsed="0"/>
+    <w:lsdException w:name="Medium List 1 Accent 3" w:semiHidden="0" w:uiPriority="65" w:unhideWhenUsed="0"/>
+    <w:lsdException w:name="Medium List 2 Accent 3" w:semiHidden="0" w:uiPriority="66" w:unhideWhenUsed="0"/>
+    <w:lsdException w:name="Medium Grid 1 Accent 3" w:semiHidden="0" w:uiPriority="67" w:unhideWhenUsed="0"/>
+    <w:lsdException w:name="Medium Grid 2 Accent 3" w:semiHidden="0" w:uiPriority="68" w:unhideWhenUsed="0"/>
+    <w:lsdException w:name="Medium Grid 3 Accent 3" w:semiHidden="0" w:uiPriority="69" w:unhideWhenUsed="0"/>
+    <w:lsdException w:name="Dark List Accent 3" w:semiHidden="0" w:uiPriority="70" w:unhideWhenUsed="0"/>
+    <w:lsdException w:name="Colorful Shading Accent 3" w:semiHidden="0" w:uiPriority="71" w:unhideWhenUsed="0"/>
+    <w:lsdException w:name="Colorful List Accent 3" w:semiHidden="0" w:uiPriority="72" w:unhideWhenUsed="0"/>
+    <w:lsdException w:name="Colorful Grid Accent 3" w:semiHidden="0" w:uiPriority="73" w:unhideWhenUsed="0"/>
+    <w:lsdException w:name="Light Shading Accent 4" w:semiHidden="0" w:uiPriority="60" w:unhideWhenUsed="0"/>
+    <w:lsdException w:name="Light List Accent 4" w:semiHidden="0" w:uiPriority="61" w:unhideWhenUsed="0"/>
+    <w:lsdException w:name="Light Grid Accent 4" w:semiHidden="0" w:uiPriority="62" w:unhideWhenUsed="0"/>
+    <w:lsdException w:name="Medium Shading 1 Accent 4" w:semiHidden="0" w:uiPriority="63" w:unhideWhenUsed="0"/>
+    <w:lsdException w:name="Medium Shading 2 Accent 4" w:semiHidden="0" w:uiPriority="64" w:unhideWhenUsed="0"/>
+    <w:lsdException w:name="Medium List 1 Accent 4" w:semiHidden="0" w:uiPriority="65" w:unhideWhenUsed="0"/>
+    <w:lsdException w:name="Medium List 2 Accent 4" w:semiHidden="0" w:uiPriority="66" w:unhideWhenUsed="0"/>
+    <w:lsdException w:name="Medium Grid 1 Accent 4" w:semiHidden="0" w:uiPriority="67" w:unhideWhenUsed="0"/>
+    <w:lsdException w:name="Medium Grid 2 Accent 4" w:semiHidden="0" w:uiPriority="68" w:unhideWhenUsed="0"/>
+    <w:lsdException w:name="Medium Grid 3 Accent 4" w:semiHidden="0" w:uiPriority="69" w:unhideWhenUsed="0"/>
+    <w:lsdException w:name="Dark List Accent 4" w:semiHidden="0" w:uiPriority="70" w:unhideWhenUsed="0"/>
+    <w:lsdException w:name="Colorful Shading Accent 4" w:semiHidden="0" w:uiPriority="71" w:unhideWhenUsed="0"/>
+    <w:lsdException w:name="Colorful List Accent 4" w:semiHidden="0" w:uiPriority="72" w:unhideWhenUsed="0"/>
+    <w:lsdException w:name="Colorful Grid Accent 4" w:semiHidden="0" w:uiPriority="73" w:unhideWhenUsed="0"/>
+    <w:lsdException w:name="Light Shading Accent 5" w:semiHidden="0" w:uiPriority="60" w:unhideWhenUsed="0"/>
+    <w:lsdException w:name="Light List Accent 5" w:semiHidden="0" w:uiPriority="61" w:unhideWhenUsed="0"/>
+    <w:lsdException w:name="Light Grid Accent 5" w:semiHidden="0" w:uiPriority="62" w:unhideWhenUsed="0"/>
+    <w:lsdException w:name="Medium Shading 1 Accent 5" w:semiHidden="0" w:uiPriority="63" w:unhideWhenUsed="0"/>
+    <w:lsdException w:name="Medium Shading 2 Accent 5" w:semiHidden="0" w:uiPriority="64" w:unhideWhenUsed="0"/>
+    <w:lsdException w:name="Medium List 1 Accent 5" w:semiHidden="0" w:uiPriority="65" w:unhideWhenUsed="0"/>
+    <w:lsdException w:name="Medium List 2 Accent 5" w:semiHidden="0" w:uiPriority="66" w:unhideWhenUsed="0"/>
+    <w:lsdException w:name="Medium Grid 1 Accent 5" w:semiHidden="0" w:uiPriority="67" w:unhideWhenUsed="0"/>
+    <w:lsdException w:name="Medium Grid 2 Accent 5" w:semiHidden="0" w:uiPriority="68" w:unhideWhenUsed="0"/>
+    <w:lsdException w:name="Medium Grid 3 Accent 5" w:semiHidden="0" w:uiPriority="69" w:unhideWhenUsed="0"/>
+    <w:lsdException w:name="Dark List Accent 5" w:semiHidden="0" w:uiPriority="70" w:unhideWhenUsed="0"/>
+    <w:lsdException w:name="Colorful Shading Accent 5" w:semiHidden="0" w:uiPriority="71" w:unhideWhenUsed="0"/>
+    <w:lsdException w:name="Colorful List Accent 5" w:semiHidden="0" w:uiPriority="72" w:unhideWhenUsed="0"/>
+    <w:lsdException w:name="Colorful Grid Accent 5" w:semiHidden="0" w:uiPriority="73" w:unhideWhenUsed="0"/>
+    <w:lsdException w:name="Light Shading Accent 6" w:semiHidden="0" w:uiPriority="60" w:unhideWhenUsed="0"/>
+    <w:lsdException w:name="Light List Accent 6" w:semiHidden="0" w:uiPriority="61" w:unhideWhenUsed="0"/>
+    <w:lsdException w:name="Light Grid Accent 6" w:semiHidden="0" w:uiPriority="62" w:unhideWhenUsed="0"/>
+    <w:lsdException w:name="Medium Shading 1 Accent 6" w:semiHidden="0" w:uiPriority="63" w:unhideWhenUsed="0"/>
+    <w:lsdException w:name="Medium Shading 2 Accent 6" w:semiHidden="0" w:uiPriority="64" w:unhideWhenUsed="0"/>
+    <w:lsdException w:name="Medium List 1 Accent 6" w:semiHidden="0" w:uiPriority="65" w:unhideWhenUsed="0"/>
+    <w:lsdException w:name="Medium List 2 Accent 6" w:semiHidden="0" w:uiPriority="66" w:unhideWhenUsed="0"/>
+    <w:lsdException w:name="Medium Grid 1 Accent 6" w:semiHidden="0" w:uiPriority="67" w:unhideWhenUsed="0"/>
+    <w:lsdException w:name="Medium Grid 2 Accent 6" w:semiHidden="0" w:uiPriority="68" w:unhideWhenUsed="0"/>
+    <w:lsdException w:name="Medium Grid 3 Accent 6" w:semiHidden="0" w:uiPriority="69" w:unhideWhenUsed="0"/>
+    <w:lsdException w:name="Dark List Accent 6" w:semiHidden="0" w:uiPriority="70" w:unhideWhenUsed="0"/>
+    <w:lsdException w:name="Colorful Shading Accent 6" w:semiHidden="0" w:uiPriority="71" w:unhideWhenUsed="0"/>
+    <w:lsdException w:name="Colorful List Accent 6" w:semiHidden="0" w:uiPriority="72" w:unhideWhenUsed="0"/>
+    <w:lsdException w:name="Colorful Grid Accent 6" w:semiHidden="0" w:uiPriority="73" w:unhideWhenUsed="0"/>
+    <w:lsdException w:name="Subtle Emphasis" w:semiHidden="0" w:uiPriority="19" w:unhideWhenUsed="0" w:qFormat="1"/>
+    <w:lsdException w:name="Intense Emphasis" w:semiHidden="0" w:uiPriority="21" w:unhideWhenUsed="0" w:qFormat="1"/>
+    <w:lsdException w:name="Subtle Reference" w:semiHidden="0" w:uiPriority="31" w:unhideWhenUsed="0" w:qFormat="1"/>
+    <w:lsdException w:name="Intense Reference" w:semiHidden="0" w:uiPriority="32" w:unhideWhenUsed="0" w:qFormat="1"/>
+    <w:lsdException w:name="Book Title" w:semiHidden="0" w:uiPriority="33" w:unhideWhenUsed="0" w:qFormat="1"/>
+    <w:lsdException w:name="Bibliography" w:uiPriority="37"/>
+    <w:lsdException w:name="TOC Heading" w:uiPriority="39" w:qFormat="1"/>
+  </w:latentStyles>
+  <w:style w:type="paragraph" w:default="1" w:styleId="Normal">
+    <w:name w:val="Normal"/>
+    <w:qFormat/>
+    <w:rsid w:val="00AC3D01"/>
+  </w:style>
+  <w:style w:type="paragraph" w:styleId="Heading1">
+    <w:name w:val="heading 1"/>
+    <w:basedOn w:val="Default"/>
+    <w:next w:val="Normal"/>
+    <w:link w:val="Heading1Char"/>
+    <w:uiPriority w:val="9"/>
+    <w:qFormat/>
+    <w:rsid w:val="00AC3D01"/>
+    <w:pPr>
+      <w:numPr>
+        <w:numId w:val="4"/>
+      </w:numPr>
+      <w:outlineLvl w:val="0"/>
+    </w:pPr>
+    <w:rPr>
+      <w:b/>
+      <w:bCs/>
+      <w:sz w:val="36"/>
+      <w:szCs w:val="32"/>
+    </w:rPr>
+  </w:style>
+  <w:style w:type="paragraph" w:styleId="Heading2">
+    <w:name w:val="heading 2"/>
+    <w:basedOn w:val="Default"/>
+    <w:next w:val="Normal"/>
+    <w:link w:val="Heading2Char"/>
+    <w:uiPriority w:val="9"/>
+    <w:unhideWhenUsed/>
+    <w:qFormat/>
+    <w:rsid w:val="00AC3D01"/>
+    <w:pPr>
+      <w:numPr>
+        <w:numId w:val="7"/>
+      </w:numPr>
+      <w:spacing w:before="100"/>
+      <w:outlineLvl w:val="1"/>
+    </w:pPr>
+    <w:rPr>
+      <w:b/>
+      <w:bCs/>
+      <w:sz w:val="32"/>
+      <w:szCs w:val="32"/>
+    </w:rPr>
+  </w:style>
+  <w:style w:type="paragraph" w:styleId="Heading3">
+    <w:name w:val="heading 3"/>
+    <w:basedOn w:val="Default"/>
+    <w:next w:val="Normal"/>
+    <w:link w:val="Heading3Char"/>
+    <w:uiPriority w:val="9"/>
+    <w:unhideWhenUsed/>
+    <w:qFormat/>
+    <w:rsid w:val="00AC3D01"/>
+    <w:pPr>
+      <w:numPr>
+        <w:ilvl w:val="1"/>
+        <w:numId w:val="7"/>
+      </w:numPr>
+      <w:spacing w:before="120"/>
+      <w:outlineLvl w:val="2"/>
+    </w:pPr>
+    <w:rPr>
+      <w:b/>
+      <w:bCs/>
+      <w:sz w:val="28"/>
+      <w:szCs w:val="28"/>
+    </w:rPr>
+  </w:style>
+  <w:style w:type="paragraph" w:styleId="Heading4">
+    <w:name w:val="heading 4"/>
+    <w:basedOn w:val="Normal"/>
+    <w:next w:val="Normal"/>
+    <w:link w:val="Heading4Char"/>
+    <w:uiPriority w:val="9"/>
+    <w:unhideWhenUsed/>
+    <w:qFormat/>
+    <w:rsid w:val="00AC3D01"/>
+    <w:pPr>
+      <w:numPr>
+        <w:ilvl w:val="2"/>
+        <w:numId w:val="7"/>
+      </w:numPr>
+      <w:autoSpaceDE w:val="0"/>
+      <w:autoSpaceDN w:val="0"/>
+      <w:adjustRightInd w:val="0"/>
+      <w:spacing w:before="120" w:after="80" w:line="240" w:lineRule="auto"/>
+      <w:jc w:val="both"/>
+      <w:outlineLvl w:val="3"/>
+    </w:pPr>
+    <w:rPr>
+      <w:rFonts w:asciiTheme="majorHAnsi" w:eastAsiaTheme="majorEastAsia" w:hAnsiTheme="majorHAnsi" w:cstheme="majorBidi"/>
+      <w:b/>
+      <w:bCs/>
+      <w:iCs/>
+      <w:sz w:val="26"/>
+      <w:szCs w:val="26"/>
+    </w:rPr>
+  </w:style>
+  <w:style w:type="paragraph" w:styleId="Heading5">
+    <w:name w:val="heading 5"/>
+    <w:basedOn w:val="Heading2"/>
+    <w:next w:val="Normal"/>
+    <w:link w:val="Heading5Char"/>
+    <w:uiPriority w:val="9"/>
+    <w:unhideWhenUsed/>
+    <w:qFormat/>
+    <w:rsid w:val="00AC3D01"/>
+    <w:pPr>
+      <w:numPr>
+        <w:ilvl w:val="3"/>
+      </w:numPr>
+      <w:outlineLvl w:val="4"/>
+    </w:pPr>
+    <w:rPr>
+      <w:sz w:val="24"/>
+      <w:szCs w:val="24"/>
+    </w:rPr>
+  </w:style>
+  <w:style w:type="character" w:default="1" w:styleId="DefaultParagraphFont">
+    <w:name w:val="Default Paragraph Font"/>
+    <w:uiPriority w:val="1"/>
+    <w:semiHidden/>
+    <w:unhideWhenUsed/>
+  </w:style>
+  <w:style w:type="table" w:default="1" w:styleId="TableNormal">
+    <w:name w:val="Normal Table"/>
+    <w:uiPriority w:val="99"/>
+    <w:semiHidden/>
+    <w:unhideWhenUsed/>
+    <w:tblPr>
+      <w:tblInd w:w="0" w:type="dxa"/>
+      <w:tblCellMar>
+        <w:top w:w="0" w:type="dxa"/>
+        <w:left w:w="108" w:type="dxa"/>
+        <w:bottom w:w="0" w:type="dxa"/>
+        <w:right w:w="108" w:type="dxa"/>
+      </w:tblCellMar>
+    </w:tblPr>
+  </w:style>
+  <w:style w:type="numbering" w:default="1" w:styleId="NoList">
+    <w:name w:val="No List"/>
+    <w:uiPriority w:val="99"/>
+    <w:semiHidden/>
+    <w:unhideWhenUsed/>
+  </w:style>
+  <w:style w:type="character" w:customStyle="1" w:styleId="Heading1Char">
+    <w:name w:val="Heading 1 Char"/>
+    <w:basedOn w:val="DefaultParagraphFont"/>
+    <w:link w:val="Heading1"/>
+    <w:uiPriority w:val="9"/>
+    <w:rsid w:val="00AC3D01"/>
+    <w:rPr>
+      <w:rFonts w:ascii="Cambria" w:hAnsi="Cambria" w:cs="Cambria"/>
+      <w:b/>
+      <w:bCs/>
+      <w:color w:val="000000"/>
+      <w:sz w:val="36"/>
+      <w:szCs w:val="32"/>
+    </w:rPr>
+  </w:style>
+  <w:style w:type="character" w:customStyle="1" w:styleId="Heading2Char">
+    <w:name w:val="Heading 2 Char"/>
+    <w:basedOn w:val="DefaultParagraphFont"/>
+    <w:link w:val="Heading2"/>
+    <w:uiPriority w:val="9"/>
+    <w:rsid w:val="00AC3D01"/>
+    <w:rPr>
+      <w:rFonts w:ascii="Cambria" w:hAnsi="Cambria" w:cs="Cambria"/>
+      <w:b/>
+      <w:bCs/>
+      <w:color w:val="000000"/>
+      <w:sz w:val="32"/>
+      <w:szCs w:val="32"/>
+    </w:rPr>
+  </w:style>
+  <w:style w:type="character" w:customStyle="1" w:styleId="Heading3Char">
+    <w:name w:val="Heading 3 Char"/>
+    <w:basedOn w:val="DefaultParagraphFont"/>
+    <w:link w:val="Heading3"/>
+    <w:uiPriority w:val="9"/>
+    <w:rsid w:val="00AC3D01"/>
+    <w:rPr>
+      <w:rFonts w:ascii="Cambria" w:hAnsi="Cambria" w:cs="Cambria"/>
+      <w:b/>
+      <w:bCs/>
+      <w:color w:val="000000"/>
+      <w:sz w:val="28"/>
+      <w:szCs w:val="28"/>
+    </w:rPr>
+  </w:style>
+  <w:style w:type="character" w:customStyle="1" w:styleId="Heading4Char">
+    <w:name w:val="Heading 4 Char"/>
+    <w:basedOn w:val="DefaultParagraphFont"/>
+    <w:link w:val="Heading4"/>
+    <w:uiPriority w:val="9"/>
+    <w:rsid w:val="00AC3D01"/>
+    <w:rPr>
+      <w:rFonts w:asciiTheme="majorHAnsi" w:eastAsiaTheme="majorEastAsia" w:hAnsiTheme="majorHAnsi" w:cstheme="majorBidi"/>
+      <w:b/>
+      <w:bCs/>
+      <w:iCs/>
+      <w:sz w:val="26"/>
+      <w:szCs w:val="26"/>
+    </w:rPr>
+  </w:style>
+  <w:style w:type="character" w:customStyle="1" w:styleId="Heading5Char">
+    <w:name w:val="Heading 5 Char"/>
+    <w:basedOn w:val="DefaultParagraphFont"/>
+    <w:link w:val="Heading5"/>
+    <w:uiPriority w:val="9"/>
+    <w:rsid w:val="00AC3D01"/>
+    <w:rPr>
+      <w:rFonts w:ascii="Cambria" w:hAnsi="Cambria" w:cs="Cambria"/>
+      <w:b/>
+      <w:bCs/>
+      <w:color w:val="000000"/>
+      <w:sz w:val="24"/>
+      <w:szCs w:val="24"/>
+    </w:rPr>
+  </w:style>
+  <w:style w:type="paragraph" w:styleId="BalloonText">
+    <w:name w:val="Balloon Text"/>
+    <w:basedOn w:val="Normal"/>
+    <w:link w:val="BalloonTextChar"/>
+    <w:uiPriority w:val="99"/>
+    <w:semiHidden/>
+    <w:unhideWhenUsed/>
+    <w:rsid w:val="00AC3D01"/>
+    <w:pPr>
+      <w:spacing w:after="0" w:line="240" w:lineRule="auto"/>
+    </w:pPr>
+    <w:rPr>
+      <w:rFonts w:ascii="Tahoma" w:hAnsi="Tahoma" w:cs="Tahoma"/>
+      <w:sz w:val="16"/>
+      <w:szCs w:val="16"/>
+    </w:rPr>
+  </w:style>
+  <w:style w:type="character" w:customStyle="1" w:styleId="BalloonTextChar">
+    <w:name w:val="Balloon Text Char"/>
+    <w:basedOn w:val="DefaultParagraphFont"/>
+    <w:link w:val="BalloonText"/>
+    <w:uiPriority w:val="99"/>
+    <w:semiHidden/>
+    <w:rsid w:val="00AC3D01"/>
+    <w:rPr>
+      <w:rFonts w:ascii="Tahoma" w:hAnsi="Tahoma" w:cs="Tahoma"/>
+      <w:sz w:val="16"/>
+      <w:szCs w:val="16"/>
+    </w:rPr>
+  </w:style>
+  <w:style w:type="table" w:styleId="TableGrid">
+    <w:name w:val="Table Grid"/>
+    <w:basedOn w:val="TableNormal"/>
+    <w:uiPriority w:val="39"/>
+    <w:rsid w:val="00AC3D01"/>
+    <w:pPr>
+      <w:spacing w:after="0" w:line="240" w:lineRule="auto"/>
+    </w:pPr>
+    <w:tblPr>
+      <w:tblInd w:w="0" w:type="dxa"/>
+      <w:tblBorders>
+        <w:top w:val="single" w:sz="4" w:space="0" w:color="auto"/>
+        <w:left w:val="single" w:sz="4" w:space="0" w:color="auto"/>
+        <w:bottom w:val="single" w:sz="4" w:space="0" w:color="auto"/>
+        <w:right w:val="single" w:sz="4" w:space="0" w:color="auto"/>
+        <w:insideH w:val="single" w:sz="4" w:space="0" w:color="auto"/>
+        <w:insideV w:val="single" w:sz="4" w:space="0" w:color="auto"/>
+      </w:tblBorders>
+      <w:tblCellMar>
+        <w:top w:w="0" w:type="dxa"/>
+        <w:left w:w="108" w:type="dxa"/>
+        <w:bottom w:w="0" w:type="dxa"/>
+        <w:right w:w="108" w:type="dxa"/>
+      </w:tblCellMar>
+    </w:tblPr>
+  </w:style>
+  <w:style w:type="paragraph" w:styleId="Header">
+    <w:name w:val="header"/>
+    <w:basedOn w:val="Normal"/>
+    <w:link w:val="HeaderChar"/>
+    <w:uiPriority w:val="99"/>
+    <w:unhideWhenUsed/>
+    <w:rsid w:val="00AC3D01"/>
+    <w:pPr>
+      <w:tabs>
+        <w:tab w:val="center" w:pos="4680"/>
+        <w:tab w:val="right" w:pos="9360"/>
+      </w:tabs>
+      <w:spacing w:after="0" w:line="240" w:lineRule="auto"/>
+    </w:pPr>
+  </w:style>
+  <w:style w:type="character" w:customStyle="1" w:styleId="HeaderChar">
+    <w:name w:val="Header Char"/>
+    <w:basedOn w:val="DefaultParagraphFont"/>
+    <w:link w:val="Header"/>
+    <w:uiPriority w:val="99"/>
+    <w:rsid w:val="00AC3D01"/>
+  </w:style>
+  <w:style w:type="paragraph" w:styleId="Footer">
+    <w:name w:val="footer"/>
+    <w:basedOn w:val="Normal"/>
+    <w:link w:val="FooterChar"/>
+    <w:uiPriority w:val="99"/>
+    <w:unhideWhenUsed/>
+    <w:qFormat/>
+    <w:rsid w:val="00AC3D01"/>
+    <w:pPr>
+      <w:tabs>
+        <w:tab w:val="center" w:pos="4680"/>
+        <w:tab w:val="right" w:pos="9360"/>
+      </w:tabs>
+      <w:spacing w:after="0" w:line="240" w:lineRule="auto"/>
+    </w:pPr>
+  </w:style>
+  <w:style w:type="character" w:customStyle="1" w:styleId="FooterChar">
+    <w:name w:val="Footer Char"/>
+    <w:basedOn w:val="DefaultParagraphFont"/>
+    <w:link w:val="Footer"/>
+    <w:uiPriority w:val="99"/>
+    <w:rsid w:val="00AC3D01"/>
+  </w:style>
+  <w:style w:type="paragraph" w:customStyle="1" w:styleId="Default">
+    <w:name w:val="Default"/>
+    <w:rsid w:val="00AC3D01"/>
+    <w:pPr>
+      <w:autoSpaceDE w:val="0"/>
+      <w:autoSpaceDN w:val="0"/>
+      <w:adjustRightInd w:val="0"/>
+      <w:spacing w:after="0" w:line="240" w:lineRule="auto"/>
+    </w:pPr>
+    <w:rPr>
+      <w:rFonts w:ascii="Cambria" w:hAnsi="Cambria" w:cs="Cambria"/>
+      <w:color w:val="000000"/>
+      <w:sz w:val="24"/>
+      <w:szCs w:val="24"/>
+    </w:rPr>
+  </w:style>
+  <w:style w:type="character" w:styleId="Hyperlink">
+    <w:name w:val="Hyperlink"/>
+    <w:basedOn w:val="DefaultParagraphFont"/>
+    <w:uiPriority w:val="99"/>
+    <w:unhideWhenUsed/>
+    <w:rsid w:val="00AC3D01"/>
+    <w:rPr>
+      <w:color w:val="0000FF" w:themeColor="hyperlink"/>
+      <w:u w:val="single"/>
+    </w:rPr>
+  </w:style>
+  <w:style w:type="character" w:customStyle="1" w:styleId="apple-converted-space">
+    <w:name w:val="apple-converted-space"/>
+    <w:basedOn w:val="DefaultParagraphFont"/>
+    <w:rsid w:val="00AC3D01"/>
+  </w:style>
+  <w:style w:type="character" w:customStyle="1" w:styleId="bxgy-byline-text">
+    <w:name w:val="bxgy-byline-text"/>
+    <w:basedOn w:val="DefaultParagraphFont"/>
+    <w:rsid w:val="00AC3D01"/>
+  </w:style>
+  <w:style w:type="paragraph" w:styleId="ListParagraph">
+    <w:name w:val="List Paragraph"/>
+    <w:basedOn w:val="Normal"/>
+    <w:link w:val="ListParagraphChar"/>
+    <w:uiPriority w:val="34"/>
+    <w:qFormat/>
+    <w:rsid w:val="00AC3D01"/>
+    <w:pPr>
+      <w:spacing w:after="160" w:line="259" w:lineRule="auto"/>
+      <w:ind w:left="720"/>
+      <w:contextualSpacing/>
+    </w:pPr>
+  </w:style>
+  <w:style w:type="table" w:styleId="LightGrid">
+    <w:name w:val="Light Grid"/>
+    <w:basedOn w:val="TableNormal"/>
+    <w:uiPriority w:val="62"/>
+    <w:rsid w:val="00AC3D01"/>
+    <w:pPr>
+      <w:spacing w:after="0" w:line="240" w:lineRule="auto"/>
+    </w:pPr>
+    <w:tblPr>
+      <w:tblStyleRowBandSize w:val="1"/>
+      <w:tblStyleColBandSize w:val="1"/>
+      <w:tblInd w:w="0" w:type="dxa"/>
+      <w:tblBorders>
+        <w:top w:val="single" w:sz="8" w:space="0" w:color="000000" w:themeColor="text1"/>
+        <w:left w:val="single" w:sz="8" w:space="0" w:color="000000" w:themeColor="text1"/>
+        <w:bottom w:val="single" w:sz="8" w:space="0" w:color="000000" w:themeColor="text1"/>
+        <w:right w:val="single" w:sz="8" w:space="0" w:color="000000" w:themeColor="text1"/>
+        <w:insideH w:val="single" w:sz="8" w:space="0" w:color="000000" w:themeColor="text1"/>
+        <w:insideV w:val="single" w:sz="8" w:space="0" w:color="000000" w:themeColor="text1"/>
+      </w:tblBorders>
+      <w:tblCellMar>
+        <w:top w:w="0" w:type="dxa"/>
+        <w:left w:w="108" w:type="dxa"/>
+        <w:bottom w:w="0" w:type="dxa"/>
+        <w:right w:w="108" w:type="dxa"/>
+      </w:tblCellMar>
+    </w:tblPr>
+    <w:tblStylePr w:type="firstRow">
+      <w:pPr>
+        <w:spacing w:before="0" w:after="0" w:line="240" w:lineRule="auto"/>
+      </w:pPr>
+      <w:rPr>
+        <w:rFonts w:asciiTheme="majorHAnsi" w:eastAsiaTheme="majorEastAsia" w:hAnsiTheme="majorHAnsi" w:cstheme="majorBidi"/>
+        <w:b/>
+        <w:bCs/>
+      </w:rPr>
+      <w:tblPr/>
+      <w:tcPr>
+        <w:tcBorders>
+          <w:top w:val="single" w:sz="8" w:space="0" w:color="000000" w:themeColor="text1"/>
+          <w:left w:val="single" w:sz="8" w:space="0" w:color="000000" w:themeColor="text1"/>
+          <w:bottom w:val="single" w:sz="18" w:space="0" w:color="000000" w:themeColor="text1"/>
+          <w:right w:val="single" w:sz="8" w:space="0" w:color="000000" w:themeColor="text1"/>
+          <w:insideH w:val="nil"/>
+          <w:insideV w:val="single" w:sz="8" w:space="0" w:color="000000" w:themeColor="text1"/>
+        </w:tcBorders>
+      </w:tcPr>
+    </w:tblStylePr>
+    <w:tblStylePr w:type="lastRow">
+      <w:pPr>
+        <w:spacing w:before="0" w:after="0" w:line="240" w:lineRule="auto"/>
+      </w:pPr>
+      <w:rPr>
+        <w:rFonts w:asciiTheme="majorHAnsi" w:eastAsiaTheme="majorEastAsia" w:hAnsiTheme="majorHAnsi" w:cstheme="majorBidi"/>
+        <w:b/>
+        <w:bCs/>
+      </w:rPr>
+      <w:tblPr/>
+      <w:tcPr>
+        <w:tcBorders>
+          <w:top w:val="double" w:sz="6" w:space="0" w:color="000000" w:themeColor="text1"/>
+          <w:left w:val="single" w:sz="8" w:space="0" w:color="000000" w:themeColor="text1"/>
+          <w:bottom w:val="single" w:sz="8" w:space="0" w:color="000000" w:themeColor="text1"/>
+          <w:right w:val="single" w:sz="8" w:space="0" w:color="000000" w:themeColor="text1"/>
+          <w:insideH w:val="nil"/>
+          <w:insideV w:val="single" w:sz="8" w:space="0" w:color="000000" w:themeColor="text1"/>
+        </w:tcBorders>
+      </w:tcPr>
+    </w:tblStylePr>
+    <w:tblStylePr w:type="firstCol">
+      <w:rPr>
+        <w:rFonts w:asciiTheme="majorHAnsi" w:eastAsiaTheme="majorEastAsia" w:hAnsiTheme="majorHAnsi" w:cstheme="majorBidi"/>
+        <w:b/>
+        <w:bCs/>
+      </w:rPr>
+    </w:tblStylePr>
+    <w:tblStylePr w:type="lastCol">
+      <w:rPr>
+        <w:rFonts w:asciiTheme="majorHAnsi" w:eastAsiaTheme="majorEastAsia" w:hAnsiTheme="majorHAnsi" w:cstheme="majorBidi"/>
+        <w:b/>
+        <w:bCs/>
+      </w:rPr>
+      <w:tblPr/>
+      <w:tcPr>
+        <w:tcBorders>
+          <w:top w:val="single" w:sz="8" w:space="0" w:color="000000" w:themeColor="text1"/>
+          <w:left w:val="single" w:sz="8" w:space="0" w:color="000000" w:themeColor="text1"/>
+          <w:bottom w:val="single" w:sz="8" w:space="0" w:color="000000" w:themeColor="text1"/>
+          <w:right w:val="single" w:sz="8" w:space="0" w:color="000000" w:themeColor="text1"/>
+        </w:tcBorders>
+      </w:tcPr>
+    </w:tblStylePr>
+    <w:tblStylePr w:type="band1Vert">
+      <w:tblPr/>
+      <w:tcPr>
+        <w:tcBorders>
+          <w:top w:val="single" w:sz="8" w:space="0" w:color="000000" w:themeColor="text1"/>
+          <w:left w:val="single" w:sz="8" w:space="0" w:color="000000" w:themeColor="text1"/>
+          <w:bottom w:val="single" w:sz="8" w:space="0" w:color="000000" w:themeColor="text1"/>
+          <w:right w:val="single" w:sz="8" w:space="0" w:color="000000" w:themeColor="text1"/>
+        </w:tcBorders>
+        <w:shd w:val="clear" w:color="auto" w:fill="C0C0C0" w:themeFill="text1" w:themeFillTint="3F"/>
+      </w:tcPr>
+    </w:tblStylePr>
+    <w:tblStylePr w:type="band1Horz">
+      <w:tblPr/>
+      <w:tcPr>
+        <w:tcBorders>
+          <w:top w:val="single" w:sz="8" w:space="0" w:color="000000" w:themeColor="text1"/>
+          <w:left w:val="single" w:sz="8" w:space="0" w:color="000000" w:themeColor="text1"/>
+          <w:bottom w:val="single" w:sz="8" w:space="0" w:color="000000" w:themeColor="text1"/>
+          <w:right w:val="single" w:sz="8" w:space="0" w:color="000000" w:themeColor="text1"/>
+          <w:insideV w:val="single" w:sz="8" w:space="0" w:color="000000" w:themeColor="text1"/>
+        </w:tcBorders>
+        <w:shd w:val="clear" w:color="auto" w:fill="C0C0C0" w:themeFill="text1" w:themeFillTint="3F"/>
+      </w:tcPr>
+    </w:tblStylePr>
+    <w:tblStylePr w:type="band2Horz">
+      <w:tblPr/>
+      <w:tcPr>
+        <w:tcBorders>
+          <w:top w:val="single" w:sz="8" w:space="0" w:color="000000" w:themeColor="text1"/>
+          <w:left w:val="single" w:sz="8" w:space="0" w:color="000000" w:themeColor="text1"/>
+          <w:bottom w:val="single" w:sz="8" w:space="0" w:color="000000" w:themeColor="text1"/>
+          <w:right w:val="single" w:sz="8" w:space="0" w:color="000000" w:themeColor="text1"/>
+          <w:insideV w:val="single" w:sz="8" w:space="0" w:color="000000" w:themeColor="text1"/>
+        </w:tcBorders>
+      </w:tcPr>
+    </w:tblStylePr>
+  </w:style>
+  <w:style w:type="paragraph" w:styleId="TOCHeading">
+    <w:name w:val="TOC Heading"/>
+    <w:basedOn w:val="Heading1"/>
+    <w:next w:val="Normal"/>
+    <w:uiPriority w:val="39"/>
+    <w:unhideWhenUsed/>
+    <w:qFormat/>
+    <w:rsid w:val="00AC3D01"/>
+    <w:pPr>
+      <w:keepNext/>
+      <w:keepLines/>
+      <w:autoSpaceDE/>
+      <w:autoSpaceDN/>
+      <w:adjustRightInd/>
+      <w:spacing w:before="480" w:line="276" w:lineRule="auto"/>
+      <w:ind w:left="0"/>
+      <w:outlineLvl w:val="9"/>
+    </w:pPr>
+    <w:rPr>
+      <w:rFonts w:asciiTheme="majorHAnsi" w:eastAsiaTheme="majorEastAsia" w:hAnsiTheme="majorHAnsi" w:cstheme="majorBidi"/>
+      <w:color w:val="365F91" w:themeColor="accent1" w:themeShade="BF"/>
+      <w:sz w:val="28"/>
+      <w:szCs w:val="28"/>
+      <w:lang w:eastAsia="ja-JP"/>
+    </w:rPr>
+  </w:style>
+  <w:style w:type="paragraph" w:styleId="TOC1">
+    <w:name w:val="toc 1"/>
+    <w:basedOn w:val="Normal"/>
+    <w:next w:val="Normal"/>
+    <w:autoRedefine/>
+    <w:uiPriority w:val="39"/>
+    <w:unhideWhenUsed/>
+    <w:rsid w:val="00AC3D01"/>
+    <w:pPr>
+      <w:spacing w:after="100"/>
+    </w:pPr>
+  </w:style>
+  <w:style w:type="paragraph" w:styleId="TOC2">
+    <w:name w:val="toc 2"/>
+    <w:basedOn w:val="Normal"/>
+    <w:next w:val="Normal"/>
+    <w:autoRedefine/>
+    <w:uiPriority w:val="39"/>
+    <w:unhideWhenUsed/>
+    <w:rsid w:val="00AC3D01"/>
+    <w:pPr>
+      <w:spacing w:after="100"/>
+      <w:ind w:left="220"/>
+    </w:pPr>
+  </w:style>
+  <w:style w:type="paragraph" w:styleId="TOC3">
+    <w:name w:val="toc 3"/>
+    <w:basedOn w:val="Normal"/>
+    <w:next w:val="Normal"/>
+    <w:autoRedefine/>
+    <w:uiPriority w:val="39"/>
+    <w:unhideWhenUsed/>
+    <w:rsid w:val="00AC3D01"/>
+    <w:pPr>
+      <w:spacing w:after="100"/>
+      <w:ind w:left="440"/>
+    </w:pPr>
+  </w:style>
+  <w:style w:type="paragraph" w:styleId="Caption">
+    <w:name w:val="caption"/>
+    <w:basedOn w:val="Normal"/>
+    <w:next w:val="Normal"/>
+    <w:uiPriority w:val="35"/>
+    <w:unhideWhenUsed/>
+    <w:qFormat/>
+    <w:rsid w:val="00AC3D01"/>
+    <w:pPr>
+      <w:spacing w:line="240" w:lineRule="auto"/>
+    </w:pPr>
+    <w:rPr>
+      <w:b/>
+      <w:bCs/>
+      <w:color w:val="4F81BD" w:themeColor="accent1"/>
+      <w:sz w:val="18"/>
+      <w:szCs w:val="18"/>
+    </w:rPr>
+  </w:style>
+  <w:style w:type="paragraph" w:styleId="TableofFigures">
+    <w:name w:val="table of figures"/>
+    <w:basedOn w:val="Normal"/>
+    <w:next w:val="Normal"/>
+    <w:uiPriority w:val="99"/>
+    <w:unhideWhenUsed/>
+    <w:rsid w:val="00AC3D01"/>
+    <w:pPr>
+      <w:spacing w:after="0"/>
+    </w:pPr>
+  </w:style>
+  <w:style w:type="character" w:customStyle="1" w:styleId="fblongblurb">
+    <w:name w:val="fblongblurb"/>
+    <w:basedOn w:val="DefaultParagraphFont"/>
+    <w:rsid w:val="00AC3D01"/>
+  </w:style>
+  <w:style w:type="character" w:customStyle="1" w:styleId="go">
+    <w:name w:val="go"/>
+    <w:basedOn w:val="DefaultParagraphFont"/>
+    <w:rsid w:val="00AC3D01"/>
+  </w:style>
+  <w:style w:type="character" w:customStyle="1" w:styleId="gi">
+    <w:name w:val="gi"/>
+    <w:basedOn w:val="DefaultParagraphFont"/>
+    <w:rsid w:val="00AC3D01"/>
+  </w:style>
+  <w:style w:type="table" w:styleId="LightList-Accent5">
+    <w:name w:val="Light List Accent 5"/>
+    <w:basedOn w:val="TableNormal"/>
+    <w:uiPriority w:val="61"/>
+    <w:rsid w:val="00AC3D01"/>
+    <w:pPr>
+      <w:spacing w:after="0" w:line="240" w:lineRule="auto"/>
+    </w:pPr>
+    <w:tblPr>
+      <w:tblStyleRowBandSize w:val="1"/>
+      <w:tblStyleColBandSize w:val="1"/>
+      <w:tblInd w:w="0" w:type="dxa"/>
+      <w:tblBorders>
+        <w:top w:val="single" w:sz="8" w:space="0" w:color="4BACC6" w:themeColor="accent5"/>
+        <w:left w:val="single" w:sz="8" w:space="0" w:color="4BACC6" w:themeColor="accent5"/>
+        <w:bottom w:val="single" w:sz="8" w:space="0" w:color="4BACC6" w:themeColor="accent5"/>
+        <w:right w:val="single" w:sz="8" w:space="0" w:color="4BACC6" w:themeColor="accent5"/>
+      </w:tblBorders>
+      <w:tblCellMar>
+        <w:top w:w="0" w:type="dxa"/>
+        <w:left w:w="108" w:type="dxa"/>
+        <w:bottom w:w="0" w:type="dxa"/>
+        <w:right w:w="108" w:type="dxa"/>
+      </w:tblCellMar>
+    </w:tblPr>
+    <w:tblStylePr w:type="firstRow">
+      <w:pPr>
+        <w:spacing w:before="0" w:after="0" w:line="240" w:lineRule="auto"/>
+      </w:pPr>
+      <w:rPr>
+        <w:b/>
+        <w:bCs/>
+        <w:color w:val="FFFFFF" w:themeColor="background1"/>
+      </w:rPr>
+      <w:tblPr/>
+      <w:tcPr>
+        <w:shd w:val="clear" w:color="auto" w:fill="4BACC6" w:themeFill="accent5"/>
+      </w:tcPr>
+    </w:tblStylePr>
+    <w:tblStylePr w:type="lastRow">
+      <w:pPr>
+        <w:spacing w:before="0" w:after="0" w:line="240" w:lineRule="auto"/>
+      </w:pPr>
+      <w:rPr>
+        <w:b/>
+        <w:bCs/>
+      </w:rPr>
+      <w:tblPr/>
+      <w:tcPr>
+        <w:tcBorders>
+          <w:top w:val="double" w:sz="6" w:space="0" w:color="4BACC6" w:themeColor="accent5"/>
+          <w:left w:val="single" w:sz="8" w:space="0" w:color="4BACC6" w:themeColor="accent5"/>
+          <w:bottom w:val="single" w:sz="8" w:space="0" w:color="4BACC6" w:themeColor="accent5"/>
+          <w:right w:val="single" w:sz="8" w:space="0" w:color="4BACC6" w:themeColor="accent5"/>
+        </w:tcBorders>
+      </w:tcPr>
+    </w:tblStylePr>
+    <w:tblStylePr w:type="firstCol">
+      <w:rPr>
+        <w:b/>
+        <w:bCs/>
+      </w:rPr>
+    </w:tblStylePr>
+    <w:tblStylePr w:type="lastCol">
+      <w:rPr>
+        <w:b/>
+        <w:bCs/>
+      </w:rPr>
+    </w:tblStylePr>
+    <w:tblStylePr w:type="band1Vert">
+      <w:tblPr/>
+      <w:tcPr>
+        <w:tcBorders>
+          <w:top w:val="single" w:sz="8" w:space="0" w:color="4BACC6" w:themeColor="accent5"/>
+          <w:left w:val="single" w:sz="8" w:space="0" w:color="4BACC6" w:themeColor="accent5"/>
+          <w:bottom w:val="single" w:sz="8" w:space="0" w:color="4BACC6" w:themeColor="accent5"/>
+          <w:right w:val="single" w:sz="8" w:space="0" w:color="4BACC6" w:themeColor="accent5"/>
+        </w:tcBorders>
+      </w:tcPr>
+    </w:tblStylePr>
+    <w:tblStylePr w:type="band1Horz">
+      <w:tblPr/>
+      <w:tcPr>
+        <w:tcBorders>
+          <w:top w:val="single" w:sz="8" w:space="0" w:color="4BACC6" w:themeColor="accent5"/>
+          <w:left w:val="single" w:sz="8" w:space="0" w:color="4BACC6" w:themeColor="accent5"/>
+          <w:bottom w:val="single" w:sz="8" w:space="0" w:color="4BACC6" w:themeColor="accent5"/>
+          <w:right w:val="single" w:sz="8" w:space="0" w:color="4BACC6" w:themeColor="accent5"/>
+        </w:tcBorders>
+      </w:tcPr>
+    </w:tblStylePr>
+  </w:style>
+  <w:style w:type="table" w:styleId="MediumShading1-Accent5">
+    <w:name w:val="Medium Shading 1 Accent 5"/>
+    <w:basedOn w:val="TableNormal"/>
+    <w:uiPriority w:val="63"/>
+    <w:rsid w:val="00AC3D01"/>
+    <w:pPr>
+      <w:spacing w:after="0" w:line="240" w:lineRule="auto"/>
+    </w:pPr>
+    <w:tblPr>
+      <w:tblStyleRowBandSize w:val="1"/>
+      <w:tblStyleColBandSize w:val="1"/>
+      <w:tblInd w:w="0" w:type="dxa"/>
+      <w:tblBorders>
+        <w:top w:val="single" w:sz="8" w:space="0" w:color="78C0D4" w:themeColor="accent5" w:themeTint="BF"/>
+        <w:left w:val="single" w:sz="8" w:space="0" w:color="78C0D4" w:themeColor="accent5" w:themeTint="BF"/>
+        <w:bottom w:val="single" w:sz="8" w:space="0" w:color="78C0D4" w:themeColor="accent5" w:themeTint="BF"/>
+        <w:right w:val="single" w:sz="8" w:space="0" w:color="78C0D4" w:themeColor="accent5" w:themeTint="BF"/>
+        <w:insideH w:val="single" w:sz="8" w:space="0" w:color="78C0D4" w:themeColor="accent5" w:themeTint="BF"/>
+      </w:tblBorders>
+      <w:tblCellMar>
+        <w:top w:w="0" w:type="dxa"/>
+        <w:left w:w="108" w:type="dxa"/>
+        <w:bottom w:w="0" w:type="dxa"/>
+        <w:right w:w="108" w:type="dxa"/>
+      </w:tblCellMar>
+    </w:tblPr>
+    <w:tblStylePr w:type="firstRow">
+      <w:pPr>
+        <w:spacing w:before="0" w:after="0" w:line="240" w:lineRule="auto"/>
+      </w:pPr>
+      <w:rPr>
+        <w:b/>
+        <w:bCs/>
+        <w:color w:val="FFFFFF" w:themeColor="background1"/>
+      </w:rPr>
+      <w:tblPr/>
+      <w:tcPr>
+        <w:tcBorders>
+          <w:top w:val="single" w:sz="8" w:space="0" w:color="78C0D4" w:themeColor="accent5" w:themeTint="BF"/>
+          <w:left w:val="single" w:sz="8" w:space="0" w:color="78C0D4" w:themeColor="accent5" w:themeTint="BF"/>
+          <w:bottom w:val="single" w:sz="8" w:space="0" w:color="78C0D4" w:themeColor="accent5" w:themeTint="BF"/>
+          <w:right w:val="single" w:sz="8" w:space="0" w:color="78C0D4" w:themeColor="accent5" w:themeTint="BF"/>
+          <w:insideH w:val="nil"/>
+          <w:insideV w:val="nil"/>
+        </w:tcBorders>
+        <w:shd w:val="clear" w:color="auto" w:fill="4BACC6" w:themeFill="accent5"/>
+      </w:tcPr>
+    </w:tblStylePr>
+    <w:tblStylePr w:type="lastRow">
+      <w:pPr>
+        <w:spacing w:before="0" w:after="0" w:line="240" w:lineRule="auto"/>
+      </w:pPr>
+      <w:rPr>
+        <w:b/>
+        <w:bCs/>
+      </w:rPr>
+      <w:tblPr/>
+      <w:tcPr>
+        <w:tcBorders>
+          <w:top w:val="double" w:sz="6" w:space="0" w:color="78C0D4" w:themeColor="accent5" w:themeTint="BF"/>
+          <w:left w:val="single" w:sz="8" w:space="0" w:color="78C0D4" w:themeColor="accent5" w:themeTint="BF"/>
+          <w:bottom w:val="single" w:sz="8" w:space="0" w:color="78C0D4" w:themeColor="accent5" w:themeTint="BF"/>
+          <w:right w:val="single" w:sz="8" w:space="0" w:color="78C0D4" w:themeColor="accent5" w:themeTint="BF"/>
+          <w:insideH w:val="nil"/>
+          <w:insideV w:val="nil"/>
+        </w:tcBorders>
+      </w:tcPr>
+    </w:tblStylePr>
+    <w:tblStylePr w:type="firstCol">
+      <w:rPr>
+        <w:b/>
+        <w:bCs/>
+      </w:rPr>
+    </w:tblStylePr>
+    <w:tblStylePr w:type="lastCol">
+      <w:rPr>
+        <w:b/>
+        <w:bCs/>
+      </w:rPr>
+    </w:tblStylePr>
+    <w:tblStylePr w:type="band1Vert">
+      <w:tblPr/>
+      <w:tcPr>
+        <w:shd w:val="clear" w:color="auto" w:fill="D2EAF1" w:themeFill="accent5" w:themeFillTint="3F"/>
+      </w:tcPr>
+    </w:tblStylePr>
+    <w:tblStylePr w:type="band1Horz">
+      <w:tblPr/>
+      <w:tcPr>
+        <w:tcBorders>
+          <w:insideH w:val="nil"/>
+          <w:insideV w:val="nil"/>
+        </w:tcBorders>
+        <w:shd w:val="clear" w:color="auto" w:fill="D2EAF1" w:themeFill="accent5" w:themeFillTint="3F"/>
+      </w:tcPr>
+    </w:tblStylePr>
+    <w:tblStylePr w:type="band2Horz">
+      <w:tblPr/>
+      <w:tcPr>
+        <w:tcBorders>
+          <w:insideH w:val="nil"/>
+          <w:insideV w:val="nil"/>
+        </w:tcBorders>
+      </w:tcPr>
+    </w:tblStylePr>
+  </w:style>
+  <w:style w:type="table" w:styleId="LightShading-Accent5">
+    <w:name w:val="Light Shading Accent 5"/>
+    <w:basedOn w:val="TableNormal"/>
+    <w:uiPriority w:val="60"/>
+    <w:rsid w:val="00AC3D01"/>
+    <w:pPr>
+      <w:spacing w:after="0" w:line="240" w:lineRule="auto"/>
+    </w:pPr>
+    <w:rPr>
+      <w:color w:val="31849B" w:themeColor="accent5" w:themeShade="BF"/>
+    </w:rPr>
+    <w:tblPr>
+      <w:tblStyleRowBandSize w:val="1"/>
+      <w:tblStyleColBandSize w:val="1"/>
+      <w:tblInd w:w="0" w:type="dxa"/>
+      <w:tblBorders>
+        <w:top w:val="single" w:sz="8" w:space="0" w:color="4BACC6" w:themeColor="accent5"/>
+        <w:bottom w:val="single" w:sz="8" w:space="0" w:color="4BACC6" w:themeColor="accent5"/>
+      </w:tblBorders>
+      <w:tblCellMar>
+        <w:top w:w="0" w:type="dxa"/>
+        <w:left w:w="108" w:type="dxa"/>
+        <w:bottom w:w="0" w:type="dxa"/>
+        <w:right w:w="108" w:type="dxa"/>
+      </w:tblCellMar>
+    </w:tblPr>
+    <w:tblStylePr w:type="firstRow">
+      <w:pPr>
+        <w:spacing w:before="0" w:after="0" w:line="240" w:lineRule="auto"/>
+      </w:pPr>
+      <w:rPr>
+        <w:b/>
+        <w:bCs/>
+      </w:rPr>
+      <w:tblPr/>
+      <w:tcPr>
+        <w:tcBorders>
+          <w:top w:val="single" w:sz="8" w:space="0" w:color="4BACC6" w:themeColor="accent5"/>
+          <w:left w:val="nil"/>
+          <w:bottom w:val="single" w:sz="8" w:space="0" w:color="4BACC6" w:themeColor="accent5"/>
+          <w:right w:val="nil"/>
+          <w:insideH w:val="nil"/>
+          <w:insideV w:val="nil"/>
+        </w:tcBorders>
+      </w:tcPr>
+    </w:tblStylePr>
+    <w:tblStylePr w:type="lastRow">
+      <w:pPr>
+        <w:spacing w:before="0" w:after="0" w:line="240" w:lineRule="auto"/>
+      </w:pPr>
+      <w:rPr>
+        <w:b/>
+        <w:bCs/>
+      </w:rPr>
+      <w:tblPr/>
+      <w:tcPr>
+        <w:tcBorders>
+          <w:top w:val="single" w:sz="8" w:space="0" w:color="4BACC6" w:themeColor="accent5"/>
+          <w:left w:val="nil"/>
+          <w:bottom w:val="single" w:sz="8" w:space="0" w:color="4BACC6" w:themeColor="accent5"/>
+          <w:right w:val="nil"/>
+          <w:insideH w:val="nil"/>
+          <w:insideV w:val="nil"/>
+        </w:tcBorders>
+      </w:tcPr>
+    </w:tblStylePr>
+    <w:tblStylePr w:type="firstCol">
+      <w:rPr>
+        <w:b/>
+        <w:bCs/>
+      </w:rPr>
+    </w:tblStylePr>
+    <w:tblStylePr w:type="lastCol">
+      <w:rPr>
+        <w:b/>
+        <w:bCs/>
+      </w:rPr>
+    </w:tblStylePr>
+    <w:tblStylePr w:type="band1Vert">
+      <w:tblPr/>
+      <w:tcPr>
+        <w:tcBorders>
+          <w:left w:val="nil"/>
+          <w:right w:val="nil"/>
+          <w:insideH w:val="nil"/>
+          <w:insideV w:val="nil"/>
+        </w:tcBorders>
+        <w:shd w:val="clear" w:color="auto" w:fill="D2EAF1" w:themeFill="accent5" w:themeFillTint="3F"/>
+      </w:tcPr>
+    </w:tblStylePr>
+    <w:tblStylePr w:type="band1Horz">
+      <w:tblPr/>
+      <w:tcPr>
+        <w:tcBorders>
+          <w:left w:val="nil"/>
+          <w:right w:val="nil"/>
+          <w:insideH w:val="nil"/>
+          <w:insideV w:val="nil"/>
+        </w:tcBorders>
+        <w:shd w:val="clear" w:color="auto" w:fill="D2EAF1" w:themeFill="accent5" w:themeFillTint="3F"/>
+      </w:tcPr>
+    </w:tblStylePr>
+  </w:style>
+  <w:style w:type="paragraph" w:styleId="NoSpacing">
+    <w:name w:val="No Spacing"/>
+    <w:uiPriority w:val="1"/>
+    <w:qFormat/>
+    <w:rsid w:val="00AC3D01"/>
+    <w:pPr>
+      <w:spacing w:after="0" w:line="240" w:lineRule="auto"/>
+    </w:pPr>
+    <w:rPr>
+      <w:color w:val="1F497D" w:themeColor="text2"/>
+      <w:sz w:val="20"/>
+      <w:szCs w:val="20"/>
+    </w:rPr>
+  </w:style>
+  <w:style w:type="character" w:customStyle="1" w:styleId="hps">
+    <w:name w:val="hps"/>
+    <w:basedOn w:val="DefaultParagraphFont"/>
+    <w:rsid w:val="00AC3D01"/>
+  </w:style>
+  <w:style w:type="character" w:customStyle="1" w:styleId="st">
+    <w:name w:val="st"/>
+    <w:basedOn w:val="DefaultParagraphFont"/>
+    <w:rsid w:val="00AC3D01"/>
+  </w:style>
+  <w:style w:type="character" w:styleId="Emphasis">
+    <w:name w:val="Emphasis"/>
+    <w:basedOn w:val="DefaultParagraphFont"/>
+    <w:uiPriority w:val="20"/>
+    <w:qFormat/>
+    <w:rsid w:val="00AC3D01"/>
+    <w:rPr>
+      <w:i/>
+      <w:iCs/>
+    </w:rPr>
+  </w:style>
+  <w:style w:type="character" w:customStyle="1" w:styleId="textexposedshow">
+    <w:name w:val="text_exposed_show"/>
+    <w:basedOn w:val="DefaultParagraphFont"/>
+    <w:rsid w:val="00AC3D01"/>
+  </w:style>
+  <w:style w:type="character" w:customStyle="1" w:styleId="uficommentbody">
+    <w:name w:val="uficommentbody"/>
+    <w:basedOn w:val="DefaultParagraphFont"/>
+    <w:rsid w:val="00AC3D01"/>
+  </w:style>
+  <w:style w:type="character" w:customStyle="1" w:styleId="correction">
+    <w:name w:val="correction"/>
+    <w:basedOn w:val="DefaultParagraphFont"/>
+    <w:rsid w:val="00AC3D01"/>
+  </w:style>
+  <w:style w:type="character" w:customStyle="1" w:styleId="ListParagraphChar">
+    <w:name w:val="List Paragraph Char"/>
+    <w:link w:val="ListParagraph"/>
+    <w:uiPriority w:val="34"/>
+    <w:locked/>
+    <w:rsid w:val="00AC3D01"/>
+  </w:style>
+  <w:style w:type="paragraph" w:styleId="NormalWeb">
+    <w:name w:val="Normal (Web)"/>
+    <w:basedOn w:val="Normal"/>
+    <w:uiPriority w:val="99"/>
+    <w:unhideWhenUsed/>
+    <w:rsid w:val="00AC3D01"/>
+    <w:pPr>
+      <w:spacing w:before="100" w:beforeAutospacing="1" w:after="100" w:afterAutospacing="1" w:line="240" w:lineRule="auto"/>
+    </w:pPr>
+    <w:rPr>
+      <w:rFonts w:ascii="Times New Roman" w:eastAsia="Times New Roman" w:hAnsi="Times New Roman" w:cs="Times New Roman"/>
+      <w:sz w:val="24"/>
+      <w:szCs w:val="24"/>
+      <w:lang w:val="en-GB" w:eastAsia="zh-CN"/>
+    </w:rPr>
+  </w:style>
+  <w:style w:type="character" w:customStyle="1" w:styleId="NormalFlowChar">
+    <w:name w:val="Normal Flow Char"/>
+    <w:basedOn w:val="DefaultParagraphFont"/>
+    <w:link w:val="NormalFlow"/>
+    <w:locked/>
+    <w:rsid w:val="00AC3D01"/>
+    <w:rPr>
+      <w:rFonts w:ascii="Arial" w:hAnsi="Arial" w:cs="Arial"/>
+      <w:color w:val="000000"/>
+    </w:rPr>
+  </w:style>
+  <w:style w:type="paragraph" w:customStyle="1" w:styleId="NormalFlow">
+    <w:name w:val="Normal Flow"/>
+    <w:basedOn w:val="BodyText"/>
+    <w:link w:val="NormalFlowChar"/>
+    <w:qFormat/>
+    <w:rsid w:val="00AC3D01"/>
+    <w:pPr>
+      <w:numPr>
+        <w:numId w:val="5"/>
+      </w:numPr>
+      <w:spacing w:before="40" w:line="240" w:lineRule="auto"/>
+    </w:pPr>
+    <w:rPr>
+      <w:rFonts w:ascii="Arial" w:hAnsi="Arial" w:cs="Arial"/>
+      <w:color w:val="000000"/>
+    </w:rPr>
+  </w:style>
+  <w:style w:type="paragraph" w:styleId="BodyText">
+    <w:name w:val="Body Text"/>
+    <w:basedOn w:val="Normal"/>
+    <w:link w:val="BodyTextChar"/>
+    <w:uiPriority w:val="99"/>
+    <w:semiHidden/>
+    <w:unhideWhenUsed/>
+    <w:rsid w:val="00AC3D01"/>
+    <w:pPr>
+      <w:spacing w:after="120"/>
+    </w:pPr>
+  </w:style>
+  <w:style w:type="character" w:customStyle="1" w:styleId="BodyTextChar">
+    <w:name w:val="Body Text Char"/>
+    <w:basedOn w:val="DefaultParagraphFont"/>
+    <w:link w:val="BodyText"/>
+    <w:uiPriority w:val="99"/>
+    <w:semiHidden/>
+    <w:rsid w:val="00AC3D01"/>
+  </w:style>
+  <w:style w:type="table" w:customStyle="1" w:styleId="TableGrid1">
+    <w:name w:val="Table Grid1"/>
+    <w:basedOn w:val="TableNormal"/>
+    <w:next w:val="TableGrid"/>
+    <w:uiPriority w:val="59"/>
+    <w:rsid w:val="00AC3D01"/>
+    <w:pPr>
+      <w:spacing w:after="0" w:line="240" w:lineRule="auto"/>
+    </w:pPr>
+    <w:rPr>
+      <w:rFonts w:eastAsiaTheme="minorEastAsia"/>
+      <w:lang w:val="en-GB" w:eastAsia="ja-JP"/>
+    </w:rPr>
+    <w:tblPr>
+      <w:tblInd w:w="0" w:type="dxa"/>
+      <w:tblBorders>
+        <w:top w:val="single" w:sz="4" w:space="0" w:color="auto"/>
+        <w:left w:val="single" w:sz="4" w:space="0" w:color="auto"/>
+        <w:bottom w:val="single" w:sz="4" w:space="0" w:color="auto"/>
+        <w:right w:val="single" w:sz="4" w:space="0" w:color="auto"/>
+        <w:insideH w:val="single" w:sz="4" w:space="0" w:color="auto"/>
+        <w:insideV w:val="single" w:sz="4" w:space="0" w:color="auto"/>
+      </w:tblBorders>
+      <w:tblCellMar>
+        <w:top w:w="0" w:type="dxa"/>
+        <w:left w:w="108" w:type="dxa"/>
+        <w:bottom w:w="0" w:type="dxa"/>
+        <w:right w:w="108" w:type="dxa"/>
+      </w:tblCellMar>
+    </w:tblPr>
+  </w:style>
+  <w:style w:type="paragraph" w:styleId="TOC4">
+    <w:name w:val="toc 4"/>
+    <w:basedOn w:val="Normal"/>
+    <w:next w:val="Normal"/>
+    <w:autoRedefine/>
+    <w:uiPriority w:val="39"/>
+    <w:unhideWhenUsed/>
+    <w:rsid w:val="00AC3D01"/>
+    <w:pPr>
+      <w:spacing w:after="100"/>
+      <w:ind w:left="660"/>
+    </w:pPr>
+    <w:rPr>
+      <w:rFonts w:eastAsiaTheme="minorEastAsia"/>
+      <w:lang w:eastAsia="ja-JP"/>
+    </w:rPr>
+  </w:style>
+  <w:style w:type="paragraph" w:styleId="TOC5">
+    <w:name w:val="toc 5"/>
+    <w:basedOn w:val="Normal"/>
+    <w:next w:val="Normal"/>
+    <w:autoRedefine/>
+    <w:uiPriority w:val="39"/>
+    <w:unhideWhenUsed/>
+    <w:rsid w:val="00AC3D01"/>
+    <w:pPr>
+      <w:spacing w:after="100"/>
+      <w:ind w:left="880"/>
+    </w:pPr>
+    <w:rPr>
+      <w:rFonts w:eastAsiaTheme="minorEastAsia"/>
+      <w:lang w:eastAsia="ja-JP"/>
+    </w:rPr>
+  </w:style>
+  <w:style w:type="paragraph" w:styleId="TOC6">
+    <w:name w:val="toc 6"/>
+    <w:basedOn w:val="Normal"/>
+    <w:next w:val="Normal"/>
+    <w:autoRedefine/>
+    <w:uiPriority w:val="39"/>
+    <w:unhideWhenUsed/>
+    <w:rsid w:val="00AC3D01"/>
+    <w:pPr>
+      <w:spacing w:after="100"/>
+      <w:ind w:left="1100"/>
+    </w:pPr>
+    <w:rPr>
+      <w:rFonts w:eastAsiaTheme="minorEastAsia"/>
+      <w:lang w:eastAsia="ja-JP"/>
+    </w:rPr>
+  </w:style>
+  <w:style w:type="paragraph" w:styleId="TOC7">
+    <w:name w:val="toc 7"/>
+    <w:basedOn w:val="Normal"/>
+    <w:next w:val="Normal"/>
+    <w:autoRedefine/>
+    <w:uiPriority w:val="39"/>
+    <w:unhideWhenUsed/>
+    <w:rsid w:val="00AC3D01"/>
+    <w:pPr>
+      <w:spacing w:after="100"/>
+      <w:ind w:left="1320"/>
+    </w:pPr>
+    <w:rPr>
+      <w:rFonts w:eastAsiaTheme="minorEastAsia"/>
+      <w:lang w:eastAsia="ja-JP"/>
+    </w:rPr>
+  </w:style>
+  <w:style w:type="paragraph" w:styleId="TOC8">
+    <w:name w:val="toc 8"/>
+    <w:basedOn w:val="Normal"/>
+    <w:next w:val="Normal"/>
+    <w:autoRedefine/>
+    <w:uiPriority w:val="39"/>
+    <w:unhideWhenUsed/>
+    <w:rsid w:val="00AC3D01"/>
+    <w:pPr>
+      <w:spacing w:after="100"/>
+      <w:ind w:left="1540"/>
+    </w:pPr>
+    <w:rPr>
+      <w:rFonts w:eastAsiaTheme="minorEastAsia"/>
+      <w:lang w:eastAsia="ja-JP"/>
+    </w:rPr>
+  </w:style>
+  <w:style w:type="paragraph" w:styleId="TOC9">
+    <w:name w:val="toc 9"/>
+    <w:basedOn w:val="Normal"/>
+    <w:next w:val="Normal"/>
+    <w:autoRedefine/>
+    <w:uiPriority w:val="39"/>
+    <w:unhideWhenUsed/>
+    <w:rsid w:val="00AC3D01"/>
+    <w:pPr>
+      <w:spacing w:after="100"/>
+      <w:ind w:left="1760"/>
+    </w:pPr>
+    <w:rPr>
+      <w:rFonts w:eastAsiaTheme="minorEastAsia"/>
+      <w:lang w:eastAsia="ja-JP"/>
+    </w:rPr>
+  </w:style>
+  <w:style w:type="table" w:styleId="LightGrid-Accent5">
+    <w:name w:val="Light Grid Accent 5"/>
+    <w:basedOn w:val="TableNormal"/>
+    <w:uiPriority w:val="62"/>
+    <w:rsid w:val="00D850AF"/>
+    <w:pPr>
+      <w:spacing w:after="0" w:line="240" w:lineRule="auto"/>
+    </w:pPr>
+    <w:tblPr>
+      <w:tblStyleRowBandSize w:val="1"/>
+      <w:tblStyleColBandSize w:val="1"/>
+      <w:tblInd w:w="0" w:type="dxa"/>
+      <w:tblBorders>
+        <w:top w:val="single" w:sz="8" w:space="0" w:color="4BACC6" w:themeColor="accent5"/>
+        <w:left w:val="single" w:sz="8" w:space="0" w:color="4BACC6" w:themeColor="accent5"/>
+        <w:bottom w:val="single" w:sz="8" w:space="0" w:color="4BACC6" w:themeColor="accent5"/>
+        <w:right w:val="single" w:sz="8" w:space="0" w:color="4BACC6" w:themeColor="accent5"/>
+        <w:insideH w:val="single" w:sz="8" w:space="0" w:color="4BACC6" w:themeColor="accent5"/>
+        <w:insideV w:val="single" w:sz="8" w:space="0" w:color="4BACC6" w:themeColor="accent5"/>
+      </w:tblBorders>
+      <w:tblCellMar>
+        <w:top w:w="0" w:type="dxa"/>
+        <w:left w:w="108" w:type="dxa"/>
+        <w:bottom w:w="0" w:type="dxa"/>
+        <w:right w:w="108" w:type="dxa"/>
+      </w:tblCellMar>
     </w:tblPr>
     <w:tblStylePr w:type="firstRow">
       <w:pPr>
